--- a/pio31.docx
+++ b/pio31.docx
@@ -967,6 +967,616 @@
         <w:t xml:space="preserve"> U.C.C. 1991 </w:t>
       </w:r>
     </w:p>
+    <w:p xmlns:wp14="http://schemas.microsoft.com/office/word/2010/wordml" wp14:textId="77777777" wp14:noSpellErr="1">
+      <w:pPr>
+        <w:pStyle w:val="ListParagraph"/>
+        <w:numPr>
+          <w:numId w:val="0"/>
+        </w:numPr>
+        <w:spacing w:after="0" w:line="276" w:lineRule="auto"/>
+        <w:ind w:left="720"/>
+        <w:rPr>
+          <w:lang w:val="en-US"/>
+        </w:rPr>
+      </w:pPr>
+    </w:p>
+    <w:p w14:noSpellErr="1">
+      <w:pPr>
+        <w:pStyle w:val="Normal"/>
+        <w:spacing w:after="0" w:line="276" w:lineRule="auto"/>
+        <w:rPr>
+          <w:lang w:val="en-US"/>
+        </w:rPr>
+      </w:pPr>
+    </w:p>
+    <w:p w14:noSpellErr="1">
+      <w:pPr>
+        <w:pStyle w:val="Normal"/>
+        <w:spacing w:after="0" w:line="276" w:lineRule="auto"/>
+        <w:rPr>
+          <w:lang w:val="en-US"/>
+        </w:rPr>
+      </w:pPr>
+    </w:p>
+    <w:p w14:noSpellErr="1">
+      <w:pPr>
+        <w:pStyle w:val="Normal"/>
+        <w:spacing w:after="0" w:line="276" w:lineRule="auto"/>
+        <w:rPr>
+          <w:lang w:val="en-US"/>
+        </w:rPr>
+      </w:pPr>
+    </w:p>
+    <w:p w14:noSpellErr="1">
+      <w:pPr>
+        <w:pStyle w:val="Normal"/>
+        <w:spacing w:after="0" w:line="276" w:lineRule="auto"/>
+        <w:rPr>
+          <w:lang w:val="en-US"/>
+        </w:rPr>
+      </w:pPr>
+    </w:p>
+    <w:p w14:noSpellErr="1">
+      <w:pPr>
+        <w:pStyle w:val="Normal"/>
+        <w:spacing w:after="0" w:line="276" w:lineRule="auto"/>
+        <w:rPr>
+          <w:lang w:val="en-US"/>
+        </w:rPr>
+      </w:pPr>
+    </w:p>
+    <w:p w14:noSpellErr="1">
+      <w:pPr>
+        <w:pStyle w:val="Normal"/>
+        <w:spacing w:after="0" w:line="276" w:lineRule="auto"/>
+        <w:rPr>
+          <w:lang w:val="en-US"/>
+        </w:rPr>
+      </w:pPr>
+    </w:p>
+    <w:p w14:noSpellErr="1">
+      <w:pPr>
+        <w:pStyle w:val="Normal"/>
+        <w:spacing w:after="0" w:line="276" w:lineRule="auto"/>
+        <w:rPr>
+          <w:lang w:val="en-US"/>
+        </w:rPr>
+      </w:pPr>
+    </w:p>
+    <w:p w14:noSpellErr="1">
+      <w:pPr>
+        <w:pStyle w:val="Normal"/>
+        <w:spacing w:after="0" w:line="276" w:lineRule="auto"/>
+        <w:rPr>
+          <w:lang w:val="en-US"/>
+        </w:rPr>
+      </w:pPr>
+    </w:p>
+    <w:p w14:noSpellErr="1">
+      <w:pPr>
+        <w:pStyle w:val="Normal"/>
+        <w:spacing w:after="0" w:line="276" w:lineRule="auto"/>
+        <w:rPr>
+          <w:lang w:val="en-US"/>
+        </w:rPr>
+      </w:pPr>
+    </w:p>
+    <w:p xmlns:wp14="http://schemas.microsoft.com/office/word/2010/wordml" wp14:textId="77777777">
+      <w:pPr>
+        <w:pStyle w:val="Heading1"/>
+        <w:rPr>
+          <w:noProof w:val="0"/>
+          <w:lang w:val="en-US"/>
+        </w:rPr>
+      </w:pPr>
+      <w:r>
+        <w:rPr>
+          <w:noProof w:val="0"/>
+          <w:lang w:val="en-US"/>
+        </w:rPr>
+        <w:t>Professional Experience</w:t>
+      </w:r>
+    </w:p>
+    <w:p xmlns:wp14="http://schemas.microsoft.com/office/word/2010/wordml" wp14:textId="39F8AC80">
+      <w:pPr>
+        <w:pStyle w:val="Tabbedtext"/>
+        <w:rPr>
+          <w:lang w:val="en-US"/>
+        </w:rPr>
+      </w:pPr>
+      <w:r>
+        <w:rPr>
+          <w:b w:val="1"/>
+          <w:bCs w:val="1"/>
+          <w:sz w:val="24"/>
+          <w:szCs w:val="24"/>
+          <w:lang w:val="en-US"/>
+        </w:rPr>
+        <w:t xml:space="preserve">IRD </w:t>
+      </w:r>
+      <w:proofErr w:type="spellStart"/>
+      <w:r>
+        <w:rPr>
+          <w:b w:val="1"/>
+          <w:bCs w:val="1"/>
+          <w:sz w:val="24"/>
+          <w:szCs w:val="24"/>
+          <w:lang w:val="en-US"/>
+        </w:rPr>
+        <w:t xml:space="preserve">Duhallow</w:t>
+      </w:r>
+      <w:proofErr w:type="spellEnd"/>
+      <w:r>
+        <w:rPr>
+          <w:b w:val="1"/>
+          <w:bCs w:val="1"/>
+          <w:sz w:val="24"/>
+          <w:szCs w:val="24"/>
+          <w:lang w:val="en-US"/>
+        </w:rPr>
+        <w:t xml:space="preserve">, </w:t>
+      </w:r>
+      <w:r>
+        <w:rPr>
+          <w:b w:val="1"/>
+          <w:bCs w:val="1"/>
+          <w:sz w:val="24"/>
+          <w:szCs w:val="24"/>
+          <w:lang w:val="en-US"/>
+        </w:rPr>
+        <w:t>Newmarket</w:t>
+      </w:r>
+      <w:r>
+        <w:rPr>
+          <w:b w:val="1"/>
+          <w:bCs w:val="1"/>
+          <w:sz w:val="24"/>
+          <w:szCs w:val="24"/>
+          <w:lang w:val="en-US"/>
+        </w:rPr>
+        <w:t>,</w:t>
+      </w:r>
+      <w:r>
+        <w:rPr>
+          <w:lang w:val="en-US"/>
+        </w:rPr>
+        <w:tab/>
+      </w:r>
+      <w:r>
+        <w:rPr>
+          <w:lang w:val="en-US"/>
+        </w:rPr>
+        <w:t xml:space="preserve">2016 – </w:t>
+      </w:r>
+      <w:r>
+        <w:rPr>
+          <w:lang w:val="en-US"/>
+        </w:rPr>
+        <w:t>2017</w:t>
+      </w:r>
+    </w:p>
+    <w:p xmlns:wp14="http://schemas.microsoft.com/office/word/2010/wordml" wp14:textId="77777777">
+      <w:pPr>
+        <w:pStyle w:val="Tabbedtext"/>
+        <w:rPr>
+          <w:lang w:val="en-US"/>
+        </w:rPr>
+      </w:pPr>
+      <w:r>
+        <w:rPr>
+          <w:lang w:val="en-US"/>
+        </w:rPr>
+        <w:t xml:space="preserve">Office Administrator/General Operative </w:t>
+      </w:r>
+      <w:r>
+        <w:rPr>
+          <w:lang w:val="en-US"/>
+        </w:rPr>
+        <w:tab/>
+      </w:r>
+    </w:p>
+    <w:p xmlns:wp14="http://schemas.microsoft.com/office/word/2010/wordml" wp14:textId="77777777">
+      <w:pPr>
+        <w:pStyle w:val="Tabbedtext"/>
+        <w:rPr>
+          <w:lang w:val="en-US"/>
+        </w:rPr>
+      </w:pPr>
+    </w:p>
+    <w:p xmlns:wp14="http://schemas.microsoft.com/office/word/2010/wordml" wp14:textId="77777777">
+      <w:pPr>
+        <w:pStyle w:val="Tabbedtext"/>
+        <w:numPr>
+          <w:ilvl w:val="0"/>
+          <w:numId w:val="5"/>
+        </w:numPr>
+        <w:rPr>
+          <w:lang w:val="en-US"/>
+        </w:rPr>
+      </w:pPr>
+      <w:r>
+        <w:rPr>
+          <w:lang w:val="en-US"/>
+        </w:rPr>
+        <w:t>Completed t</w:t>
+      </w:r>
+      <w:r>
+        <w:rPr>
+          <w:lang w:val="en-US"/>
+        </w:rPr>
+        <w:t>imecards, created Sch</w:t>
+      </w:r>
+      <w:r>
+        <w:rPr>
+          <w:lang w:val="en-US"/>
+        </w:rPr>
+        <w:t>eduling database (MS Access), PC</w:t>
+      </w:r>
+      <w:r>
+        <w:rPr>
+          <w:lang w:val="en-US"/>
+        </w:rPr>
+        <w:t xml:space="preserve"> maintenance</w:t>
+      </w:r>
+      <w:r>
+        <w:rPr>
+          <w:lang w:val="en-US"/>
+        </w:rPr>
+        <w:t>.</w:t>
+      </w:r>
+    </w:p>
+    <w:p xmlns:wp14="http://schemas.microsoft.com/office/word/2010/wordml" wp14:textId="77777777">
+      <w:pPr>
+        <w:pStyle w:val="Tabbedtext"/>
+        <w:numPr>
+          <w:ilvl w:val="0"/>
+          <w:numId w:val="5"/>
+        </w:numPr>
+        <w:rPr>
+          <w:lang w:val="en-US"/>
+        </w:rPr>
+      </w:pPr>
+      <w:r>
+        <w:rPr>
+          <w:lang w:val="en-US"/>
+        </w:rPr>
+        <w:t>General Maintenance</w:t>
+      </w:r>
+      <w:r>
+        <w:rPr>
+          <w:lang w:val="en-US"/>
+        </w:rPr>
+        <w:t xml:space="preserve"> of Edel Quinn Hall and surrounding area’s.</w:t>
+      </w:r>
+    </w:p>
+    <w:p xmlns:wp14="http://schemas.microsoft.com/office/word/2010/wordml" wp14:textId="77777777">
+      <w:pPr>
+        <w:pStyle w:val="Tabbedtext"/>
+        <w:numPr>
+          <w:ilvl w:val="0"/>
+          <w:numId w:val="5"/>
+        </w:numPr>
+        <w:rPr>
+          <w:lang w:val="en-US"/>
+        </w:rPr>
+      </w:pPr>
+      <w:r>
+        <w:rPr>
+          <w:lang w:val="en-US"/>
+        </w:rPr>
+        <w:t>Event Management – weekly bingo, dramas, dances, functions etc.</w:t>
+      </w:r>
+    </w:p>
+    <w:p xmlns:wp14="http://schemas.microsoft.com/office/word/2010/wordml" wp14:textId="77777777">
+      <w:pPr>
+        <w:pStyle w:val="Tabbedtext"/>
+        <w:numPr>
+          <w:ilvl w:val="0"/>
+          <w:numId w:val="5"/>
+        </w:numPr>
+        <w:rPr>
+          <w:lang w:val="en-US"/>
+        </w:rPr>
+      </w:pPr>
+      <w:r>
+        <w:rPr>
+          <w:lang w:val="en-US"/>
+        </w:rPr>
+        <w:t>Inventory control of shop and bar</w:t>
+      </w:r>
+    </w:p>
+    <w:p xmlns:wp14="http://schemas.microsoft.com/office/word/2010/wordml" wp14:textId="77777777">
+      <w:pPr>
+        <w:pStyle w:val="Tabbedtext"/>
+        <w:rPr>
+          <w:lang w:val="en-US"/>
+        </w:rPr>
+      </w:pPr>
+    </w:p>
+    <w:p xmlns:wp14="http://schemas.microsoft.com/office/word/2010/wordml" wp14:noSpellErr="1" wp14:textId="52F80984">
+      <w:pPr>
+        <w:pStyle w:val="Tabbedtext"/>
+        <w:rPr>
+          <w:lang w:val="en-US"/>
+        </w:rPr>
+      </w:pPr>
+      <w:r>
+        <w:rPr>
+          <w:b w:val="1"/>
+          <w:bCs w:val="1"/>
+          <w:lang w:val="en-US"/>
+        </w:rPr>
+        <w:t>Adobe Certified Associate</w:t>
+      </w:r>
+      <w:r>
+        <w:rPr>
+          <w:lang w:val="en-US"/>
+        </w:rPr>
+        <w:t xml:space="preserve"> (eCollege)</w:t>
+      </w:r>
+      <w:r>
+        <w:rPr>
+          <w:lang w:val="en-US"/>
+        </w:rPr>
+        <w:t xml:space="preserve">,</w:t>
+      </w:r>
+      <w:r>
+        <w:rPr>
+          <w:lang w:val="en-US"/>
+        </w:rPr>
+        <w:tab/>
+      </w:r>
+      <w:r>
+        <w:rPr>
+          <w:lang w:val="en-US"/>
+        </w:rPr>
+        <w:t>2016 – 2017</w:t>
+      </w:r>
+    </w:p>
+    <w:p xmlns:wp14="http://schemas.microsoft.com/office/word/2010/wordml" w14:noSpellErr="1" wp14:textId="40E96332">
+      <w:pPr>
+        <w:pStyle w:val="Tabbedtext"/>
+        <w:rPr>
+          <w:lang w:val="en-US"/>
+        </w:rPr>
+      </w:pPr>
+      <w:r>
+        <w:rPr>
+          <w:b w:val="1"/>
+          <w:bCs w:val="1"/>
+          <w:lang w:val="en-US"/>
+        </w:rPr>
+        <w:t xml:space="preserve">Higher Diploma </w:t>
+      </w:r>
+      <w:proofErr w:type="gramStart"/>
+      <w:r>
+        <w:rPr>
+          <w:b w:val="1"/>
+          <w:bCs w:val="1"/>
+          <w:lang w:val="en-US"/>
+        </w:rPr>
+        <w:t>In</w:t>
+      </w:r>
+      <w:proofErr w:type="gramEnd"/>
+      <w:r>
+        <w:rPr>
+          <w:b w:val="1"/>
+          <w:bCs w:val="1"/>
+          <w:lang w:val="en-US"/>
+        </w:rPr>
+        <w:t xml:space="preserve"> Applied Science</w:t>
+      </w:r>
+      <w:r>
+        <w:rPr>
+          <w:lang w:val="en-US"/>
+        </w:rPr>
+        <w:t xml:space="preserve"> </w:t>
+      </w:r>
+      <w:r>
+        <w:rPr>
+          <w:lang w:val="en-US"/>
+        </w:rPr>
+        <w:t>(Cloud, mobile &amp; data analytics)</w:t>
+      </w:r>
+      <w:r>
+        <w:rPr>
+          <w:lang w:val="en-US"/>
+        </w:rPr>
+        <w:t>2013-</w:t>
+      </w:r>
+      <w:r>
+        <w:rPr>
+          <w:lang w:val="en-US"/>
+        </w:rPr>
+        <w:tab/>
+      </w:r>
+      <w:r>
+        <w:rPr>
+          <w:lang w:val="en-US"/>
+        </w:rPr>
+        <w:t>2015</w:t>
+      </w:r>
+      <w:r>
+        <w:rPr>
+          <w:lang w:val="en-US"/>
+        </w:rPr>
+        <w:t>.</w:t>
+      </w:r>
+      <w:proofErr w:type="gramStart"/>
+      <w:proofErr w:type="gramEnd"/>
+      <w:r>
+        <w:rPr>
+          <w:lang w:val="en-US"/>
+        </w:rPr>
+        <w:tab/>
+      </w:r>
+    </w:p>
+    <w:p xmlns:wp14="http://schemas.microsoft.com/office/word/2010/wordml" wp14:textId="77777777">
+      <w:pPr>
+        <w:pStyle w:val="Tabbedtext"/>
+        <w:rPr>
+          <w:lang w:val="en-US"/>
+        </w:rPr>
+      </w:pPr>
+    </w:p>
+    <w:p xmlns:wp14="http://schemas.microsoft.com/office/word/2010/wordml" wp14:noSpellErr="1" wp14:textId="027AEED7">
+      <w:pPr>
+        <w:pStyle w:val="Tabbedtext"/>
+        <w:rPr>
+          <w:lang w:val="en-US"/>
+        </w:rPr>
+      </w:pPr>
+      <w:r>
+        <w:rPr>
+          <w:b w:val="1"/>
+          <w:bCs w:val="1"/>
+          <w:sz w:val="24"/>
+          <w:szCs w:val="24"/>
+          <w:lang w:val="en-US"/>
+        </w:rPr>
+        <w:t>I.D.C. Ltd</w:t>
+      </w:r>
+      <w:r>
+        <w:rPr>
+          <w:b w:val="1"/>
+          <w:bCs w:val="1"/>
+          <w:lang w:val="en-US"/>
+        </w:rPr>
+        <w:t>,</w:t>
+      </w:r>
+      <w:r>
+        <w:rPr>
+          <w:lang w:val="en-US"/>
+        </w:rPr>
+        <w:tab/>
+      </w:r>
+      <w:r>
+        <w:rPr>
+          <w:lang w:val="en-US"/>
+        </w:rPr>
+        <w:t>200</w:t>
+      </w:r>
+      <w:r>
+        <w:rPr>
+          <w:lang w:val="en-US"/>
+        </w:rPr>
+        <w:t>6</w:t>
+      </w:r>
+      <w:r>
+        <w:rPr>
+          <w:lang w:val="en-US"/>
+        </w:rPr>
+        <w:t xml:space="preserve"> - 200</w:t>
+      </w:r>
+      <w:r>
+        <w:rPr>
+          <w:lang w:val="en-US"/>
+        </w:rPr>
+        <w:t>9</w:t>
+      </w:r>
+    </w:p>
+    <w:p xmlns:wp14="http://schemas.microsoft.com/office/word/2010/wordml" wp14:textId="77777777" wp14:noSpellErr="1">
+      <w:pPr>
+        <w:widowControl/>
+        <w:autoSpaceDE/>
+        <w:autoSpaceDN/>
+        <w:adjustRightInd/>
+        <w:spacing w:line="276" w:lineRule="auto"/>
+        <w:rPr>
+          <w:rStyle w:val="normaltextrun"/>
+          <w:b w:val="0"/>
+          <w:bCs w:val="0"/>
+        </w:rPr>
+      </w:pPr>
+      <w:r>
+        <w:rPr>
+          <w:rStyle w:val="normaltextrun"/>
+          <w:b w:val="0"/>
+          <w:bCs w:val="0"/>
+        </w:rPr>
+        <w:t>Business Development</w:t>
+      </w:r>
+    </w:p>
+    <w:p xmlns:wp14="http://schemas.microsoft.com/office/word/2010/wordml" wp14:textId="77777777">
+      <w:pPr>
+        <w:pStyle w:val="ListParagraph"/>
+        <w:numPr>
+          <w:ilvl w:val="0"/>
+          <w:numId w:val="6"/>
+        </w:numPr>
+        <w:spacing w:after="0" w:line="276" w:lineRule="auto"/>
+        <w:rPr>
+          <w:lang w:val="en-US"/>
+        </w:rPr>
+      </w:pPr>
+      <w:r>
+        <w:rPr>
+          <w:lang w:val="en-US"/>
+        </w:rPr>
+        <w:t xml:space="preserve">Responsible for automating the office. </w:t>
+      </w:r>
+    </w:p>
+    <w:p xmlns:wp14="http://schemas.microsoft.com/office/word/2010/wordml" wp14:textId="77777777">
+      <w:pPr>
+        <w:pStyle w:val="ListParagraph"/>
+        <w:numPr>
+          <w:ilvl w:val="0"/>
+          <w:numId w:val="6"/>
+        </w:numPr>
+        <w:spacing w:after="0" w:line="276" w:lineRule="auto"/>
+        <w:rPr>
+          <w:lang w:val="en-US"/>
+        </w:rPr>
+      </w:pPr>
+      <w:r>
+        <w:rPr>
+          <w:lang w:val="en-US"/>
+        </w:rPr>
+        <w:t>Created</w:t>
+      </w:r>
+      <w:r>
+        <w:rPr>
+          <w:lang w:val="en-US"/>
+        </w:rPr>
+        <w:t xml:space="preserve"> Brand, brochures, Stock </w:t>
+      </w:r>
+      <w:r>
+        <w:rPr>
+          <w:lang w:val="en-US"/>
+        </w:rPr>
+        <w:t>systems (</w:t>
+      </w:r>
+      <w:r>
+        <w:rPr>
+          <w:lang w:val="en-US"/>
+        </w:rPr>
+        <w:t xml:space="preserve">SAGE&amp; paper), website, warehousing, liaising with customers and </w:t>
+      </w:r>
+      <w:r>
+        <w:rPr>
+          <w:lang w:val="en-US"/>
+        </w:rPr>
+        <w:t>suppliers (</w:t>
+      </w:r>
+      <w:r>
+        <w:rPr>
+          <w:lang w:val="en-US"/>
+        </w:rPr>
+        <w:t xml:space="preserve">local &amp; international), invoicing, </w:t>
+      </w:r>
+      <w:r>
+        <w:rPr>
+          <w:lang w:val="en-US"/>
+        </w:rPr>
+        <w:t>quotations (</w:t>
+      </w:r>
+      <w:r>
+        <w:rPr>
+          <w:lang w:val="en-US"/>
+        </w:rPr>
+        <w:t>stocked and non-stocked items) etc.</w:t>
+      </w:r>
+    </w:p>
     <w:p xmlns:wp14="http://schemas.microsoft.com/office/word/2010/wordml" wp14:textId="77777777">
       <w:pPr>
         <w:pStyle w:val="ListParagraph"/>
@@ -981,285 +1591,42 @@
         </w:rPr>
       </w:pPr>
     </w:p>
-    <w:p xmlns:wp14="http://schemas.microsoft.com/office/word/2010/wordml" wp14:textId="77777777">
-      <w:pPr>
-        <w:pStyle w:val="Heading1"/>
-        <w:rPr>
-          <w:noProof w:val="0"/>
-          <w:lang w:val="en-US"/>
-        </w:rPr>
-      </w:pPr>
-      <w:r>
-        <w:rPr>
-          <w:noProof w:val="0"/>
-          <w:lang w:val="en-US"/>
-        </w:rPr>
-        <w:t>Professional Experience</w:t>
-      </w:r>
-    </w:p>
-    <w:p xmlns:wp14="http://schemas.microsoft.com/office/word/2010/wordml" wp14:textId="77777777">
+    <w:p xmlns:wp14="http://schemas.microsoft.com/office/word/2010/wordml" wp14:noSpellErr="1" wp14:textId="56395BA4">
       <w:pPr>
         <w:pStyle w:val="Tabbedtext"/>
         <w:rPr>
           <w:lang w:val="en-US"/>
         </w:rPr>
       </w:pPr>
-      <w:r>
-        <w:rPr>
-          <w:b/>
-          <w:lang w:val="en-US"/>
-        </w:rPr>
-        <w:t xml:space="preserve">IRD Duhallow, </w:t>
-      </w:r>
-      <w:proofErr w:type="spellStart"/>
-      <w:r>
-        <w:rPr>
-          <w:b/>
-          <w:lang w:val="en-US"/>
-        </w:rPr>
-        <w:t>Newmarket</w:t>
-      </w:r>
-      <w:proofErr w:type="spellEnd"/>
-      <w:r>
-        <w:rPr>
-          <w:lang w:val="en-US"/>
-        </w:rPr>
-        <w:tab/>
-      </w:r>
-      <w:r>
-        <w:rPr>
-          <w:lang w:val="en-US"/>
-        </w:rPr>
-        <w:t xml:space="preserve">2016 – </w:t>
-      </w:r>
-      <w:r>
-        <w:rPr>
-          <w:lang w:val="en-US"/>
-        </w:rPr>
-        <w:t>2017</w:t>
-      </w:r>
-    </w:p>
-    <w:p xmlns:wp14="http://schemas.microsoft.com/office/word/2010/wordml" wp14:textId="77777777">
-      <w:pPr>
-        <w:pStyle w:val="Tabbedtext"/>
-        <w:rPr>
-          <w:lang w:val="en-US"/>
-        </w:rPr>
-      </w:pPr>
-      <w:r>
-        <w:rPr>
-          <w:lang w:val="en-US"/>
-        </w:rPr>
-        <w:t xml:space="preserve">Office Administrator/General Operative </w:t>
-      </w:r>
-      <w:r>
-        <w:rPr>
-          <w:lang w:val="en-US"/>
-        </w:rPr>
-        <w:tab/>
-      </w:r>
-    </w:p>
-    <w:p xmlns:wp14="http://schemas.microsoft.com/office/word/2010/wordml" wp14:textId="77777777">
-      <w:pPr>
-        <w:pStyle w:val="Tabbedtext"/>
-        <w:rPr>
-          <w:lang w:val="en-US"/>
-        </w:rPr>
-      </w:pPr>
-    </w:p>
-    <w:p xmlns:wp14="http://schemas.microsoft.com/office/word/2010/wordml" wp14:textId="77777777">
-      <w:pPr>
-        <w:pStyle w:val="Tabbedtext"/>
-        <w:numPr>
-          <w:ilvl w:val="0"/>
-          <w:numId w:val="5"/>
-        </w:numPr>
-        <w:rPr>
-          <w:lang w:val="en-US"/>
-        </w:rPr>
-      </w:pPr>
-      <w:r>
-        <w:rPr>
-          <w:lang w:val="en-US"/>
-        </w:rPr>
-        <w:t>Completed t</w:t>
-      </w:r>
-      <w:r>
-        <w:rPr>
-          <w:lang w:val="en-US"/>
-        </w:rPr>
-        <w:t>imecards, created Sch</w:t>
-      </w:r>
-      <w:r>
-        <w:rPr>
-          <w:lang w:val="en-US"/>
-        </w:rPr>
-        <w:t>eduling database (MS Access), PC</w:t>
-      </w:r>
-      <w:r>
-        <w:rPr>
-          <w:lang w:val="en-US"/>
-        </w:rPr>
-        <w:t xml:space="preserve"> maintenance</w:t>
-      </w:r>
-      <w:r>
-        <w:rPr>
-          <w:lang w:val="en-US"/>
-        </w:rPr>
-        <w:t>.</w:t>
-      </w:r>
-    </w:p>
-    <w:p xmlns:wp14="http://schemas.microsoft.com/office/word/2010/wordml" wp14:textId="77777777">
-      <w:pPr>
-        <w:pStyle w:val="Tabbedtext"/>
-        <w:numPr>
-          <w:ilvl w:val="0"/>
-          <w:numId w:val="5"/>
-        </w:numPr>
-        <w:rPr>
-          <w:lang w:val="en-US"/>
-        </w:rPr>
-      </w:pPr>
-      <w:r>
-        <w:rPr>
-          <w:lang w:val="en-US"/>
-        </w:rPr>
-        <w:t>General Maintenance</w:t>
-      </w:r>
-      <w:r>
-        <w:rPr>
-          <w:lang w:val="en-US"/>
-        </w:rPr>
-        <w:t xml:space="preserve"> of Edel Quinn Hall and surrounding area’s.</w:t>
-      </w:r>
-    </w:p>
-    <w:p xmlns:wp14="http://schemas.microsoft.com/office/word/2010/wordml" wp14:textId="77777777">
-      <w:pPr>
-        <w:pStyle w:val="Tabbedtext"/>
-        <w:numPr>
-          <w:ilvl w:val="0"/>
-          <w:numId w:val="5"/>
-        </w:numPr>
-        <w:rPr>
-          <w:lang w:val="en-US"/>
-        </w:rPr>
-      </w:pPr>
-      <w:r>
-        <w:rPr>
-          <w:lang w:val="en-US"/>
-        </w:rPr>
-        <w:t>Event Management – weekly bingo, dramas, dances, functions etc.</w:t>
-      </w:r>
-    </w:p>
-    <w:p xmlns:wp14="http://schemas.microsoft.com/office/word/2010/wordml" wp14:textId="77777777">
-      <w:pPr>
-        <w:pStyle w:val="Tabbedtext"/>
-        <w:numPr>
-          <w:ilvl w:val="0"/>
-          <w:numId w:val="5"/>
-        </w:numPr>
-        <w:rPr>
-          <w:lang w:val="en-US"/>
-        </w:rPr>
-      </w:pPr>
-      <w:r>
-        <w:rPr>
-          <w:lang w:val="en-US"/>
-        </w:rPr>
-        <w:t>Inventory control of shop and bar</w:t>
-      </w:r>
-    </w:p>
-    <w:p xmlns:wp14="http://schemas.microsoft.com/office/word/2010/wordml" wp14:textId="77777777">
-      <w:pPr>
-        <w:pStyle w:val="Tabbedtext"/>
-        <w:rPr>
-          <w:lang w:val="en-US"/>
-        </w:rPr>
-      </w:pPr>
-    </w:p>
-    <w:p xmlns:wp14="http://schemas.microsoft.com/office/word/2010/wordml" wp14:textId="77777777">
-      <w:pPr>
-        <w:pStyle w:val="Tabbedtext"/>
-        <w:rPr>
-          <w:lang w:val="en-US"/>
-        </w:rPr>
-      </w:pPr>
-      <w:r>
-        <w:rPr>
-          <w:b/>
-          <w:lang w:val="en-US"/>
-        </w:rPr>
-        <w:t>Adobe Certified Associate</w:t>
-      </w:r>
-      <w:r>
-        <w:rPr>
-          <w:lang w:val="en-US"/>
-        </w:rPr>
-        <w:t xml:space="preserve"> (eCollege)</w:t>
-      </w:r>
-      <w:r>
-        <w:rPr>
-          <w:lang w:val="en-US"/>
-        </w:rPr>
-        <w:tab/>
-      </w:r>
-      <w:r>
-        <w:rPr>
-          <w:lang w:val="en-US"/>
-        </w:rPr>
-        <w:t>2016 – 2017</w:t>
-      </w:r>
-    </w:p>
-    <w:p xmlns:wp14="http://schemas.microsoft.com/office/word/2010/wordml" wp14:noSpellErr="1" wp14:textId="2B32A2B3">
-      <w:pPr>
-        <w:pStyle w:val="Tabbedtext"/>
-        <w:rPr>
-          <w:lang w:val="en-US"/>
-        </w:rPr>
-      </w:pPr>
+      <w:proofErr w:type="gramStart"/>
       <w:r>
         <w:rPr>
           <w:b w:val="1"/>
           <w:bCs w:val="1"/>
-          <w:lang w:val="en-US"/>
-        </w:rPr>
-        <w:t xml:space="preserve">Higher Diploma </w:t>
-      </w:r>
-      <w:proofErr w:type="gramStart"/>
+          <w:sz w:val="24"/>
+          <w:szCs w:val="24"/>
+          <w:lang w:val="en-US"/>
+        </w:rPr>
+        <w:t>An</w:t>
+      </w:r>
+      <w:proofErr w:type="gramEnd"/>
       <w:r>
         <w:rPr>
           <w:b w:val="1"/>
           <w:bCs w:val="1"/>
-          <w:lang w:val="en-US"/>
-        </w:rPr>
-        <w:t>In</w:t>
-      </w:r>
-      <w:proofErr w:type="gramEnd"/>
+          <w:sz w:val="24"/>
+          <w:szCs w:val="24"/>
+          <w:lang w:val="en-US"/>
+        </w:rPr>
+        <w:t xml:space="preserve"> Post</w:t>
+      </w:r>
       <w:r>
         <w:rPr>
           <w:b w:val="1"/>
           <w:bCs w:val="1"/>
           <w:lang w:val="en-US"/>
         </w:rPr>
-        <w:t xml:space="preserve"> Applied Science</w:t>
-      </w:r>
-      <w:r>
-        <w:rPr>
-          <w:lang w:val="en-US"/>
-        </w:rPr>
-        <w:t xml:space="preserve"> </w:t>
-      </w:r>
-      <w:r>
-        <w:rPr>
-          <w:lang w:val="en-US"/>
-        </w:rPr>
-        <w:t>(Cloud, mobile &amp; data analytics)</w:t>
-      </w:r>
-      <w:r>
-        <w:rPr>
-          <w:lang w:val="en-US"/>
-        </w:rPr>
-        <w:t>2013-</w:t>
+        <w:t>,</w:t>
       </w:r>
       <w:r>
         <w:rPr>
@@ -1271,130 +1638,50 @@
         <w:rPr>
           <w:lang w:val="en-US"/>
         </w:rPr>
-        <w:t>2015</w:t>
-      </w:r>
-    </w:p>
-    <w:p xmlns:wp14="http://schemas.microsoft.com/office/word/2010/wordml" wp14:textId="77777777">
-      <w:pPr>
-        <w:pStyle w:val="Tabbedtext"/>
-        <w:rPr>
-          <w:b/>
-          <w:lang w:val="en-US"/>
-        </w:rPr>
-      </w:pPr>
-    </w:p>
-    <w:p xmlns:wp14="http://schemas.microsoft.com/office/word/2010/wordml" wp14:textId="77777777">
-      <w:pPr>
-        <w:pStyle w:val="Tabbedtext"/>
-        <w:rPr>
-          <w:lang w:val="en-US"/>
-        </w:rPr>
-      </w:pPr>
-      <w:r>
-        <w:rPr>
-          <w:b/>
-          <w:lang w:val="en-US"/>
-        </w:rPr>
-        <w:t xml:space="preserve">Consultancy (Static </w:t>
-      </w:r>
-      <w:proofErr w:type="gramStart"/>
-      <w:r>
-        <w:rPr>
-          <w:b/>
-          <w:lang w:val="en-US"/>
-        </w:rPr>
-        <w:t>T</w:t>
-      </w:r>
-      <w:r>
-        <w:rPr>
-          <w:b/>
-          <w:lang w:val="en-US"/>
-        </w:rPr>
-        <w:t>esting)</w:t>
-      </w:r>
-      <w:r>
-        <w:rPr>
-          <w:lang w:val="en-US"/>
-        </w:rPr>
-        <w:t xml:space="preserve">   </w:t>
-      </w:r>
-      <w:proofErr w:type="gramEnd"/>
-      <w:r>
-        <w:rPr>
-          <w:lang w:val="en-US"/>
-        </w:rPr>
-        <w:t xml:space="preserve">                                                                                          </w:t>
-      </w:r>
-      <w:r>
-        <w:rPr>
-          <w:lang w:val="en-US"/>
-        </w:rPr>
-        <w:t>December 2007</w:t>
-      </w:r>
-      <w:r>
-        <w:rPr>
-          <w:lang w:val="en-US"/>
-        </w:rPr>
-        <w:tab/>
-      </w:r>
-    </w:p>
-    <w:p xmlns:wp14="http://schemas.microsoft.com/office/word/2010/wordml" wp14:textId="77777777">
-      <w:pPr>
-        <w:pStyle w:val="Tabbedtext"/>
-        <w:numPr>
-          <w:ilvl w:val="0"/>
-          <w:numId w:val="5"/>
-        </w:numPr>
-        <w:rPr>
-          <w:lang w:val="en-US"/>
-        </w:rPr>
-      </w:pPr>
-      <w:r>
-        <w:rPr>
-          <w:lang w:val="en-US"/>
-        </w:rPr>
-        <w:t>Reviewing and genera</w:t>
-      </w:r>
-      <w:r>
-        <w:rPr>
-          <w:lang w:val="en-US"/>
-        </w:rPr>
-        <w:t>ting test plans and guidelines.</w:t>
-      </w:r>
-    </w:p>
-    <w:p xmlns:wp14="http://schemas.microsoft.com/office/word/2010/wordml" wp14:textId="77777777">
-      <w:pPr>
-        <w:pStyle w:val="Tabbedtext"/>
-        <w:numPr>
-          <w:ilvl w:val="0"/>
-          <w:numId w:val="5"/>
-        </w:numPr>
-        <w:rPr>
-          <w:lang w:val="en-US"/>
-        </w:rPr>
-      </w:pPr>
-      <w:r>
-        <w:rPr>
-          <w:lang w:val="en-US"/>
-        </w:rPr>
-        <w:t xml:space="preserve">Defining test strategies for banking real-time software - Functional , performance , integration , regression , GUI </w:t>
-      </w:r>
-      <w:r>
-        <w:rPr>
-          <w:lang w:val="en-US"/>
-        </w:rPr>
-        <w:t>.</w:t>
-      </w:r>
-    </w:p>
-    <w:p xmlns:wp14="http://schemas.microsoft.com/office/word/2010/wordml" wp14:textId="77777777">
-      <w:pPr>
-        <w:pStyle w:val="Tabbedtext"/>
-        <w:rPr>
-          <w:lang w:val="en-US"/>
-        </w:rPr>
-      </w:pPr>
-    </w:p>
-    <w:p xmlns:wp14="http://schemas.microsoft.com/office/word/2010/wordml" wp14:noSpellErr="1" wp14:textId="557D4C37">
+        <w:t>200</w:t>
+      </w:r>
+      <w:r>
+        <w:rPr>
+          <w:lang w:val="en-US"/>
+        </w:rPr>
+        <w:t>3</w:t>
+      </w:r>
+      <w:r>
+        <w:rPr>
+          <w:lang w:val="en-US"/>
+        </w:rPr>
+        <w:t xml:space="preserve"> - 200</w:t>
+      </w:r>
+      <w:r>
+        <w:rPr>
+          <w:lang w:val="en-US"/>
+        </w:rPr>
+        <w:t>6</w:t>
+      </w:r>
+    </w:p>
+    <w:p xmlns:wp14="http://schemas.microsoft.com/office/word/2010/wordml" wp14:textId="77777777">
+      <w:pPr>
+        <w:widowControl/>
+        <w:autoSpaceDE/>
+        <w:autoSpaceDN/>
+        <w:adjustRightInd/>
+        <w:spacing w:after="200" w:line="276" w:lineRule="auto"/>
+        <w:rPr>
+          <w:rStyle w:val="normaltextrun"/>
+          <w:bCs/>
+          <w:szCs w:val="22"/>
+        </w:rPr>
+      </w:pPr>
+      <w:r>
+        <w:rPr>
+          <w:rStyle w:val="normaltextrun"/>
+          <w:bCs/>
+          <w:szCs w:val="22"/>
+        </w:rPr>
+        <w:t xml:space="preserve">Post Sorter </w:t>
+      </w:r>
+    </w:p>
+    <w:p xmlns:wp14="http://schemas.microsoft.com/office/word/2010/wordml" wp14:noSpellErr="1" wp14:textId="043EC36E">
       <w:pPr>
         <w:pStyle w:val="Tabbedtext"/>
         <w:rPr>
@@ -1405,9 +1692,21 @@
         <w:rPr>
           <w:b w:val="1"/>
           <w:bCs w:val="1"/>
-          <w:lang w:val="en-US"/>
-        </w:rPr>
-        <w:t>I.D.C. Ltd</w:t>
+          <w:sz w:val="24"/>
+          <w:szCs w:val="24"/>
+          <w:lang w:val="en-US"/>
+        </w:rPr>
+        <w:t>Connie Buckley Ltd</w:t>
+      </w:r>
+      <w:r>
+        <w:rPr>
+          <w:b w:val="1"/>
+          <w:bCs w:val="1"/>
+          <w:sz w:val="24"/>
+          <w:szCs w:val="24"/>
+          <w:lang w:val="en-US"/>
+        </w:rPr>
+        <w:t>,</w:t>
       </w:r>
       <w:r>
         <w:rPr>
@@ -1419,28 +1718,32 @@
         <w:rPr>
           <w:lang w:val="en-US"/>
         </w:rPr>
-        <w:t>200</w:t>
-      </w:r>
-      <w:r>
-        <w:rPr>
-          <w:lang w:val="en-US"/>
-        </w:rPr>
-        <w:t>6</w:t>
-      </w:r>
-      <w:r>
-        <w:rPr>
-          <w:lang w:val="en-US"/>
-        </w:rPr>
-        <w:t xml:space="preserve"> - 200</w:t>
-      </w:r>
-      <w:r>
-        <w:rPr>
-          <w:lang w:val="en-US"/>
-        </w:rPr>
-        <w:t>9</w:t>
-      </w:r>
-    </w:p>
-    <w:p xmlns:wp14="http://schemas.microsoft.com/office/word/2010/wordml" wp14:textId="77777777">
+        <w:t>2002 - 2003</w:t>
+      </w:r>
+    </w:p>
+    <w:p xmlns:wp14="http://schemas.microsoft.com/office/word/2010/wordml" wp14:textId="77777777">
+      <w:pPr>
+        <w:widowControl/>
+        <w:autoSpaceDE/>
+        <w:autoSpaceDN/>
+        <w:adjustRightInd/>
+        <w:spacing w:after="200" w:line="276" w:lineRule="auto"/>
+        <w:rPr>
+          <w:rStyle w:val="normaltextrun"/>
+          <w:bCs/>
+          <w:szCs w:val="22"/>
+        </w:rPr>
+      </w:pPr>
+      <w:r>
+        <w:rPr>
+          <w:rStyle w:val="normaltextrun"/>
+          <w:bCs/>
+          <w:szCs w:val="22"/>
+        </w:rPr>
+        <w:t>Landscaper/General Operative</w:t>
+      </w:r>
+    </w:p>
+    <w:p xmlns:wp14="http://schemas.microsoft.com/office/word/2010/wordml" wp14:noSpellErr="1" wp14:textId="504BA083">
       <w:pPr>
         <w:widowControl/>
         <w:autoSpaceDE/>
@@ -1448,140 +1751,29 @@
         <w:adjustRightInd/>
         <w:spacing w:line="276" w:lineRule="auto"/>
         <w:rPr>
-          <w:rStyle w:val="normaltextrun"/>
-          <w:b/>
           <w:bCs/>
           <w:szCs w:val="22"/>
         </w:rPr>
       </w:pPr>
-      <w:r>
-        <w:rPr>
-          <w:rStyle w:val="normaltextrun"/>
-          <w:b/>
-          <w:bCs/>
-          <w:szCs w:val="22"/>
-        </w:rPr>
-        <w:t>Business Development</w:t>
-      </w:r>
-    </w:p>
-    <w:p xmlns:wp14="http://schemas.microsoft.com/office/word/2010/wordml" wp14:textId="77777777">
-      <w:pPr>
-        <w:pStyle w:val="ListParagraph"/>
-        <w:numPr>
-          <w:ilvl w:val="0"/>
-          <w:numId w:val="6"/>
-        </w:numPr>
-        <w:spacing w:after="0" w:line="276" w:lineRule="auto"/>
-        <w:rPr>
-          <w:lang w:val="en-US"/>
-        </w:rPr>
-      </w:pPr>
-      <w:r>
-        <w:rPr>
-          <w:lang w:val="en-US"/>
-        </w:rPr>
-        <w:t xml:space="preserve">Responsible for automating the office. </w:t>
-      </w:r>
-    </w:p>
-    <w:p xmlns:wp14="http://schemas.microsoft.com/office/word/2010/wordml" wp14:textId="77777777">
-      <w:pPr>
-        <w:pStyle w:val="ListParagraph"/>
-        <w:numPr>
-          <w:ilvl w:val="0"/>
-          <w:numId w:val="6"/>
-        </w:numPr>
-        <w:spacing w:after="0" w:line="276" w:lineRule="auto"/>
-        <w:rPr>
-          <w:lang w:val="en-US"/>
-        </w:rPr>
-      </w:pPr>
-      <w:r>
-        <w:rPr>
-          <w:lang w:val="en-US"/>
-        </w:rPr>
-        <w:t>Created</w:t>
-      </w:r>
-      <w:r>
-        <w:rPr>
-          <w:lang w:val="en-US"/>
-        </w:rPr>
-        <w:t xml:space="preserve"> Brand, brochures, Stock </w:t>
-      </w:r>
-      <w:r>
-        <w:rPr>
-          <w:lang w:val="en-US"/>
-        </w:rPr>
-        <w:t>systems (</w:t>
-      </w:r>
-      <w:r>
-        <w:rPr>
-          <w:lang w:val="en-US"/>
-        </w:rPr>
-        <w:t xml:space="preserve">SAGE&amp; paper), website, warehousing, liaising with customers and </w:t>
-      </w:r>
-      <w:r>
-        <w:rPr>
-          <w:lang w:val="en-US"/>
-        </w:rPr>
-        <w:t>suppliers (</w:t>
-      </w:r>
-      <w:r>
-        <w:rPr>
-          <w:lang w:val="en-US"/>
-        </w:rPr>
-        <w:t xml:space="preserve">local &amp; international), invoicing, </w:t>
-      </w:r>
-      <w:r>
-        <w:rPr>
-          <w:lang w:val="en-US"/>
-        </w:rPr>
-        <w:t>quotations (</w:t>
-      </w:r>
-      <w:r>
-        <w:rPr>
-          <w:lang w:val="en-US"/>
-        </w:rPr>
-        <w:t>stocked and non-stocked items) etc.</w:t>
-      </w:r>
-    </w:p>
-    <w:p xmlns:wp14="http://schemas.microsoft.com/office/word/2010/wordml" wp14:textId="77777777">
-      <w:pPr>
-        <w:pStyle w:val="ListParagraph"/>
-        <w:numPr>
-          <w:ilvl w:val="0"/>
-          <w:numId w:val="0"/>
-        </w:numPr>
-        <w:spacing w:after="0" w:line="276" w:lineRule="auto"/>
-        <w:ind w:left="720"/>
-        <w:rPr>
-          <w:lang w:val="en-US"/>
-        </w:rPr>
-      </w:pPr>
-    </w:p>
-    <w:p xmlns:wp14="http://schemas.microsoft.com/office/word/2010/wordml" wp14:noSpellErr="1" wp14:textId="601AE0A7">
-      <w:pPr>
-        <w:pStyle w:val="Tabbedtext"/>
-        <w:rPr>
-          <w:lang w:val="en-US"/>
-        </w:rPr>
-      </w:pPr>
-      <w:proofErr w:type="gramStart"/>
       <w:r>
         <w:rPr>
           <w:b w:val="1"/>
           <w:bCs w:val="1"/>
-          <w:lang w:val="en-US"/>
-        </w:rPr>
-        <w:t>An</w:t>
-      </w:r>
-      <w:proofErr w:type="gramEnd"/>
+          <w:sz w:val="24"/>
+          <w:szCs w:val="24"/>
+          <w:lang w:val="en-US"/>
+        </w:rPr>
+        <w:t>Com21 Inc</w:t>
+      </w:r>
       <w:r>
         <w:rPr>
           <w:b w:val="1"/>
           <w:bCs w:val="1"/>
-          <w:lang w:val="en-US"/>
-        </w:rPr>
-        <w:t xml:space="preserve"> Post</w:t>
+          <w:sz w:val="24"/>
+          <w:szCs w:val="24"/>
+          <w:lang w:val="en-US"/>
+        </w:rPr>
+        <w:t>,</w:t>
       </w:r>
       <w:r>
         <w:rPr>
@@ -1593,96 +1785,79 @@
         <w:rPr>
           <w:lang w:val="en-US"/>
         </w:rPr>
-        <w:t>200</w:t>
-      </w:r>
-      <w:r>
-        <w:rPr>
-          <w:lang w:val="en-US"/>
-        </w:rPr>
-        <w:t>3</w:t>
-      </w:r>
-      <w:r>
-        <w:rPr>
-          <w:lang w:val="en-US"/>
-        </w:rPr>
-        <w:t xml:space="preserve"> - 200</w:t>
-      </w:r>
-      <w:r>
-        <w:rPr>
-          <w:lang w:val="en-US"/>
-        </w:rPr>
-        <w:t>6</w:t>
-      </w:r>
-    </w:p>
-    <w:p xmlns:wp14="http://schemas.microsoft.com/office/word/2010/wordml" wp14:textId="77777777">
-      <w:pPr>
-        <w:widowControl/>
-        <w:autoSpaceDE/>
-        <w:autoSpaceDN/>
-        <w:adjustRightInd/>
-        <w:spacing w:after="200" w:line="276" w:lineRule="auto"/>
-        <w:rPr>
-          <w:rStyle w:val="normaltextrun"/>
-          <w:bCs/>
-          <w:szCs w:val="22"/>
-        </w:rPr>
-      </w:pPr>
-      <w:r>
-        <w:rPr>
-          <w:rStyle w:val="normaltextrun"/>
-          <w:bCs/>
-          <w:szCs w:val="22"/>
-        </w:rPr>
-        <w:t xml:space="preserve">Post Sorter </w:t>
-      </w:r>
-    </w:p>
-    <w:p xmlns:wp14="http://schemas.microsoft.com/office/word/2010/wordml" wp14:textId="77777777">
-      <w:pPr>
-        <w:pStyle w:val="Tabbedtext"/>
-        <w:rPr>
-          <w:lang w:val="en-US"/>
-        </w:rPr>
-      </w:pPr>
-      <w:r>
-        <w:rPr>
-          <w:b/>
-          <w:lang w:val="en-US"/>
-        </w:rPr>
-        <w:t>Connie Buckley Ltd</w:t>
-      </w:r>
-      <w:r>
-        <w:rPr>
-          <w:lang w:val="en-US"/>
-        </w:rPr>
         <w:tab/>
       </w:r>
       <w:r>
         <w:rPr>
           <w:lang w:val="en-US"/>
         </w:rPr>
-        <w:t>2002 - 2003</w:t>
-      </w:r>
-    </w:p>
-    <w:p xmlns:wp14="http://schemas.microsoft.com/office/word/2010/wordml" wp14:textId="77777777">
-      <w:pPr>
-        <w:widowControl/>
-        <w:autoSpaceDE/>
-        <w:autoSpaceDN/>
-        <w:adjustRightInd/>
-        <w:spacing w:after="200" w:line="276" w:lineRule="auto"/>
-        <w:rPr>
-          <w:rStyle w:val="normaltextrun"/>
-          <w:bCs/>
-          <w:szCs w:val="22"/>
-        </w:rPr>
-      </w:pPr>
-      <w:r>
-        <w:rPr>
-          <w:rStyle w:val="normaltextrun"/>
-          <w:bCs/>
-          <w:szCs w:val="22"/>
-        </w:rPr>
-        <w:t>Landscaper/General Operative</w:t>
+        <w:tab/>
+      </w:r>
+      <w:r>
+        <w:rPr>
+          <w:lang w:val="en-US"/>
+        </w:rPr>
+        <w:tab/>
+      </w:r>
+      <w:r>
+        <w:rPr>
+          <w:lang w:val="en-US"/>
+        </w:rPr>
+        <w:tab/>
+      </w:r>
+      <w:r>
+        <w:rPr>
+          <w:lang w:val="en-US"/>
+        </w:rPr>
+        <w:tab/>
+      </w:r>
+      <w:r>
+        <w:rPr>
+          <w:lang w:val="en-US"/>
+        </w:rPr>
+        <w:tab/>
+      </w:r>
+      <w:r>
+        <w:rPr>
+          <w:lang w:val="en-US"/>
+        </w:rPr>
+        <w:tab/>
+      </w:r>
+      <w:r>
+        <w:rPr>
+          <w:lang w:val="en-US"/>
+        </w:rPr>
+        <w:tab/>
+      </w:r>
+      <w:r>
+        <w:rPr>
+          <w:lang w:val="en-US"/>
+        </w:rPr>
+        <w:tab/>
+      </w:r>
+      <w:r>
+        <w:rPr>
+          <w:lang w:val="en-US"/>
+        </w:rPr>
+        <w:tab/>
+      </w:r>
+      <w:r>
+        <w:rPr>
+          <w:lang w:val="en-US"/>
+        </w:rPr>
+        <w:t xml:space="preserve">2000 </w:t>
+      </w:r>
+      <w:r>
+        <w:rPr>
+          <w:lang w:val="en-US"/>
+        </w:rPr>
+        <w:t>–</w:t>
+      </w:r>
+      <w:r>
+        <w:rPr>
+          <w:lang w:val="en-US"/>
+        </w:rPr>
+        <w:t xml:space="preserve"> 2002</w:t>
       </w:r>
     </w:p>
     <w:p xmlns:wp14="http://schemas.microsoft.com/office/word/2010/wordml" wp14:textId="77777777">
@@ -1693,116 +1868,6 @@
         <w:adjustRightInd/>
         <w:spacing w:line="276" w:lineRule="auto"/>
         <w:rPr>
-          <w:bCs/>
-          <w:szCs w:val="22"/>
-        </w:rPr>
-      </w:pPr>
-      <w:r>
-        <w:rPr>
-          <w:b/>
-          <w:lang w:val="en-US"/>
-        </w:rPr>
-        <w:t>Com21 Inc</w:t>
-      </w:r>
-      <w:r>
-        <w:rPr>
-          <w:lang w:val="en-US"/>
-        </w:rPr>
-        <w:tab/>
-      </w:r>
-      <w:r>
-        <w:rPr>
-          <w:lang w:val="en-US"/>
-        </w:rPr>
-        <w:tab/>
-      </w:r>
-      <w:r>
-        <w:rPr>
-          <w:lang w:val="en-US"/>
-        </w:rPr>
-        <w:tab/>
-      </w:r>
-      <w:r>
-        <w:rPr>
-          <w:lang w:val="en-US"/>
-        </w:rPr>
-        <w:tab/>
-      </w:r>
-      <w:r>
-        <w:rPr>
-          <w:lang w:val="en-US"/>
-        </w:rPr>
-        <w:tab/>
-      </w:r>
-      <w:r>
-        <w:rPr>
-          <w:lang w:val="en-US"/>
-        </w:rPr>
-        <w:tab/>
-      </w:r>
-      <w:r>
-        <w:rPr>
-          <w:lang w:val="en-US"/>
-        </w:rPr>
-        <w:tab/>
-      </w:r>
-      <w:r>
-        <w:rPr>
-          <w:lang w:val="en-US"/>
-        </w:rPr>
-        <w:tab/>
-      </w:r>
-      <w:r>
-        <w:rPr>
-          <w:lang w:val="en-US"/>
-        </w:rPr>
-        <w:tab/>
-      </w:r>
-      <w:r>
-        <w:rPr>
-          <w:lang w:val="en-US"/>
-        </w:rPr>
-        <w:tab/>
-      </w:r>
-      <w:r>
-        <w:rPr>
-          <w:lang w:val="en-US"/>
-        </w:rPr>
-        <w:tab/>
-      </w:r>
-      <w:r>
-        <w:rPr>
-          <w:lang w:val="en-US"/>
-        </w:rPr>
-        <w:t xml:space="preserve">      </w:t>
-      </w:r>
-      <w:r>
-        <w:rPr>
-          <w:lang w:val="en-US"/>
-        </w:rPr>
-        <w:t xml:space="preserve">2000 </w:t>
-      </w:r>
-      <w:r>
-        <w:rPr>
-          <w:lang w:val="en-US"/>
-        </w:rPr>
-        <w:t>–</w:t>
-      </w:r>
-      <w:r>
-        <w:rPr>
-          <w:lang w:val="en-US"/>
-        </w:rPr>
-        <w:t xml:space="preserve"> 2002</w:t>
-      </w:r>
-    </w:p>
-    <w:p xmlns:wp14="http://schemas.microsoft.com/office/word/2010/wordml" wp14:textId="77777777">
-      <w:pPr>
-        <w:widowControl/>
-        <w:autoSpaceDE/>
-        <w:autoSpaceDN/>
-        <w:adjustRightInd/>
-        <w:spacing w:line="276" w:lineRule="auto"/>
-        <w:rPr>
           <w:rStyle w:val="normaltextrun"/>
           <w:bCs/>
           <w:szCs w:val="22"/>
@@ -1811,10 +1876,353 @@
       <w:r>
         <w:rPr>
           <w:rStyle w:val="normaltextrun"/>
-          <w:bCs/>
-          <w:szCs w:val="22"/>
         </w:rPr>
         <w:t>Network Functional &amp; Integration Test Engineer</w:t>
+      </w:r>
+    </w:p>
+    <w:p w14:noSpellErr="1">
+      <w:pPr>
+        <w:pStyle w:val="ListParagraph"/>
+        <w:numPr>
+          <w:ilvl w:val="0"/>
+          <w:numId w:val="4"/>
+        </w:numPr>
+        <w:rPr>
+          <w:sz w:val="22"/>
+          <w:szCs w:val="22"/>
+        </w:rPr>
+      </w:pPr>
+      <w:r>
+        <w:rPr>
+          <w:rFonts w:ascii="Arial" w:hAnsi="Arial" w:eastAsia="Arial" w:cs="Arial"/>
+          <w:noProof w:val="0"/>
+          <w:sz w:val="22"/>
+          <w:szCs w:val="22"/>
+          <w:lang w:val="en-AU"/>
+        </w:rPr>
+        <w:t xml:space="preserve">Generation of test plans and test guidelines </w:t>
+      </w:r>
+    </w:p>
+    <w:p>
+      <w:pPr>
+        <w:pStyle w:val="ListParagraph"/>
+        <w:numPr>
+          <w:ilvl w:val="0"/>
+          <w:numId w:val="4"/>
+        </w:numPr>
+        <w:rPr>
+          <w:sz w:val="22"/>
+          <w:szCs w:val="22"/>
+        </w:rPr>
+      </w:pPr>
+      <w:r>
+        <w:rPr>
+          <w:rFonts w:ascii="Arial" w:hAnsi="Arial" w:eastAsia="Arial" w:cs="Arial"/>
+          <w:noProof w:val="0"/>
+          <w:sz w:val="22"/>
+          <w:szCs w:val="22"/>
+          <w:lang w:val="en-AU"/>
+        </w:rPr>
+        <w:t>Designed and implemented an isolated test network (DVB &amp; DOCSIS standards) using traffic emulation (</w:t>
+      </w:r>
+      <w:proofErr w:type="spellStart"/>
+      <w:r>
+        <w:rPr>
+          <w:rFonts w:ascii="Arial" w:hAnsi="Arial" w:eastAsia="Arial" w:cs="Arial"/>
+          <w:noProof w:val="0"/>
+          <w:sz w:val="22"/>
+          <w:szCs w:val="22"/>
+          <w:lang w:val="en-AU"/>
+        </w:rPr>
+        <w:t>Smartbits</w:t>
+      </w:r>
+      <w:proofErr w:type="spellEnd"/>
+      <w:r>
+        <w:rPr>
+          <w:rFonts w:ascii="Arial" w:hAnsi="Arial" w:eastAsia="Arial" w:cs="Arial"/>
+          <w:noProof w:val="0"/>
+          <w:sz w:val="22"/>
+          <w:szCs w:val="22"/>
+          <w:lang w:val="en-AU"/>
+        </w:rPr>
+        <w:t>) and switching</w:t>
+      </w:r>
+    </w:p>
+    <w:p w14:noSpellErr="1">
+      <w:pPr>
+        <w:pStyle w:val="ListParagraph"/>
+        <w:numPr>
+          <w:ilvl w:val="0"/>
+          <w:numId w:val="4"/>
+        </w:numPr>
+        <w:rPr>
+          <w:sz w:val="22"/>
+          <w:szCs w:val="22"/>
+        </w:rPr>
+      </w:pPr>
+      <w:r>
+        <w:rPr>
+          <w:rFonts w:ascii="Arial" w:hAnsi="Arial" w:eastAsia="Arial" w:cs="Arial"/>
+          <w:noProof w:val="0"/>
+          <w:sz w:val="22"/>
+          <w:szCs w:val="22"/>
+          <w:lang w:val="en-AU"/>
+        </w:rPr>
+        <w:t>Headend/modems testing under load conditions.</w:t>
+      </w:r>
+    </w:p>
+    <w:p w14:noSpellErr="1">
+      <w:pPr>
+        <w:pStyle w:val="ListParagraph"/>
+        <w:numPr>
+          <w:ilvl w:val="0"/>
+          <w:numId w:val="4"/>
+        </w:numPr>
+        <w:rPr>
+          <w:sz w:val="22"/>
+          <w:szCs w:val="22"/>
+        </w:rPr>
+      </w:pPr>
+      <w:r>
+        <w:rPr>
+          <w:rFonts w:ascii="Arial" w:hAnsi="Arial" w:eastAsia="Arial" w:cs="Arial"/>
+          <w:noProof w:val="0"/>
+          <w:sz w:val="22"/>
+          <w:szCs w:val="22"/>
+          <w:lang w:val="en-AU"/>
+        </w:rPr>
+        <w:t xml:space="preserve">Also used in H.Q. to verify reliability of shipping </w:t>
+      </w:r>
+      <w:proofErr w:type="gramStart"/>
+      <w:r>
+        <w:rPr>
+          <w:rFonts w:ascii="Arial" w:hAnsi="Arial" w:eastAsia="Arial" w:cs="Arial"/>
+          <w:noProof w:val="0"/>
+          <w:sz w:val="22"/>
+          <w:szCs w:val="22"/>
+          <w:lang w:val="en-AU"/>
+        </w:rPr>
+        <w:t>modems..</w:t>
+      </w:r>
+      <w:proofErr w:type="gramEnd"/>
+      <w:r>
+        <w:rPr>
+          <w:rFonts w:ascii="Arial" w:hAnsi="Arial" w:eastAsia="Arial" w:cs="Arial"/>
+          <w:noProof w:val="0"/>
+          <w:sz w:val="22"/>
+          <w:szCs w:val="22"/>
+          <w:lang w:val="en-AU"/>
+        </w:rPr>
+        <w:t xml:space="preserve"> </w:t>
+      </w:r>
+    </w:p>
+    <w:p w14:noSpellErr="1">
+      <w:pPr>
+        <w:pStyle w:val="ListParagraph"/>
+        <w:numPr>
+          <w:ilvl w:val="0"/>
+          <w:numId w:val="4"/>
+        </w:numPr>
+        <w:rPr>
+          <w:sz w:val="22"/>
+          <w:szCs w:val="22"/>
+        </w:rPr>
+      </w:pPr>
+      <w:r>
+        <w:rPr>
+          <w:rFonts w:ascii="Arial" w:hAnsi="Arial" w:eastAsia="Arial" w:cs="Arial"/>
+          <w:noProof w:val="0"/>
+          <w:sz w:val="22"/>
+          <w:szCs w:val="22"/>
+          <w:lang w:val="en-AU"/>
+        </w:rPr>
+        <w:t>Tests of advanced features of Administration software and HCX e.g. frequency hopping, load balancing, automatic software download, historical/billing information.</w:t>
+      </w:r>
+    </w:p>
+    <w:p w14:noSpellErr="1">
+      <w:pPr>
+        <w:pStyle w:val="Tabbedtext"/>
+        <w:rPr>
+          <w:b w:val="1"/>
+          <w:bCs w:val="1"/>
+          <w:lang w:val="en-US"/>
+        </w:rPr>
+      </w:pPr>
+    </w:p>
+    <w:p w14:noSpellErr="1">
+      <w:pPr>
+        <w:pStyle w:val="Tabbedtext"/>
+        <w:rPr>
+          <w:b w:val="1"/>
+          <w:bCs w:val="1"/>
+          <w:lang w:val="en-US"/>
+        </w:rPr>
+      </w:pPr>
+    </w:p>
+    <w:p w14:noSpellErr="1">
+      <w:pPr>
+        <w:pStyle w:val="Tabbedtext"/>
+        <w:rPr>
+          <w:b w:val="1"/>
+          <w:bCs w:val="1"/>
+          <w:lang w:val="en-US"/>
+        </w:rPr>
+      </w:pPr>
+    </w:p>
+    <w:p w14:noSpellErr="1">
+      <w:pPr>
+        <w:pStyle w:val="Tabbedtext"/>
+        <w:rPr>
+          <w:b w:val="1"/>
+          <w:bCs w:val="1"/>
+          <w:lang w:val="en-US"/>
+        </w:rPr>
+      </w:pPr>
+    </w:p>
+    <w:p w14:noSpellErr="1">
+      <w:pPr>
+        <w:pStyle w:val="Tabbedtext"/>
+        <w:rPr>
+          <w:b w:val="1"/>
+          <w:bCs w:val="1"/>
+          <w:lang w:val="en-US"/>
+        </w:rPr>
+      </w:pPr>
+    </w:p>
+    <w:p w14:noSpellErr="1">
+      <w:pPr>
+        <w:pStyle w:val="Tabbedtext"/>
+        <w:rPr>
+          <w:b w:val="1"/>
+          <w:bCs w:val="1"/>
+          <w:lang w:val="en-US"/>
+        </w:rPr>
+      </w:pPr>
+    </w:p>
+    <w:p w14:noSpellErr="1">
+      <w:pPr>
+        <w:pStyle w:val="Tabbedtext"/>
+        <w:rPr>
+          <w:b w:val="1"/>
+          <w:bCs w:val="1"/>
+          <w:lang w:val="en-US"/>
+        </w:rPr>
+      </w:pPr>
+    </w:p>
+    <w:p w14:noSpellErr="1">
+      <w:pPr>
+        <w:pStyle w:val="Tabbedtext"/>
+        <w:rPr>
+          <w:b w:val="1"/>
+          <w:bCs w:val="1"/>
+          <w:lang w:val="en-US"/>
+        </w:rPr>
+      </w:pPr>
+    </w:p>
+    <w:p w14:noSpellErr="1">
+      <w:pPr>
+        <w:pStyle w:val="Tabbedtext"/>
+        <w:rPr>
+          <w:b w:val="1"/>
+          <w:bCs w:val="1"/>
+          <w:lang w:val="en-US"/>
+        </w:rPr>
+      </w:pPr>
+    </w:p>
+    <w:p w14:noSpellErr="1">
+      <w:pPr>
+        <w:pStyle w:val="Tabbedtext"/>
+        <w:rPr>
+          <w:b w:val="1"/>
+          <w:bCs w:val="1"/>
+          <w:lang w:val="en-US"/>
+        </w:rPr>
+      </w:pPr>
+    </w:p>
+    <w:p w14:noSpellErr="1">
+      <w:pPr>
+        <w:pStyle w:val="Tabbedtext"/>
+        <w:rPr>
+          <w:b w:val="1"/>
+          <w:bCs w:val="1"/>
+          <w:lang w:val="en-US"/>
+        </w:rPr>
+      </w:pPr>
+    </w:p>
+    <w:p w14:noSpellErr="1">
+      <w:pPr>
+        <w:pStyle w:val="Tabbedtext"/>
+        <w:rPr>
+          <w:b w:val="1"/>
+          <w:bCs w:val="1"/>
+          <w:lang w:val="en-US"/>
+        </w:rPr>
+      </w:pPr>
+    </w:p>
+    <w:p w14:noSpellErr="1">
+      <w:pPr>
+        <w:pStyle w:val="Tabbedtext"/>
+        <w:rPr>
+          <w:b w:val="1"/>
+          <w:bCs w:val="1"/>
+          <w:lang w:val="en-US"/>
+        </w:rPr>
+      </w:pPr>
+    </w:p>
+    <w:p w14:noSpellErr="1">
+      <w:pPr>
+        <w:pStyle w:val="Tabbedtext"/>
+        <w:rPr>
+          <w:b w:val="1"/>
+          <w:bCs w:val="1"/>
+          <w:lang w:val="en-US"/>
+        </w:rPr>
+      </w:pPr>
+    </w:p>
+    <w:p xmlns:wp14="http://schemas.microsoft.com/office/word/2010/wordml" wp14:noSpellErr="1" wp14:textId="58C363E1">
+      <w:pPr>
+        <w:pStyle w:val="Tabbedtext"/>
+        <w:rPr>
+          <w:lang w:val="en-US"/>
+        </w:rPr>
+      </w:pPr>
+      <w:r>
+        <w:rPr>
+          <w:b w:val="1"/>
+          <w:bCs w:val="1"/>
+          <w:sz w:val="24"/>
+          <w:szCs w:val="24"/>
+          <w:lang w:val="en-US"/>
+        </w:rPr>
+        <w:t>Apple Computers</w:t>
+      </w:r>
+      <w:r>
+        <w:rPr>
+          <w:b w:val="1"/>
+          <w:bCs w:val="1"/>
+          <w:sz w:val="24"/>
+          <w:szCs w:val="24"/>
+          <w:lang w:val="en-US"/>
+        </w:rPr>
+        <w:t>,</w:t>
+      </w:r>
+      <w:r>
+        <w:rPr>
+          <w:lang w:val="en-US"/>
+        </w:rPr>
+        <w:tab/>
+      </w:r>
+      <w:r>
+        <w:rPr>
+          <w:lang w:val="en-US"/>
+        </w:rPr>
+        <w:t>1993 - 200</w:t>
+      </w:r>
+      <w:r>
+        <w:rPr>
+          <w:lang w:val="en-US"/>
+        </w:rPr>
+        <w:t>0</w:t>
       </w:r>
     </w:p>
     <w:p xmlns:wp14="http://schemas.microsoft.com/office/word/2010/wordml" wp14:textId="77777777">
@@ -1826,8 +2234,366 @@
           <w:szCs w:val="22"/>
         </w:rPr>
       </w:pPr>
-    </w:p>
-    <w:p xmlns:wp14="http://schemas.microsoft.com/office/word/2010/wordml" wp14:textId="77777777">
+      <w:r>
+        <w:rPr>
+          <w:rStyle w:val="normaltextrun"/>
+        </w:rPr>
+        <w:t>Network Functional &amp; Integration</w:t>
+      </w:r>
+      <w:r>
+        <w:rPr>
+          <w:rStyle w:val="normaltextrun"/>
+        </w:rPr>
+        <w:t xml:space="preserve"> Test Engineer </w:t>
+      </w:r>
+    </w:p>
+    <w:p w14:noSpellErr="1">
+      <w:pPr>
+        <w:pStyle w:val="Normal"/>
+        <w:spacing w:line="276" w:lineRule="auto"/>
+        <w:rPr>
+          <w:rStyle w:val="normaltextrun"/>
+        </w:rPr>
+      </w:pPr>
+    </w:p>
+    <w:p w14:noSpellErr="1">
+      <w:pPr>
+        <w:pStyle w:val="ListParagraph"/>
+        <w:numPr>
+          <w:ilvl w:val="0"/>
+          <w:numId w:val="4"/>
+        </w:numPr>
+        <w:rPr>
+          <w:sz w:val="22"/>
+          <w:szCs w:val="22"/>
+        </w:rPr>
+      </w:pPr>
+      <w:r>
+        <w:rPr>
+          <w:rFonts w:ascii="Arial" w:hAnsi="Arial" w:eastAsia="Arial" w:cs="Arial"/>
+          <w:noProof w:val="0"/>
+          <w:sz w:val="22"/>
+          <w:szCs w:val="22"/>
+          <w:lang w:val="en-AU"/>
+        </w:rPr>
+        <w:t xml:space="preserve">Generation of test plans and test guidelines </w:t>
+      </w:r>
+    </w:p>
+    <w:p>
+      <w:pPr>
+        <w:pStyle w:val="ListParagraph"/>
+        <w:numPr>
+          <w:ilvl w:val="0"/>
+          <w:numId w:val="4"/>
+        </w:numPr>
+        <w:rPr>
+          <w:sz w:val="22"/>
+          <w:szCs w:val="22"/>
+        </w:rPr>
+      </w:pPr>
+      <w:r>
+        <w:rPr>
+          <w:rFonts w:ascii="Arial" w:hAnsi="Arial" w:eastAsia="Arial" w:cs="Arial"/>
+          <w:noProof w:val="0"/>
+          <w:sz w:val="22"/>
+          <w:szCs w:val="22"/>
+          <w:lang w:val="en-AU"/>
+        </w:rPr>
+        <w:t xml:space="preserve">Creating test tools to verify correct operation of the </w:t>
+      </w:r>
+      <w:proofErr w:type="spellStart"/>
+      <w:r>
+        <w:rPr>
+          <w:rFonts w:ascii="Arial" w:hAnsi="Arial" w:eastAsia="Arial" w:cs="Arial"/>
+          <w:noProof w:val="0"/>
+          <w:sz w:val="22"/>
+          <w:szCs w:val="22"/>
+          <w:lang w:val="en-AU"/>
+        </w:rPr>
+        <w:t>OpenTransport</w:t>
+      </w:r>
+      <w:proofErr w:type="spellEnd"/>
+      <w:r>
+        <w:rPr>
+          <w:rFonts w:ascii="Arial" w:hAnsi="Arial" w:eastAsia="Arial" w:cs="Arial"/>
+          <w:noProof w:val="0"/>
+          <w:sz w:val="22"/>
+          <w:szCs w:val="22"/>
+          <w:lang w:val="en-AU"/>
+        </w:rPr>
+        <w:t xml:space="preserve"> API stack. </w:t>
+      </w:r>
+    </w:p>
+    <w:p>
+      <w:pPr>
+        <w:pStyle w:val="ListParagraph"/>
+        <w:numPr>
+          <w:ilvl w:val="0"/>
+          <w:numId w:val="4"/>
+        </w:numPr>
+        <w:rPr>
+          <w:sz w:val="22"/>
+          <w:szCs w:val="22"/>
+        </w:rPr>
+      </w:pPr>
+      <w:r>
+        <w:rPr>
+          <w:rFonts w:ascii="Arial" w:hAnsi="Arial" w:eastAsia="Arial" w:cs="Arial"/>
+          <w:noProof w:val="0"/>
+          <w:sz w:val="22"/>
+          <w:szCs w:val="22"/>
+          <w:lang w:val="en-AU"/>
+        </w:rPr>
+        <w:t xml:space="preserve">Projects included </w:t>
+      </w:r>
+      <w:proofErr w:type="spellStart"/>
+      <w:r>
+        <w:rPr>
+          <w:rFonts w:ascii="Arial" w:hAnsi="Arial" w:eastAsia="Arial" w:cs="Arial"/>
+          <w:noProof w:val="0"/>
+          <w:sz w:val="22"/>
+          <w:szCs w:val="22"/>
+          <w:lang w:val="en-AU"/>
+        </w:rPr>
+        <w:t>HyperCard,OpenTransport</w:t>
+      </w:r>
+      <w:proofErr w:type="spellEnd"/>
+      <w:r>
+        <w:rPr>
+          <w:rFonts w:ascii="Arial" w:hAnsi="Arial" w:eastAsia="Arial" w:cs="Arial"/>
+          <w:noProof w:val="0"/>
+          <w:sz w:val="22"/>
+          <w:szCs w:val="22"/>
+          <w:lang w:val="en-AU"/>
+        </w:rPr>
+        <w:t xml:space="preserve"> 1.0, </w:t>
+      </w:r>
+      <w:proofErr w:type="spellStart"/>
+      <w:r>
+        <w:rPr>
+          <w:rFonts w:ascii="Arial" w:hAnsi="Arial" w:eastAsia="Arial" w:cs="Arial"/>
+          <w:noProof w:val="0"/>
+          <w:sz w:val="22"/>
+          <w:szCs w:val="22"/>
+          <w:lang w:val="en-AU"/>
+        </w:rPr>
+        <w:t>MacIP</w:t>
+      </w:r>
+      <w:proofErr w:type="spellEnd"/>
+      <w:r>
+        <w:rPr>
+          <w:rFonts w:ascii="Arial" w:hAnsi="Arial" w:eastAsia="Arial" w:cs="Arial"/>
+          <w:noProof w:val="0"/>
+          <w:sz w:val="22"/>
+          <w:szCs w:val="22"/>
+          <w:lang w:val="en-AU"/>
+        </w:rPr>
+        <w:t xml:space="preserve"> shim and </w:t>
+      </w:r>
+      <w:proofErr w:type="spellStart"/>
+      <w:r>
+        <w:rPr>
+          <w:rFonts w:ascii="Arial" w:hAnsi="Arial" w:eastAsia="Arial" w:cs="Arial"/>
+          <w:noProof w:val="0"/>
+          <w:sz w:val="22"/>
+          <w:szCs w:val="22"/>
+          <w:lang w:val="en-AU"/>
+        </w:rPr>
+        <w:t>NetInfoManager</w:t>
+      </w:r>
+      <w:proofErr w:type="spellEnd"/>
+      <w:r>
+        <w:rPr>
+          <w:rFonts w:ascii="Arial" w:hAnsi="Arial" w:eastAsia="Arial" w:cs="Arial"/>
+          <w:noProof w:val="0"/>
+          <w:sz w:val="22"/>
+          <w:szCs w:val="22"/>
+          <w:lang w:val="en-AU"/>
+        </w:rPr>
+        <w:t xml:space="preserve"> </w:t>
+      </w:r>
+      <w:proofErr w:type="spellStart"/>
+      <w:r>
+        <w:rPr>
+          <w:rFonts w:ascii="Arial" w:hAnsi="Arial" w:eastAsia="Arial" w:cs="Arial"/>
+          <w:noProof w:val="0"/>
+          <w:sz w:val="22"/>
+          <w:szCs w:val="22"/>
+          <w:lang w:val="en-AU"/>
+        </w:rPr>
+        <w:t>stacks.AppleShare</w:t>
+      </w:r>
+      <w:proofErr w:type="spellEnd"/>
+      <w:r>
+        <w:rPr>
+          <w:rFonts w:ascii="Arial" w:hAnsi="Arial" w:eastAsia="Arial" w:cs="Arial"/>
+          <w:noProof w:val="0"/>
+          <w:sz w:val="22"/>
+          <w:szCs w:val="22"/>
+          <w:lang w:val="en-AU"/>
+        </w:rPr>
+        <w:t xml:space="preserve"> IP 6.0, RAID 5.0 ,GSM, </w:t>
+      </w:r>
+      <w:proofErr w:type="spellStart"/>
+      <w:r>
+        <w:rPr>
+          <w:rFonts w:ascii="Arial" w:hAnsi="Arial" w:eastAsia="Arial" w:cs="Arial"/>
+          <w:noProof w:val="0"/>
+          <w:sz w:val="22"/>
+          <w:szCs w:val="22"/>
+          <w:lang w:val="en-AU"/>
+        </w:rPr>
+        <w:t>analog</w:t>
+      </w:r>
+      <w:proofErr w:type="spellEnd"/>
+      <w:r>
+        <w:rPr>
+          <w:rFonts w:ascii="Arial" w:hAnsi="Arial" w:eastAsia="Arial" w:cs="Arial"/>
+          <w:noProof w:val="0"/>
+          <w:sz w:val="22"/>
+          <w:szCs w:val="22"/>
+          <w:lang w:val="en-AU"/>
+        </w:rPr>
+        <w:t xml:space="preserve"> modems, </w:t>
+      </w:r>
+      <w:proofErr w:type="spellStart"/>
+      <w:r>
+        <w:rPr>
+          <w:rFonts w:ascii="Arial" w:hAnsi="Arial" w:eastAsia="Arial" w:cs="Arial"/>
+          <w:noProof w:val="0"/>
+          <w:sz w:val="22"/>
+          <w:szCs w:val="22"/>
+          <w:lang w:val="en-AU"/>
+        </w:rPr>
+        <w:t>ISDN,Airport</w:t>
+      </w:r>
+      <w:proofErr w:type="spellEnd"/>
+      <w:r>
+        <w:rPr>
+          <w:rFonts w:ascii="Arial" w:hAnsi="Arial" w:eastAsia="Arial" w:cs="Arial"/>
+          <w:noProof w:val="0"/>
+          <w:sz w:val="22"/>
+          <w:szCs w:val="22"/>
+          <w:lang w:val="en-AU"/>
+        </w:rPr>
+        <w:t xml:space="preserve"> 1.0 and DOS Compatibility card. </w:t>
+      </w:r>
+    </w:p>
+    <w:p w14:noSpellErr="1">
+      <w:pPr>
+        <w:pStyle w:val="ListParagraph"/>
+        <w:numPr>
+          <w:ilvl w:val="0"/>
+          <w:numId w:val="4"/>
+        </w:numPr>
+        <w:rPr>
+          <w:sz w:val="22"/>
+          <w:szCs w:val="22"/>
+        </w:rPr>
+      </w:pPr>
+      <w:r>
+        <w:rPr>
+          <w:rFonts w:ascii="Arial" w:hAnsi="Arial" w:eastAsia="Arial" w:cs="Arial"/>
+          <w:noProof w:val="0"/>
+          <w:sz w:val="22"/>
+          <w:szCs w:val="22"/>
+          <w:lang w:val="en-AU"/>
+        </w:rPr>
+        <w:t xml:space="preserve">Benchmarking Mac OS 7.5 </w:t>
+      </w:r>
+    </w:p>
+    <w:p>
+      <w:pPr>
+        <w:pStyle w:val="ListParagraph"/>
+        <w:numPr>
+          <w:ilvl w:val="0"/>
+          <w:numId w:val="4"/>
+        </w:numPr>
+        <w:rPr>
+          <w:sz w:val="22"/>
+          <w:szCs w:val="22"/>
+        </w:rPr>
+      </w:pPr>
+      <w:r>
+        <w:rPr>
+          <w:rFonts w:ascii="Arial" w:hAnsi="Arial" w:eastAsia="Arial" w:cs="Arial"/>
+          <w:noProof w:val="0"/>
+          <w:sz w:val="22"/>
+          <w:szCs w:val="22"/>
+          <w:lang w:val="en-AU"/>
+        </w:rPr>
+        <w:t xml:space="preserve">Supporting trainers from the call </w:t>
+      </w:r>
+      <w:proofErr w:type="spellStart"/>
+      <w:r>
+        <w:rPr>
+          <w:rFonts w:ascii="Arial" w:hAnsi="Arial" w:eastAsia="Arial" w:cs="Arial"/>
+          <w:noProof w:val="0"/>
+          <w:sz w:val="22"/>
+          <w:szCs w:val="22"/>
+          <w:lang w:val="en-AU"/>
+        </w:rPr>
+        <w:t>center,localization</w:t>
+      </w:r>
+      <w:proofErr w:type="spellEnd"/>
+      <w:r>
+        <w:rPr>
+          <w:rFonts w:ascii="Arial" w:hAnsi="Arial" w:eastAsia="Arial" w:cs="Arial"/>
+          <w:noProof w:val="0"/>
+          <w:sz w:val="22"/>
+          <w:szCs w:val="22"/>
+          <w:lang w:val="en-AU"/>
+        </w:rPr>
+        <w:t xml:space="preserve"> test group and connectivity test group. </w:t>
+      </w:r>
+    </w:p>
+    <w:p w14:noSpellErr="1">
+      <w:pPr>
+        <w:pStyle w:val="ListParagraph"/>
+        <w:numPr>
+          <w:ilvl w:val="0"/>
+          <w:numId w:val="4"/>
+        </w:numPr>
+        <w:rPr>
+          <w:sz w:val="22"/>
+          <w:szCs w:val="22"/>
+        </w:rPr>
+      </w:pPr>
+      <w:r>
+        <w:rPr>
+          <w:rFonts w:ascii="Arial" w:hAnsi="Arial" w:eastAsia="Arial" w:cs="Arial"/>
+          <w:noProof w:val="0"/>
+          <w:sz w:val="22"/>
+          <w:szCs w:val="22"/>
+          <w:lang w:val="en-AU"/>
+        </w:rPr>
+        <w:t xml:space="preserve">Team Lead Apple Remote Access Server 3.0 &amp; QuickDraw3D </w:t>
+      </w:r>
+    </w:p>
+    <w:p w14:noSpellErr="1">
+      <w:pPr>
+        <w:pStyle w:val="ListParagraph"/>
+        <w:numPr>
+          <w:ilvl w:val="0"/>
+          <w:numId w:val="4"/>
+        </w:numPr>
+        <w:rPr>
+          <w:sz w:val="22"/>
+          <w:szCs w:val="22"/>
+        </w:rPr>
+      </w:pPr>
+      <w:r>
+        <w:rPr>
+          <w:rFonts w:ascii="Arial" w:hAnsi="Arial" w:eastAsia="Arial" w:cs="Arial"/>
+          <w:noProof w:val="0"/>
+          <w:sz w:val="22"/>
+          <w:szCs w:val="22"/>
+          <w:lang w:val="en-AU"/>
+        </w:rPr>
+        <w:t>Automating build acceptance guideline documents</w:t>
+      </w:r>
+    </w:p>
+    <w:p w14:noSpellErr="1">
       <w:pPr>
         <w:pStyle w:val="Tabbedtext"/>
         <w:rPr>
@@ -1836,48 +2602,71 @@
       </w:pPr>
       <w:r>
         <w:rPr>
-          <w:b/>
-          <w:lang w:val="en-US"/>
-        </w:rPr>
-        <w:t>Apple Computers</w:t>
-      </w:r>
-      <w:r>
-        <w:rPr>
-          <w:lang w:val="en-US"/>
-        </w:rPr>
-        <w:tab/>
-      </w:r>
-      <w:r>
-        <w:rPr>
-          <w:lang w:val="en-US"/>
-        </w:rPr>
-        <w:t>1993 - 2002</w:t>
-      </w:r>
-    </w:p>
-    <w:p xmlns:wp14="http://schemas.microsoft.com/office/word/2010/wordml" wp14:textId="77777777">
-      <w:pPr>
+          <w:b w:val="1"/>
+          <w:bCs w:val="1"/>
+          <w:sz w:val="24"/>
+          <w:szCs w:val="24"/>
+          <w:lang w:val="en-US"/>
+        </w:rPr>
+        <w:t>University College Cork</w:t>
+      </w:r>
+      <w:r>
+        <w:rPr>
+          <w:b w:val="1"/>
+          <w:bCs w:val="1"/>
+          <w:sz w:val="24"/>
+          <w:szCs w:val="24"/>
+          <w:lang w:val="en-US"/>
+        </w:rPr>
+        <w:t>,</w:t>
+      </w:r>
+      <w:r>
+        <w:rPr>
+          <w:lang w:val="en-US"/>
+        </w:rPr>
+        <w:t>199</w:t>
+      </w:r>
+      <w:r>
+        <w:rPr>
+          <w:lang w:val="en-US"/>
+        </w:rPr>
+        <w:t>2</w:t>
+      </w:r>
+      <w:r>
+        <w:rPr>
+          <w:lang w:val="en-US"/>
+        </w:rPr>
+        <w:t xml:space="preserve"> - </w:t>
+      </w:r>
+      <w:r>
+        <w:rPr>
+          <w:lang w:val="en-US"/>
+        </w:rPr>
+        <w:t>1993</w:t>
+      </w:r>
+    </w:p>
+    <w:p w14:noSpellErr="1">
+      <w:pPr>
+        <w:pStyle w:val="ListParagraph"/>
+        <w:numPr>
+          <w:ilvl w:val="0"/>
+          <w:numId w:val="10"/>
+        </w:numPr>
         <w:spacing w:line="276" w:lineRule="auto"/>
         <w:rPr>
-          <w:rStyle w:val="normaltextrun"/>
-          <w:bCs/>
-          <w:szCs w:val="22"/>
-        </w:rPr>
-      </w:pPr>
-      <w:r>
-        <w:rPr>
-          <w:rStyle w:val="normaltextrun"/>
-          <w:bCs/>
-          <w:szCs w:val="22"/>
-        </w:rPr>
-        <w:t>Network Functional &amp; Integration</w:t>
-      </w:r>
-      <w:r>
-        <w:rPr>
-          <w:rStyle w:val="normaltextrun"/>
-          <w:bCs/>
-          <w:szCs w:val="22"/>
-        </w:rPr>
-        <w:t xml:space="preserve"> Test Engineer </w:t>
+          <w:sz w:val="22"/>
+          <w:szCs w:val="22"/>
+        </w:rPr>
+      </w:pPr>
+      <w:r>
+        <w:rPr>
+          <w:rFonts w:ascii="Arial" w:hAnsi="Arial" w:eastAsia="Arial" w:cs="Arial"/>
+          <w:noProof w:val="0"/>
+          <w:sz w:val="22"/>
+          <w:szCs w:val="22"/>
+          <w:lang w:val="en-AU"/>
+        </w:rPr>
+        <w:t xml:space="preserve">Involved hands-on instruction in C/C++ programming </w:t>
       </w:r>
     </w:p>
     <w:p xmlns:wp14="http://schemas.microsoft.com/office/word/2010/wordml" wp14:textId="77777777">
@@ -1888,7 +2677,7 @@
         </w:rPr>
       </w:pPr>
     </w:p>
-    <w:p xmlns:wp14="http://schemas.microsoft.com/office/word/2010/wordml" wp14:textId="77777777">
+    <w:p xmlns:wp14="http://schemas.microsoft.com/office/word/2010/wordml" wp14:noSpellErr="1" wp14:textId="361D91D3">
       <w:pPr>
         <w:pStyle w:val="Heading1"/>
         <w:rPr>
@@ -1896,6 +2685,13 @@
           <w:lang w:val="en-US"/>
         </w:rPr>
       </w:pPr>
+      <w:r>
+        <w:rPr>
+          <w:noProof w:val="0"/>
+          <w:lang w:val="en-US"/>
+        </w:rPr>
+        <w:t xml:space="preserve">Additional </w:t>
+      </w:r>
       <w:r>
         <w:rPr>
           <w:noProof w:val="0"/>
@@ -1920,21 +2716,7 @@
         <w:rPr>
           <w:lang w:val="en-US"/>
         </w:rPr>
-        <w:t xml:space="preserve">Bachelor Of </w:t>
-      </w:r>
-      <w:proofErr w:type="gramStart"/>
-      <w:r>
-        <w:rPr>
-          <w:lang w:val="en-US"/>
-        </w:rPr>
-        <w:t>Science(</w:t>
-      </w:r>
-      <w:proofErr w:type="gramEnd"/>
-      <w:r>
-        <w:rPr>
-          <w:lang w:val="en-US"/>
-        </w:rPr>
-        <w:t xml:space="preserve">Computers &amp; Mathematics), U.C.C. 1991 </w:t>
+        <w:t>Web scripting languages : HTML 5, CSS 3, javascript, jQuery</w:t>
       </w:r>
     </w:p>
     <w:p xmlns:wp14="http://schemas.microsoft.com/office/word/2010/wordml" wp14:textId="77777777">
@@ -1953,21 +2735,7 @@
         <w:rPr>
           <w:lang w:val="en-US"/>
         </w:rPr>
-        <w:t xml:space="preserve">Higher Diploma In Applied </w:t>
-      </w:r>
-      <w:proofErr w:type="gramStart"/>
-      <w:r>
-        <w:rPr>
-          <w:lang w:val="en-US"/>
-        </w:rPr>
-        <w:t>Science,(</w:t>
-      </w:r>
-      <w:proofErr w:type="gramEnd"/>
-      <w:r>
-        <w:rPr>
-          <w:lang w:val="en-US"/>
-        </w:rPr>
-        <w:t xml:space="preserve">Numerical Modelling), U.C.C. ,1992 </w:t>
+        <w:t>Web Frameworks: WordPress, Drupal, LaRavel, Jekyll, Jade</w:t>
       </w:r>
     </w:p>
     <w:p xmlns:wp14="http://schemas.microsoft.com/office/word/2010/wordml" wp14:textId="77777777">
@@ -1986,21 +2754,7 @@
         <w:rPr>
           <w:lang w:val="en-US"/>
         </w:rPr>
-        <w:t xml:space="preserve">L194 </w:t>
-      </w:r>
-      <w:proofErr w:type="gramStart"/>
-      <w:r>
-        <w:rPr>
-          <w:lang w:val="en-US"/>
-        </w:rPr>
-        <w:t>Portales ,Open</w:t>
-      </w:r>
-      <w:proofErr w:type="gramEnd"/>
-      <w:r>
-        <w:rPr>
-          <w:lang w:val="en-US"/>
-        </w:rPr>
-        <w:t xml:space="preserve"> University Course, 2005 </w:t>
+        <w:t xml:space="preserve">Programming languages: Java, PHP, Spring, Android, C, C++, Fortran, Mathematica, COBOL, Pascal, DBMS, CommonView, Window 3.0 ,Mac OS, GPSS/H, Lisp, Prolog, 8600/68000/PowerPC Assembler </w:t>
       </w:r>
     </w:p>
     <w:p xmlns:wp14="http://schemas.microsoft.com/office/word/2010/wordml" wp14:textId="77777777">
@@ -2019,7 +2773,7 @@
         <w:rPr>
           <w:lang w:val="en-US"/>
         </w:rPr>
-        <w:t xml:space="preserve">Higher Diploma In Applied Science(Cloud, mobile &amp; data analytics),C.I.T.,2015 </w:t>
+        <w:t xml:space="preserve">Scripting languages: VU 5, Applescript, Tcl/Tk,Mi5,bsh(shell), Segue </w:t>
       </w:r>
     </w:p>
     <w:p xmlns:wp14="http://schemas.microsoft.com/office/word/2010/wordml" wp14:textId="77777777">
@@ -2038,7 +2792,7 @@
         <w:rPr>
           <w:lang w:val="en-US"/>
         </w:rPr>
-        <w:t xml:space="preserve">Adobe Certified Associate – Web Authoring, Graphic Design and Visual Communication, eCollege 2016 - 2017, </w:t>
+        <w:t xml:space="preserve">AppleTalk ,TCP/IP, MacIP shim, OpenTransport networking/stacks course </w:t>
       </w:r>
     </w:p>
     <w:p xmlns:wp14="http://schemas.microsoft.com/office/word/2010/wordml" wp14:textId="77777777">
@@ -2057,7 +2811,7 @@
         <w:rPr>
           <w:lang w:val="en-US"/>
         </w:rPr>
-        <w:t>Web scripting languages : HTML 5, CSS 3, javascript, jQuery</w:t>
+        <w:t xml:space="preserve">Unix training course/ Next OS training course/ RTOS training course – Windriver VxWorks </w:t>
       </w:r>
     </w:p>
     <w:p xmlns:wp14="http://schemas.microsoft.com/office/word/2010/wordml" wp14:textId="77777777">
@@ -2076,7 +2830,7 @@
         <w:rPr>
           <w:lang w:val="en-US"/>
         </w:rPr>
-        <w:t>Web Frameworks: WordPress, Drupal, LaRavel, Jekyll, Jade</w:t>
+        <w:t xml:space="preserve">Cisco IOS router and switching technologies </w:t>
       </w:r>
     </w:p>
     <w:p xmlns:wp14="http://schemas.microsoft.com/office/word/2010/wordml" wp14:textId="77777777">
@@ -2095,101 +2849,6 @@
         <w:rPr>
           <w:lang w:val="en-US"/>
         </w:rPr>
-        <w:t xml:space="preserve">Programming languages: Java, PHP, Spring, Android, C, C++, Fortran, Mathematica, COBOL, Pascal, DBMS, CommonView, Window 3.0 ,Mac OS, GPSS/H, Lisp, Prolog, 8600/68000/PowerPC Assembler </w:t>
-      </w:r>
-    </w:p>
-    <w:p xmlns:wp14="http://schemas.microsoft.com/office/word/2010/wordml" wp14:textId="77777777">
-      <w:pPr>
-        <w:pStyle w:val="ListParagraph"/>
-        <w:numPr>
-          <w:ilvl w:val="0"/>
-          <w:numId w:val="4"/>
-        </w:numPr>
-        <w:spacing w:after="0" w:line="276" w:lineRule="auto"/>
-        <w:rPr>
-          <w:lang w:val="en-US"/>
-        </w:rPr>
-      </w:pPr>
-      <w:r>
-        <w:rPr>
-          <w:lang w:val="en-US"/>
-        </w:rPr>
-        <w:t xml:space="preserve">Scripting languages: VU 5, Applescript, Tcl/Tk,Mi5,bsh(shell), Segue </w:t>
-      </w:r>
-    </w:p>
-    <w:p xmlns:wp14="http://schemas.microsoft.com/office/word/2010/wordml" wp14:textId="77777777">
-      <w:pPr>
-        <w:pStyle w:val="ListParagraph"/>
-        <w:numPr>
-          <w:ilvl w:val="0"/>
-          <w:numId w:val="4"/>
-        </w:numPr>
-        <w:spacing w:after="0" w:line="276" w:lineRule="auto"/>
-        <w:rPr>
-          <w:lang w:val="en-US"/>
-        </w:rPr>
-      </w:pPr>
-      <w:r>
-        <w:rPr>
-          <w:lang w:val="en-US"/>
-        </w:rPr>
-        <w:t xml:space="preserve">AppleTalk ,TCP/IP, MacIP shim, OpenTransport networking/stacks course </w:t>
-      </w:r>
-    </w:p>
-    <w:p xmlns:wp14="http://schemas.microsoft.com/office/word/2010/wordml" wp14:textId="77777777">
-      <w:pPr>
-        <w:pStyle w:val="ListParagraph"/>
-        <w:numPr>
-          <w:ilvl w:val="0"/>
-          <w:numId w:val="4"/>
-        </w:numPr>
-        <w:spacing w:after="0" w:line="276" w:lineRule="auto"/>
-        <w:rPr>
-          <w:lang w:val="en-US"/>
-        </w:rPr>
-      </w:pPr>
-      <w:r>
-        <w:rPr>
-          <w:lang w:val="en-US"/>
-        </w:rPr>
-        <w:t xml:space="preserve">Unix training course/ Next OS training course/ RTOS training course – Windriver VxWorks </w:t>
-      </w:r>
-    </w:p>
-    <w:p xmlns:wp14="http://schemas.microsoft.com/office/word/2010/wordml" wp14:textId="77777777">
-      <w:pPr>
-        <w:pStyle w:val="ListParagraph"/>
-        <w:numPr>
-          <w:ilvl w:val="0"/>
-          <w:numId w:val="4"/>
-        </w:numPr>
-        <w:spacing w:after="0" w:line="276" w:lineRule="auto"/>
-        <w:rPr>
-          <w:lang w:val="en-US"/>
-        </w:rPr>
-      </w:pPr>
-      <w:r>
-        <w:rPr>
-          <w:lang w:val="en-US"/>
-        </w:rPr>
-        <w:t xml:space="preserve">Cisco IOS router and switching technologies </w:t>
-      </w:r>
-    </w:p>
-    <w:p xmlns:wp14="http://schemas.microsoft.com/office/word/2010/wordml" wp14:textId="77777777">
-      <w:pPr>
-        <w:pStyle w:val="ListParagraph"/>
-        <w:numPr>
-          <w:ilvl w:val="0"/>
-          <w:numId w:val="4"/>
-        </w:numPr>
-        <w:spacing w:after="0" w:line="276" w:lineRule="auto"/>
-        <w:rPr>
-          <w:lang w:val="en-US"/>
-        </w:rPr>
-      </w:pPr>
-      <w:r>
-        <w:rPr>
-          <w:lang w:val="en-US"/>
-        </w:rPr>
         <w:t>Smartbits training course / ATM networking course (undertaken in Milpitas, USA)</w:t>
       </w:r>
     </w:p>
@@ -2211,17 +2870,21 @@
         </w:rPr>
       </w:pPr>
     </w:p>
-    <w:p xmlns:wp14="http://schemas.microsoft.com/office/word/2010/wordml" wp14:textId="77777777">
+    <w:p xmlns:wp14="http://schemas.microsoft.com/office/word/2010/wordml" wp14:textId="77777777" wp14:noSpellErr="1">
       <w:pPr>
         <w:spacing w:line="276" w:lineRule="auto"/>
         <w:ind w:left="360"/>
         <w:jc w:val="center"/>
         <w:rPr>
-          <w:lang w:val="en-US"/>
-        </w:rPr>
-      </w:pPr>
-      <w:r>
-        <w:rPr>
+          <w:b w:val="1"/>
+          <w:bCs w:val="1"/>
+          <w:lang w:val="en-US"/>
+        </w:rPr>
+      </w:pPr>
+      <w:r>
+        <w:rPr>
+          <w:b w:val="1"/>
+          <w:bCs w:val="1"/>
           <w:lang w:val="en-US"/>
         </w:rPr>
         <w:t>References Available upon request</w:t>
@@ -2385,6 +3048,117 @@
 
 <file path=word/numbering.xml><?xml version="1.0" encoding="utf-8"?>
 <w:numbering xmlns:wpc="http://schemas.microsoft.com/office/word/2010/wordprocessingCanvas" xmlns:cx="http://schemas.microsoft.com/office/drawing/2014/chartex" xmlns:cx1="http://schemas.microsoft.com/office/drawing/2015/9/8/chartex" xmlns:cx2="http://schemas.microsoft.com/office/drawing/2015/10/21/chartex" xmlns:cx3="http://schemas.microsoft.com/office/drawing/2016/5/9/chartex" xmlns:cx4="http://schemas.microsoft.com/office/drawing/2016/5/10/chartex" xmlns:cx5="http://schemas.microsoft.com/office/drawing/2016/5/11/chartex" xmlns:mc="http://schemas.openxmlformats.org/markup-compatibility/2006" xmlns:o="urn:schemas-microsoft-com:office:office" xmlns:r="http://schemas.openxmlformats.org/officeDocument/2006/relationships" xmlns:m="http://schemas.openxmlformats.org/officeDocument/2006/math" xmlns:v="urn:schemas-microsoft-com:vml" xmlns:wp14="http://schemas.microsoft.com/office/word/2010/wordprocessingDrawing" xmlns:wp="http://schemas.openxmlformats.org/drawingml/2006/wordprocessingDrawing" xmlns:w10="urn:schemas-microsoft-com:office:word" xmlns:w="http://schemas.openxmlformats.org/wordprocessingml/2006/main" xmlns:w14="http://schemas.microsoft.com/office/word/2010/wordml" xmlns:w15="http://schemas.microsoft.com/office/word/2012/wordml" xmlns:w16se="http://schemas.microsoft.com/office/word/2015/wordml/symex" xmlns:wpg="http://schemas.microsoft.com/office/word/2010/wordprocessingGroup" xmlns:wpi="http://schemas.microsoft.com/office/word/2010/wordprocessingInk" xmlns:wne="http://schemas.microsoft.com/office/word/2006/wordml" xmlns:wps="http://schemas.microsoft.com/office/word/2010/wordprocessingShape" mc:Ignorable="w14 w15 w16se wp14">
+  <w:abstractNum xmlns:w="http://schemas.openxmlformats.org/wordprocessingml/2006/main" w:abstractNumId="7">
+    <w:multiLevelType xmlns:w="http://schemas.openxmlformats.org/wordprocessingml/2006/main" w:val="hybridMultilevel"/>
+    <w:lvl xmlns:w="http://schemas.openxmlformats.org/wordprocessingml/2006/main" w:ilvl="0">
+      <w:start w:val="1"/>
+      <w:numFmt w:val="bullet"/>
+      <w:lvlText w:val=""/>
+      <w:lvlJc w:val="left"/>
+      <w:pPr>
+        <w:ind w:left="720" w:hanging="360"/>
+      </w:pPr>
+      <w:rPr>
+        <w:rFonts w:hint="default" w:ascii="Symbol" w:hAnsi="Symbol"/>
+      </w:rPr>
+    </w:lvl>
+    <w:lvl xmlns:w="http://schemas.openxmlformats.org/wordprocessingml/2006/main" w:ilvl="1">
+      <w:start w:val="1"/>
+      <w:numFmt w:val="bullet"/>
+      <w:lvlText w:val="o"/>
+      <w:lvlJc w:val="left"/>
+      <w:pPr>
+        <w:ind w:left="1440" w:hanging="360"/>
+      </w:pPr>
+      <w:rPr>
+        <w:rFonts w:hint="default" w:ascii="Courier New" w:hAnsi="Courier New"/>
+      </w:rPr>
+    </w:lvl>
+    <w:lvl xmlns:w="http://schemas.openxmlformats.org/wordprocessingml/2006/main" w:ilvl="2">
+      <w:start w:val="1"/>
+      <w:numFmt w:val="bullet"/>
+      <w:lvlText w:val=""/>
+      <w:lvlJc w:val="left"/>
+      <w:pPr>
+        <w:ind w:left="2160" w:hanging="360"/>
+      </w:pPr>
+      <w:rPr>
+        <w:rFonts w:hint="default" w:ascii="Wingdings" w:hAnsi="Wingdings"/>
+      </w:rPr>
+    </w:lvl>
+    <w:lvl xmlns:w="http://schemas.openxmlformats.org/wordprocessingml/2006/main" w:ilvl="3">
+      <w:start w:val="1"/>
+      <w:numFmt w:val="bullet"/>
+      <w:lvlText w:val=""/>
+      <w:lvlJc w:val="left"/>
+      <w:pPr>
+        <w:ind w:left="2880" w:hanging="360"/>
+      </w:pPr>
+      <w:rPr>
+        <w:rFonts w:hint="default" w:ascii="Symbol" w:hAnsi="Symbol"/>
+      </w:rPr>
+    </w:lvl>
+    <w:lvl xmlns:w="http://schemas.openxmlformats.org/wordprocessingml/2006/main" w:ilvl="4">
+      <w:start w:val="1"/>
+      <w:numFmt w:val="bullet"/>
+      <w:lvlText w:val="o"/>
+      <w:lvlJc w:val="left"/>
+      <w:pPr>
+        <w:ind w:left="3600" w:hanging="360"/>
+      </w:pPr>
+      <w:rPr>
+        <w:rFonts w:hint="default" w:ascii="Courier New" w:hAnsi="Courier New"/>
+      </w:rPr>
+    </w:lvl>
+    <w:lvl xmlns:w="http://schemas.openxmlformats.org/wordprocessingml/2006/main" w:ilvl="5">
+      <w:start w:val="1"/>
+      <w:numFmt w:val="bullet"/>
+      <w:lvlText w:val=""/>
+      <w:lvlJc w:val="left"/>
+      <w:pPr>
+        <w:ind w:left="4320" w:hanging="360"/>
+      </w:pPr>
+      <w:rPr>
+        <w:rFonts w:hint="default" w:ascii="Wingdings" w:hAnsi="Wingdings"/>
+      </w:rPr>
+    </w:lvl>
+    <w:lvl xmlns:w="http://schemas.openxmlformats.org/wordprocessingml/2006/main" w:ilvl="6">
+      <w:start w:val="1"/>
+      <w:numFmt w:val="bullet"/>
+      <w:lvlText w:val=""/>
+      <w:lvlJc w:val="left"/>
+      <w:pPr>
+        <w:ind w:left="5040" w:hanging="360"/>
+      </w:pPr>
+      <w:rPr>
+        <w:rFonts w:hint="default" w:ascii="Symbol" w:hAnsi="Symbol"/>
+      </w:rPr>
+    </w:lvl>
+    <w:lvl xmlns:w="http://schemas.openxmlformats.org/wordprocessingml/2006/main" w:ilvl="7">
+      <w:start w:val="1"/>
+      <w:numFmt w:val="bullet"/>
+      <w:lvlText w:val="o"/>
+      <w:lvlJc w:val="left"/>
+      <w:pPr>
+        <w:ind w:left="5760" w:hanging="360"/>
+      </w:pPr>
+      <w:rPr>
+        <w:rFonts w:hint="default" w:ascii="Courier New" w:hAnsi="Courier New"/>
+      </w:rPr>
+    </w:lvl>
+    <w:lvl xmlns:w="http://schemas.openxmlformats.org/wordprocessingml/2006/main" w:ilvl="8">
+      <w:start w:val="1"/>
+      <w:numFmt w:val="bullet"/>
+      <w:lvlText w:val=""/>
+      <w:lvlJc w:val="left"/>
+      <w:pPr>
+        <w:ind w:left="6480" w:hanging="360"/>
+      </w:pPr>
+      <w:rPr>
+        <w:rFonts w:hint="default" w:ascii="Wingdings" w:hAnsi="Wingdings"/>
+      </w:rPr>
+    </w:lvl>
+  </w:abstractNum>
   <w:abstractNum w:abstractNumId="0" w15:restartNumberingAfterBreak="0">
     <w:nsid w:val="0B991263"/>
     <w:multiLevelType w:val="hybridMultilevel"/>
@@ -3204,6 +3978,9 @@
       </w:rPr>
     </w:lvl>
   </w:abstractNum>
+  <w:num w:numId="10">
+    <w:abstractNumId w:val="7"/>
+  </w:num>
   <w:num w:numId="1">
     <w:abstractNumId w:val="5"/>
   </w:num>

--- a/pio31.docx
+++ b/pio31.docx
@@ -812,7 +812,7 @@
         <w:t>eCollege 2016 – 2017</w:t>
       </w:r>
     </w:p>
-    <w:p xmlns:wp14="http://schemas.microsoft.com/office/word/2010/wordml" wp14:textId="77777777">
+    <w:p xmlns:wp14="http://schemas.microsoft.com/office/word/2010/wordml" wp14:textId="459AE994">
       <w:pPr>
         <w:pStyle w:val="ListParagraph"/>
         <w:numPr>
@@ -828,43 +828,7 @@
         <w:rPr>
           <w:lang w:val="en-US"/>
         </w:rPr>
-        <w:t xml:space="preserve">Higher Diploma </w:t>
-      </w:r>
-      <w:r>
-        <w:rPr>
-          <w:lang w:val="en-US"/>
-        </w:rPr>
-        <w:t>in</w:t>
-      </w:r>
-      <w:r>
-        <w:rPr>
-          <w:lang w:val="en-US"/>
-        </w:rPr>
-        <w:t xml:space="preserve"> Applied Science</w:t>
-      </w:r>
-      <w:r>
-        <w:rPr>
-          <w:lang w:val="en-US"/>
-        </w:rPr>
-        <w:t xml:space="preserve"> </w:t>
-      </w:r>
-      <w:r>
-        <w:rPr>
-          <w:lang w:val="en-US"/>
-        </w:rPr>
-        <w:t>(Cloud, mobile &amp; data analytics),</w:t>
-      </w:r>
-      <w:r>
-        <w:rPr>
-          <w:lang w:val="en-US"/>
-        </w:rPr>
-        <w:t xml:space="preserve"> </w:t>
-      </w:r>
-      <w:r>
-        <w:rPr>
-          <w:lang w:val="en-US"/>
-        </w:rPr>
-        <w:t xml:space="preserve">C.I.T.,2015 </w:t>
+        <w:t xml:space="preserve">Higher Diploma in Science (Cloud, mobile &amp; data analytics), C.I.T.,2015 </w:t>
       </w:r>
     </w:p>
     <w:p xmlns:wp14="http://schemas.microsoft.com/office/word/2010/wordml" wp14:textId="77777777">
@@ -1061,17 +1025,21 @@
         </w:rPr>
       </w:pPr>
     </w:p>
-    <w:p xmlns:wp14="http://schemas.microsoft.com/office/word/2010/wordml" wp14:textId="77777777">
+    <w:p xmlns:wp14="http://schemas.microsoft.com/office/word/2010/wordml" wp14:textId="77777777" wp14:noSpellErr="1">
       <w:pPr>
         <w:pStyle w:val="Heading1"/>
         <w:rPr>
           <w:noProof w:val="0"/>
+          <w:sz w:val="28"/>
+          <w:szCs w:val="28"/>
           <w:lang w:val="en-US"/>
         </w:rPr>
       </w:pPr>
       <w:r>
         <w:rPr>
           <w:noProof w:val="0"/>
+          <w:sz w:val="28"/>
+          <w:szCs w:val="28"/>
           <w:lang w:val="en-US"/>
         </w:rPr>
         <w:t>Professional Experience</w:t>
@@ -1885,8 +1853,42 @@
         <w:pStyle w:val="ListParagraph"/>
         <w:numPr>
           <w:ilvl w:val="0"/>
-          <w:numId w:val="4"/>
+          <w:numId w:val="12"/>
         </w:numPr>
+        <w:spacing w:after="0" w:line="276" w:lineRule="auto"/>
+        <w:rPr>
+          <w:sz w:val="22"/>
+          <w:szCs w:val="22"/>
+          <w:lang w:val="en-US"/>
+        </w:rPr>
+      </w:pPr>
+      <w:r>
+        <w:rPr>
+          <w:lang w:val="en-US"/>
+        </w:rPr>
+        <w:t xml:space="preserve">Generation of test plans and test </w:t>
+      </w:r>
+      <w:r>
+        <w:rPr>
+          <w:lang w:val="en-US"/>
+        </w:rPr>
+        <w:t>guidelines.</w:t>
+      </w:r>
+      <w:r>
+        <w:rPr>
+          <w:lang w:val="en-US"/>
+        </w:rPr>
+        <w:t xml:space="preserve"> </w:t>
+      </w:r>
+    </w:p>
+    <w:p>
+      <w:pPr>
+        <w:pStyle w:val="ListParagraph"/>
+        <w:numPr>
+          <w:ilvl w:val="0"/>
+          <w:numId w:val="12"/>
+        </w:numPr>
+        <w:spacing w:after="0" w:line="276" w:lineRule="auto"/>
         <w:rPr>
           <w:sz w:val="22"/>
           <w:szCs w:val="22"/>
@@ -1898,89 +1900,103 @@
           <w:noProof w:val="0"/>
           <w:sz w:val="22"/>
           <w:szCs w:val="22"/>
-          <w:lang w:val="en-AU"/>
-        </w:rPr>
-        <w:t xml:space="preserve">Generation of test plans and test guidelines </w:t>
-      </w:r>
-    </w:p>
-    <w:p>
-      <w:pPr>
-        <w:pStyle w:val="ListParagraph"/>
-        <w:numPr>
-          <w:ilvl w:val="0"/>
-          <w:numId w:val="4"/>
-        </w:numPr>
-        <w:rPr>
-          <w:sz w:val="22"/>
-          <w:szCs w:val="22"/>
-        </w:rPr>
-      </w:pPr>
+          <w:lang w:val="en-US"/>
+        </w:rPr>
+        <w:t>Designed and implemented an isolated test network (DVB &amp; DOCSIS standards) using traffic emulation (</w:t>
+      </w:r>
+      <w:proofErr w:type="spellStart"/>
       <w:r>
         <w:rPr>
           <w:rFonts w:ascii="Arial" w:hAnsi="Arial" w:eastAsia="Arial" w:cs="Arial"/>
           <w:noProof w:val="0"/>
           <w:sz w:val="22"/>
           <w:szCs w:val="22"/>
-          <w:lang w:val="en-AU"/>
-        </w:rPr>
-        <w:t>Designed and implemented an isolated test network (DVB &amp; DOCSIS standards) using traffic emulation (</w:t>
-      </w:r>
-      <w:proofErr w:type="spellStart"/>
+          <w:lang w:val="en-US"/>
+        </w:rPr>
+        <w:t>Smartbits</w:t>
+      </w:r>
+      <w:proofErr w:type="spellEnd"/>
       <w:r>
         <w:rPr>
           <w:rFonts w:ascii="Arial" w:hAnsi="Arial" w:eastAsia="Arial" w:cs="Arial"/>
           <w:noProof w:val="0"/>
           <w:sz w:val="22"/>
           <w:szCs w:val="22"/>
-          <w:lang w:val="en-AU"/>
-        </w:rPr>
-        <w:t>Smartbits</w:t>
-      </w:r>
-      <w:proofErr w:type="spellEnd"/>
+          <w:lang w:val="en-US"/>
+        </w:rPr>
+        <w:t>) and switching.</w:t>
+      </w:r>
+    </w:p>
+    <w:p>
+      <w:pPr>
+        <w:pStyle w:val="ListParagraph"/>
+        <w:numPr>
+          <w:ilvl w:val="0"/>
+          <w:numId w:val="12"/>
+        </w:numPr>
+        <w:spacing w:after="0" w:line="276" w:lineRule="auto"/>
+        <w:rPr>
+          <w:sz w:val="22"/>
+          <w:szCs w:val="22"/>
+          <w:lang w:val="en-US"/>
+        </w:rPr>
+      </w:pPr>
+      <w:r>
+        <w:rPr>
+          <w:lang w:val="en-US"/>
+        </w:rPr>
+        <w:t xml:space="preserve">Headend/modems testing under load conditions. </w:t>
+      </w:r>
+    </w:p>
+    <w:p w14:noSpellErr="1">
+      <w:pPr>
+        <w:pStyle w:val="ListParagraph"/>
+        <w:numPr>
+          <w:ilvl w:val="0"/>
+          <w:numId w:val="12"/>
+        </w:numPr>
+        <w:spacing w:after="0" w:line="276" w:lineRule="auto"/>
+        <w:rPr>
+          <w:noProof w:val="0"/>
+          <w:sz w:val="22"/>
+          <w:szCs w:val="22"/>
+          <w:lang w:val="en-US"/>
+        </w:rPr>
+      </w:pPr>
       <w:r>
         <w:rPr>
           <w:rFonts w:ascii="Arial" w:hAnsi="Arial" w:eastAsia="Arial" w:cs="Arial"/>
           <w:noProof w:val="0"/>
           <w:sz w:val="22"/>
           <w:szCs w:val="22"/>
-          <w:lang w:val="en-AU"/>
-        </w:rPr>
-        <w:t>) and switching</w:t>
-      </w:r>
-    </w:p>
-    <w:p w14:noSpellErr="1">
-      <w:pPr>
-        <w:pStyle w:val="ListParagraph"/>
-        <w:numPr>
-          <w:ilvl w:val="0"/>
-          <w:numId w:val="4"/>
-        </w:numPr>
-        <w:rPr>
-          <w:sz w:val="22"/>
-          <w:szCs w:val="22"/>
-        </w:rPr>
-      </w:pPr>
+          <w:lang w:val="en-US"/>
+        </w:rPr>
+        <w:t xml:space="preserve">Also used in H.Q. to verify reliability of shipping </w:t>
+      </w:r>
       <w:r>
         <w:rPr>
           <w:rFonts w:ascii="Arial" w:hAnsi="Arial" w:eastAsia="Arial" w:cs="Arial"/>
           <w:noProof w:val="0"/>
           <w:sz w:val="22"/>
           <w:szCs w:val="22"/>
-          <w:lang w:val="en-AU"/>
-        </w:rPr>
-        <w:t>Headend/modems testing under load conditions.</w:t>
-      </w:r>
-    </w:p>
-    <w:p w14:noSpellErr="1">
+          <w:lang w:val="en-US"/>
+        </w:rPr>
+        <w:t>modems.</w:t>
+      </w:r>
+    </w:p>
+    <w:p>
       <w:pPr>
         <w:pStyle w:val="ListParagraph"/>
         <w:numPr>
           <w:ilvl w:val="0"/>
-          <w:numId w:val="4"/>
+          <w:numId w:val="12"/>
         </w:numPr>
-        <w:rPr>
+        <w:spacing w:after="0" w:line="276" w:lineRule="auto"/>
+        <w:rPr>
+          <w:noProof w:val="0"/>
           <w:sz w:val="22"/>
           <w:szCs w:val="22"/>
+          <w:lang w:val="en-US"/>
         </w:rPr>
       </w:pPr>
       <w:r>
@@ -1989,43 +2005,343 @@
           <w:noProof w:val="0"/>
           <w:sz w:val="22"/>
           <w:szCs w:val="22"/>
-          <w:lang w:val="en-AU"/>
-        </w:rPr>
-        <w:t xml:space="preserve">Also used in H.Q. to verify reliability of shipping </w:t>
-      </w:r>
-      <w:proofErr w:type="gramStart"/>
+          <w:lang w:val="en-US"/>
+        </w:rPr>
+        <w:t xml:space="preserve">Tests of advanced features of Administration software and HCX e.g. frequency hopping, load balancing, automatic software download, historical/billing information. </w:t>
+      </w:r>
+    </w:p>
+    <w:p w14:noSpellErr="1">
+      <w:pPr>
+        <w:pStyle w:val="Tabbedtext"/>
+        <w:rPr>
+          <w:b w:val="1"/>
+          <w:bCs w:val="1"/>
+          <w:lang w:val="en-US"/>
+        </w:rPr>
+      </w:pPr>
+    </w:p>
+    <w:p w14:noSpellErr="1">
+      <w:pPr>
+        <w:pStyle w:val="Tabbedtext"/>
+        <w:jc w:val="both"/>
+        <w:rPr>
+          <w:b w:val="1"/>
+          <w:bCs w:val="1"/>
+          <w:lang w:val="en-US"/>
+        </w:rPr>
+      </w:pPr>
+    </w:p>
+    <w:p w14:noSpellErr="1">
+      <w:pPr>
+        <w:pStyle w:val="Tabbedtext"/>
+        <w:rPr>
+          <w:b w:val="1"/>
+          <w:bCs w:val="1"/>
+          <w:lang w:val="en-US"/>
+        </w:rPr>
+      </w:pPr>
+    </w:p>
+    <w:p w14:noSpellErr="1">
+      <w:pPr>
+        <w:pStyle w:val="Tabbedtext"/>
+        <w:rPr>
+          <w:b w:val="1"/>
+          <w:bCs w:val="1"/>
+          <w:lang w:val="en-US"/>
+        </w:rPr>
+      </w:pPr>
+    </w:p>
+    <w:p w14:noSpellErr="1">
+      <w:pPr>
+        <w:pStyle w:val="Tabbedtext"/>
+        <w:rPr>
+          <w:b w:val="1"/>
+          <w:bCs w:val="1"/>
+          <w:lang w:val="en-US"/>
+        </w:rPr>
+      </w:pPr>
+    </w:p>
+    <w:p w14:noSpellErr="1">
+      <w:pPr>
+        <w:pStyle w:val="Tabbedtext"/>
+        <w:rPr>
+          <w:b w:val="1"/>
+          <w:bCs w:val="1"/>
+          <w:lang w:val="en-US"/>
+        </w:rPr>
+      </w:pPr>
+    </w:p>
+    <w:p w14:noSpellErr="1">
+      <w:pPr>
+        <w:pStyle w:val="Tabbedtext"/>
+        <w:rPr>
+          <w:b w:val="1"/>
+          <w:bCs w:val="1"/>
+          <w:lang w:val="en-US"/>
+        </w:rPr>
+      </w:pPr>
+    </w:p>
+    <w:p w14:noSpellErr="1">
+      <w:pPr>
+        <w:pStyle w:val="Tabbedtext"/>
+        <w:rPr>
+          <w:b w:val="1"/>
+          <w:bCs w:val="1"/>
+          <w:lang w:val="en-US"/>
+        </w:rPr>
+      </w:pPr>
+    </w:p>
+    <w:p w14:noSpellErr="1">
+      <w:pPr>
+        <w:pStyle w:val="Tabbedtext"/>
+        <w:rPr>
+          <w:b w:val="1"/>
+          <w:bCs w:val="1"/>
+          <w:lang w:val="en-US"/>
+        </w:rPr>
+      </w:pPr>
+    </w:p>
+    <w:p w14:noSpellErr="1">
+      <w:pPr>
+        <w:pStyle w:val="Tabbedtext"/>
+        <w:rPr>
+          <w:b w:val="1"/>
+          <w:bCs w:val="1"/>
+          <w:lang w:val="en-US"/>
+        </w:rPr>
+      </w:pPr>
+    </w:p>
+    <w:p w14:noSpellErr="1">
+      <w:pPr>
+        <w:pStyle w:val="Tabbedtext"/>
+        <w:rPr>
+          <w:b w:val="1"/>
+          <w:bCs w:val="1"/>
+          <w:lang w:val="en-US"/>
+        </w:rPr>
+      </w:pPr>
+    </w:p>
+    <w:p w14:noSpellErr="1">
+      <w:pPr>
+        <w:pStyle w:val="Tabbedtext"/>
+        <w:rPr>
+          <w:b w:val="1"/>
+          <w:bCs w:val="1"/>
+          <w:lang w:val="en-US"/>
+        </w:rPr>
+      </w:pPr>
+    </w:p>
+    <w:p w14:noSpellErr="1">
+      <w:pPr>
+        <w:pStyle w:val="Tabbedtext"/>
+        <w:rPr>
+          <w:b w:val="1"/>
+          <w:bCs w:val="1"/>
+          <w:lang w:val="en-US"/>
+        </w:rPr>
+      </w:pPr>
+    </w:p>
+    <w:p w14:noSpellErr="1">
+      <w:pPr>
+        <w:pStyle w:val="Tabbedtext"/>
+        <w:rPr>
+          <w:b w:val="1"/>
+          <w:bCs w:val="1"/>
+          <w:lang w:val="en-US"/>
+        </w:rPr>
+      </w:pPr>
+    </w:p>
+    <w:p w14:noSpellErr="1">
+      <w:pPr>
+        <w:pStyle w:val="Tabbedtext"/>
+        <w:rPr>
+          <w:b w:val="1"/>
+          <w:bCs w:val="1"/>
+          <w:lang w:val="en-US"/>
+        </w:rPr>
+      </w:pPr>
+    </w:p>
+    <w:p xmlns:wp14="http://schemas.microsoft.com/office/word/2010/wordml" wp14:noSpellErr="1" wp14:textId="58C363E1">
+      <w:pPr>
+        <w:pStyle w:val="Tabbedtext"/>
+        <w:rPr>
+          <w:lang w:val="en-US"/>
+        </w:rPr>
+      </w:pPr>
+      <w:r>
+        <w:rPr>
+          <w:b w:val="1"/>
+          <w:bCs w:val="1"/>
+          <w:sz w:val="24"/>
+          <w:szCs w:val="24"/>
+          <w:lang w:val="en-US"/>
+        </w:rPr>
+        <w:t>Apple Computers</w:t>
+      </w:r>
+      <w:r>
+        <w:rPr>
+          <w:b w:val="1"/>
+          <w:bCs w:val="1"/>
+          <w:sz w:val="24"/>
+          <w:szCs w:val="24"/>
+          <w:lang w:val="en-US"/>
+        </w:rPr>
+        <w:t>,</w:t>
+      </w:r>
+      <w:r>
+        <w:rPr>
+          <w:lang w:val="en-US"/>
+        </w:rPr>
+        <w:tab/>
+      </w:r>
+      <w:r>
+        <w:rPr>
+          <w:lang w:val="en-US"/>
+        </w:rPr>
+        <w:t>1993 - 200</w:t>
+      </w:r>
+      <w:r>
+        <w:rPr>
+          <w:lang w:val="en-US"/>
+        </w:rPr>
+        <w:t>0</w:t>
+      </w:r>
+    </w:p>
+    <w:p xmlns:wp14="http://schemas.microsoft.com/office/word/2010/wordml" wp14:textId="77777777" wp14:noSpellErr="1">
+      <w:pPr>
+        <w:spacing w:line="276" w:lineRule="auto"/>
+        <w:rPr>
+          <w:rStyle w:val="normaltextrun"/>
+        </w:rPr>
+      </w:pPr>
+      <w:r>
+        <w:rPr>
+          <w:rStyle w:val="normaltextrun"/>
+        </w:rPr>
+        <w:t>Network Functional &amp; Integration</w:t>
+      </w:r>
+      <w:r>
+        <w:rPr>
+          <w:rStyle w:val="normaltextrun"/>
+        </w:rPr>
+        <w:t xml:space="preserve"> Test Engineer </w:t>
+      </w:r>
+    </w:p>
+    <w:p w14:noSpellErr="1">
+      <w:pPr>
+        <w:pStyle w:val="ListParagraph"/>
+        <w:numPr>
+          <w:ilvl w:val="0"/>
+          <w:numId w:val="12"/>
+        </w:numPr>
+        <w:spacing w:after="0" w:line="276" w:lineRule="auto"/>
+        <w:rPr>
+          <w:sz w:val="22"/>
+          <w:szCs w:val="22"/>
+          <w:lang w:val="en-US"/>
+        </w:rPr>
+      </w:pPr>
+      <w:r>
+        <w:rPr>
+          <w:lang w:val="en-US"/>
+        </w:rPr>
+        <w:t xml:space="preserve">Generation of test plans and test </w:t>
+      </w:r>
+      <w:r>
+        <w:rPr>
+          <w:lang w:val="en-US"/>
+        </w:rPr>
+        <w:t>guidelines.</w:t>
+      </w:r>
+      <w:r>
+        <w:rPr>
+          <w:lang w:val="en-US"/>
+        </w:rPr>
+        <w:t xml:space="preserve"> </w:t>
+      </w:r>
+    </w:p>
+    <w:p>
+      <w:pPr>
+        <w:pStyle w:val="ListParagraph"/>
+        <w:numPr>
+          <w:ilvl w:val="0"/>
+          <w:numId w:val="12"/>
+        </w:numPr>
+        <w:spacing w:after="0" w:line="276" w:lineRule="auto"/>
+        <w:rPr>
+          <w:sz w:val="22"/>
+          <w:szCs w:val="22"/>
+        </w:rPr>
+      </w:pPr>
       <w:r>
         <w:rPr>
           <w:rFonts w:ascii="Arial" w:hAnsi="Arial" w:eastAsia="Arial" w:cs="Arial"/>
           <w:noProof w:val="0"/>
           <w:sz w:val="22"/>
           <w:szCs w:val="22"/>
-          <w:lang w:val="en-AU"/>
-        </w:rPr>
-        <w:t>modems..</w:t>
-      </w:r>
-      <w:proofErr w:type="gramEnd"/>
+          <w:lang w:val="en-US"/>
+        </w:rPr>
+        <w:t xml:space="preserve">Creating test tools to verify correct operation of the OpenTransport API stack.  </w:t>
+      </w:r>
+    </w:p>
+    <w:p>
+      <w:pPr>
+        <w:pStyle w:val="ListParagraph"/>
+        <w:numPr>
+          <w:ilvl w:val="0"/>
+          <w:numId w:val="12"/>
+        </w:numPr>
+        <w:spacing w:after="0" w:line="276" w:lineRule="auto"/>
+        <w:rPr>
+          <w:sz w:val="22"/>
+          <w:szCs w:val="22"/>
+          <w:lang w:val="en-US"/>
+        </w:rPr>
+      </w:pPr>
+      <w:r>
+        <w:rPr>
+          <w:lang w:val="en-US"/>
+        </w:rPr>
+        <w:t>Projects included HyperCard,OpenTransport 1.0, MacIP shim and NetInfoManager stacks.AppleShare IP 6.0, RAID 5.0 ,GSM, analog modems, ISDN,Airport 1.0 and DOS Compatibility card.</w:t>
+      </w:r>
+    </w:p>
+    <w:p w14:noSpellErr="1">
+      <w:pPr>
+        <w:pStyle w:val="ListParagraph"/>
+        <w:numPr>
+          <w:ilvl w:val="0"/>
+          <w:numId w:val="12"/>
+        </w:numPr>
+        <w:spacing w:after="0" w:line="276" w:lineRule="auto"/>
+        <w:rPr>
+          <w:sz w:val="22"/>
+          <w:szCs w:val="22"/>
+        </w:rPr>
+      </w:pPr>
       <w:r>
         <w:rPr>
           <w:rFonts w:ascii="Arial" w:hAnsi="Arial" w:eastAsia="Arial" w:cs="Arial"/>
           <w:noProof w:val="0"/>
           <w:sz w:val="22"/>
           <w:szCs w:val="22"/>
-          <w:lang w:val="en-AU"/>
-        </w:rPr>
-        <w:t xml:space="preserve"> </w:t>
-      </w:r>
-    </w:p>
-    <w:p w14:noSpellErr="1">
+          <w:lang w:val="en-US"/>
+        </w:rPr>
+        <w:t xml:space="preserve">Benchmarking Mac OS 7.5  </w:t>
+      </w:r>
+    </w:p>
+    <w:p>
       <w:pPr>
         <w:pStyle w:val="ListParagraph"/>
         <w:numPr>
           <w:ilvl w:val="0"/>
-          <w:numId w:val="4"/>
+          <w:numId w:val="12"/>
         </w:numPr>
-        <w:rPr>
+        <w:spacing w:after="0" w:line="276" w:lineRule="auto"/>
+        <w:rPr>
+          <w:noProof w:val="0"/>
           <w:sz w:val="22"/>
           <w:szCs w:val="22"/>
+          <w:lang w:val="en-US"/>
         </w:rPr>
       </w:pPr>
       <w:r>
@@ -2034,9 +2350,83 @@
           <w:noProof w:val="0"/>
           <w:sz w:val="22"/>
           <w:szCs w:val="22"/>
-          <w:lang w:val="en-AU"/>
-        </w:rPr>
-        <w:t>Tests of advanced features of Administration software and HCX e.g. frequency hopping, load balancing, automatic software download, historical/billing information.</w:t>
+          <w:lang w:val="en-US"/>
+        </w:rPr>
+        <w:t xml:space="preserve">Supporting trainers from the call </w:t>
+      </w:r>
+      <w:proofErr w:type="spellStart"/>
+      <w:r>
+        <w:rPr>
+          <w:rFonts w:ascii="Arial" w:hAnsi="Arial" w:eastAsia="Arial" w:cs="Arial"/>
+          <w:noProof w:val="0"/>
+          <w:sz w:val="22"/>
+          <w:szCs w:val="22"/>
+          <w:lang w:val="en-US"/>
+        </w:rPr>
+        <w:t>center,localization</w:t>
+      </w:r>
+      <w:proofErr w:type="spellEnd"/>
+      <w:r>
+        <w:rPr>
+          <w:rFonts w:ascii="Arial" w:hAnsi="Arial" w:eastAsia="Arial" w:cs="Arial"/>
+          <w:noProof w:val="0"/>
+          <w:sz w:val="22"/>
+          <w:szCs w:val="22"/>
+          <w:lang w:val="en-US"/>
+        </w:rPr>
+        <w:t xml:space="preserve"> test group and connectivity test group.  </w:t>
+      </w:r>
+    </w:p>
+    <w:p>
+      <w:pPr>
+        <w:pStyle w:val="ListParagraph"/>
+        <w:numPr>
+          <w:ilvl w:val="0"/>
+          <w:numId w:val="12"/>
+        </w:numPr>
+        <w:spacing w:after="0" w:line="276" w:lineRule="auto"/>
+        <w:rPr>
+          <w:noProof w:val="0"/>
+          <w:sz w:val="22"/>
+          <w:szCs w:val="22"/>
+          <w:lang w:val="en-US"/>
+        </w:rPr>
+      </w:pPr>
+      <w:r>
+        <w:rPr>
+          <w:rFonts w:ascii="Arial" w:hAnsi="Arial" w:eastAsia="Arial" w:cs="Arial"/>
+          <w:noProof w:val="0"/>
+          <w:sz w:val="22"/>
+          <w:szCs w:val="22"/>
+          <w:lang w:val="en-US"/>
+        </w:rPr>
+        <w:t xml:space="preserve">Team Lead Apple Remote Access Server 3.0 &amp; QuickDraw3D </w:t>
+      </w:r>
+    </w:p>
+    <w:p>
+      <w:pPr>
+        <w:pStyle w:val="ListParagraph"/>
+        <w:numPr>
+          <w:ilvl w:val="0"/>
+          <w:numId w:val="12"/>
+        </w:numPr>
+        <w:spacing w:after="0" w:line="276" w:lineRule="auto"/>
+        <w:rPr>
+          <w:noProof w:val="0"/>
+          <w:sz w:val="22"/>
+          <w:szCs w:val="22"/>
+          <w:lang w:val="en-US"/>
+        </w:rPr>
+      </w:pPr>
+      <w:r>
+        <w:rPr>
+          <w:rFonts w:ascii="Arial" w:hAnsi="Arial" w:eastAsia="Arial" w:cs="Arial"/>
+          <w:noProof w:val="0"/>
+          <w:sz w:val="22"/>
+          <w:szCs w:val="22"/>
+          <w:lang w:val="en-US"/>
+        </w:rPr>
+        <w:t xml:space="preserve">Automating build acceptance guideline documents </w:t>
       </w:r>
     </w:p>
     <w:p w14:noSpellErr="1">
@@ -2051,137 +2441,26 @@
     </w:p>
     <w:p w14:noSpellErr="1">
       <w:pPr>
+        <w:pStyle w:val="Normal"/>
+        <w:spacing w:line="276" w:lineRule="auto"/>
+        <w:rPr>
+          <w:rStyle w:val="normaltextrun"/>
+        </w:rPr>
+      </w:pPr>
+    </w:p>
+    <w:p w14:noSpellErr="1">
+      <w:pPr>
+        <w:pStyle w:val="Normal"/>
+        <w:spacing w:line="276" w:lineRule="auto"/>
+        <w:rPr>
+          <w:rStyle w:val="normaltextrun"/>
+        </w:rPr>
+      </w:pPr>
+    </w:p>
+    <w:p w14:noSpellErr="1">
+      <w:pPr>
         <w:pStyle w:val="Tabbedtext"/>
-        <w:rPr>
-          <w:b w:val="1"/>
-          <w:bCs w:val="1"/>
-          <w:lang w:val="en-US"/>
-        </w:rPr>
-      </w:pPr>
-    </w:p>
-    <w:p w14:noSpellErr="1">
-      <w:pPr>
-        <w:pStyle w:val="Tabbedtext"/>
-        <w:rPr>
-          <w:b w:val="1"/>
-          <w:bCs w:val="1"/>
-          <w:lang w:val="en-US"/>
-        </w:rPr>
-      </w:pPr>
-    </w:p>
-    <w:p w14:noSpellErr="1">
-      <w:pPr>
-        <w:pStyle w:val="Tabbedtext"/>
-        <w:rPr>
-          <w:b w:val="1"/>
-          <w:bCs w:val="1"/>
-          <w:lang w:val="en-US"/>
-        </w:rPr>
-      </w:pPr>
-    </w:p>
-    <w:p w14:noSpellErr="1">
-      <w:pPr>
-        <w:pStyle w:val="Tabbedtext"/>
-        <w:rPr>
-          <w:b w:val="1"/>
-          <w:bCs w:val="1"/>
-          <w:lang w:val="en-US"/>
-        </w:rPr>
-      </w:pPr>
-    </w:p>
-    <w:p w14:noSpellErr="1">
-      <w:pPr>
-        <w:pStyle w:val="Tabbedtext"/>
-        <w:rPr>
-          <w:b w:val="1"/>
-          <w:bCs w:val="1"/>
-          <w:lang w:val="en-US"/>
-        </w:rPr>
-      </w:pPr>
-    </w:p>
-    <w:p w14:noSpellErr="1">
-      <w:pPr>
-        <w:pStyle w:val="Tabbedtext"/>
-        <w:rPr>
-          <w:b w:val="1"/>
-          <w:bCs w:val="1"/>
-          <w:lang w:val="en-US"/>
-        </w:rPr>
-      </w:pPr>
-    </w:p>
-    <w:p w14:noSpellErr="1">
-      <w:pPr>
-        <w:pStyle w:val="Tabbedtext"/>
-        <w:rPr>
-          <w:b w:val="1"/>
-          <w:bCs w:val="1"/>
-          <w:lang w:val="en-US"/>
-        </w:rPr>
-      </w:pPr>
-    </w:p>
-    <w:p w14:noSpellErr="1">
-      <w:pPr>
-        <w:pStyle w:val="Tabbedtext"/>
-        <w:rPr>
-          <w:b w:val="1"/>
-          <w:bCs w:val="1"/>
-          <w:lang w:val="en-US"/>
-        </w:rPr>
-      </w:pPr>
-    </w:p>
-    <w:p w14:noSpellErr="1">
-      <w:pPr>
-        <w:pStyle w:val="Tabbedtext"/>
-        <w:rPr>
-          <w:b w:val="1"/>
-          <w:bCs w:val="1"/>
-          <w:lang w:val="en-US"/>
-        </w:rPr>
-      </w:pPr>
-    </w:p>
-    <w:p w14:noSpellErr="1">
-      <w:pPr>
-        <w:pStyle w:val="Tabbedtext"/>
-        <w:rPr>
-          <w:b w:val="1"/>
-          <w:bCs w:val="1"/>
-          <w:lang w:val="en-US"/>
-        </w:rPr>
-      </w:pPr>
-    </w:p>
-    <w:p w14:noSpellErr="1">
-      <w:pPr>
-        <w:pStyle w:val="Tabbedtext"/>
-        <w:rPr>
-          <w:b w:val="1"/>
-          <w:bCs w:val="1"/>
-          <w:lang w:val="en-US"/>
-        </w:rPr>
-      </w:pPr>
-    </w:p>
-    <w:p w14:noSpellErr="1">
-      <w:pPr>
-        <w:pStyle w:val="Tabbedtext"/>
-        <w:rPr>
-          <w:b w:val="1"/>
-          <w:bCs w:val="1"/>
-          <w:lang w:val="en-US"/>
-        </w:rPr>
-      </w:pPr>
-    </w:p>
-    <w:p w14:noSpellErr="1">
-      <w:pPr>
-        <w:pStyle w:val="Tabbedtext"/>
-        <w:rPr>
-          <w:b w:val="1"/>
-          <w:bCs w:val="1"/>
-          <w:lang w:val="en-US"/>
-        </w:rPr>
-      </w:pPr>
-    </w:p>
-    <w:p xmlns:wp14="http://schemas.microsoft.com/office/word/2010/wordml" wp14:noSpellErr="1" wp14:textId="58C363E1">
-      <w:pPr>
-        <w:pStyle w:val="Tabbedtext"/>
+        <w:spacing w:line="276" w:lineRule="auto"/>
         <w:rPr>
           <w:lang w:val="en-US"/>
         </w:rPr>
@@ -2194,455 +2473,13 @@
           <w:szCs w:val="24"/>
           <w:lang w:val="en-US"/>
         </w:rPr>
-        <w:t>Apple Computers</w:t>
-      </w:r>
-      <w:r>
-        <w:rPr>
-          <w:b w:val="1"/>
-          <w:bCs w:val="1"/>
-          <w:sz w:val="24"/>
-          <w:szCs w:val="24"/>
-          <w:lang w:val="en-US"/>
-        </w:rPr>
-        <w:t>,</w:t>
-      </w:r>
-      <w:r>
-        <w:rPr>
-          <w:lang w:val="en-US"/>
-        </w:rPr>
-        <w:tab/>
-      </w:r>
-      <w:r>
-        <w:rPr>
-          <w:lang w:val="en-US"/>
-        </w:rPr>
-        <w:t>1993 - 200</w:t>
-      </w:r>
-      <w:r>
-        <w:rPr>
-          <w:lang w:val="en-US"/>
-        </w:rPr>
-        <w:t>0</w:t>
-      </w:r>
-    </w:p>
-    <w:p xmlns:wp14="http://schemas.microsoft.com/office/word/2010/wordml" wp14:textId="77777777">
-      <w:pPr>
-        <w:spacing w:line="276" w:lineRule="auto"/>
-        <w:rPr>
-          <w:rStyle w:val="normaltextrun"/>
-          <w:bCs/>
-          <w:szCs w:val="22"/>
-        </w:rPr>
-      </w:pPr>
-      <w:r>
-        <w:rPr>
-          <w:rStyle w:val="normaltextrun"/>
-        </w:rPr>
-        <w:t>Network Functional &amp; Integration</w:t>
-      </w:r>
-      <w:r>
-        <w:rPr>
-          <w:rStyle w:val="normaltextrun"/>
-        </w:rPr>
-        <w:t xml:space="preserve"> Test Engineer </w:t>
-      </w:r>
-    </w:p>
-    <w:p w14:noSpellErr="1">
-      <w:pPr>
-        <w:pStyle w:val="Normal"/>
-        <w:spacing w:line="276" w:lineRule="auto"/>
-        <w:rPr>
-          <w:rStyle w:val="normaltextrun"/>
-        </w:rPr>
-      </w:pPr>
-    </w:p>
-    <w:p w14:noSpellErr="1">
-      <w:pPr>
-        <w:pStyle w:val="ListParagraph"/>
-        <w:numPr>
-          <w:ilvl w:val="0"/>
-          <w:numId w:val="4"/>
-        </w:numPr>
-        <w:rPr>
-          <w:sz w:val="22"/>
-          <w:szCs w:val="22"/>
-        </w:rPr>
-      </w:pPr>
-      <w:r>
-        <w:rPr>
-          <w:rFonts w:ascii="Arial" w:hAnsi="Arial" w:eastAsia="Arial" w:cs="Arial"/>
-          <w:noProof w:val="0"/>
-          <w:sz w:val="22"/>
-          <w:szCs w:val="22"/>
-          <w:lang w:val="en-AU"/>
-        </w:rPr>
-        <w:t xml:space="preserve">Generation of test plans and test guidelines </w:t>
-      </w:r>
-    </w:p>
-    <w:p>
-      <w:pPr>
-        <w:pStyle w:val="ListParagraph"/>
-        <w:numPr>
-          <w:ilvl w:val="0"/>
-          <w:numId w:val="4"/>
-        </w:numPr>
-        <w:rPr>
-          <w:sz w:val="22"/>
-          <w:szCs w:val="22"/>
-        </w:rPr>
-      </w:pPr>
-      <w:r>
-        <w:rPr>
-          <w:rFonts w:ascii="Arial" w:hAnsi="Arial" w:eastAsia="Arial" w:cs="Arial"/>
-          <w:noProof w:val="0"/>
-          <w:sz w:val="22"/>
-          <w:szCs w:val="22"/>
-          <w:lang w:val="en-AU"/>
-        </w:rPr>
-        <w:t xml:space="preserve">Creating test tools to verify correct operation of the </w:t>
-      </w:r>
-      <w:proofErr w:type="spellStart"/>
-      <w:r>
-        <w:rPr>
-          <w:rFonts w:ascii="Arial" w:hAnsi="Arial" w:eastAsia="Arial" w:cs="Arial"/>
-          <w:noProof w:val="0"/>
-          <w:sz w:val="22"/>
-          <w:szCs w:val="22"/>
-          <w:lang w:val="en-AU"/>
-        </w:rPr>
-        <w:t>OpenTransport</w:t>
-      </w:r>
-      <w:proofErr w:type="spellEnd"/>
-      <w:r>
-        <w:rPr>
-          <w:rFonts w:ascii="Arial" w:hAnsi="Arial" w:eastAsia="Arial" w:cs="Arial"/>
-          <w:noProof w:val="0"/>
-          <w:sz w:val="22"/>
-          <w:szCs w:val="22"/>
-          <w:lang w:val="en-AU"/>
-        </w:rPr>
-        <w:t xml:space="preserve"> API stack. </w:t>
-      </w:r>
-    </w:p>
-    <w:p>
-      <w:pPr>
-        <w:pStyle w:val="ListParagraph"/>
-        <w:numPr>
-          <w:ilvl w:val="0"/>
-          <w:numId w:val="4"/>
-        </w:numPr>
-        <w:rPr>
-          <w:sz w:val="22"/>
-          <w:szCs w:val="22"/>
-        </w:rPr>
-      </w:pPr>
-      <w:r>
-        <w:rPr>
-          <w:rFonts w:ascii="Arial" w:hAnsi="Arial" w:eastAsia="Arial" w:cs="Arial"/>
-          <w:noProof w:val="0"/>
-          <w:sz w:val="22"/>
-          <w:szCs w:val="22"/>
-          <w:lang w:val="en-AU"/>
-        </w:rPr>
-        <w:t xml:space="preserve">Projects included </w:t>
-      </w:r>
-      <w:proofErr w:type="spellStart"/>
-      <w:r>
-        <w:rPr>
-          <w:rFonts w:ascii="Arial" w:hAnsi="Arial" w:eastAsia="Arial" w:cs="Arial"/>
-          <w:noProof w:val="0"/>
-          <w:sz w:val="22"/>
-          <w:szCs w:val="22"/>
-          <w:lang w:val="en-AU"/>
-        </w:rPr>
-        <w:t>HyperCard,OpenTransport</w:t>
-      </w:r>
-      <w:proofErr w:type="spellEnd"/>
-      <w:r>
-        <w:rPr>
-          <w:rFonts w:ascii="Arial" w:hAnsi="Arial" w:eastAsia="Arial" w:cs="Arial"/>
-          <w:noProof w:val="0"/>
-          <w:sz w:val="22"/>
-          <w:szCs w:val="22"/>
-          <w:lang w:val="en-AU"/>
-        </w:rPr>
-        <w:t xml:space="preserve"> 1.0, </w:t>
-      </w:r>
-      <w:proofErr w:type="spellStart"/>
-      <w:r>
-        <w:rPr>
-          <w:rFonts w:ascii="Arial" w:hAnsi="Arial" w:eastAsia="Arial" w:cs="Arial"/>
-          <w:noProof w:val="0"/>
-          <w:sz w:val="22"/>
-          <w:szCs w:val="22"/>
-          <w:lang w:val="en-AU"/>
-        </w:rPr>
-        <w:t>MacIP</w:t>
-      </w:r>
-      <w:proofErr w:type="spellEnd"/>
-      <w:r>
-        <w:rPr>
-          <w:rFonts w:ascii="Arial" w:hAnsi="Arial" w:eastAsia="Arial" w:cs="Arial"/>
-          <w:noProof w:val="0"/>
-          <w:sz w:val="22"/>
-          <w:szCs w:val="22"/>
-          <w:lang w:val="en-AU"/>
-        </w:rPr>
-        <w:t xml:space="preserve"> shim and </w:t>
-      </w:r>
-      <w:proofErr w:type="spellStart"/>
-      <w:r>
-        <w:rPr>
-          <w:rFonts w:ascii="Arial" w:hAnsi="Arial" w:eastAsia="Arial" w:cs="Arial"/>
-          <w:noProof w:val="0"/>
-          <w:sz w:val="22"/>
-          <w:szCs w:val="22"/>
-          <w:lang w:val="en-AU"/>
-        </w:rPr>
-        <w:t>NetInfoManager</w:t>
-      </w:r>
-      <w:proofErr w:type="spellEnd"/>
-      <w:r>
-        <w:rPr>
-          <w:rFonts w:ascii="Arial" w:hAnsi="Arial" w:eastAsia="Arial" w:cs="Arial"/>
-          <w:noProof w:val="0"/>
-          <w:sz w:val="22"/>
-          <w:szCs w:val="22"/>
-          <w:lang w:val="en-AU"/>
-        </w:rPr>
-        <w:t xml:space="preserve"> </w:t>
-      </w:r>
-      <w:proofErr w:type="spellStart"/>
-      <w:r>
-        <w:rPr>
-          <w:rFonts w:ascii="Arial" w:hAnsi="Arial" w:eastAsia="Arial" w:cs="Arial"/>
-          <w:noProof w:val="0"/>
-          <w:sz w:val="22"/>
-          <w:szCs w:val="22"/>
-          <w:lang w:val="en-AU"/>
-        </w:rPr>
-        <w:t>stacks.AppleShare</w:t>
-      </w:r>
-      <w:proofErr w:type="spellEnd"/>
-      <w:r>
-        <w:rPr>
-          <w:rFonts w:ascii="Arial" w:hAnsi="Arial" w:eastAsia="Arial" w:cs="Arial"/>
-          <w:noProof w:val="0"/>
-          <w:sz w:val="22"/>
-          <w:szCs w:val="22"/>
-          <w:lang w:val="en-AU"/>
-        </w:rPr>
-        <w:t xml:space="preserve"> IP 6.0, RAID 5.0 ,GSM, </w:t>
-      </w:r>
-      <w:proofErr w:type="spellStart"/>
-      <w:r>
-        <w:rPr>
-          <w:rFonts w:ascii="Arial" w:hAnsi="Arial" w:eastAsia="Arial" w:cs="Arial"/>
-          <w:noProof w:val="0"/>
-          <w:sz w:val="22"/>
-          <w:szCs w:val="22"/>
-          <w:lang w:val="en-AU"/>
-        </w:rPr>
-        <w:t>analog</w:t>
-      </w:r>
-      <w:proofErr w:type="spellEnd"/>
-      <w:r>
-        <w:rPr>
-          <w:rFonts w:ascii="Arial" w:hAnsi="Arial" w:eastAsia="Arial" w:cs="Arial"/>
-          <w:noProof w:val="0"/>
-          <w:sz w:val="22"/>
-          <w:szCs w:val="22"/>
-          <w:lang w:val="en-AU"/>
-        </w:rPr>
-        <w:t xml:space="preserve"> modems, </w:t>
-      </w:r>
-      <w:proofErr w:type="spellStart"/>
-      <w:r>
-        <w:rPr>
-          <w:rFonts w:ascii="Arial" w:hAnsi="Arial" w:eastAsia="Arial" w:cs="Arial"/>
-          <w:noProof w:val="0"/>
-          <w:sz w:val="22"/>
-          <w:szCs w:val="22"/>
-          <w:lang w:val="en-AU"/>
-        </w:rPr>
-        <w:t>ISDN,Airport</w:t>
-      </w:r>
-      <w:proofErr w:type="spellEnd"/>
-      <w:r>
-        <w:rPr>
-          <w:rFonts w:ascii="Arial" w:hAnsi="Arial" w:eastAsia="Arial" w:cs="Arial"/>
-          <w:noProof w:val="0"/>
-          <w:sz w:val="22"/>
-          <w:szCs w:val="22"/>
-          <w:lang w:val="en-AU"/>
-        </w:rPr>
-        <w:t xml:space="preserve"> 1.0 and DOS Compatibility card. </w:t>
-      </w:r>
-    </w:p>
-    <w:p w14:noSpellErr="1">
-      <w:pPr>
-        <w:pStyle w:val="ListParagraph"/>
-        <w:numPr>
-          <w:ilvl w:val="0"/>
-          <w:numId w:val="4"/>
-        </w:numPr>
-        <w:rPr>
-          <w:sz w:val="22"/>
-          <w:szCs w:val="22"/>
-        </w:rPr>
-      </w:pPr>
-      <w:r>
-        <w:rPr>
-          <w:rFonts w:ascii="Arial" w:hAnsi="Arial" w:eastAsia="Arial" w:cs="Arial"/>
-          <w:noProof w:val="0"/>
-          <w:sz w:val="22"/>
-          <w:szCs w:val="22"/>
-          <w:lang w:val="en-AU"/>
-        </w:rPr>
-        <w:t xml:space="preserve">Benchmarking Mac OS 7.5 </w:t>
-      </w:r>
-    </w:p>
-    <w:p>
-      <w:pPr>
-        <w:pStyle w:val="ListParagraph"/>
-        <w:numPr>
-          <w:ilvl w:val="0"/>
-          <w:numId w:val="4"/>
-        </w:numPr>
-        <w:rPr>
-          <w:sz w:val="22"/>
-          <w:szCs w:val="22"/>
-        </w:rPr>
-      </w:pPr>
-      <w:r>
-        <w:rPr>
-          <w:rFonts w:ascii="Arial" w:hAnsi="Arial" w:eastAsia="Arial" w:cs="Arial"/>
-          <w:noProof w:val="0"/>
-          <w:sz w:val="22"/>
-          <w:szCs w:val="22"/>
-          <w:lang w:val="en-AU"/>
-        </w:rPr>
-        <w:t xml:space="preserve">Supporting trainers from the call </w:t>
-      </w:r>
-      <w:proofErr w:type="spellStart"/>
-      <w:r>
-        <w:rPr>
-          <w:rFonts w:ascii="Arial" w:hAnsi="Arial" w:eastAsia="Arial" w:cs="Arial"/>
-          <w:noProof w:val="0"/>
-          <w:sz w:val="22"/>
-          <w:szCs w:val="22"/>
-          <w:lang w:val="en-AU"/>
-        </w:rPr>
-        <w:t>center,localization</w:t>
-      </w:r>
-      <w:proofErr w:type="spellEnd"/>
-      <w:r>
-        <w:rPr>
-          <w:rFonts w:ascii="Arial" w:hAnsi="Arial" w:eastAsia="Arial" w:cs="Arial"/>
-          <w:noProof w:val="0"/>
-          <w:sz w:val="22"/>
-          <w:szCs w:val="22"/>
-          <w:lang w:val="en-AU"/>
-        </w:rPr>
-        <w:t xml:space="preserve"> test group and connectivity test group. </w:t>
-      </w:r>
-    </w:p>
-    <w:p w14:noSpellErr="1">
-      <w:pPr>
-        <w:pStyle w:val="ListParagraph"/>
-        <w:numPr>
-          <w:ilvl w:val="0"/>
-          <w:numId w:val="4"/>
-        </w:numPr>
-        <w:rPr>
-          <w:sz w:val="22"/>
-          <w:szCs w:val="22"/>
-        </w:rPr>
-      </w:pPr>
-      <w:r>
-        <w:rPr>
-          <w:rFonts w:ascii="Arial" w:hAnsi="Arial" w:eastAsia="Arial" w:cs="Arial"/>
-          <w:noProof w:val="0"/>
-          <w:sz w:val="22"/>
-          <w:szCs w:val="22"/>
-          <w:lang w:val="en-AU"/>
-        </w:rPr>
-        <w:t xml:space="preserve">Team Lead Apple Remote Access Server 3.0 &amp; QuickDraw3D </w:t>
-      </w:r>
-    </w:p>
-    <w:p w14:noSpellErr="1">
-      <w:pPr>
-        <w:pStyle w:val="ListParagraph"/>
-        <w:numPr>
-          <w:ilvl w:val="0"/>
-          <w:numId w:val="4"/>
-        </w:numPr>
-        <w:rPr>
-          <w:sz w:val="22"/>
-          <w:szCs w:val="22"/>
-        </w:rPr>
-      </w:pPr>
-      <w:r>
-        <w:rPr>
-          <w:rFonts w:ascii="Arial" w:hAnsi="Arial" w:eastAsia="Arial" w:cs="Arial"/>
-          <w:noProof w:val="0"/>
-          <w:sz w:val="22"/>
-          <w:szCs w:val="22"/>
-          <w:lang w:val="en-AU"/>
-        </w:rPr>
-        <w:t>Automating build acceptance guideline documents</w:t>
-      </w:r>
-    </w:p>
-    <w:p w14:noSpellErr="1">
-      <w:pPr>
-        <w:pStyle w:val="Tabbedtext"/>
-        <w:rPr>
-          <w:lang w:val="en-US"/>
-        </w:rPr>
-      </w:pPr>
-      <w:r>
-        <w:rPr>
-          <w:b w:val="1"/>
-          <w:bCs w:val="1"/>
-          <w:sz w:val="24"/>
-          <w:szCs w:val="24"/>
-          <w:lang w:val="en-US"/>
-        </w:rPr>
-        <w:t>University College Cork</w:t>
-      </w:r>
-      <w:r>
-        <w:rPr>
-          <w:b w:val="1"/>
-          <w:bCs w:val="1"/>
-          <w:sz w:val="24"/>
-          <w:szCs w:val="24"/>
-          <w:lang w:val="en-US"/>
-        </w:rPr>
-        <w:t>,</w:t>
-      </w:r>
-      <w:r>
-        <w:rPr>
-          <w:lang w:val="en-US"/>
-        </w:rPr>
-        <w:t>199</w:t>
-      </w:r>
-      <w:r>
-        <w:rPr>
-          <w:lang w:val="en-US"/>
-        </w:rPr>
-        <w:t>2</w:t>
-      </w:r>
-      <w:r>
-        <w:rPr>
-          <w:lang w:val="en-US"/>
-        </w:rPr>
-        <w:t xml:space="preserve"> - </w:t>
-      </w:r>
-      <w:r>
-        <w:rPr>
-          <w:lang w:val="en-US"/>
-        </w:rPr>
-        <w:t>1993</w:t>
+        <w:t>University College Cork,</w:t>
+      </w:r>
+      <w:r>
+        <w:rPr>
+          <w:lang w:val="en-US"/>
+        </w:rPr>
+        <w:t>1992 - 1993</w:t>
       </w:r>
     </w:p>
     <w:p w14:noSpellErr="1">
@@ -2673,21 +2510,27 @@
       <w:pPr>
         <w:spacing w:line="276" w:lineRule="auto"/>
         <w:rPr>
-          <w:lang w:val="en-US"/>
-        </w:rPr>
-      </w:pPr>
-    </w:p>
-    <w:p xmlns:wp14="http://schemas.microsoft.com/office/word/2010/wordml" wp14:noSpellErr="1" wp14:textId="361D91D3">
+          <w:sz w:val="28"/>
+          <w:szCs w:val="28"/>
+          <w:lang w:val="en-US"/>
+        </w:rPr>
+      </w:pPr>
+    </w:p>
+    <w:p xmlns:wp14="http://schemas.microsoft.com/office/word/2010/wordml" wp14:textId="361D91D3" wp14:noSpellErr="1">
       <w:pPr>
         <w:pStyle w:val="Heading1"/>
         <w:rPr>
           <w:noProof w:val="0"/>
+          <w:sz w:val="28"/>
+          <w:szCs w:val="28"/>
           <w:lang w:val="en-US"/>
         </w:rPr>
       </w:pPr>
       <w:r>
         <w:rPr>
           <w:noProof w:val="0"/>
+          <w:sz w:val="28"/>
+          <w:szCs w:val="28"/>
           <w:lang w:val="en-US"/>
         </w:rPr>
         <w:t xml:space="preserve">Additional </w:t>
@@ -2695,6 +2538,8 @@
       <w:r>
         <w:rPr>
           <w:noProof w:val="0"/>
+          <w:sz w:val="28"/>
+          <w:szCs w:val="28"/>
           <w:lang w:val="en-US"/>
         </w:rPr>
         <w:t xml:space="preserve">Education Completed </w:t>
@@ -3048,6 +2893,228 @@
 
 <file path=word/numbering.xml><?xml version="1.0" encoding="utf-8"?>
 <w:numbering xmlns:wpc="http://schemas.microsoft.com/office/word/2010/wordprocessingCanvas" xmlns:cx="http://schemas.microsoft.com/office/drawing/2014/chartex" xmlns:cx1="http://schemas.microsoft.com/office/drawing/2015/9/8/chartex" xmlns:cx2="http://schemas.microsoft.com/office/drawing/2015/10/21/chartex" xmlns:cx3="http://schemas.microsoft.com/office/drawing/2016/5/9/chartex" xmlns:cx4="http://schemas.microsoft.com/office/drawing/2016/5/10/chartex" xmlns:cx5="http://schemas.microsoft.com/office/drawing/2016/5/11/chartex" xmlns:mc="http://schemas.openxmlformats.org/markup-compatibility/2006" xmlns:o="urn:schemas-microsoft-com:office:office" xmlns:r="http://schemas.openxmlformats.org/officeDocument/2006/relationships" xmlns:m="http://schemas.openxmlformats.org/officeDocument/2006/math" xmlns:v="urn:schemas-microsoft-com:vml" xmlns:wp14="http://schemas.microsoft.com/office/word/2010/wordprocessingDrawing" xmlns:wp="http://schemas.openxmlformats.org/drawingml/2006/wordprocessingDrawing" xmlns:w10="urn:schemas-microsoft-com:office:word" xmlns:w="http://schemas.openxmlformats.org/wordprocessingml/2006/main" xmlns:w14="http://schemas.microsoft.com/office/word/2010/wordml" xmlns:w15="http://schemas.microsoft.com/office/word/2012/wordml" xmlns:w16se="http://schemas.microsoft.com/office/word/2015/wordml/symex" xmlns:wpg="http://schemas.microsoft.com/office/word/2010/wordprocessingGroup" xmlns:wpi="http://schemas.microsoft.com/office/word/2010/wordprocessingInk" xmlns:wne="http://schemas.microsoft.com/office/word/2006/wordml" xmlns:wps="http://schemas.microsoft.com/office/word/2010/wordprocessingShape" mc:Ignorable="w14 w15 w16se wp14">
+  <w:abstractNum xmlns:w="http://schemas.openxmlformats.org/wordprocessingml/2006/main" w:abstractNumId="9">
+    <w:multiLevelType xmlns:w="http://schemas.openxmlformats.org/wordprocessingml/2006/main" w:val="hybridMultilevel"/>
+    <w:lvl xmlns:w="http://schemas.openxmlformats.org/wordprocessingml/2006/main" w:ilvl="0">
+      <w:start w:val="1"/>
+      <w:numFmt w:val="bullet"/>
+      <w:lvlText w:val=""/>
+      <w:lvlJc w:val="left"/>
+      <w:pPr>
+        <w:ind w:left="720" w:hanging="360"/>
+      </w:pPr>
+      <w:rPr>
+        <w:rFonts w:hint="default" w:ascii="Symbol" w:hAnsi="Symbol"/>
+      </w:rPr>
+    </w:lvl>
+    <w:lvl xmlns:w="http://schemas.openxmlformats.org/wordprocessingml/2006/main" w:ilvl="1">
+      <w:start w:val="1"/>
+      <w:numFmt w:val="bullet"/>
+      <w:lvlText w:val="o"/>
+      <w:lvlJc w:val="left"/>
+      <w:pPr>
+        <w:ind w:left="1440" w:hanging="360"/>
+      </w:pPr>
+      <w:rPr>
+        <w:rFonts w:hint="default" w:ascii="Courier New" w:hAnsi="Courier New"/>
+      </w:rPr>
+    </w:lvl>
+    <w:lvl xmlns:w="http://schemas.openxmlformats.org/wordprocessingml/2006/main" w:ilvl="2">
+      <w:start w:val="1"/>
+      <w:numFmt w:val="bullet"/>
+      <w:lvlText w:val=""/>
+      <w:lvlJc w:val="left"/>
+      <w:pPr>
+        <w:ind w:left="2160" w:hanging="360"/>
+      </w:pPr>
+      <w:rPr>
+        <w:rFonts w:hint="default" w:ascii="Wingdings" w:hAnsi="Wingdings"/>
+      </w:rPr>
+    </w:lvl>
+    <w:lvl xmlns:w="http://schemas.openxmlformats.org/wordprocessingml/2006/main" w:ilvl="3">
+      <w:start w:val="1"/>
+      <w:numFmt w:val="bullet"/>
+      <w:lvlText w:val=""/>
+      <w:lvlJc w:val="left"/>
+      <w:pPr>
+        <w:ind w:left="2880" w:hanging="360"/>
+      </w:pPr>
+      <w:rPr>
+        <w:rFonts w:hint="default" w:ascii="Symbol" w:hAnsi="Symbol"/>
+      </w:rPr>
+    </w:lvl>
+    <w:lvl xmlns:w="http://schemas.openxmlformats.org/wordprocessingml/2006/main" w:ilvl="4">
+      <w:start w:val="1"/>
+      <w:numFmt w:val="bullet"/>
+      <w:lvlText w:val="o"/>
+      <w:lvlJc w:val="left"/>
+      <w:pPr>
+        <w:ind w:left="3600" w:hanging="360"/>
+      </w:pPr>
+      <w:rPr>
+        <w:rFonts w:hint="default" w:ascii="Courier New" w:hAnsi="Courier New"/>
+      </w:rPr>
+    </w:lvl>
+    <w:lvl xmlns:w="http://schemas.openxmlformats.org/wordprocessingml/2006/main" w:ilvl="5">
+      <w:start w:val="1"/>
+      <w:numFmt w:val="bullet"/>
+      <w:lvlText w:val=""/>
+      <w:lvlJc w:val="left"/>
+      <w:pPr>
+        <w:ind w:left="4320" w:hanging="360"/>
+      </w:pPr>
+      <w:rPr>
+        <w:rFonts w:hint="default" w:ascii="Wingdings" w:hAnsi="Wingdings"/>
+      </w:rPr>
+    </w:lvl>
+    <w:lvl xmlns:w="http://schemas.openxmlformats.org/wordprocessingml/2006/main" w:ilvl="6">
+      <w:start w:val="1"/>
+      <w:numFmt w:val="bullet"/>
+      <w:lvlText w:val=""/>
+      <w:lvlJc w:val="left"/>
+      <w:pPr>
+        <w:ind w:left="5040" w:hanging="360"/>
+      </w:pPr>
+      <w:rPr>
+        <w:rFonts w:hint="default" w:ascii="Symbol" w:hAnsi="Symbol"/>
+      </w:rPr>
+    </w:lvl>
+    <w:lvl xmlns:w="http://schemas.openxmlformats.org/wordprocessingml/2006/main" w:ilvl="7">
+      <w:start w:val="1"/>
+      <w:numFmt w:val="bullet"/>
+      <w:lvlText w:val="o"/>
+      <w:lvlJc w:val="left"/>
+      <w:pPr>
+        <w:ind w:left="5760" w:hanging="360"/>
+      </w:pPr>
+      <w:rPr>
+        <w:rFonts w:hint="default" w:ascii="Courier New" w:hAnsi="Courier New"/>
+      </w:rPr>
+    </w:lvl>
+    <w:lvl xmlns:w="http://schemas.openxmlformats.org/wordprocessingml/2006/main" w:ilvl="8">
+      <w:start w:val="1"/>
+      <w:numFmt w:val="bullet"/>
+      <w:lvlText w:val=""/>
+      <w:lvlJc w:val="left"/>
+      <w:pPr>
+        <w:ind w:left="6480" w:hanging="360"/>
+      </w:pPr>
+      <w:rPr>
+        <w:rFonts w:hint="default" w:ascii="Wingdings" w:hAnsi="Wingdings"/>
+      </w:rPr>
+    </w:lvl>
+  </w:abstractNum>
+  <w:abstractNum xmlns:w="http://schemas.openxmlformats.org/wordprocessingml/2006/main" w:abstractNumId="8">
+    <w:multiLevelType xmlns:w="http://schemas.openxmlformats.org/wordprocessingml/2006/main" w:val="hybridMultilevel"/>
+    <w:lvl xmlns:w="http://schemas.openxmlformats.org/wordprocessingml/2006/main" w:ilvl="0">
+      <w:start w:val="1"/>
+      <w:numFmt w:val="bullet"/>
+      <w:lvlText w:val=""/>
+      <w:lvlJc w:val="left"/>
+      <w:pPr>
+        <w:ind w:left="720" w:hanging="360"/>
+      </w:pPr>
+      <w:rPr>
+        <w:rFonts w:hint="default" w:ascii="Symbol" w:hAnsi="Symbol"/>
+      </w:rPr>
+    </w:lvl>
+    <w:lvl xmlns:w="http://schemas.openxmlformats.org/wordprocessingml/2006/main" w:ilvl="1">
+      <w:start w:val="1"/>
+      <w:numFmt w:val="bullet"/>
+      <w:lvlText w:val="o"/>
+      <w:lvlJc w:val="left"/>
+      <w:pPr>
+        <w:ind w:left="1440" w:hanging="360"/>
+      </w:pPr>
+      <w:rPr>
+        <w:rFonts w:hint="default" w:ascii="Courier New" w:hAnsi="Courier New"/>
+      </w:rPr>
+    </w:lvl>
+    <w:lvl xmlns:w="http://schemas.openxmlformats.org/wordprocessingml/2006/main" w:ilvl="2">
+      <w:start w:val="1"/>
+      <w:numFmt w:val="bullet"/>
+      <w:lvlText w:val=""/>
+      <w:lvlJc w:val="left"/>
+      <w:pPr>
+        <w:ind w:left="2160" w:hanging="360"/>
+      </w:pPr>
+      <w:rPr>
+        <w:rFonts w:hint="default" w:ascii="Wingdings" w:hAnsi="Wingdings"/>
+      </w:rPr>
+    </w:lvl>
+    <w:lvl xmlns:w="http://schemas.openxmlformats.org/wordprocessingml/2006/main" w:ilvl="3">
+      <w:start w:val="1"/>
+      <w:numFmt w:val="bullet"/>
+      <w:lvlText w:val=""/>
+      <w:lvlJc w:val="left"/>
+      <w:pPr>
+        <w:ind w:left="2880" w:hanging="360"/>
+      </w:pPr>
+      <w:rPr>
+        <w:rFonts w:hint="default" w:ascii="Symbol" w:hAnsi="Symbol"/>
+      </w:rPr>
+    </w:lvl>
+    <w:lvl xmlns:w="http://schemas.openxmlformats.org/wordprocessingml/2006/main" w:ilvl="4">
+      <w:start w:val="1"/>
+      <w:numFmt w:val="bullet"/>
+      <w:lvlText w:val="o"/>
+      <w:lvlJc w:val="left"/>
+      <w:pPr>
+        <w:ind w:left="3600" w:hanging="360"/>
+      </w:pPr>
+      <w:rPr>
+        <w:rFonts w:hint="default" w:ascii="Courier New" w:hAnsi="Courier New"/>
+      </w:rPr>
+    </w:lvl>
+    <w:lvl xmlns:w="http://schemas.openxmlformats.org/wordprocessingml/2006/main" w:ilvl="5">
+      <w:start w:val="1"/>
+      <w:numFmt w:val="bullet"/>
+      <w:lvlText w:val=""/>
+      <w:lvlJc w:val="left"/>
+      <w:pPr>
+        <w:ind w:left="4320" w:hanging="360"/>
+      </w:pPr>
+      <w:rPr>
+        <w:rFonts w:hint="default" w:ascii="Wingdings" w:hAnsi="Wingdings"/>
+      </w:rPr>
+    </w:lvl>
+    <w:lvl xmlns:w="http://schemas.openxmlformats.org/wordprocessingml/2006/main" w:ilvl="6">
+      <w:start w:val="1"/>
+      <w:numFmt w:val="bullet"/>
+      <w:lvlText w:val=""/>
+      <w:lvlJc w:val="left"/>
+      <w:pPr>
+        <w:ind w:left="5040" w:hanging="360"/>
+      </w:pPr>
+      <w:rPr>
+        <w:rFonts w:hint="default" w:ascii="Symbol" w:hAnsi="Symbol"/>
+      </w:rPr>
+    </w:lvl>
+    <w:lvl xmlns:w="http://schemas.openxmlformats.org/wordprocessingml/2006/main" w:ilvl="7">
+      <w:start w:val="1"/>
+      <w:numFmt w:val="bullet"/>
+      <w:lvlText w:val="o"/>
+      <w:lvlJc w:val="left"/>
+      <w:pPr>
+        <w:ind w:left="5760" w:hanging="360"/>
+      </w:pPr>
+      <w:rPr>
+        <w:rFonts w:hint="default" w:ascii="Courier New" w:hAnsi="Courier New"/>
+      </w:rPr>
+    </w:lvl>
+    <w:lvl xmlns:w="http://schemas.openxmlformats.org/wordprocessingml/2006/main" w:ilvl="8">
+      <w:start w:val="1"/>
+      <w:numFmt w:val="bullet"/>
+      <w:lvlText w:val=""/>
+      <w:lvlJc w:val="left"/>
+      <w:pPr>
+        <w:ind w:left="6480" w:hanging="360"/>
+      </w:pPr>
+      <w:rPr>
+        <w:rFonts w:hint="default" w:ascii="Wingdings" w:hAnsi="Wingdings"/>
+      </w:rPr>
+    </w:lvl>
+  </w:abstractNum>
   <w:abstractNum xmlns:w="http://schemas.openxmlformats.org/wordprocessingml/2006/main" w:abstractNumId="7">
     <w:multiLevelType xmlns:w="http://schemas.openxmlformats.org/wordprocessingml/2006/main" w:val="hybridMultilevel"/>
     <w:lvl xmlns:w="http://schemas.openxmlformats.org/wordprocessingml/2006/main" w:ilvl="0">
@@ -3869,7 +3936,7 @@
     <w:nsid w:val="6D8B41CE"/>
     <w:multiLevelType w:val="hybridMultilevel"/>
     <w:tmpl w:val="74EE345C"/>
-    <w:lvl w:ilvl="0" w:tplc="08090001">
+    <w:lvl w:ilvl="0">
       <w:start w:val="1"/>
       <w:numFmt w:val="bullet"/>
       <w:lvlText w:val=""/>
@@ -3978,6 +4045,12 @@
       </w:rPr>
     </w:lvl>
   </w:abstractNum>
+  <w:num w:numId="12">
+    <w:abstractNumId w:val="9"/>
+  </w:num>
+  <w:num w:numId="11">
+    <w:abstractNumId w:val="8"/>
+  </w:num>
   <w:num w:numId="10">
     <w:abstractNumId w:val="7"/>
   </w:num>

--- a/pio31.docx
+++ b/pio31.docx
@@ -1045,6 +1045,77 @@
         <w:t>Professional Experience</w:t>
       </w:r>
     </w:p>
+    <w:p w14:noSpellErr="1">
+      <w:pPr>
+        <w:pStyle w:val="Tabbedtext"/>
+        <w:rPr>
+          <w:lang w:val="en-US"/>
+        </w:rPr>
+      </w:pPr>
+      <w:r>
+        <w:rPr>
+          <w:b w:val="1"/>
+          <w:bCs w:val="1"/>
+          <w:sz w:val="24"/>
+          <w:szCs w:val="24"/>
+          <w:lang w:val="en-US"/>
+        </w:rPr>
+        <w:t xml:space="preserve">Professional Diploma </w:t>
+      </w:r>
+      <w:proofErr w:type="gramStart"/>
+      <w:r>
+        <w:rPr>
+          <w:b w:val="1"/>
+          <w:bCs w:val="1"/>
+          <w:sz w:val="24"/>
+          <w:szCs w:val="24"/>
+          <w:lang w:val="en-US"/>
+        </w:rPr>
+        <w:t>In</w:t>
+      </w:r>
+      <w:proofErr w:type="gramEnd"/>
+      <w:r>
+        <w:rPr>
+          <w:b w:val="1"/>
+          <w:bCs w:val="1"/>
+          <w:sz w:val="24"/>
+          <w:szCs w:val="24"/>
+          <w:lang w:val="en-US"/>
+        </w:rPr>
+        <w:t xml:space="preserve"> Digital Marketing</w:t>
+      </w:r>
+      <w:r>
+        <w:rPr>
+          <w:b w:val="1"/>
+          <w:bCs w:val="1"/>
+          <w:sz w:val="24"/>
+          <w:szCs w:val="24"/>
+          <w:lang w:val="en-US"/>
+        </w:rPr>
+        <w:t>,</w:t>
+      </w:r>
+      <w:r>
+        <w:rPr>
+          <w:lang w:val="en-US"/>
+        </w:rPr>
+        <w:t>201</w:t>
+      </w:r>
+      <w:r>
+        <w:rPr>
+          <w:lang w:val="en-US"/>
+        </w:rPr>
+        <w:t>8</w:t>
+      </w:r>
+    </w:p>
+    <w:p w14:noSpellErr="1">
+      <w:pPr>
+        <w:pStyle w:val="Normal"/>
+        <w:rPr>
+          <w:noProof w:val="0"/>
+          <w:lang w:val="en-US"/>
+        </w:rPr>
+      </w:pPr>
+    </w:p>
     <w:p xmlns:wp14="http://schemas.microsoft.com/office/word/2010/wordml" wp14:textId="39F8AC80">
       <w:pPr>
         <w:pStyle w:val="Tabbedtext"/>
@@ -1261,7 +1332,7 @@
         </w:rPr>
       </w:pPr>
     </w:p>
-    <w:p xmlns:wp14="http://schemas.microsoft.com/office/word/2010/wordml" wp14:noSpellErr="1" wp14:textId="52F80984">
+    <w:p xmlns:wp14="http://schemas.microsoft.com/office/word/2010/wordml" wp14:noSpellErr="1" wp14:textId="2D5E136C">
       <w:pPr>
         <w:pStyle w:val="Tabbedtext"/>
         <w:rPr>
@@ -1298,10 +1369,22 @@
         <w:rPr>
           <w:lang w:val="en-US"/>
         </w:rPr>
-        <w:t>2016 – 2017</w:t>
-      </w:r>
-    </w:p>
-    <w:p xmlns:wp14="http://schemas.microsoft.com/office/word/2010/wordml" w14:noSpellErr="1" wp14:textId="40E96332">
+        <w:t>201</w:t>
+      </w:r>
+      <w:r>
+        <w:rPr>
+          <w:lang w:val="en-US"/>
+        </w:rPr>
+        <w:t>5</w:t>
+      </w:r>
+      <w:r>
+        <w:rPr>
+          <w:lang w:val="en-US"/>
+        </w:rPr>
+        <w:t xml:space="preserve"> – 2017</w:t>
+      </w:r>
+    </w:p>
+    <w:p xmlns:wp14="http://schemas.microsoft.com/office/word/2010/wordml" wp14:noSpellErr="1" wp14:textId="4D3BD9B6">
       <w:pPr>
         <w:pStyle w:val="Tabbedtext"/>
         <w:rPr>
@@ -1332,52 +1415,40 @@
           <w:bCs w:val="1"/>
           <w:lang w:val="en-US"/>
         </w:rPr>
-        <w:t xml:space="preserve"> Applied Science</w:t>
-      </w:r>
-      <w:r>
-        <w:rPr>
-          <w:lang w:val="en-US"/>
-        </w:rPr>
-        <w:t xml:space="preserve"> </w:t>
-      </w:r>
-      <w:r>
-        <w:rPr>
-          <w:lang w:val="en-US"/>
-        </w:rPr>
-        <w:t>(Cloud, mobile &amp; data analytics)</w:t>
-      </w:r>
-      <w:r>
-        <w:rPr>
-          <w:lang w:val="en-US"/>
-        </w:rPr>
-        <w:t>2013-</w:t>
-      </w:r>
-      <w:r>
-        <w:rPr>
-          <w:lang w:val="en-US"/>
-        </w:rPr>
-        <w:tab/>
-      </w:r>
-      <w:r>
-        <w:rPr>
-          <w:lang w:val="en-US"/>
-        </w:rPr>
-        <w:t>2015</w:t>
-      </w:r>
-      <w:r>
-        <w:rPr>
-          <w:lang w:val="en-US"/>
-        </w:rPr>
-        <w:t>.</w:t>
-      </w:r>
-      <w:proofErr w:type="gramStart"/>
-      <w:proofErr w:type="gramEnd"/>
-      <w:r>
-        <w:rPr>
-          <w:lang w:val="en-US"/>
-        </w:rPr>
-        <w:tab/>
-      </w:r>
+        <w:t xml:space="preserve"> Science</w:t>
+      </w:r>
+      <w:r>
+        <w:rPr>
+          <w:lang w:val="en-US"/>
+        </w:rPr>
+        <w:t>,201</w:t>
+      </w:r>
+      <w:r>
+        <w:rPr>
+          <w:lang w:val="en-US"/>
+        </w:rPr>
+        <w:t>3</w:t>
+      </w:r>
+      <w:r>
+        <w:rPr>
+          <w:lang w:val="en-US"/>
+        </w:rPr>
+        <w:t xml:space="preserve"> – 201</w:t>
+      </w:r>
+      <w:r>
+        <w:rPr>
+          <w:lang w:val="en-US"/>
+        </w:rPr>
+        <w:t>5</w:t>
+      </w:r>
+    </w:p>
+    <w:p xmlns:wp14="http://schemas.microsoft.com/office/word/2010/wordml" wp14:textId="40E96332">
+      <w:pPr>
+        <w:pStyle w:val="Tabbedtext"/>
+        <w:rPr>
+          <w:lang w:val="en-US"/>
+        </w:rPr>
+      </w:pPr>
     </w:p>
     <w:p xmlns:wp14="http://schemas.microsoft.com/office/word/2010/wordml" wp14:textId="77777777">
       <w:pPr>
@@ -1649,7 +1720,7 @@
         <w:t xml:space="preserve">Post Sorter </w:t>
       </w:r>
     </w:p>
-    <w:p xmlns:wp14="http://schemas.microsoft.com/office/word/2010/wordml" wp14:noSpellErr="1" wp14:textId="043EC36E">
+    <w:p xmlns:wp14="http://schemas.microsoft.com/office/word/2010/wordml" wp14:noSpellErr="1" wp14:textId="00B67AD9">
       <w:pPr>
         <w:pStyle w:val="Tabbedtext"/>
         <w:rPr>
@@ -1705,22 +1776,20 @@
       <w:r>
         <w:rPr>
           <w:rStyle w:val="normaltextrun"/>
-          <w:bCs/>
-          <w:szCs w:val="22"/>
         </w:rPr>
         <w:t>Landscaper/General Operative</w:t>
       </w:r>
     </w:p>
-    <w:p xmlns:wp14="http://schemas.microsoft.com/office/word/2010/wordml" wp14:noSpellErr="1" wp14:textId="504BA083">
-      <w:pPr>
+    <w:p xmlns:wp14="http://schemas.microsoft.com/office/word/2010/wordml" wp14:noSpellErr="1" wp14:textId="0A8C0B5A">
+      <w:pPr>
+        <w:pStyle w:val="Tabbedtext"/>
         <w:widowControl/>
         <w:autoSpaceDE/>
         <w:autoSpaceDN/>
         <w:adjustRightInd/>
         <w:spacing w:line="276" w:lineRule="auto"/>
         <w:rPr>
-          <w:bCs/>
-          <w:szCs w:val="22"/>
+          <w:lang w:val="en-US"/>
         </w:rPr>
       </w:pPr>
       <w:r>
@@ -1731,7 +1800,7 @@
           <w:szCs w:val="24"/>
           <w:lang w:val="en-US"/>
         </w:rPr>
-        <w:t>Com21 Inc</w:t>
+        <w:t>Co</w:t>
       </w:r>
       <w:r>
         <w:rPr>
@@ -1741,95 +1810,46 @@
           <w:szCs w:val="24"/>
           <w:lang w:val="en-US"/>
         </w:rPr>
+        <w:t>m 21 Inc</w:t>
+      </w:r>
+      <w:r>
+        <w:rPr>
+          <w:b w:val="1"/>
+          <w:bCs w:val="1"/>
+          <w:sz w:val="24"/>
+          <w:szCs w:val="24"/>
+          <w:lang w:val="en-US"/>
+        </w:rPr>
         <w:t>,</w:t>
       </w:r>
       <w:r>
         <w:rPr>
           <w:lang w:val="en-US"/>
         </w:rPr>
-        <w:tab/>
-      </w:r>
-      <w:r>
-        <w:rPr>
-          <w:lang w:val="en-US"/>
-        </w:rPr>
-        <w:tab/>
-      </w:r>
-      <w:r>
-        <w:rPr>
-          <w:lang w:val="en-US"/>
-        </w:rPr>
-        <w:tab/>
-      </w:r>
-      <w:r>
-        <w:rPr>
-          <w:lang w:val="en-US"/>
-        </w:rPr>
-        <w:tab/>
-      </w:r>
-      <w:r>
-        <w:rPr>
-          <w:lang w:val="en-US"/>
-        </w:rPr>
-        <w:tab/>
-      </w:r>
-      <w:r>
-        <w:rPr>
-          <w:lang w:val="en-US"/>
-        </w:rPr>
-        <w:tab/>
-      </w:r>
-      <w:r>
-        <w:rPr>
-          <w:lang w:val="en-US"/>
-        </w:rPr>
-        <w:tab/>
-      </w:r>
-      <w:r>
-        <w:rPr>
-          <w:lang w:val="en-US"/>
-        </w:rPr>
-        <w:tab/>
-      </w:r>
-      <w:r>
-        <w:rPr>
-          <w:lang w:val="en-US"/>
-        </w:rPr>
-        <w:tab/>
-      </w:r>
-      <w:r>
-        <w:rPr>
-          <w:lang w:val="en-US"/>
-        </w:rPr>
-        <w:tab/>
-      </w:r>
-      <w:r>
-        <w:rPr>
-          <w:lang w:val="en-US"/>
-        </w:rPr>
-        <w:tab/>
-      </w:r>
-      <w:r>
-        <w:rPr>
-          <w:lang w:val="en-US"/>
-        </w:rPr>
-        <w:t xml:space="preserve">2000 </w:t>
-      </w:r>
-      <w:r>
-        <w:rPr>
-          <w:lang w:val="en-US"/>
-        </w:rPr>
-        <w:t>–</w:t>
-      </w:r>
-      <w:r>
-        <w:rPr>
-          <w:lang w:val="en-US"/>
-        </w:rPr>
-        <w:t xml:space="preserve"> 2002</w:t>
-      </w:r>
-    </w:p>
-    <w:p xmlns:wp14="http://schemas.microsoft.com/office/word/2010/wordml" wp14:textId="77777777">
-      <w:pPr>
+        <w:t>200</w:t>
+      </w:r>
+      <w:r>
+        <w:rPr>
+          <w:lang w:val="en-US"/>
+        </w:rPr>
+        <w:t>0</w:t>
+      </w:r>
+      <w:r>
+        <w:rPr>
+          <w:lang w:val="en-US"/>
+        </w:rPr>
+        <w:t xml:space="preserve"> - 200</w:t>
+      </w:r>
+      <w:r>
+        <w:rPr>
+          <w:lang w:val="en-US"/>
+        </w:rPr>
+        <w:t>2</w:t>
+      </w:r>
+    </w:p>
+    <w:p xmlns:wp14="http://schemas.microsoft.com/office/word/2010/wordml" wp14:noSpellErr="1" wp14:textId="045B0358">
+      <w:pPr>
+        <w:pStyle w:val="Normal"/>
         <w:widowControl/>
         <w:autoSpaceDE/>
         <w:autoSpaceDN/>
@@ -1837,8 +1857,6 @@
         <w:spacing w:line="276" w:lineRule="auto"/>
         <w:rPr>
           <w:rStyle w:val="normaltextrun"/>
-          <w:bCs/>
-          <w:szCs w:val="22"/>
         </w:rPr>
       </w:pPr>
       <w:r>
@@ -2457,10 +2475,9 @@
         </w:rPr>
       </w:pPr>
     </w:p>
-    <w:p w14:noSpellErr="1">
+    <w:p>
       <w:pPr>
         <w:pStyle w:val="Tabbedtext"/>
-        <w:spacing w:line="276" w:lineRule="auto"/>
         <w:rPr>
           <w:lang w:val="en-US"/>
         </w:rPr>
@@ -2473,13 +2490,41 @@
           <w:szCs w:val="24"/>
           <w:lang w:val="en-US"/>
         </w:rPr>
-        <w:t>University College Cork,</w:t>
-      </w:r>
-      <w:r>
-        <w:rPr>
-          <w:lang w:val="en-US"/>
-        </w:rPr>
-        <w:t>1992 - 1993</w:t>
+        <w:t>University College Cork</w:t>
+      </w:r>
+      <w:r>
+        <w:rPr>
+          <w:b w:val="1"/>
+          <w:bCs w:val="1"/>
+          <w:sz w:val="24"/>
+          <w:szCs w:val="24"/>
+          <w:lang w:val="en-US"/>
+        </w:rPr>
+        <w:t>,</w:t>
+      </w:r>
+      <w:r>
+        <w:rPr>
+          <w:lang w:val="en-US"/>
+        </w:rPr>
+        <w:t>199</w:t>
+      </w:r>
+      <w:r>
+        <w:rPr>
+          <w:lang w:val="en-US"/>
+        </w:rPr>
+        <w:t>2</w:t>
+      </w:r>
+      <w:r>
+        <w:rPr>
+          <w:lang w:val="en-US"/>
+        </w:rPr>
+        <w:t xml:space="preserve"> - </w:t>
+      </w:r>
+      <w:r>
+        <w:rPr>
+          <w:lang w:val="en-US"/>
+        </w:rPr>
+        <w:t>1993</w:t>
       </w:r>
     </w:p>
     <w:p w14:noSpellErr="1">
@@ -2544,6 +2589,24 @@
         </w:rPr>
         <w:t xml:space="preserve">Education Completed </w:t>
       </w:r>
+    </w:p>
+    <w:p w14:noSpellErr="1">
+      <w:pPr>
+        <w:pStyle w:val="Normal"/>
+        <w:rPr>
+          <w:noProof w:val="0"/>
+          <w:lang w:val="en-US"/>
+        </w:rPr>
+      </w:pPr>
+    </w:p>
+    <w:p w14:noSpellErr="1">
+      <w:pPr>
+        <w:pStyle w:val="Normal"/>
+        <w:rPr>
+          <w:noProof w:val="0"/>
+          <w:lang w:val="en-US"/>
+        </w:rPr>
+      </w:pPr>
     </w:p>
     <w:p xmlns:wp14="http://schemas.microsoft.com/office/word/2010/wordml" wp14:textId="77777777">
       <w:pPr>

--- a/pio31.docx
+++ b/pio31.docx
@@ -56,7 +56,7 @@
       <w:r>
         <w:rPr/>
         <w:pict>
-          <v:rect style="position:absolute;margin-left:48.959999pt;margin-top:25.300783pt;width:514.0800pt;height:1.44pt;mso-position-horizontal-relative:page;mso-position-vertical-relative:paragraph;z-index:1120" filled="true" fillcolor="#17445b" stroked="false">
+          <v:rect style="position:absolute;margin-left:48.959999pt;margin-top:25.300783pt;width:514.0800pt;height:1.44pt;mso-position-horizontal-relative:page;mso-position-vertical-relative:paragraph;z-index:1144" filled="true" fillcolor="#17445b" stroked="false">
             <v:fill type="solid"/>
             <w10:wrap type="none"/>
           </v:rect>
@@ -65,7 +65,7 @@
       <w:r>
         <w:rPr/>
         <w:pict>
-          <v:rect style="position:absolute;margin-left:48.959999pt;margin-top:44.980785pt;width:514.0800pt;height:1.44pt;mso-position-horizontal-relative:page;mso-position-vertical-relative:paragraph;z-index:1144" filled="true" fillcolor="#17445b" stroked="false">
+          <v:rect style="position:absolute;margin-left:48.959999pt;margin-top:44.980785pt;width:514.0800pt;height:1.44pt;mso-position-horizontal-relative:page;mso-position-vertical-relative:paragraph;z-index:1168" filled="true" fillcolor="#17445b" stroked="false">
             <v:fill type="solid"/>
             <w10:wrap type="none"/>
           </v:rect>
@@ -537,7 +537,7 @@
       <w:r>
         <w:rPr/>
         <w:pict>
-          <v:group style="position:absolute;margin-left:48.119999pt;margin-top:1.978867pt;width:515.9pt;height:190.7pt;mso-position-horizontal-relative:page;mso-position-vertical-relative:paragraph;z-index:-6520" coordorigin="962,40" coordsize="10318,3814">
+          <v:group style="position:absolute;margin-left:48.119999pt;margin-top:1.978867pt;width:515.9pt;height:190.7pt;mso-position-horizontal-relative:page;mso-position-vertical-relative:paragraph;z-index:-6280" coordorigin="962,40" coordsize="10318,3814">
             <v:line style="position:absolute" from="962,49" to="11280,49" stroked="true" strokeweight=".959pt" strokecolor="#818181">
               <v:stroke dashstyle="solid"/>
             </v:line>
@@ -725,7 +725,7 @@
     <w:p>
       <w:pPr>
         <w:pStyle w:val="BodyText"/>
-        <w:ind w:left="398" w:right="315"/>
+        <w:ind w:left="399" w:right="316"/>
         <w:jc w:val="center"/>
         <w:rPr>
           <w:rFonts w:ascii="Times New Roman"/>
@@ -742,7 +742,7 @@
       <w:pPr>
         <w:pStyle w:val="BodyText"/>
         <w:spacing w:line="252" w:lineRule="exact"/>
-        <w:ind w:left="396" w:right="315"/>
+        <w:ind w:left="397" w:right="316"/>
         <w:jc w:val="center"/>
         <w:rPr>
           <w:rFonts w:ascii="Times New Roman"/>
@@ -758,7 +758,7 @@
     <w:p>
       <w:pPr>
         <w:pStyle w:val="BodyText"/>
-        <w:ind w:left="398" w:right="315"/>
+        <w:ind w:left="399" w:right="316"/>
         <w:jc w:val="center"/>
         <w:rPr>
           <w:rFonts w:ascii="Times New Roman"/>
@@ -801,20 +801,20 @@
     <w:p>
       <w:pPr>
         <w:pStyle w:val="BodyText"/>
+        <w:ind w:left="400" w:right="316"/>
+        <w:jc w:val="center"/>
+      </w:pPr>
+      <w:r>
+        <w:rPr/>
+        <w:t>JMS with Spring and RabbitMQ, RESTful web services, Spring RMI</w:t>
+      </w:r>
+    </w:p>
+    <w:p>
+      <w:pPr>
+        <w:pStyle w:val="BodyText"/>
+        <w:spacing w:line="250" w:lineRule="exact"/>
         <w:ind w:left="400" w:right="315"/>
         <w:jc w:val="center"/>
-      </w:pPr>
-      <w:r>
-        <w:rPr/>
-        <w:t>JMS with Spring and RabbitMQ, RESTful web services, Spring RMI</w:t>
-      </w:r>
-    </w:p>
-    <w:p>
-      <w:pPr>
-        <w:pStyle w:val="BodyText"/>
-        <w:spacing w:line="250" w:lineRule="exact"/>
-        <w:ind w:left="400" w:right="314"/>
-        <w:jc w:val="center"/>
         <w:rPr>
           <w:rFonts w:ascii="Times New Roman"/>
         </w:rPr>
@@ -830,7 +830,7 @@
       <w:pPr>
         <w:pStyle w:val="BodyText"/>
         <w:spacing w:before="3"/>
-        <w:ind w:left="397" w:right="315"/>
+        <w:ind w:left="398" w:right="316"/>
         <w:jc w:val="center"/>
       </w:pPr>
       <w:r>
@@ -862,7 +862,10 @@
     <w:p>
       <w:pPr>
         <w:pStyle w:val="BodyText"/>
-        <w:spacing w:before="4"/>
+        <w:spacing w:before="10"/>
+        <w:rPr>
+          <w:sz w:val="18"/>
+        </w:rPr>
       </w:pPr>
     </w:p>
     <w:p>
@@ -896,7 +899,7 @@
     </w:p>
     <w:p>
       <w:pPr>
-        <w:spacing w:before="24"/>
+        <w:spacing w:before="64"/>
         <w:ind w:left="3439" w:right="0" w:firstLine="0"/>
         <w:jc w:val="left"/>
         <w:rPr>
@@ -908,7 +911,7 @@
       <w:r>
         <w:rPr/>
         <w:pict>
-          <v:line style="position:absolute;mso-position-horizontal-relative:page;mso-position-vertical-relative:paragraph;z-index:1096;mso-wrap-distance-left:0;mso-wrap-distance-right:0" from="48.119999pt,19.18644pt" to="563.999999pt,19.18644pt" stroked="true" strokeweight=".96pt" strokecolor="#818181">
+          <v:line style="position:absolute;mso-position-horizontal-relative:page;mso-position-vertical-relative:paragraph;z-index:1096;mso-wrap-distance-left:0;mso-wrap-distance-right:0" from="48.119999pt,24.18644pt" to="563.999999pt,24.18644pt" stroked="true" strokeweight=".96pt" strokecolor="#818181">
             <v:stroke dashstyle="solid"/>
             <w10:wrap type="topAndBottom"/>
           </v:line>
@@ -955,17 +958,6 @@
         </w:rPr>
         <w:t>UALIFICATIONS</w:t>
       </w:r>
-    </w:p>
-    <w:p>
-      <w:pPr>
-        <w:pStyle w:val="BodyText"/>
-        <w:spacing w:before="6"/>
-        <w:rPr>
-          <w:rFonts w:ascii="Arial Black"/>
-          <w:b/>
-          <w:sz w:val="8"/>
-        </w:rPr>
-      </w:pPr>
     </w:p>
     <w:p>
       <w:pPr>
@@ -979,7 +971,7 @@
           <w:tab w:pos="872" w:val="left" w:leader="none"/>
           <w:tab w:pos="8431" w:val="left" w:leader="none"/>
         </w:tabs>
-        <w:spacing w:line="240" w:lineRule="auto" w:before="101" w:after="0"/>
+        <w:spacing w:line="240" w:lineRule="auto" w:before="160" w:after="0"/>
         <w:ind w:left="871" w:right="0" w:hanging="360"/>
         <w:jc w:val="left"/>
         <w:rPr>
@@ -1221,7 +1213,7 @@
           <w:tab w:pos="872" w:val="left" w:leader="none"/>
           <w:tab w:pos="8431" w:val="left" w:leader="none"/>
         </w:tabs>
-        <w:spacing w:line="240" w:lineRule="auto" w:before="38" w:after="0"/>
+        <w:spacing w:line="240" w:lineRule="auto" w:before="37" w:after="0"/>
         <w:ind w:left="871" w:right="0" w:hanging="360"/>
         <w:jc w:val="left"/>
         <w:rPr>
@@ -1265,10 +1257,51 @@
     </w:p>
     <w:p>
       <w:pPr>
-        <w:spacing w:after="0" w:line="240" w:lineRule="auto"/>
-        <w:jc w:val="left"/>
-        <w:rPr>
-          <w:sz w:val="22"/>
+        <w:pStyle w:val="BodyText"/>
+        <w:rPr>
+          <w:sz w:val="20"/>
+        </w:rPr>
+      </w:pPr>
+    </w:p>
+    <w:p>
+      <w:pPr>
+        <w:pStyle w:val="BodyText"/>
+        <w:rPr>
+          <w:sz w:val="20"/>
+        </w:rPr>
+      </w:pPr>
+    </w:p>
+    <w:p>
+      <w:pPr>
+        <w:pStyle w:val="BodyText"/>
+        <w:rPr>
+          <w:sz w:val="20"/>
+        </w:rPr>
+      </w:pPr>
+    </w:p>
+    <w:p>
+      <w:pPr>
+        <w:pStyle w:val="BodyText"/>
+        <w:spacing w:before="4"/>
+        <w:rPr>
+          <w:sz w:val="10"/>
+        </w:rPr>
+      </w:pPr>
+      <w:r>
+        <w:rPr/>
+        <w:pict>
+          <v:line style="position:absolute;mso-position-horizontal-relative:page;mso-position-vertical-relative:paragraph;z-index:1120;mso-wrap-distance-left:0;mso-wrap-distance-right:0" from="48.119999pt,8.416133pt" to="563.999999pt,8.416133pt" stroked="true" strokeweight=".96pt" strokecolor="#818181">
+            <v:stroke dashstyle="solid"/>
+            <w10:wrap type="topAndBottom"/>
+          </v:line>
+        </w:pict>
+      </w:r>
+    </w:p>
+    <w:p>
+      <w:pPr>
+        <w:spacing w:after="0"/>
+        <w:rPr>
+          <w:sz w:val="10"/>
         </w:rPr>
         <w:sectPr>
           <w:type w:val="continuous"/>
@@ -1285,179 +1318,89 @@
     </w:p>
     <w:p>
       <w:pPr>
-        <w:pStyle w:val="BodyText"/>
-        <w:spacing w:line="20" w:lineRule="exact"/>
-        <w:ind w:left="112"/>
-        <w:rPr>
-          <w:sz w:val="2"/>
-        </w:rPr>
-      </w:pPr>
-      <w:r>
-        <w:rPr>
-          <w:sz w:val="2"/>
-        </w:rPr>
+        <w:pStyle w:val="Heading2"/>
+        <w:spacing w:before="87"/>
+        <w:ind w:left="3343"/>
+        <w:rPr>
+          <w:rFonts w:ascii="Arial Black"/>
+          <w:b/>
+        </w:rPr>
+      </w:pPr>
+      <w:r>
+        <w:rPr/>
         <w:pict>
-          <v:group style="width:515.9pt;height:1pt;mso-position-horizontal-relative:char;mso-position-vertical-relative:line" coordorigin="0,0" coordsize="10318,20">
-            <v:line style="position:absolute" from="0,10" to="10318,10" stroked="true" strokeweight=".96pt" strokecolor="#000000">
-              <v:stroke dashstyle="solid"/>
-            </v:line>
-          </v:group>
-        </w:pict>
-      </w:r>
-      <w:r>
-        <w:rPr>
-          <w:sz w:val="2"/>
-        </w:rPr>
-      </w:r>
-    </w:p>
-    <w:p>
-      <w:pPr>
-        <w:pStyle w:val="BodyText"/>
-        <w:rPr>
-          <w:sz w:val="20"/>
-        </w:rPr>
-      </w:pPr>
-    </w:p>
-    <w:p>
-      <w:pPr>
-        <w:pStyle w:val="BodyText"/>
-        <w:rPr>
-          <w:sz w:val="20"/>
-        </w:rPr>
-      </w:pPr>
-    </w:p>
-    <w:p>
-      <w:pPr>
-        <w:pStyle w:val="BodyText"/>
-        <w:spacing w:before="5"/>
-        <w:rPr>
-          <w:sz w:val="10"/>
-        </w:rPr>
-      </w:pPr>
-    </w:p>
-    <w:p>
-      <w:pPr>
-        <w:pStyle w:val="BodyText"/>
-        <w:spacing w:line="44" w:lineRule="exact"/>
-        <w:ind w:left="100"/>
-        <w:rPr>
-          <w:sz w:val="4"/>
-        </w:rPr>
-      </w:pPr>
-      <w:r>
-        <w:rPr>
-          <w:position w:val="0"/>
-          <w:sz w:val="4"/>
-        </w:rPr>
-        <w:pict>
-          <v:group style="width:515.9pt;height:2.2pt;mso-position-horizontal-relative:char;mso-position-vertical-relative:line" coordorigin="0,0" coordsize="10318,44">
-            <v:line style="position:absolute" from="0,22" to="10318,22" stroked="true" strokeweight="2.16pt" strokecolor="#818181">
-              <v:stroke dashstyle="solid"/>
-            </v:line>
-          </v:group>
-        </w:pict>
-      </w:r>
-      <w:r>
-        <w:rPr>
-          <w:position w:val="0"/>
-          <w:sz w:val="4"/>
-        </w:rPr>
-      </w:r>
-    </w:p>
-    <w:p>
-      <w:pPr>
-        <w:spacing w:after="0" w:line="44" w:lineRule="exact"/>
-        <w:rPr>
-          <w:sz w:val="4"/>
-        </w:rPr>
-        <w:sectPr>
-          <w:pgSz w:w="12240" w:h="15840"/>
-          <w:pgMar w:header="0" w:footer="733" w:top="880" w:bottom="920" w:left="840" w:right="820"/>
-          <w:pgBorders w:offsetFrom="page">
-            <w:top w:val="thinThickSmallGap" w:color="000000" w:space="21" w:sz="12"/>
-            <w:left w:val="thinThickSmallGap" w:color="000000" w:space="21" w:sz="12"/>
-            <w:bottom w:val="thickThinSmallGap" w:color="000000" w:space="21" w:sz="12"/>
-            <w:right w:val="thickThinSmallGap" w:color="000000" w:space="21" w:sz="12"/>
-          </w:pgBorders>
-        </w:sectPr>
-      </w:pPr>
-    </w:p>
-    <w:p>
-      <w:pPr>
-        <w:pStyle w:val="Heading2"/>
-        <w:spacing w:before="22"/>
-        <w:ind w:left="3343"/>
-        <w:rPr>
-          <w:rFonts w:ascii="Arial Black"/>
-          <w:b/>
-        </w:rPr>
-      </w:pPr>
-      <w:bookmarkStart w:name="Professional Experience" w:id="3"/>
-      <w:bookmarkEnd w:id="3"/>
-      <w:r>
-        <w:rPr>
-          <w:b w:val="0"/>
-        </w:rPr>
-      </w:r>
-      <w:r>
-        <w:rPr>
-          <w:rFonts w:ascii="Arial Black"/>
-          <w:b/>
-          <w:color w:val="3E7AA2"/>
-          <w:sz w:val="28"/>
-        </w:rPr>
-        <w:t>P</w:t>
-      </w:r>
-      <w:r>
-        <w:rPr>
-          <w:rFonts w:ascii="Arial Black"/>
-          <w:b/>
-          <w:color w:val="3E7AA2"/>
-        </w:rPr>
-        <w:t>ROFESSIONAL </w:t>
-      </w:r>
-      <w:r>
-        <w:rPr>
-          <w:rFonts w:ascii="Arial Black"/>
-          <w:b/>
-          <w:color w:val="3E7AA2"/>
-          <w:sz w:val="28"/>
-        </w:rPr>
-        <w:t>E</w:t>
-      </w:r>
-      <w:r>
-        <w:rPr>
-          <w:rFonts w:ascii="Arial Black"/>
-          <w:b/>
-          <w:color w:val="3E7AA2"/>
-        </w:rPr>
-        <w:t>XPERIENCE</w:t>
-      </w:r>
-    </w:p>
-    <w:p>
-      <w:pPr>
-        <w:spacing w:before="56"/>
-        <w:ind w:left="151" w:right="0" w:firstLine="0"/>
-        <w:jc w:val="left"/>
-        <w:rPr>
-          <w:b/>
-          <w:sz w:val="24"/>
-        </w:rPr>
-      </w:pPr>
-      <w:r>
-        <w:rPr/>
-        <w:pict>
-          <v:line style="position:absolute;mso-position-horizontal-relative:page;mso-position-vertical-relative:paragraph;z-index:1240" from="48.119999pt,2.535864pt" to="563.999999pt,2.535864pt" stroked="true" strokeweight=".96pt" strokecolor="#818181">
+          <v:line style="position:absolute;mso-position-horizontal-relative:page;mso-position-vertical-relative:paragraph;z-index:1216" from="48.119999pt,2.118193pt" to="563.999999pt,2.118193pt" stroked="true" strokeweight="2.16pt" strokecolor="#818181">
             <v:stroke dashstyle="solid"/>
             <w10:wrap type="none"/>
           </v:line>
         </w:pict>
       </w:r>
-      <w:r>
+      <w:bookmarkStart w:name="Professional Experience" w:id="3"/>
+      <w:bookmarkEnd w:id="3"/>
+      <w:r>
+        <w:rPr>
+          <w:b w:val="0"/>
+        </w:rPr>
+      </w:r>
+      <w:r>
+        <w:rPr>
+          <w:rFonts w:ascii="Arial Black"/>
+          <w:b/>
+          <w:color w:val="3E7AA2"/>
+          <w:sz w:val="28"/>
+        </w:rPr>
+        <w:t>P</w:t>
+      </w:r>
+      <w:r>
+        <w:rPr>
+          <w:rFonts w:ascii="Arial Black"/>
+          <w:b/>
+          <w:color w:val="3E7AA2"/>
+        </w:rPr>
+        <w:t>ROFESSIONAL </w:t>
+      </w:r>
+      <w:r>
+        <w:rPr>
+          <w:rFonts w:ascii="Arial Black"/>
+          <w:b/>
+          <w:color w:val="3E7AA2"/>
+          <w:sz w:val="28"/>
+        </w:rPr>
+        <w:t>E</w:t>
+      </w:r>
+      <w:r>
+        <w:rPr>
+          <w:rFonts w:ascii="Arial Black"/>
+          <w:b/>
+          <w:color w:val="3E7AA2"/>
+        </w:rPr>
+        <w:t>XPERIENCE</w:t>
+      </w:r>
+    </w:p>
+    <w:p>
+      <w:pPr>
+        <w:spacing w:before="55"/>
+        <w:ind w:left="151" w:right="0" w:firstLine="0"/>
+        <w:jc w:val="left"/>
         <w:rPr>
           <w:b/>
           <w:sz w:val="24"/>
         </w:rPr>
+      </w:pPr>
+      <w:r>
+        <w:rPr/>
+        <w:pict>
+          <v:line style="position:absolute;mso-position-horizontal-relative:page;mso-position-vertical-relative:paragraph;z-index:1240" from="48.119999pt,2.485864pt" to="563.999999pt,2.485864pt" stroked="true" strokeweight=".96pt" strokecolor="#818181">
+            <v:stroke dashstyle="solid"/>
+            <w10:wrap type="none"/>
+          </v:line>
+        </w:pict>
+      </w:r>
+      <w:r>
+        <w:rPr>
+          <w:b/>
+          <w:sz w:val="24"/>
+        </w:rPr>
         <w:t>Professional Diploma In Digital Marketing,</w:t>
       </w:r>
     </w:p>
@@ -1473,7 +1416,7 @@
     </w:p>
     <w:p>
       <w:pPr>
-        <w:spacing w:before="0"/>
+        <w:spacing w:before="1"/>
         <w:ind w:left="151" w:right="0" w:firstLine="0"/>
         <w:jc w:val="left"/>
         <w:rPr>
@@ -1532,7 +1475,7 @@
       </w:r>
       <w:r>
         <w:rPr>
-          <w:spacing w:val="-34"/>
+          <w:spacing w:val="-35"/>
           <w:sz w:val="22"/>
         </w:rPr>
         <w:t> </w:t>
@@ -1678,9 +1621,9 @@
     <w:p>
       <w:pPr>
         <w:pStyle w:val="BodyText"/>
-        <w:spacing w:before="5"/>
-        <w:rPr>
-          <w:sz w:val="21"/>
+        <w:spacing w:before="1"/>
+        <w:rPr>
+          <w:sz w:val="27"/>
         </w:rPr>
       </w:pPr>
     </w:p>
@@ -1717,9 +1660,8 @@
       <w:pPr>
         <w:spacing w:after="0"/>
         <w:sectPr>
-          <w:type w:val="continuous"/>
           <w:pgSz w:w="12240" w:h="15840"/>
-          <w:pgMar w:top="840" w:bottom="920" w:left="840" w:right="820"/>
+          <w:pgMar w:header="0" w:footer="733" w:top="1460" w:bottom="920" w:left="840" w:right="820"/>
           <w:pgBorders w:offsetFrom="page">
             <w:top w:val="thinThickSmallGap" w:color="000000" w:space="21" w:sz="12"/>
             <w:left w:val="thinThickSmallGap" w:color="000000" w:space="21" w:sz="12"/>
@@ -1763,7 +1705,7 @@
     </w:p>
     <w:p>
       <w:pPr>
-        <w:spacing w:line="252" w:lineRule="exact" w:before="94"/>
+        <w:spacing w:line="252" w:lineRule="exact" w:before="93"/>
         <w:ind w:left="152" w:right="0" w:firstLine="0"/>
         <w:jc w:val="left"/>
         <w:rPr>
@@ -1807,7 +1749,7 @@
     <w:p>
       <w:pPr>
         <w:pStyle w:val="BodyText"/>
-        <w:spacing w:before="99"/>
+        <w:spacing w:before="98"/>
         <w:ind w:left="152"/>
       </w:pPr>
       <w:r>
@@ -1951,7 +1893,7 @@
           <w:tab w:pos="871" w:val="left" w:leader="none"/>
           <w:tab w:pos="872" w:val="left" w:leader="none"/>
         </w:tabs>
-        <w:spacing w:line="240" w:lineRule="auto" w:before="39" w:after="0"/>
+        <w:spacing w:line="240" w:lineRule="auto" w:before="40" w:after="0"/>
         <w:ind w:left="871" w:right="0" w:hanging="360"/>
         <w:jc w:val="left"/>
         <w:rPr>
@@ -1989,7 +1931,7 @@
           <w:tab w:pos="871" w:val="left" w:leader="none"/>
           <w:tab w:pos="873" w:val="left" w:leader="none"/>
         </w:tabs>
-        <w:spacing w:line="273" w:lineRule="auto" w:before="36" w:after="0"/>
+        <w:spacing w:line="273" w:lineRule="auto" w:before="35" w:after="0"/>
         <w:ind w:left="872" w:right="497" w:hanging="361"/>
         <w:jc w:val="left"/>
         <w:rPr>
@@ -2019,7 +1961,7 @@
     <w:p>
       <w:pPr>
         <w:pStyle w:val="BodyText"/>
-        <w:spacing w:before="1"/>
+        <w:spacing w:before="2"/>
         <w:rPr>
           <w:sz w:val="26"/>
         </w:rPr>
@@ -2048,8 +1990,8 @@
         <w:tblLook w:val="01E0"/>
       </w:tblPr>
       <w:tblGrid>
-        <w:gridCol w:w="6097"/>
-        <w:gridCol w:w="4266"/>
+        <w:gridCol w:w="6905"/>
+        <w:gridCol w:w="3458"/>
       </w:tblGrid>
       <w:tr>
         <w:trPr>
@@ -2057,7 +1999,7 @@
         </w:trPr>
         <w:tc>
           <w:tcPr>
-            <w:tcW w:w="6097" w:type="dxa"/>
+            <w:tcW w:w="6905" w:type="dxa"/>
           </w:tcPr>
           <w:p>
             <w:pPr>
@@ -2101,7 +2043,7 @@
         </w:tc>
         <w:tc>
           <w:tcPr>
-            <w:tcW w:w="4266" w:type="dxa"/>
+            <w:tcW w:w="3458" w:type="dxa"/>
           </w:tcPr>
           <w:p>
             <w:pPr>
@@ -2124,11 +2066,11 @@
       </w:tr>
       <w:tr>
         <w:trPr>
-          <w:trHeight w:val="645" w:hRule="atLeast"/>
+          <w:trHeight w:val="767" w:hRule="atLeast"/>
         </w:trPr>
         <w:tc>
           <w:tcPr>
-            <w:tcW w:w="6097" w:type="dxa"/>
+            <w:tcW w:w="6905" w:type="dxa"/>
           </w:tcPr>
           <w:p>
             <w:pPr>
@@ -2150,7 +2092,7 @@
           <w:p>
             <w:pPr>
               <w:pStyle w:val="TableParagraph"/>
-              <w:spacing w:line="233" w:lineRule="exact" w:before="2"/>
+              <w:spacing w:before="2"/>
               <w:rPr>
                 <w:sz w:val="22"/>
               </w:rPr>
@@ -2165,7 +2107,7 @@
         </w:tc>
         <w:tc>
           <w:tcPr>
-            <w:tcW w:w="4266" w:type="dxa"/>
+            <w:tcW w:w="3458" w:type="dxa"/>
           </w:tcPr>
           <w:p>
             <w:pPr>
@@ -2186,21 +2128,310 @@
           </w:p>
         </w:tc>
       </w:tr>
+      <w:tr>
+        <w:trPr>
+          <w:trHeight w:val="421" w:hRule="atLeast"/>
+        </w:trPr>
+        <w:tc>
+          <w:tcPr>
+            <w:tcW w:w="6905" w:type="dxa"/>
+          </w:tcPr>
+          <w:p>
+            <w:pPr>
+              <w:pStyle w:val="TableParagraph"/>
+              <w:spacing w:before="114"/>
+              <w:rPr>
+                <w:sz w:val="22"/>
+              </w:rPr>
+            </w:pPr>
+            <w:r>
+              <w:rPr>
+                <w:b/>
+                <w:sz w:val="24"/>
+              </w:rPr>
+              <w:t>Com 21 Inc,</w:t>
+            </w:r>
+            <w:r>
+              <w:rPr>
+                <w:sz w:val="22"/>
+              </w:rPr>
+              <w:t>2000 - 2002</w:t>
+            </w:r>
+          </w:p>
+        </w:tc>
+        <w:tc>
+          <w:tcPr>
+            <w:tcW w:w="3458" w:type="dxa"/>
+          </w:tcPr>
+          <w:p>
+            <w:pPr>
+              <w:pStyle w:val="TableParagraph"/>
+              <w:spacing w:line="249" w:lineRule="exact" w:before="153"/>
+              <w:ind w:left="0" w:right="89"/>
+              <w:jc w:val="right"/>
+              <w:rPr>
+                <w:sz w:val="22"/>
+              </w:rPr>
+            </w:pPr>
+            <w:r>
+              <w:rPr>
+                <w:sz w:val="22"/>
+              </w:rPr>
+              <w:t>2000 -2002</w:t>
+            </w:r>
+          </w:p>
+        </w:tc>
+      </w:tr>
+      <w:tr>
+        <w:trPr>
+          <w:trHeight w:val="262" w:hRule="atLeast"/>
+        </w:trPr>
+        <w:tc>
+          <w:tcPr>
+            <w:tcW w:w="6905" w:type="dxa"/>
+          </w:tcPr>
+          <w:p>
+            <w:pPr>
+              <w:pStyle w:val="TableParagraph"/>
+              <w:spacing w:line="233" w:lineRule="exact" w:before="9"/>
+              <w:rPr>
+                <w:sz w:val="22"/>
+              </w:rPr>
+            </w:pPr>
+            <w:r>
+              <w:rPr>
+                <w:sz w:val="22"/>
+              </w:rPr>
+              <w:t>Network Functional &amp; Integration Test Engineer</w:t>
+            </w:r>
+          </w:p>
+        </w:tc>
+        <w:tc>
+          <w:tcPr>
+            <w:tcW w:w="3458" w:type="dxa"/>
+          </w:tcPr>
+          <w:p>
+            <w:pPr>
+              <w:pStyle w:val="TableParagraph"/>
+              <w:ind w:left="0"/>
+              <w:rPr>
+                <w:rFonts w:ascii="Times New Roman"/>
+                <w:sz w:val="18"/>
+              </w:rPr>
+            </w:pPr>
+          </w:p>
+        </w:tc>
+      </w:tr>
     </w:tbl>
     <w:p>
       <w:pPr>
-        <w:pStyle w:val="BodyText"/>
-        <w:spacing w:before="1"/>
-        <w:rPr>
-          <w:sz w:val="6"/>
-        </w:rPr>
-      </w:pPr>
-    </w:p>
-    <w:p>
-      <w:pPr>
-        <w:spacing w:after="0"/>
-        <w:rPr>
-          <w:sz w:val="6"/>
+        <w:pStyle w:val="ListParagraph"/>
+        <w:numPr>
+          <w:ilvl w:val="0"/>
+          <w:numId w:val="1"/>
+        </w:numPr>
+        <w:tabs>
+          <w:tab w:pos="871" w:val="left" w:leader="none"/>
+          <w:tab w:pos="872" w:val="left" w:leader="none"/>
+        </w:tabs>
+        <w:spacing w:line="240" w:lineRule="auto" w:before="39" w:after="0"/>
+        <w:ind w:left="871" w:right="0" w:hanging="360"/>
+        <w:jc w:val="left"/>
+        <w:rPr>
+          <w:sz w:val="22"/>
+        </w:rPr>
+      </w:pPr>
+      <w:r>
+        <w:rPr>
+          <w:sz w:val="22"/>
+        </w:rPr>
+        <w:t>Generation of test plans and test</w:t>
+      </w:r>
+      <w:r>
+        <w:rPr>
+          <w:spacing w:val="-6"/>
+          <w:sz w:val="22"/>
+        </w:rPr>
+        <w:t> </w:t>
+      </w:r>
+      <w:r>
+        <w:rPr>
+          <w:sz w:val="22"/>
+        </w:rPr>
+        <w:t>guidelines.</w:t>
+      </w:r>
+    </w:p>
+    <w:p>
+      <w:pPr>
+        <w:pStyle w:val="ListParagraph"/>
+        <w:numPr>
+          <w:ilvl w:val="0"/>
+          <w:numId w:val="1"/>
+        </w:numPr>
+        <w:tabs>
+          <w:tab w:pos="871" w:val="left" w:leader="none"/>
+          <w:tab w:pos="872" w:val="left" w:leader="none"/>
+        </w:tabs>
+        <w:spacing w:line="271" w:lineRule="auto" w:before="35" w:after="0"/>
+        <w:ind w:left="871" w:right="669" w:hanging="360"/>
+        <w:jc w:val="left"/>
+        <w:rPr>
+          <w:sz w:val="22"/>
+        </w:rPr>
+      </w:pPr>
+      <w:r>
+        <w:rPr>
+          <w:sz w:val="22"/>
+        </w:rPr>
+        <w:t>Designed and implemented an isolated test network (DVB &amp; DOCSIS standards) using traffic emulation (Smartbits) and</w:t>
+      </w:r>
+      <w:r>
+        <w:rPr>
+          <w:spacing w:val="-1"/>
+          <w:sz w:val="22"/>
+        </w:rPr>
+        <w:t> </w:t>
+      </w:r>
+      <w:r>
+        <w:rPr>
+          <w:sz w:val="22"/>
+        </w:rPr>
+        <w:t>switching.</w:t>
+      </w:r>
+    </w:p>
+    <w:p>
+      <w:pPr>
+        <w:pStyle w:val="ListParagraph"/>
+        <w:numPr>
+          <w:ilvl w:val="0"/>
+          <w:numId w:val="1"/>
+        </w:numPr>
+        <w:tabs>
+          <w:tab w:pos="871" w:val="left" w:leader="none"/>
+          <w:tab w:pos="872" w:val="left" w:leader="none"/>
+        </w:tabs>
+        <w:spacing w:line="240" w:lineRule="auto" w:before="7" w:after="0"/>
+        <w:ind w:left="871" w:right="0" w:hanging="360"/>
+        <w:jc w:val="left"/>
+        <w:rPr>
+          <w:sz w:val="22"/>
+        </w:rPr>
+      </w:pPr>
+      <w:r>
+        <w:rPr>
+          <w:sz w:val="22"/>
+        </w:rPr>
+        <w:t>Headend/modems testing under load</w:t>
+      </w:r>
+      <w:r>
+        <w:rPr>
+          <w:spacing w:val="-4"/>
+          <w:sz w:val="22"/>
+        </w:rPr>
+        <w:t> </w:t>
+      </w:r>
+      <w:r>
+        <w:rPr>
+          <w:sz w:val="22"/>
+        </w:rPr>
+        <w:t>conditions.</w:t>
+      </w:r>
+    </w:p>
+    <w:p>
+      <w:pPr>
+        <w:pStyle w:val="ListParagraph"/>
+        <w:numPr>
+          <w:ilvl w:val="0"/>
+          <w:numId w:val="1"/>
+        </w:numPr>
+        <w:tabs>
+          <w:tab w:pos="871" w:val="left" w:leader="none"/>
+          <w:tab w:pos="873" w:val="left" w:leader="none"/>
+        </w:tabs>
+        <w:spacing w:line="240" w:lineRule="auto" w:before="35" w:after="0"/>
+        <w:ind w:left="872" w:right="0" w:hanging="361"/>
+        <w:jc w:val="left"/>
+        <w:rPr>
+          <w:sz w:val="22"/>
+        </w:rPr>
+      </w:pPr>
+      <w:r>
+        <w:rPr>
+          <w:sz w:val="22"/>
+        </w:rPr>
+        <w:t>Also used in H.Q. to verify reliability of shipping</w:t>
+      </w:r>
+      <w:r>
+        <w:rPr>
+          <w:spacing w:val="-6"/>
+          <w:sz w:val="22"/>
+        </w:rPr>
+        <w:t> </w:t>
+      </w:r>
+      <w:r>
+        <w:rPr>
+          <w:sz w:val="22"/>
+        </w:rPr>
+        <w:t>modems.</w:t>
+      </w:r>
+    </w:p>
+    <w:p>
+      <w:pPr>
+        <w:pStyle w:val="ListParagraph"/>
+        <w:numPr>
+          <w:ilvl w:val="0"/>
+          <w:numId w:val="1"/>
+        </w:numPr>
+        <w:tabs>
+          <w:tab w:pos="871" w:val="left" w:leader="none"/>
+          <w:tab w:pos="873" w:val="left" w:leader="none"/>
+        </w:tabs>
+        <w:spacing w:line="273" w:lineRule="auto" w:before="35" w:after="0"/>
+        <w:ind w:left="872" w:right="669" w:hanging="361"/>
+        <w:jc w:val="left"/>
+        <w:rPr>
+          <w:sz w:val="22"/>
+        </w:rPr>
+      </w:pPr>
+      <w:r>
+        <w:rPr>
+          <w:sz w:val="22"/>
+        </w:rPr>
+        <w:t>Tests of advanced features of Administration software and HCX e.g. frequency hopping,</w:t>
+      </w:r>
+      <w:r>
+        <w:rPr>
+          <w:spacing w:val="-42"/>
+          <w:sz w:val="22"/>
+        </w:rPr>
+        <w:t> </w:t>
+      </w:r>
+      <w:r>
+        <w:rPr>
+          <w:sz w:val="22"/>
+        </w:rPr>
+        <w:t>load balancing, automatic software download, historical/billing</w:t>
+      </w:r>
+      <w:r>
+        <w:rPr>
+          <w:spacing w:val="-2"/>
+          <w:sz w:val="22"/>
+        </w:rPr>
+        <w:t> </w:t>
+      </w:r>
+      <w:r>
+        <w:rPr>
+          <w:sz w:val="22"/>
+        </w:rPr>
+        <w:t>information.</w:t>
+      </w:r>
+    </w:p>
+    <w:p>
+      <w:pPr>
+        <w:spacing w:after="0" w:line="273" w:lineRule="auto"/>
+        <w:jc w:val="left"/>
+        <w:rPr>
+          <w:sz w:val="22"/>
         </w:rPr>
         <w:sectPr>
           <w:type w:val="continuous"/>
@@ -2217,7 +2448,19 @@
     </w:p>
     <w:p>
       <w:pPr>
-        <w:spacing w:before="167"/>
+        <w:pStyle w:val="BodyText"/>
+        <w:spacing w:before="3"/>
+        <w:rPr>
+          <w:sz w:val="27"/>
+        </w:rPr>
+      </w:pPr>
+    </w:p>
+    <w:p>
+      <w:pPr>
+        <w:tabs>
+          <w:tab w:pos="9237" w:val="left" w:leader="none"/>
+        </w:tabs>
+        <w:spacing w:line="279" w:lineRule="exact" w:before="94"/>
         <w:ind w:left="151" w:right="0" w:firstLine="0"/>
         <w:jc w:val="left"/>
         <w:rPr>
@@ -2227,21 +2470,53 @@
       <w:r>
         <w:rPr>
           <w:b/>
+          <w:position w:val="1"/>
           <w:sz w:val="24"/>
         </w:rPr>
-        <w:t>Com 21 Inc,</w:t>
-      </w:r>
-      <w:r>
-        <w:rPr>
-          <w:sz w:val="22"/>
-        </w:rPr>
-        <w:t>2000 - 2002</w:t>
-      </w:r>
-    </w:p>
-    <w:p>
-      <w:pPr>
-        <w:pStyle w:val="BodyText"/>
-        <w:spacing w:before="40"/>
+        <w:t>Apple</w:t>
+      </w:r>
+      <w:r>
+        <w:rPr>
+          <w:b/>
+          <w:spacing w:val="-3"/>
+          <w:position w:val="1"/>
+          <w:sz w:val="24"/>
+        </w:rPr>
+        <w:t> </w:t>
+      </w:r>
+      <w:r>
+        <w:rPr>
+          <w:b/>
+          <w:position w:val="1"/>
+          <w:sz w:val="24"/>
+        </w:rPr>
+        <w:t>Computers,</w:t>
+        <w:tab/>
+      </w:r>
+      <w:r>
+        <w:rPr>
+          <w:sz w:val="22"/>
+        </w:rPr>
+        <w:t>1993 -</w:t>
+      </w:r>
+      <w:r>
+        <w:rPr>
+          <w:spacing w:val="-2"/>
+          <w:sz w:val="22"/>
+        </w:rPr>
+        <w:t> </w:t>
+      </w:r>
+      <w:r>
+        <w:rPr>
+          <w:sz w:val="22"/>
+        </w:rPr>
+        <w:t>2000</w:t>
+      </w:r>
+    </w:p>
+    <w:p>
+      <w:pPr>
+        <w:pStyle w:val="BodyText"/>
+        <w:spacing w:line="250" w:lineRule="exact"/>
         <w:ind w:left="151"/>
       </w:pPr>
       <w:r>
@@ -2275,7 +2550,7 @@
       </w:r>
       <w:r>
         <w:rPr>
-          <w:spacing w:val="-19"/>
+          <w:spacing w:val="-7"/>
           <w:sz w:val="22"/>
         </w:rPr>
         <w:t> </w:t>
@@ -2289,8 +2564,408 @@
     </w:p>
     <w:p>
       <w:pPr>
-        <w:pStyle w:val="BodyText"/>
-        <w:spacing w:before="32"/>
+        <w:pStyle w:val="ListParagraph"/>
+        <w:numPr>
+          <w:ilvl w:val="0"/>
+          <w:numId w:val="1"/>
+        </w:numPr>
+        <w:tabs>
+          <w:tab w:pos="871" w:val="left" w:leader="none"/>
+          <w:tab w:pos="872" w:val="left" w:leader="none"/>
+        </w:tabs>
+        <w:spacing w:line="240" w:lineRule="auto" w:before="35" w:after="0"/>
+        <w:ind w:left="871" w:right="0" w:hanging="360"/>
+        <w:jc w:val="left"/>
+        <w:rPr>
+          <w:sz w:val="22"/>
+        </w:rPr>
+      </w:pPr>
+      <w:r>
+        <w:rPr>
+          <w:sz w:val="22"/>
+        </w:rPr>
+        <w:t>Creating test tools to verify correct operation of the OpenTransport API</w:t>
+      </w:r>
+      <w:r>
+        <w:rPr>
+          <w:spacing w:val="-10"/>
+          <w:sz w:val="22"/>
+        </w:rPr>
+        <w:t> </w:t>
+      </w:r>
+      <w:r>
+        <w:rPr>
+          <w:sz w:val="22"/>
+        </w:rPr>
+        <w:t>stack.</w:t>
+      </w:r>
+    </w:p>
+    <w:p>
+      <w:pPr>
+        <w:pStyle w:val="ListParagraph"/>
+        <w:numPr>
+          <w:ilvl w:val="0"/>
+          <w:numId w:val="1"/>
+        </w:numPr>
+        <w:tabs>
+          <w:tab w:pos="871" w:val="left" w:leader="none"/>
+          <w:tab w:pos="872" w:val="left" w:leader="none"/>
+        </w:tabs>
+        <w:spacing w:line="273" w:lineRule="auto" w:before="35" w:after="0"/>
+        <w:ind w:left="871" w:right="1217" w:hanging="360"/>
+        <w:jc w:val="left"/>
+        <w:rPr>
+          <w:sz w:val="22"/>
+        </w:rPr>
+      </w:pPr>
+      <w:r>
+        <w:rPr>
+          <w:sz w:val="22"/>
+        </w:rPr>
+        <w:t>Projects included HyperCard,OpenTransport 1.0, MacIP shim and NetInfoManager stacks.AppleShare IP 6.0, RAID 5.0 ,GSM, analog modems, ISDN,Airport 1.0 and DOS Compatibility</w:t>
+      </w:r>
+      <w:r>
+        <w:rPr>
+          <w:spacing w:val="-3"/>
+          <w:sz w:val="22"/>
+        </w:rPr>
+        <w:t> </w:t>
+      </w:r>
+      <w:r>
+        <w:rPr>
+          <w:sz w:val="22"/>
+        </w:rPr>
+        <w:t>card.</w:t>
+      </w:r>
+    </w:p>
+    <w:p>
+      <w:pPr>
+        <w:pStyle w:val="ListParagraph"/>
+        <w:numPr>
+          <w:ilvl w:val="0"/>
+          <w:numId w:val="1"/>
+        </w:numPr>
+        <w:tabs>
+          <w:tab w:pos="871" w:val="left" w:leader="none"/>
+          <w:tab w:pos="873" w:val="left" w:leader="none"/>
+        </w:tabs>
+        <w:spacing w:line="240" w:lineRule="auto" w:before="4" w:after="0"/>
+        <w:ind w:left="872" w:right="0" w:hanging="361"/>
+        <w:jc w:val="left"/>
+        <w:rPr>
+          <w:sz w:val="22"/>
+        </w:rPr>
+      </w:pPr>
+      <w:r>
+        <w:rPr>
+          <w:sz w:val="22"/>
+        </w:rPr>
+        <w:t>Benchmarking Mac OS 7.5</w:t>
+      </w:r>
+    </w:p>
+    <w:p>
+      <w:pPr>
+        <w:pStyle w:val="ListParagraph"/>
+        <w:numPr>
+          <w:ilvl w:val="0"/>
+          <w:numId w:val="1"/>
+        </w:numPr>
+        <w:tabs>
+          <w:tab w:pos="872" w:val="left" w:leader="none"/>
+          <w:tab w:pos="873" w:val="left" w:leader="none"/>
+        </w:tabs>
+        <w:spacing w:line="240" w:lineRule="auto" w:before="38" w:after="0"/>
+        <w:ind w:left="872" w:right="0" w:hanging="360"/>
+        <w:jc w:val="left"/>
+        <w:rPr>
+          <w:sz w:val="22"/>
+        </w:rPr>
+      </w:pPr>
+      <w:r>
+        <w:rPr>
+          <w:sz w:val="22"/>
+        </w:rPr>
+        <w:t>Supporting trainers from the call center,localization test group and connectivity test</w:t>
+      </w:r>
+      <w:r>
+        <w:rPr>
+          <w:spacing w:val="-24"/>
+          <w:sz w:val="22"/>
+        </w:rPr>
+        <w:t> </w:t>
+      </w:r>
+      <w:r>
+        <w:rPr>
+          <w:sz w:val="22"/>
+        </w:rPr>
+        <w:t>group.</w:t>
+      </w:r>
+    </w:p>
+    <w:p>
+      <w:pPr>
+        <w:pStyle w:val="ListParagraph"/>
+        <w:numPr>
+          <w:ilvl w:val="0"/>
+          <w:numId w:val="1"/>
+        </w:numPr>
+        <w:tabs>
+          <w:tab w:pos="872" w:val="left" w:leader="none"/>
+          <w:tab w:pos="873" w:val="left" w:leader="none"/>
+        </w:tabs>
+        <w:spacing w:line="240" w:lineRule="auto" w:before="35" w:after="0"/>
+        <w:ind w:left="872" w:right="0" w:hanging="360"/>
+        <w:jc w:val="left"/>
+        <w:rPr>
+          <w:sz w:val="22"/>
+        </w:rPr>
+      </w:pPr>
+      <w:r>
+        <w:rPr>
+          <w:sz w:val="22"/>
+        </w:rPr>
+        <w:t>Team Lead Apple Remote Access Server 3.0 &amp;</w:t>
+      </w:r>
+      <w:r>
+        <w:rPr>
+          <w:spacing w:val="-5"/>
+          <w:sz w:val="22"/>
+        </w:rPr>
+        <w:t> </w:t>
+      </w:r>
+      <w:r>
+        <w:rPr>
+          <w:sz w:val="22"/>
+        </w:rPr>
+        <w:t>QuickDraw3D</w:t>
+      </w:r>
+    </w:p>
+    <w:p>
+      <w:pPr>
+        <w:pStyle w:val="ListParagraph"/>
+        <w:numPr>
+          <w:ilvl w:val="0"/>
+          <w:numId w:val="1"/>
+        </w:numPr>
+        <w:tabs>
+          <w:tab w:pos="872" w:val="left" w:leader="none"/>
+          <w:tab w:pos="873" w:val="left" w:leader="none"/>
+        </w:tabs>
+        <w:spacing w:line="240" w:lineRule="auto" w:before="35" w:after="0"/>
+        <w:ind w:left="872" w:right="0" w:hanging="360"/>
+        <w:jc w:val="left"/>
+        <w:rPr>
+          <w:sz w:val="22"/>
+        </w:rPr>
+      </w:pPr>
+      <w:r>
+        <w:rPr>
+          <w:sz w:val="22"/>
+        </w:rPr>
+        <w:t>Automating build acceptance guideline</w:t>
+      </w:r>
+      <w:r>
+        <w:rPr>
+          <w:spacing w:val="-4"/>
+          <w:sz w:val="22"/>
+        </w:rPr>
+        <w:t> </w:t>
+      </w:r>
+      <w:r>
+        <w:rPr>
+          <w:sz w:val="22"/>
+        </w:rPr>
+        <w:t>documents</w:t>
+      </w:r>
+    </w:p>
+    <w:p>
+      <w:pPr>
+        <w:pStyle w:val="BodyText"/>
+        <w:rPr>
+          <w:sz w:val="20"/>
+        </w:rPr>
+      </w:pPr>
+    </w:p>
+    <w:p>
+      <w:pPr>
+        <w:pStyle w:val="BodyText"/>
+        <w:rPr>
+          <w:sz w:val="20"/>
+        </w:rPr>
+      </w:pPr>
+    </w:p>
+    <w:p>
+      <w:pPr>
+        <w:pStyle w:val="BodyText"/>
+        <w:spacing w:before="9"/>
+        <w:rPr>
+          <w:sz w:val="27"/>
+        </w:rPr>
+      </w:pPr>
+    </w:p>
+    <w:p>
+      <w:pPr>
+        <w:spacing w:after="0"/>
+        <w:rPr>
+          <w:sz w:val="27"/>
+        </w:rPr>
+        <w:sectPr>
+          <w:pgSz w:w="12240" w:h="15840"/>
+          <w:pgMar w:header="0" w:footer="733" w:top="1500" w:bottom="920" w:left="840" w:right="820"/>
+          <w:pgBorders w:offsetFrom="page">
+            <w:top w:val="thinThickSmallGap" w:color="000000" w:space="21" w:sz="12"/>
+            <w:left w:val="thinThickSmallGap" w:color="000000" w:space="21" w:sz="12"/>
+            <w:bottom w:val="thickThinSmallGap" w:color="000000" w:space="21" w:sz="12"/>
+            <w:right w:val="thickThinSmallGap" w:color="000000" w:space="21" w:sz="12"/>
+          </w:pgBorders>
+        </w:sectPr>
+      </w:pPr>
+    </w:p>
+    <w:p>
+      <w:pPr>
+        <w:pStyle w:val="Heading1"/>
+        <w:spacing w:before="93"/>
+      </w:pPr>
+      <w:r>
+        <w:rPr/>
+        <w:t>University College Cork,</w:t>
+      </w:r>
+    </w:p>
+    <w:p>
+      <w:pPr>
+        <w:pStyle w:val="ListParagraph"/>
+        <w:numPr>
+          <w:ilvl w:val="0"/>
+          <w:numId w:val="1"/>
+        </w:numPr>
+        <w:tabs>
+          <w:tab w:pos="871" w:val="left" w:leader="none"/>
+          <w:tab w:pos="872" w:val="left" w:leader="none"/>
+        </w:tabs>
+        <w:spacing w:line="240" w:lineRule="auto" w:before="1" w:after="0"/>
+        <w:ind w:left="871" w:right="0" w:hanging="360"/>
+        <w:jc w:val="left"/>
+        <w:rPr>
+          <w:sz w:val="22"/>
+        </w:rPr>
+      </w:pPr>
+      <w:r>
+        <w:rPr>
+          <w:sz w:val="22"/>
+        </w:rPr>
+        <w:t>Involved hands-on instruction in C/C++</w:t>
+      </w:r>
+      <w:r>
+        <w:rPr>
+          <w:spacing w:val="-5"/>
+          <w:sz w:val="22"/>
+        </w:rPr>
+        <w:t> </w:t>
+      </w:r>
+      <w:r>
+        <w:rPr>
+          <w:sz w:val="22"/>
+        </w:rPr>
+        <w:t>programming</w:t>
+      </w:r>
+    </w:p>
+    <w:p>
+      <w:pPr>
+        <w:pStyle w:val="BodyText"/>
+        <w:rPr>
+          <w:sz w:val="26"/>
+        </w:rPr>
+      </w:pPr>
+    </w:p>
+    <w:p>
+      <w:pPr>
+        <w:pStyle w:val="BodyText"/>
+        <w:spacing w:before="5"/>
+        <w:rPr>
+          <w:sz w:val="34"/>
+        </w:rPr>
+      </w:pPr>
+    </w:p>
+    <w:p>
+      <w:pPr>
+        <w:pStyle w:val="Heading2"/>
+        <w:ind w:left="2733"/>
+        <w:rPr>
+          <w:rFonts w:ascii="Arial Black"/>
+          <w:b/>
+        </w:rPr>
+      </w:pPr>
+      <w:r>
+        <w:rPr/>
+        <w:pict>
+          <v:line style="position:absolute;mso-position-horizontal-relative:page;mso-position-vertical-relative:paragraph;z-index:1288" from="48.119999pt,-2.231783pt" to="563.999999pt,-2.231783pt" stroked="true" strokeweight="2.16pt" strokecolor="#818181">
+            <v:stroke dashstyle="solid"/>
+            <w10:wrap type="none"/>
+          </v:line>
+        </w:pict>
+      </w:r>
+      <w:bookmarkStart w:name="Additional Education Completed" w:id="4"/>
+      <w:bookmarkEnd w:id="4"/>
+      <w:r>
+        <w:rPr>
+          <w:b w:val="0"/>
+        </w:rPr>
+      </w:r>
+      <w:r>
+        <w:rPr>
+          <w:rFonts w:ascii="Arial Black"/>
+          <w:b/>
+          <w:color w:val="3E7AA2"/>
+          <w:sz w:val="28"/>
+        </w:rPr>
+        <w:t>A</w:t>
+      </w:r>
+      <w:r>
+        <w:rPr>
+          <w:rFonts w:ascii="Arial Black"/>
+          <w:b/>
+          <w:color w:val="3E7AA2"/>
+        </w:rPr>
+        <w:t>DDITIONAL </w:t>
+      </w:r>
+      <w:r>
+        <w:rPr>
+          <w:rFonts w:ascii="Arial Black"/>
+          <w:b/>
+          <w:color w:val="3E7AA2"/>
+          <w:sz w:val="28"/>
+        </w:rPr>
+        <w:t>E</w:t>
+      </w:r>
+      <w:r>
+        <w:rPr>
+          <w:rFonts w:ascii="Arial Black"/>
+          <w:b/>
+          <w:color w:val="3E7AA2"/>
+        </w:rPr>
+        <w:t>DUCATION </w:t>
+      </w:r>
+      <w:r>
+        <w:rPr>
+          <w:rFonts w:ascii="Arial Black"/>
+          <w:b/>
+          <w:color w:val="3E7AA2"/>
+          <w:sz w:val="28"/>
+        </w:rPr>
+        <w:t>C</w:t>
+      </w:r>
+      <w:r>
+        <w:rPr>
+          <w:rFonts w:ascii="Arial Black"/>
+          <w:b/>
+          <w:color w:val="3E7AA2"/>
+        </w:rPr>
+        <w:t>OMPLETED</w:t>
+      </w:r>
+    </w:p>
+    <w:p>
+      <w:pPr>
+        <w:pStyle w:val="BodyText"/>
+        <w:spacing w:before="98"/>
         <w:ind w:left="151"/>
       </w:pPr>
       <w:r>
@@ -2299,7 +2974,7 @@
       </w:r>
       <w:r>
         <w:rPr/>
-        <w:t>2000 -2002</w:t>
+        <w:t>1992– 1993</w:t>
       </w:r>
     </w:p>
     <w:p>
@@ -2316,10 +2991,63 @@
             <w:right w:val="thickThinSmallGap" w:color="000000" w:space="21" w:sz="12"/>
           </w:pgBorders>
           <w:cols w:num="2" w:equalWidth="0">
-            <w:col w:w="5206" w:space="3900"/>
-            <w:col w:w="1474"/>
+            <w:col w:w="7867" w:space="1214"/>
+            <w:col w:w="1499"/>
           </w:cols>
         </w:sectPr>
+      </w:pPr>
+    </w:p>
+    <w:p>
+      <w:pPr>
+        <w:pStyle w:val="BodyText"/>
+        <w:spacing w:before="6"/>
+        <w:rPr>
+          <w:sz w:val="3"/>
+        </w:rPr>
+      </w:pPr>
+    </w:p>
+    <w:p>
+      <w:pPr>
+        <w:pStyle w:val="BodyText"/>
+        <w:spacing w:line="20" w:lineRule="exact"/>
+        <w:ind w:left="112"/>
+        <w:rPr>
+          <w:sz w:val="2"/>
+        </w:rPr>
+      </w:pPr>
+      <w:r>
+        <w:rPr>
+          <w:sz w:val="2"/>
+        </w:rPr>
+        <w:pict>
+          <v:group style="width:515.9pt;height:1pt;mso-position-horizontal-relative:char;mso-position-vertical-relative:line" coordorigin="0,0" coordsize="10318,20">
+            <v:line style="position:absolute" from="0,10" to="10318,10" stroked="true" strokeweight=".959pt" strokecolor="#818181">
+              <v:stroke dashstyle="solid"/>
+            </v:line>
+          </v:group>
+        </w:pict>
+      </w:r>
+      <w:r>
+        <w:rPr>
+          <w:sz w:val="2"/>
+        </w:rPr>
+      </w:r>
+    </w:p>
+    <w:p>
+      <w:pPr>
+        <w:pStyle w:val="BodyText"/>
+        <w:rPr>
+          <w:sz w:val="20"/>
+        </w:rPr>
+      </w:pPr>
+    </w:p>
+    <w:p>
+      <w:pPr>
+        <w:pStyle w:val="BodyText"/>
+        <w:spacing w:before="6"/>
+        <w:rPr>
+          <w:sz w:val="23"/>
+        </w:rPr>
       </w:pPr>
     </w:p>
     <w:p>
@@ -2333,31 +3061,31 @@
           <w:tab w:pos="871" w:val="left" w:leader="none"/>
           <w:tab w:pos="872" w:val="left" w:leader="none"/>
         </w:tabs>
-        <w:spacing w:line="271" w:lineRule="auto" w:before="36" w:after="0"/>
-        <w:ind w:left="871" w:right="669" w:hanging="360"/>
-        <w:jc w:val="left"/>
-        <w:rPr>
-          <w:sz w:val="22"/>
-        </w:rPr>
-      </w:pPr>
-      <w:r>
-        <w:rPr>
-          <w:sz w:val="22"/>
-        </w:rPr>
-        <w:t>Designed and implemented an isolated test network (DVB &amp; DOCSIS standards) using traffic emulation (Smartbits) and</w:t>
-      </w:r>
-      <w:r>
-        <w:rPr>
-          <w:spacing w:val="-1"/>
-          <w:sz w:val="22"/>
-        </w:rPr>
-        <w:t> </w:t>
-      </w:r>
-      <w:r>
-        <w:rPr>
-          <w:sz w:val="22"/>
-        </w:rPr>
-        <w:t>switching.</w:t>
+        <w:spacing w:line="240" w:lineRule="auto" w:before="0" w:after="0"/>
+        <w:ind w:left="871" w:right="0" w:hanging="360"/>
+        <w:jc w:val="left"/>
+        <w:rPr>
+          <w:sz w:val="22"/>
+        </w:rPr>
+      </w:pPr>
+      <w:r>
+        <w:rPr>
+          <w:sz w:val="22"/>
+        </w:rPr>
+        <w:t>Web scripting languages : HTML 5, CSS 3, javascript,</w:t>
+      </w:r>
+      <w:r>
+        <w:rPr>
+          <w:spacing w:val="-9"/>
+          <w:sz w:val="22"/>
+        </w:rPr>
+        <w:t> </w:t>
+      </w:r>
+      <w:r>
+        <w:rPr>
+          <w:sz w:val="22"/>
+        </w:rPr>
+        <w:t>jQuery</w:t>
       </w:r>
     </w:p>
     <w:p>
@@ -2371,7 +3099,7 @@
           <w:tab w:pos="871" w:val="left" w:leader="none"/>
           <w:tab w:pos="872" w:val="left" w:leader="none"/>
         </w:tabs>
-        <w:spacing w:line="240" w:lineRule="auto" w:before="7" w:after="0"/>
+        <w:spacing w:line="240" w:lineRule="auto" w:before="38" w:after="0"/>
         <w:ind w:left="871" w:right="0" w:hanging="360"/>
         <w:jc w:val="left"/>
         <w:rPr>
@@ -2382,255 +3110,20 @@
         <w:rPr>
           <w:sz w:val="22"/>
         </w:rPr>
-        <w:t>Headend/modems testing under load</w:t>
-      </w:r>
-      <w:r>
-        <w:rPr>
-          <w:spacing w:val="-4"/>
-          <w:sz w:val="22"/>
-        </w:rPr>
-        <w:t> </w:t>
-      </w:r>
-      <w:r>
-        <w:rPr>
-          <w:sz w:val="22"/>
-        </w:rPr>
-        <w:t>conditions.</w:t>
-      </w:r>
-    </w:p>
-    <w:p>
-      <w:pPr>
-        <w:pStyle w:val="ListParagraph"/>
-        <w:numPr>
-          <w:ilvl w:val="0"/>
-          <w:numId w:val="1"/>
-        </w:numPr>
-        <w:tabs>
-          <w:tab w:pos="871" w:val="left" w:leader="none"/>
-          <w:tab w:pos="873" w:val="left" w:leader="none"/>
-        </w:tabs>
-        <w:spacing w:line="240" w:lineRule="auto" w:before="35" w:after="0"/>
-        <w:ind w:left="872" w:right="0" w:hanging="361"/>
-        <w:jc w:val="left"/>
-        <w:rPr>
-          <w:sz w:val="22"/>
-        </w:rPr>
-      </w:pPr>
-      <w:r>
-        <w:rPr>
-          <w:sz w:val="22"/>
-        </w:rPr>
-        <w:t>Also used in H.Q. to verify reliability of shipping</w:t>
-      </w:r>
-      <w:r>
-        <w:rPr>
-          <w:spacing w:val="-6"/>
-          <w:sz w:val="22"/>
-        </w:rPr>
-        <w:t> </w:t>
-      </w:r>
-      <w:r>
-        <w:rPr>
-          <w:sz w:val="22"/>
-        </w:rPr>
-        <w:t>modems.</w:t>
-      </w:r>
-    </w:p>
-    <w:p>
-      <w:pPr>
-        <w:pStyle w:val="ListParagraph"/>
-        <w:numPr>
-          <w:ilvl w:val="0"/>
-          <w:numId w:val="1"/>
-        </w:numPr>
-        <w:tabs>
-          <w:tab w:pos="871" w:val="left" w:leader="none"/>
-          <w:tab w:pos="873" w:val="left" w:leader="none"/>
-        </w:tabs>
-        <w:spacing w:line="273" w:lineRule="auto" w:before="35" w:after="0"/>
-        <w:ind w:left="872" w:right="669" w:hanging="361"/>
-        <w:jc w:val="left"/>
-        <w:rPr>
-          <w:sz w:val="22"/>
-        </w:rPr>
-      </w:pPr>
-      <w:r>
-        <w:rPr>
-          <w:sz w:val="22"/>
-        </w:rPr>
-        <w:t>Tests of advanced features of Administration software and HCX e.g. frequency hopping,</w:t>
-      </w:r>
-      <w:r>
-        <w:rPr>
-          <w:spacing w:val="-42"/>
-          <w:sz w:val="22"/>
-        </w:rPr>
-        <w:t> </w:t>
-      </w:r>
-      <w:r>
-        <w:rPr>
-          <w:sz w:val="22"/>
-        </w:rPr>
-        <w:t>load balancing, automatic software download, historical/billing</w:t>
-      </w:r>
-      <w:r>
-        <w:rPr>
-          <w:spacing w:val="-2"/>
-          <w:sz w:val="22"/>
-        </w:rPr>
-        <w:t> </w:t>
-      </w:r>
-      <w:r>
-        <w:rPr>
-          <w:sz w:val="22"/>
-        </w:rPr>
-        <w:t>information.</w:t>
-      </w:r>
-    </w:p>
-    <w:p>
-      <w:pPr>
-        <w:spacing w:after="0" w:line="273" w:lineRule="auto"/>
-        <w:jc w:val="left"/>
-        <w:rPr>
-          <w:sz w:val="22"/>
-        </w:rPr>
-        <w:sectPr>
-          <w:type w:val="continuous"/>
-          <w:pgSz w:w="12240" w:h="15840"/>
-          <w:pgMar w:top="840" w:bottom="920" w:left="840" w:right="820"/>
-          <w:pgBorders w:offsetFrom="page">
-            <w:top w:val="thinThickSmallGap" w:color="000000" w:space="21" w:sz="12"/>
-            <w:left w:val="thinThickSmallGap" w:color="000000" w:space="21" w:sz="12"/>
-            <w:bottom w:val="thickThinSmallGap" w:color="000000" w:space="21" w:sz="12"/>
-            <w:right w:val="thickThinSmallGap" w:color="000000" w:space="21" w:sz="12"/>
-          </w:pgBorders>
-        </w:sectPr>
-      </w:pPr>
-    </w:p>
-    <w:p>
-      <w:pPr>
-        <w:pStyle w:val="BodyText"/>
-        <w:spacing w:line="20" w:lineRule="exact"/>
-        <w:ind w:left="112"/>
-        <w:rPr>
-          <w:sz w:val="2"/>
-        </w:rPr>
-      </w:pPr>
-      <w:r>
-        <w:rPr>
-          <w:sz w:val="2"/>
-        </w:rPr>
-        <w:pict>
-          <v:group style="width:515.9pt;height:1pt;mso-position-horizontal-relative:char;mso-position-vertical-relative:line" coordorigin="0,0" coordsize="10318,20">
-            <v:line style="position:absolute" from="0,10" to="10318,10" stroked="true" strokeweight=".96pt" strokecolor="#000000">
-              <v:stroke dashstyle="solid"/>
-            </v:line>
-          </v:group>
-        </w:pict>
-      </w:r>
-      <w:r>
-        <w:rPr>
-          <w:sz w:val="2"/>
-        </w:rPr>
-      </w:r>
-    </w:p>
-    <w:p>
-      <w:pPr>
-        <w:pStyle w:val="BodyText"/>
-        <w:rPr>
-          <w:sz w:val="20"/>
-        </w:rPr>
-      </w:pPr>
-    </w:p>
-    <w:p>
-      <w:pPr>
-        <w:pStyle w:val="BodyText"/>
-        <w:rPr>
-          <w:sz w:val="20"/>
-        </w:rPr>
-      </w:pPr>
-    </w:p>
-    <w:p>
-      <w:pPr>
-        <w:pStyle w:val="BodyText"/>
-        <w:rPr>
-          <w:sz w:val="20"/>
-        </w:rPr>
-      </w:pPr>
-    </w:p>
-    <w:p>
-      <w:pPr>
-        <w:pStyle w:val="BodyText"/>
-        <w:spacing w:before="5"/>
-        <w:rPr>
-          <w:sz w:val="19"/>
-        </w:rPr>
-      </w:pPr>
-    </w:p>
-    <w:p>
-      <w:pPr>
-        <w:tabs>
-          <w:tab w:pos="9237" w:val="left" w:leader="none"/>
-        </w:tabs>
-        <w:spacing w:before="92"/>
-        <w:ind w:left="151" w:right="0" w:firstLine="0"/>
-        <w:jc w:val="left"/>
-        <w:rPr>
-          <w:sz w:val="22"/>
-        </w:rPr>
-      </w:pPr>
-      <w:r>
-        <w:rPr>
-          <w:b/>
-          <w:sz w:val="24"/>
-        </w:rPr>
-        <w:t>Apple</w:t>
-      </w:r>
-      <w:r>
-        <w:rPr>
-          <w:b/>
-          <w:spacing w:val="-3"/>
-          <w:sz w:val="24"/>
-        </w:rPr>
-        <w:t> </w:t>
-      </w:r>
-      <w:r>
-        <w:rPr>
-          <w:b/>
-          <w:sz w:val="24"/>
-        </w:rPr>
-        <w:t>Computers,</w:t>
-        <w:tab/>
-      </w:r>
-      <w:r>
-        <w:rPr>
-          <w:sz w:val="22"/>
-        </w:rPr>
-        <w:t>1993 -</w:t>
-      </w:r>
-      <w:r>
-        <w:rPr>
-          <w:spacing w:val="-2"/>
-          <w:sz w:val="22"/>
-        </w:rPr>
-        <w:t> </w:t>
-      </w:r>
-      <w:r>
-        <w:rPr>
-          <w:sz w:val="22"/>
-        </w:rPr>
-        <w:t>2000</w:t>
-      </w:r>
-    </w:p>
-    <w:p>
-      <w:pPr>
-        <w:pStyle w:val="BodyText"/>
-        <w:spacing w:before="2"/>
-        <w:ind w:left="151"/>
-      </w:pPr>
-      <w:r>
-        <w:rPr/>
-        <w:t>Network Functional &amp; Integration Test Engineer</w:t>
+        <w:t>Web Frameworks: WordPress, Drupal, LaRavel, Jekyll,</w:t>
+      </w:r>
+      <w:r>
+        <w:rPr>
+          <w:spacing w:val="-5"/>
+          <w:sz w:val="22"/>
+        </w:rPr>
+        <w:t> </w:t>
+      </w:r>
+      <w:r>
+        <w:rPr>
+          <w:sz w:val="22"/>
+        </w:rPr>
+        <w:t>Jade</w:t>
       </w:r>
     </w:p>
     <w:p>
@@ -2644,7 +3137,45 @@
           <w:tab w:pos="871" w:val="left" w:leader="none"/>
           <w:tab w:pos="872" w:val="left" w:leader="none"/>
         </w:tabs>
-        <w:spacing w:line="240" w:lineRule="auto" w:before="39" w:after="0"/>
+        <w:spacing w:line="273" w:lineRule="auto" w:before="35" w:after="0"/>
+        <w:ind w:left="871" w:right="521" w:hanging="360"/>
+        <w:jc w:val="left"/>
+        <w:rPr>
+          <w:sz w:val="22"/>
+        </w:rPr>
+      </w:pPr>
+      <w:r>
+        <w:rPr>
+          <w:sz w:val="22"/>
+        </w:rPr>
+        <w:t>Programming languages: Java, PHP, Spring, Android, C, C++, Fortran, Mathematica, COBOL, Pascal, DBMS, CommonView, Window 3.0 ,Mac OS, GPSS/H, Lisp, Prolog, 8600/68000/PowerPC</w:t>
+      </w:r>
+      <w:r>
+        <w:rPr>
+          <w:spacing w:val="-1"/>
+          <w:sz w:val="22"/>
+        </w:rPr>
+        <w:t> </w:t>
+      </w:r>
+      <w:r>
+        <w:rPr>
+          <w:sz w:val="22"/>
+        </w:rPr>
+        <w:t>Assembler</w:t>
+      </w:r>
+    </w:p>
+    <w:p>
+      <w:pPr>
+        <w:pStyle w:val="ListParagraph"/>
+        <w:numPr>
+          <w:ilvl w:val="0"/>
+          <w:numId w:val="1"/>
+        </w:numPr>
+        <w:tabs>
+          <w:tab w:pos="871" w:val="left" w:leader="none"/>
+          <w:tab w:pos="872" w:val="left" w:leader="none"/>
+        </w:tabs>
+        <w:spacing w:line="240" w:lineRule="auto" w:before="4" w:after="0"/>
         <w:ind w:left="871" w:right="0" w:hanging="360"/>
         <w:jc w:val="left"/>
         <w:rPr>
@@ -2655,20 +3186,20 @@
         <w:rPr>
           <w:sz w:val="22"/>
         </w:rPr>
-        <w:t>Generation of test plans and test</w:t>
-      </w:r>
-      <w:r>
-        <w:rPr>
-          <w:spacing w:val="-7"/>
-          <w:sz w:val="22"/>
-        </w:rPr>
-        <w:t> </w:t>
-      </w:r>
-      <w:r>
-        <w:rPr>
-          <w:sz w:val="22"/>
-        </w:rPr>
-        <w:t>guidelines.</w:t>
+        <w:t>Scripting languages: VU 5, Applescript, Tcl/Tk,Mi5,bsh(shell),</w:t>
+      </w:r>
+      <w:r>
+        <w:rPr>
+          <w:spacing w:val="-6"/>
+          <w:sz w:val="22"/>
+        </w:rPr>
+        <w:t> </w:t>
+      </w:r>
+      <w:r>
+        <w:rPr>
+          <w:sz w:val="22"/>
+        </w:rPr>
+        <w:t>Segue</w:t>
       </w:r>
     </w:p>
     <w:p>
@@ -2693,83 +3224,20 @@
         <w:rPr>
           <w:sz w:val="22"/>
         </w:rPr>
-        <w:t>Creating test tools to verify correct operation of the OpenTransport API</w:t>
-      </w:r>
-      <w:r>
-        <w:rPr>
-          <w:spacing w:val="-10"/>
-          <w:sz w:val="22"/>
-        </w:rPr>
-        <w:t> </w:t>
-      </w:r>
-      <w:r>
-        <w:rPr>
-          <w:sz w:val="22"/>
-        </w:rPr>
-        <w:t>stack.</w:t>
-      </w:r>
-    </w:p>
-    <w:p>
-      <w:pPr>
-        <w:pStyle w:val="ListParagraph"/>
-        <w:numPr>
-          <w:ilvl w:val="0"/>
-          <w:numId w:val="1"/>
-        </w:numPr>
-        <w:tabs>
-          <w:tab w:pos="871" w:val="left" w:leader="none"/>
-          <w:tab w:pos="872" w:val="left" w:leader="none"/>
-        </w:tabs>
-        <w:spacing w:line="273" w:lineRule="auto" w:before="36" w:after="0"/>
-        <w:ind w:left="871" w:right="1217" w:hanging="360"/>
-        <w:jc w:val="left"/>
-        <w:rPr>
-          <w:sz w:val="22"/>
-        </w:rPr>
-      </w:pPr>
-      <w:r>
-        <w:rPr>
-          <w:sz w:val="22"/>
-        </w:rPr>
-        <w:t>Projects included HyperCard,OpenTransport 1.0, MacIP shim and NetInfoManager stacks.AppleShare IP 6.0, RAID 5.0 ,GSM, analog modems, ISDN,Airport 1.0 and DOS Compatibility</w:t>
-      </w:r>
-      <w:r>
-        <w:rPr>
-          <w:spacing w:val="-3"/>
-          <w:sz w:val="22"/>
-        </w:rPr>
-        <w:t> </w:t>
-      </w:r>
-      <w:r>
-        <w:rPr>
-          <w:sz w:val="22"/>
-        </w:rPr>
-        <w:t>card.</w:t>
-      </w:r>
-    </w:p>
-    <w:p>
-      <w:pPr>
-        <w:pStyle w:val="ListParagraph"/>
-        <w:numPr>
-          <w:ilvl w:val="0"/>
-          <w:numId w:val="1"/>
-        </w:numPr>
-        <w:tabs>
-          <w:tab w:pos="871" w:val="left" w:leader="none"/>
-          <w:tab w:pos="873" w:val="left" w:leader="none"/>
-        </w:tabs>
-        <w:spacing w:line="240" w:lineRule="auto" w:before="3" w:after="0"/>
-        <w:ind w:left="872" w:right="0" w:hanging="361"/>
-        <w:jc w:val="left"/>
-        <w:rPr>
-          <w:sz w:val="22"/>
-        </w:rPr>
-      </w:pPr>
-      <w:r>
-        <w:rPr>
-          <w:sz w:val="22"/>
-        </w:rPr>
-        <w:t>Benchmarking Mac OS 7.5</w:t>
+        <w:t>AppleTalk ,TCP/IP, MacIP shim, OpenTransport networking/stacks</w:t>
+      </w:r>
+      <w:r>
+        <w:rPr>
+          <w:spacing w:val="-9"/>
+          <w:sz w:val="22"/>
+        </w:rPr>
+        <w:t> </w:t>
+      </w:r>
+      <w:r>
+        <w:rPr>
+          <w:sz w:val="22"/>
+        </w:rPr>
+        <w:t>course</w:t>
       </w:r>
     </w:p>
     <w:p>
@@ -2784,30 +3252,30 @@
           <w:tab w:pos="873" w:val="left" w:leader="none"/>
         </w:tabs>
         <w:spacing w:line="240" w:lineRule="auto" w:before="38" w:after="0"/>
-        <w:ind w:left="872" w:right="0" w:hanging="360"/>
-        <w:jc w:val="left"/>
-        <w:rPr>
-          <w:sz w:val="22"/>
-        </w:rPr>
-      </w:pPr>
-      <w:r>
-        <w:rPr>
-          <w:sz w:val="22"/>
-        </w:rPr>
-        <w:t>Supporting trainers from the call center,localization test group and connectivity test</w:t>
-      </w:r>
-      <w:r>
-        <w:rPr>
-          <w:spacing w:val="-24"/>
-          <w:sz w:val="22"/>
-        </w:rPr>
-        <w:t> </w:t>
-      </w:r>
-      <w:r>
-        <w:rPr>
-          <w:sz w:val="22"/>
-        </w:rPr>
-        <w:t>group.</w:t>
+        <w:ind w:left="872" w:right="0" w:hanging="361"/>
+        <w:jc w:val="left"/>
+        <w:rPr>
+          <w:sz w:val="22"/>
+        </w:rPr>
+      </w:pPr>
+      <w:r>
+        <w:rPr>
+          <w:sz w:val="22"/>
+        </w:rPr>
+        <w:t>Unix training course/ Next OS training course/ RTOS training course – Windriver</w:t>
+      </w:r>
+      <w:r>
+        <w:rPr>
+          <w:spacing w:val="-14"/>
+          <w:sz w:val="22"/>
+        </w:rPr>
+        <w:t> </w:t>
+      </w:r>
+      <w:r>
+        <w:rPr>
+          <w:sz w:val="22"/>
+        </w:rPr>
+        <w:t>VxWorks</w:t>
       </w:r>
     </w:p>
     <w:p>
@@ -2832,20 +3300,20 @@
         <w:rPr>
           <w:sz w:val="22"/>
         </w:rPr>
-        <w:t>Team Lead Apple Remote Access Server 3.0 &amp;</w:t>
-      </w:r>
-      <w:r>
-        <w:rPr>
-          <w:spacing w:val="-5"/>
-          <w:sz w:val="22"/>
-        </w:rPr>
-        <w:t> </w:t>
-      </w:r>
-      <w:r>
-        <w:rPr>
-          <w:sz w:val="22"/>
-        </w:rPr>
-        <w:t>QuickDraw3D</w:t>
+        <w:t>Cisco IOS router and switching</w:t>
+      </w:r>
+      <w:r>
+        <w:rPr>
+          <w:spacing w:val="-4"/>
+          <w:sz w:val="22"/>
+        </w:rPr>
+        <w:t> </w:t>
+      </w:r>
+      <w:r>
+        <w:rPr>
+          <w:sz w:val="22"/>
+        </w:rPr>
+        <w:t>technologies</w:t>
       </w:r>
     </w:p>
     <w:p>
@@ -2859,7 +3327,7 @@
           <w:tab w:pos="872" w:val="left" w:leader="none"/>
           <w:tab w:pos="873" w:val="left" w:leader="none"/>
         </w:tabs>
-        <w:spacing w:line="240" w:lineRule="auto" w:before="35" w:after="0"/>
+        <w:spacing w:line="240" w:lineRule="auto" w:before="37" w:after="0"/>
         <w:ind w:left="872" w:right="0" w:hanging="360"/>
         <w:jc w:val="left"/>
         <w:rPr>
@@ -2870,42 +3338,34 @@
         <w:rPr>
           <w:sz w:val="22"/>
         </w:rPr>
-        <w:t>Automating build acceptance guideline</w:t>
-      </w:r>
-      <w:r>
-        <w:rPr>
-          <w:spacing w:val="-4"/>
-          <w:sz w:val="22"/>
-        </w:rPr>
-        <w:t> </w:t>
-      </w:r>
-      <w:r>
-        <w:rPr>
-          <w:sz w:val="22"/>
-        </w:rPr>
-        <w:t>documents</w:t>
-      </w:r>
-    </w:p>
-    <w:p>
-      <w:pPr>
-        <w:pStyle w:val="BodyText"/>
-        <w:rPr>
-          <w:sz w:val="20"/>
-        </w:rPr>
-      </w:pPr>
-    </w:p>
-    <w:p>
-      <w:pPr>
-        <w:pStyle w:val="BodyText"/>
-        <w:rPr>
-          <w:sz w:val="20"/>
-        </w:rPr>
-      </w:pPr>
-    </w:p>
-    <w:p>
-      <w:pPr>
-        <w:pStyle w:val="BodyText"/>
-        <w:spacing w:before="10"/>
+        <w:t>Smartbits training course / ATM networking course (undertaken in Milpitas,</w:t>
+      </w:r>
+      <w:r>
+        <w:rPr>
+          <w:spacing w:val="-11"/>
+          <w:sz w:val="22"/>
+        </w:rPr>
+        <w:t> </w:t>
+      </w:r>
+      <w:r>
+        <w:rPr>
+          <w:sz w:val="22"/>
+        </w:rPr>
+        <w:t>USA)</w:t>
+      </w:r>
+    </w:p>
+    <w:p>
+      <w:pPr>
+        <w:pStyle w:val="BodyText"/>
+        <w:rPr>
+          <w:sz w:val="26"/>
+        </w:rPr>
+      </w:pPr>
+    </w:p>
+    <w:p>
+      <w:pPr>
+        <w:pStyle w:val="BodyText"/>
+        <w:spacing w:before="5"/>
         <w:rPr>
           <w:sz w:val="27"/>
         </w:rPr>
@@ -2913,593 +3373,8 @@
     </w:p>
     <w:p>
       <w:pPr>
-        <w:spacing w:after="0"/>
-        <w:rPr>
-          <w:sz w:val="27"/>
-        </w:rPr>
-        <w:sectPr>
-          <w:pgSz w:w="12240" w:h="15840"/>
-          <w:pgMar w:header="0" w:footer="733" w:top="880" w:bottom="920" w:left="840" w:right="820"/>
-          <w:pgBorders w:offsetFrom="page">
-            <w:top w:val="thinThickSmallGap" w:color="000000" w:space="21" w:sz="12"/>
-            <w:left w:val="thinThickSmallGap" w:color="000000" w:space="21" w:sz="12"/>
-            <w:bottom w:val="thickThinSmallGap" w:color="000000" w:space="21" w:sz="12"/>
-            <w:right w:val="thickThinSmallGap" w:color="000000" w:space="21" w:sz="12"/>
-          </w:pgBorders>
-        </w:sectPr>
-      </w:pPr>
-    </w:p>
-    <w:p>
-      <w:pPr>
-        <w:pStyle w:val="Heading1"/>
-        <w:spacing w:before="92"/>
-      </w:pPr>
-      <w:r>
-        <w:rPr/>
-        <w:t>University College Cork,</w:t>
-      </w:r>
-    </w:p>
-    <w:p>
-      <w:pPr>
-        <w:pStyle w:val="ListParagraph"/>
-        <w:numPr>
-          <w:ilvl w:val="0"/>
-          <w:numId w:val="1"/>
-        </w:numPr>
-        <w:tabs>
-          <w:tab w:pos="871" w:val="left" w:leader="none"/>
-          <w:tab w:pos="872" w:val="left" w:leader="none"/>
-        </w:tabs>
-        <w:spacing w:line="240" w:lineRule="auto" w:before="2" w:after="0"/>
-        <w:ind w:left="871" w:right="0" w:hanging="360"/>
-        <w:jc w:val="left"/>
-        <w:rPr>
-          <w:sz w:val="22"/>
-        </w:rPr>
-      </w:pPr>
-      <w:r>
-        <w:rPr>
-          <w:sz w:val="22"/>
-        </w:rPr>
-        <w:t>Involved hands-on instruction in C/C++</w:t>
-      </w:r>
-      <w:r>
-        <w:rPr>
-          <w:spacing w:val="-5"/>
-          <w:sz w:val="22"/>
-        </w:rPr>
-        <w:t> </w:t>
-      </w:r>
-      <w:r>
-        <w:rPr>
-          <w:sz w:val="22"/>
-        </w:rPr>
-        <w:t>programming</w:t>
-      </w:r>
-    </w:p>
-    <w:p>
-      <w:pPr>
-        <w:pStyle w:val="BodyText"/>
-        <w:rPr>
-          <w:sz w:val="26"/>
-        </w:rPr>
-      </w:pPr>
-    </w:p>
-    <w:p>
-      <w:pPr>
-        <w:pStyle w:val="BodyText"/>
-        <w:spacing w:before="4"/>
-        <w:rPr>
-          <w:sz w:val="34"/>
-        </w:rPr>
-      </w:pPr>
-    </w:p>
-    <w:p>
-      <w:pPr>
         <w:pStyle w:val="Heading2"/>
-        <w:ind w:left="2733"/>
-        <w:rPr>
-          <w:rFonts w:ascii="Arial Black"/>
-          <w:b/>
-        </w:rPr>
-      </w:pPr>
-      <w:r>
-        <w:rPr/>
-        <w:pict>
-          <v:line style="position:absolute;mso-position-horizontal-relative:page;mso-position-vertical-relative:paragraph;z-index:1312" from="48.119999pt,-2.231783pt" to="563.999999pt,-2.231783pt" stroked="true" strokeweight="2.16pt" strokecolor="#818181">
-            <v:stroke dashstyle="solid"/>
-            <w10:wrap type="none"/>
-          </v:line>
-        </w:pict>
-      </w:r>
-      <w:bookmarkStart w:name="Additional Education Completed" w:id="4"/>
-      <w:bookmarkEnd w:id="4"/>
-      <w:r>
-        <w:rPr>
-          <w:b w:val="0"/>
-        </w:rPr>
-      </w:r>
-      <w:r>
-        <w:rPr>
-          <w:rFonts w:ascii="Arial Black"/>
-          <w:b/>
-          <w:color w:val="3E7AA2"/>
-          <w:sz w:val="28"/>
-        </w:rPr>
-        <w:t>A</w:t>
-      </w:r>
-      <w:r>
-        <w:rPr>
-          <w:rFonts w:ascii="Arial Black"/>
-          <w:b/>
-          <w:color w:val="3E7AA2"/>
-        </w:rPr>
-        <w:t>DDITIONAL </w:t>
-      </w:r>
-      <w:r>
-        <w:rPr>
-          <w:rFonts w:ascii="Arial Black"/>
-          <w:b/>
-          <w:color w:val="3E7AA2"/>
-          <w:sz w:val="28"/>
-        </w:rPr>
-        <w:t>E</w:t>
-      </w:r>
-      <w:r>
-        <w:rPr>
-          <w:rFonts w:ascii="Arial Black"/>
-          <w:b/>
-          <w:color w:val="3E7AA2"/>
-        </w:rPr>
-        <w:t>DUCATION </w:t>
-      </w:r>
-      <w:r>
-        <w:rPr>
-          <w:rFonts w:ascii="Arial Black"/>
-          <w:b/>
-          <w:color w:val="3E7AA2"/>
-          <w:sz w:val="28"/>
-        </w:rPr>
-        <w:t>C</w:t>
-      </w:r>
-      <w:r>
-        <w:rPr>
-          <w:rFonts w:ascii="Arial Black"/>
-          <w:b/>
-          <w:color w:val="3E7AA2"/>
-        </w:rPr>
-        <w:t>OMPLETED</w:t>
-      </w:r>
-    </w:p>
-    <w:p>
-      <w:pPr>
-        <w:pStyle w:val="BodyText"/>
-        <w:spacing w:before="9"/>
-        <w:rPr>
-          <w:rFonts w:ascii="Arial Black"/>
-          <w:b/>
-          <w:sz w:val="27"/>
-        </w:rPr>
-      </w:pPr>
-      <w:r>
-        <w:rPr/>
-        <w:br w:type="column"/>
-      </w:r>
-      <w:r>
-        <w:rPr>
-          <w:rFonts w:ascii="Arial Black"/>
-          <w:b/>
-          <w:sz w:val="27"/>
-        </w:rPr>
-      </w:r>
-    </w:p>
-    <w:p>
-      <w:pPr>
-        <w:pStyle w:val="BodyText"/>
-        <w:ind w:left="151"/>
-      </w:pPr>
-      <w:r>
-        <w:rPr/>
-        <w:t>1992– 1993</w:t>
-      </w:r>
-    </w:p>
-    <w:p>
-      <w:pPr>
-        <w:spacing w:after="0"/>
-        <w:sectPr>
-          <w:type w:val="continuous"/>
-          <w:pgSz w:w="12240" w:h="15840"/>
-          <w:pgMar w:top="840" w:bottom="920" w:left="840" w:right="820"/>
-          <w:pgBorders w:offsetFrom="page">
-            <w:top w:val="thinThickSmallGap" w:color="000000" w:space="21" w:sz="12"/>
-            <w:left w:val="thinThickSmallGap" w:color="000000" w:space="21" w:sz="12"/>
-            <w:bottom w:val="thickThinSmallGap" w:color="000000" w:space="21" w:sz="12"/>
-            <w:right w:val="thickThinSmallGap" w:color="000000" w:space="21" w:sz="12"/>
-          </w:pgBorders>
-          <w:cols w:num="2" w:equalWidth="0">
-            <w:col w:w="7867" w:space="1219"/>
-            <w:col w:w="1494"/>
-          </w:cols>
-        </w:sectPr>
-      </w:pPr>
-    </w:p>
-    <w:p>
-      <w:pPr>
-        <w:pStyle w:val="BodyText"/>
-        <w:spacing w:before="6"/>
-        <w:rPr>
-          <w:sz w:val="3"/>
-        </w:rPr>
-      </w:pPr>
-    </w:p>
-    <w:p>
-      <w:pPr>
-        <w:pStyle w:val="BodyText"/>
-        <w:spacing w:line="20" w:lineRule="exact"/>
-        <w:ind w:left="112"/>
-        <w:rPr>
-          <w:sz w:val="2"/>
-        </w:rPr>
-      </w:pPr>
-      <w:r>
-        <w:rPr>
-          <w:sz w:val="2"/>
-        </w:rPr>
-        <w:pict>
-          <v:group style="width:515.9pt;height:1pt;mso-position-horizontal-relative:char;mso-position-vertical-relative:line" coordorigin="0,0" coordsize="10318,20">
-            <v:line style="position:absolute" from="0,10" to="10318,10" stroked="true" strokeweight=".959pt" strokecolor="#818181">
-              <v:stroke dashstyle="solid"/>
-            </v:line>
-          </v:group>
-        </w:pict>
-      </w:r>
-      <w:r>
-        <w:rPr>
-          <w:sz w:val="2"/>
-        </w:rPr>
-      </w:r>
-    </w:p>
-    <w:p>
-      <w:pPr>
-        <w:pStyle w:val="BodyText"/>
-        <w:rPr>
-          <w:sz w:val="20"/>
-        </w:rPr>
-      </w:pPr>
-    </w:p>
-    <w:p>
-      <w:pPr>
-        <w:pStyle w:val="BodyText"/>
-        <w:spacing w:before="6"/>
-        <w:rPr>
-          <w:sz w:val="23"/>
-        </w:rPr>
-      </w:pPr>
-    </w:p>
-    <w:p>
-      <w:pPr>
-        <w:pStyle w:val="ListParagraph"/>
-        <w:numPr>
-          <w:ilvl w:val="0"/>
-          <w:numId w:val="1"/>
-        </w:numPr>
-        <w:tabs>
-          <w:tab w:pos="871" w:val="left" w:leader="none"/>
-          <w:tab w:pos="872" w:val="left" w:leader="none"/>
-        </w:tabs>
-        <w:spacing w:line="240" w:lineRule="auto" w:before="0" w:after="0"/>
-        <w:ind w:left="871" w:right="0" w:hanging="360"/>
-        <w:jc w:val="left"/>
-        <w:rPr>
-          <w:sz w:val="22"/>
-        </w:rPr>
-      </w:pPr>
-      <w:r>
-        <w:rPr>
-          <w:sz w:val="22"/>
-        </w:rPr>
-        <w:t>Web scripting languages : HTML 5, CSS 3, javascript,</w:t>
-      </w:r>
-      <w:r>
-        <w:rPr>
-          <w:spacing w:val="-9"/>
-          <w:sz w:val="22"/>
-        </w:rPr>
-        <w:t> </w:t>
-      </w:r>
-      <w:r>
-        <w:rPr>
-          <w:sz w:val="22"/>
-        </w:rPr>
-        <w:t>jQuery</w:t>
-      </w:r>
-    </w:p>
-    <w:p>
-      <w:pPr>
-        <w:pStyle w:val="ListParagraph"/>
-        <w:numPr>
-          <w:ilvl w:val="0"/>
-          <w:numId w:val="1"/>
-        </w:numPr>
-        <w:tabs>
-          <w:tab w:pos="871" w:val="left" w:leader="none"/>
-          <w:tab w:pos="872" w:val="left" w:leader="none"/>
-        </w:tabs>
-        <w:spacing w:line="240" w:lineRule="auto" w:before="38" w:after="0"/>
-        <w:ind w:left="871" w:right="0" w:hanging="360"/>
-        <w:jc w:val="left"/>
-        <w:rPr>
-          <w:sz w:val="22"/>
-        </w:rPr>
-      </w:pPr>
-      <w:r>
-        <w:rPr>
-          <w:sz w:val="22"/>
-        </w:rPr>
-        <w:t>Web Frameworks: WordPress, Drupal, LaRavel, Jekyll,</w:t>
-      </w:r>
-      <w:r>
-        <w:rPr>
-          <w:spacing w:val="-5"/>
-          <w:sz w:val="22"/>
-        </w:rPr>
-        <w:t> </w:t>
-      </w:r>
-      <w:r>
-        <w:rPr>
-          <w:sz w:val="22"/>
-        </w:rPr>
-        <w:t>Jade</w:t>
-      </w:r>
-    </w:p>
-    <w:p>
-      <w:pPr>
-        <w:pStyle w:val="ListParagraph"/>
-        <w:numPr>
-          <w:ilvl w:val="0"/>
-          <w:numId w:val="1"/>
-        </w:numPr>
-        <w:tabs>
-          <w:tab w:pos="871" w:val="left" w:leader="none"/>
-          <w:tab w:pos="872" w:val="left" w:leader="none"/>
-        </w:tabs>
-        <w:spacing w:line="273" w:lineRule="auto" w:before="35" w:after="0"/>
-        <w:ind w:left="871" w:right="521" w:hanging="360"/>
-        <w:jc w:val="left"/>
-        <w:rPr>
-          <w:sz w:val="22"/>
-        </w:rPr>
-      </w:pPr>
-      <w:r>
-        <w:rPr>
-          <w:sz w:val="22"/>
-        </w:rPr>
-        <w:t>Programming languages: Java, PHP, Spring, Android, C, C++, Fortran, Mathematica, COBOL, Pascal, DBMS, CommonView, Window 3.0 ,Mac OS, GPSS/H, Lisp, Prolog, 8600/68000/PowerPC</w:t>
-      </w:r>
-      <w:r>
-        <w:rPr>
-          <w:spacing w:val="-1"/>
-          <w:sz w:val="22"/>
-        </w:rPr>
-        <w:t> </w:t>
-      </w:r>
-      <w:r>
-        <w:rPr>
-          <w:sz w:val="22"/>
-        </w:rPr>
-        <w:t>Assembler</w:t>
-      </w:r>
-    </w:p>
-    <w:p>
-      <w:pPr>
-        <w:pStyle w:val="ListParagraph"/>
-        <w:numPr>
-          <w:ilvl w:val="0"/>
-          <w:numId w:val="1"/>
-        </w:numPr>
-        <w:tabs>
-          <w:tab w:pos="871" w:val="left" w:leader="none"/>
-          <w:tab w:pos="872" w:val="left" w:leader="none"/>
-        </w:tabs>
-        <w:spacing w:line="240" w:lineRule="auto" w:before="4" w:after="0"/>
-        <w:ind w:left="871" w:right="0" w:hanging="360"/>
-        <w:jc w:val="left"/>
-        <w:rPr>
-          <w:sz w:val="22"/>
-        </w:rPr>
-      </w:pPr>
-      <w:r>
-        <w:rPr>
-          <w:sz w:val="22"/>
-        </w:rPr>
-        <w:t>Scripting languages: VU 5, Applescript, Tcl/Tk,Mi5,bsh(shell),</w:t>
-      </w:r>
-      <w:r>
-        <w:rPr>
-          <w:spacing w:val="-6"/>
-          <w:sz w:val="22"/>
-        </w:rPr>
-        <w:t> </w:t>
-      </w:r>
-      <w:r>
-        <w:rPr>
-          <w:sz w:val="22"/>
-        </w:rPr>
-        <w:t>Segue</w:t>
-      </w:r>
-    </w:p>
-    <w:p>
-      <w:pPr>
-        <w:pStyle w:val="ListParagraph"/>
-        <w:numPr>
-          <w:ilvl w:val="0"/>
-          <w:numId w:val="1"/>
-        </w:numPr>
-        <w:tabs>
-          <w:tab w:pos="871" w:val="left" w:leader="none"/>
-          <w:tab w:pos="872" w:val="left" w:leader="none"/>
-        </w:tabs>
-        <w:spacing w:line="240" w:lineRule="auto" w:before="35" w:after="0"/>
-        <w:ind w:left="871" w:right="0" w:hanging="360"/>
-        <w:jc w:val="left"/>
-        <w:rPr>
-          <w:sz w:val="22"/>
-        </w:rPr>
-      </w:pPr>
-      <w:r>
-        <w:rPr>
-          <w:sz w:val="22"/>
-        </w:rPr>
-        <w:t>AppleTalk ,TCP/IP, MacIP shim, OpenTransport networking/stacks</w:t>
-      </w:r>
-      <w:r>
-        <w:rPr>
-          <w:spacing w:val="-9"/>
-          <w:sz w:val="22"/>
-        </w:rPr>
-        <w:t> </w:t>
-      </w:r>
-      <w:r>
-        <w:rPr>
-          <w:sz w:val="22"/>
-        </w:rPr>
-        <w:t>course</w:t>
-      </w:r>
-    </w:p>
-    <w:p>
-      <w:pPr>
-        <w:pStyle w:val="ListParagraph"/>
-        <w:numPr>
-          <w:ilvl w:val="0"/>
-          <w:numId w:val="1"/>
-        </w:numPr>
-        <w:tabs>
-          <w:tab w:pos="872" w:val="left" w:leader="none"/>
-          <w:tab w:pos="873" w:val="left" w:leader="none"/>
-        </w:tabs>
-        <w:spacing w:line="240" w:lineRule="auto" w:before="38" w:after="0"/>
-        <w:ind w:left="872" w:right="0" w:hanging="361"/>
-        <w:jc w:val="left"/>
-        <w:rPr>
-          <w:sz w:val="22"/>
-        </w:rPr>
-      </w:pPr>
-      <w:r>
-        <w:rPr>
-          <w:sz w:val="22"/>
-        </w:rPr>
-        <w:t>Unix training course/ Next OS training course/ RTOS training course – Windriver</w:t>
-      </w:r>
-      <w:r>
-        <w:rPr>
-          <w:spacing w:val="-14"/>
-          <w:sz w:val="22"/>
-        </w:rPr>
-        <w:t> </w:t>
-      </w:r>
-      <w:r>
-        <w:rPr>
-          <w:sz w:val="22"/>
-        </w:rPr>
-        <w:t>VxWorks</w:t>
-      </w:r>
-    </w:p>
-    <w:p>
-      <w:pPr>
-        <w:pStyle w:val="ListParagraph"/>
-        <w:numPr>
-          <w:ilvl w:val="0"/>
-          <w:numId w:val="1"/>
-        </w:numPr>
-        <w:tabs>
-          <w:tab w:pos="872" w:val="left" w:leader="none"/>
-          <w:tab w:pos="873" w:val="left" w:leader="none"/>
-        </w:tabs>
-        <w:spacing w:line="240" w:lineRule="auto" w:before="35" w:after="0"/>
-        <w:ind w:left="872" w:right="0" w:hanging="360"/>
-        <w:jc w:val="left"/>
-        <w:rPr>
-          <w:sz w:val="22"/>
-        </w:rPr>
-      </w:pPr>
-      <w:r>
-        <w:rPr>
-          <w:sz w:val="22"/>
-        </w:rPr>
-        <w:t>Cisco IOS router and switching</w:t>
-      </w:r>
-      <w:r>
-        <w:rPr>
-          <w:spacing w:val="-4"/>
-          <w:sz w:val="22"/>
-        </w:rPr>
-        <w:t> </w:t>
-      </w:r>
-      <w:r>
-        <w:rPr>
-          <w:sz w:val="22"/>
-        </w:rPr>
-        <w:t>technologies</w:t>
-      </w:r>
-    </w:p>
-    <w:p>
-      <w:pPr>
-        <w:pStyle w:val="ListParagraph"/>
-        <w:numPr>
-          <w:ilvl w:val="0"/>
-          <w:numId w:val="1"/>
-        </w:numPr>
-        <w:tabs>
-          <w:tab w:pos="872" w:val="left" w:leader="none"/>
-          <w:tab w:pos="873" w:val="left" w:leader="none"/>
-        </w:tabs>
-        <w:spacing w:line="240" w:lineRule="auto" w:before="38" w:after="0"/>
-        <w:ind w:left="872" w:right="0" w:hanging="360"/>
-        <w:jc w:val="left"/>
-        <w:rPr>
-          <w:sz w:val="22"/>
-        </w:rPr>
-      </w:pPr>
-      <w:r>
-        <w:rPr>
-          <w:sz w:val="22"/>
-        </w:rPr>
-        <w:t>Smartbits training course / ATM networking course (undertaken in Milpitas,</w:t>
-      </w:r>
-      <w:r>
-        <w:rPr>
-          <w:spacing w:val="-11"/>
-          <w:sz w:val="22"/>
-        </w:rPr>
-        <w:t> </w:t>
-      </w:r>
-      <w:r>
-        <w:rPr>
-          <w:sz w:val="22"/>
-        </w:rPr>
-        <w:t>USA)</w:t>
-      </w:r>
-    </w:p>
-    <w:p>
-      <w:pPr>
-        <w:pStyle w:val="BodyText"/>
-        <w:rPr>
-          <w:sz w:val="26"/>
-        </w:rPr>
-      </w:pPr>
-    </w:p>
-    <w:p>
-      <w:pPr>
-        <w:pStyle w:val="BodyText"/>
-        <w:spacing w:before="5"/>
-        <w:rPr>
-          <w:sz w:val="27"/>
-        </w:rPr>
-      </w:pPr>
-    </w:p>
-    <w:p>
-      <w:pPr>
-        <w:pStyle w:val="Heading2"/>
+        <w:spacing w:before="1"/>
         <w:ind w:left="3626"/>
       </w:pPr>
       <w:r>
@@ -3539,7 +3414,7 @@
           <v:stroke joinstyle="miter"/>
           <v:path gradientshapeok="t" o:connecttype="rect"/>
         </v:shapetype>
-        <v:shape style="position:absolute;margin-left:288.320007pt;margin-top:744.361572pt;width:35.3pt;height:12.65pt;mso-position-horizontal-relative:page;mso-position-vertical-relative:page;z-index:-6664" type="#_x0000_t202" filled="false" stroked="false">
+        <v:shape style="position:absolute;margin-left:288.320007pt;margin-top:744.361572pt;width:35.3pt;height:12.65pt;mso-position-horizontal-relative:page;mso-position-vertical-relative:page;z-index:-6448" type="#_x0000_t202" filled="false" stroked="false">
           <v:textbox inset="0,0,0,0">
             <w:txbxContent>
               <w:p>
@@ -3799,6 +3674,7 @@
     <w:uiPriority w:val="1"/>
     <w:qFormat/>
     <w:pPr>
+      <w:spacing w:before="1"/>
       <w:ind w:left="151"/>
       <w:outlineLvl w:val="1"/>
     </w:pPr>

--- a/pio31.docx
+++ b/pio31.docx
@@ -4,8 +4,8 @@
   <w:body>
     <w:p>
       <w:pPr>
-        <w:spacing w:line="641" w:lineRule="exact" w:before="84"/>
-        <w:ind w:left="2629" w:right="2668" w:firstLine="0"/>
+        <w:spacing w:line="630" w:lineRule="exact" w:before="81"/>
+        <w:ind w:left="0" w:right="17" w:firstLine="0"/>
         <w:jc w:val="center"/>
         <w:rPr>
           <w:rFonts w:ascii="Tw Cen MT Condensed"/>
@@ -49,14 +49,13 @@
     <w:p>
       <w:pPr>
         <w:pStyle w:val="BodyText"/>
-        <w:spacing w:line="253" w:lineRule="exact"/>
-        <w:ind w:left="2650" w:right="2668"/>
+        <w:spacing w:line="242" w:lineRule="exact"/>
         <w:jc w:val="center"/>
       </w:pPr>
       <w:r>
         <w:rPr/>
         <w:pict>
-          <v:rect style="position:absolute;margin-left:48.959999pt;margin-top:25.300783pt;width:514.0800pt;height:1.44pt;mso-position-horizontal-relative:page;mso-position-vertical-relative:paragraph;z-index:1144" filled="true" fillcolor="#17445b" stroked="false">
+          <v:rect style="position:absolute;margin-left:48.950001pt;margin-top:24.990765pt;width:514.1pt;height:1.45pt;mso-position-horizontal-relative:page;mso-position-vertical-relative:paragraph;z-index:1168" filled="true" fillcolor="#17445b" stroked="false">
             <v:fill type="solid"/>
             <w10:wrap type="none"/>
           </v:rect>
@@ -65,7 +64,7 @@
       <w:r>
         <w:rPr/>
         <w:pict>
-          <v:rect style="position:absolute;margin-left:48.959999pt;margin-top:44.980785pt;width:514.0800pt;height:1.44pt;mso-position-horizontal-relative:page;mso-position-vertical-relative:paragraph;z-index:1168" filled="true" fillcolor="#17445b" stroked="false">
+          <v:rect style="position:absolute;margin-left:48.950001pt;margin-top:44.690765pt;width:514.1pt;height:1.45pt;mso-position-horizontal-relative:page;mso-position-vertical-relative:paragraph;z-index:1192" filled="true" fillcolor="#17445b" stroked="false">
             <v:fill type="solid"/>
             <w10:wrap type="none"/>
           </v:rect>
@@ -79,18 +78,18 @@
     <w:p>
       <w:pPr>
         <w:pStyle w:val="BodyText"/>
-        <w:spacing w:before="5"/>
+        <w:spacing w:before="10"/>
       </w:pPr>
       <w:r>
         <w:rPr/>
         <w:pict>
-          <v:shape style="position:absolute;margin-left:48.959999pt;margin-top:14.134473pt;width:514.1pt;height:18.25pt;mso-position-horizontal-relative:page;mso-position-vertical-relative:paragraph;z-index:0;mso-wrap-distance-left:0;mso-wrap-distance-right:0" type="#_x0000_t202" filled="true" fillcolor="#f8f8f8" stroked="false">
+          <v:shape style="position:absolute;margin-left:48.950001pt;margin-top:14.36449pt;width:514.1pt;height:18.25pt;mso-position-horizontal-relative:page;mso-position-vertical-relative:paragraph;z-index:0;mso-wrap-distance-left:0;mso-wrap-distance-right:0" type="#_x0000_t202" filled="true" fillcolor="#f8f8f8" stroked="false">
             <v:textbox inset="0,0,0,0">
               <w:txbxContent>
                 <w:p>
                   <w:pPr>
-                    <w:spacing w:line="341" w:lineRule="exact" w:before="0"/>
-                    <w:ind w:left="4444" w:right="4454" w:firstLine="0"/>
+                    <w:spacing w:before="6"/>
+                    <w:ind w:left="4445" w:right="4456" w:firstLine="0"/>
                     <w:jc w:val="center"/>
                     <w:rPr>
                       <w:rFonts w:ascii="Tw Cen MT Condensed"/>
@@ -104,7 +103,24 @@
                       <w:b/>
                       <w:sz w:val="32"/>
                     </w:rPr>
-                    <w:t>IT Specialist</w:t>
+                    <w:t>IT</w:t>
+                  </w:r>
+                  <w:r>
+                    <w:rPr>
+                      <w:rFonts w:ascii="Tw Cen MT Condensed"/>
+                      <w:b/>
+                      <w:spacing w:val="-3"/>
+                      <w:sz w:val="32"/>
+                    </w:rPr>
+                    <w:t> </w:t>
+                  </w:r>
+                  <w:r>
+                    <w:rPr>
+                      <w:rFonts w:ascii="Tw Cen MT Condensed"/>
+                      <w:b/>
+                      <w:sz w:val="32"/>
+                    </w:rPr>
+                    <w:t>Specialist</w:t>
                   </w:r>
                 </w:p>
               </w:txbxContent>
@@ -118,17 +134,13 @@
     <w:p>
       <w:pPr>
         <w:pStyle w:val="BodyText"/>
-        <w:spacing w:before="3"/>
-        <w:rPr>
-          <w:sz w:val="23"/>
-        </w:rPr>
       </w:pPr>
     </w:p>
     <w:tbl>
       <w:tblPr>
         <w:tblW w:w="0" w:type="auto"/>
         <w:jc w:val="left"/>
-        <w:tblInd w:w="2539" w:type="dxa"/>
+        <w:tblInd w:w="2675" w:type="dxa"/>
         <w:tblBorders>
           <w:top w:val="dotted" w:sz="8" w:space="0" w:color="000000"/>
           <w:left w:val="dotted" w:sz="8" w:space="0" w:color="000000"/>
@@ -147,7 +159,7 @@
         <w:tblLook w:val="01E0"/>
       </w:tblPr>
       <w:tblGrid>
-        <w:gridCol w:w="3163"/>
+        <w:gridCol w:w="3178"/>
         <w:gridCol w:w="2285"/>
       </w:tblGrid>
       <w:tr>
@@ -156,7 +168,7 @@
         </w:trPr>
         <w:tc>
           <w:tcPr>
-            <w:tcW w:w="3163" w:type="dxa"/>
+            <w:tcW w:w="3178" w:type="dxa"/>
             <w:tcBorders>
               <w:left w:val="nil"/>
             </w:tcBorders>
@@ -164,8 +176,8 @@
           <w:p>
             <w:pPr>
               <w:pStyle w:val="TableParagraph"/>
-              <w:spacing w:before="149"/>
-              <w:ind w:left="593" w:right="548"/>
+              <w:spacing w:line="234" w:lineRule="exact" w:before="149"/>
+              <w:ind w:left="615" w:right="537"/>
               <w:jc w:val="center"/>
               <w:rPr>
                 <w:rFonts w:ascii="Tw Cen MT Condensed"/>
@@ -183,7 +195,8 @@
           <w:p>
             <w:pPr>
               <w:pStyle w:val="TableParagraph"/>
-              <w:ind w:left="593" w:right="553"/>
+              <w:spacing w:line="234" w:lineRule="exact"/>
+              <w:ind w:left="615" w:right="546"/>
               <w:jc w:val="center"/>
               <w:rPr>
                 <w:rFonts w:ascii="Tw Cen MT Condensed"/>
@@ -213,8 +226,8 @@
           <w:p>
             <w:pPr>
               <w:pStyle w:val="TableParagraph"/>
-              <w:spacing w:before="149"/>
-              <w:ind w:left="590" w:right="580"/>
+              <w:spacing w:line="234" w:lineRule="exact" w:before="149"/>
+              <w:ind w:left="597" w:right="569"/>
               <w:jc w:val="center"/>
               <w:rPr>
                 <w:rFonts w:ascii="Tw Cen MT Condensed"/>
@@ -232,7 +245,8 @@
           <w:p>
             <w:pPr>
               <w:pStyle w:val="TableParagraph"/>
-              <w:ind w:left="590" w:right="583"/>
+              <w:spacing w:line="234" w:lineRule="exact"/>
+              <w:ind w:left="597" w:right="577"/>
               <w:jc w:val="center"/>
               <w:rPr>
                 <w:rFonts w:ascii="Tw Cen MT Condensed"/>
@@ -255,7 +269,7 @@
     <w:p>
       <w:pPr>
         <w:pStyle w:val="BodyText"/>
-        <w:spacing w:before="9"/>
+        <w:spacing w:before="6"/>
         <w:rPr>
           <w:sz w:val="13"/>
         </w:rPr>
@@ -264,8 +278,8 @@
     <w:p>
       <w:pPr>
         <w:pStyle w:val="BodyText"/>
-        <w:spacing w:before="93"/>
-        <w:ind w:left="168" w:right="184"/>
+        <w:spacing w:before="94"/>
+        <w:ind w:left="327" w:right="320"/>
         <w:jc w:val="both"/>
       </w:pPr>
       <w:r>
@@ -284,13 +298,43 @@
       </w:r>
       <w:r>
         <w:rPr>
+          <w:spacing w:val="-20"/>
+        </w:rPr>
+        <w:t> </w:t>
+      </w:r>
+      <w:r>
+        <w:rPr/>
+        <w:t>carry</w:t>
+      </w:r>
+      <w:r>
+        <w:rPr>
           <w:spacing w:val="-19"/>
         </w:rPr>
         <w:t> </w:t>
       </w:r>
       <w:r>
         <w:rPr/>
-        <w:t>carry</w:t>
+        <w:t>out</w:t>
+      </w:r>
+      <w:r>
+        <w:rPr>
+          <w:spacing w:val="-18"/>
+        </w:rPr>
+        <w:t> </w:t>
+      </w:r>
+      <w:r>
+        <w:rPr/>
+        <w:t>assigned</w:t>
+      </w:r>
+      <w:r>
+        <w:rPr>
+          <w:spacing w:val="-17"/>
+        </w:rPr>
+        <w:t> </w:t>
+      </w:r>
+      <w:r>
+        <w:rPr/>
+        <w:t>projects</w:t>
       </w:r>
       <w:r>
         <w:rPr>
@@ -300,7 +344,17 @@
       </w:r>
       <w:r>
         <w:rPr/>
-        <w:t>out</w:t>
+        <w:t>and</w:t>
+      </w:r>
+      <w:r>
+        <w:rPr>
+          <w:spacing w:val="-19"/>
+        </w:rPr>
+        <w:t> </w:t>
+      </w:r>
+      <w:r>
+        <w:rPr/>
+        <w:t>tasks</w:t>
       </w:r>
       <w:r>
         <w:rPr>
@@ -310,7 +364,47 @@
       </w:r>
       <w:r>
         <w:rPr/>
-        <w:t>assigned</w:t>
+        <w:t>in</w:t>
+      </w:r>
+      <w:r>
+        <w:rPr>
+          <w:spacing w:val="-19"/>
+        </w:rPr>
+        <w:t> </w:t>
+      </w:r>
+      <w:r>
+        <w:rPr/>
+        <w:t>a</w:t>
+      </w:r>
+      <w:r>
+        <w:rPr>
+          <w:spacing w:val="-22"/>
+        </w:rPr>
+        <w:t> </w:t>
+      </w:r>
+      <w:r>
+        <w:rPr/>
+        <w:t>timely,</w:t>
+      </w:r>
+      <w:r>
+        <w:rPr>
+          <w:spacing w:val="-16"/>
+        </w:rPr>
+        <w:t> </w:t>
+      </w:r>
+      <w:r>
+        <w:rPr/>
+        <w:t>diligent,</w:t>
+      </w:r>
+      <w:r>
+        <w:rPr>
+          <w:spacing w:val="-18"/>
+        </w:rPr>
+        <w:t> </w:t>
+      </w:r>
+      <w:r>
+        <w:rPr/>
+        <w:t>and</w:t>
       </w:r>
       <w:r>
         <w:rPr>
@@ -320,37 +414,27 @@
       </w:r>
       <w:r>
         <w:rPr/>
-        <w:t>projects</w:t>
-      </w:r>
-      <w:r>
-        <w:rPr>
-          <w:spacing w:val="-19"/>
-        </w:rPr>
-        <w:t> </w:t>
-      </w:r>
-      <w:r>
-        <w:rPr/>
-        <w:t>and</w:t>
-      </w:r>
-      <w:r>
-        <w:rPr>
-          <w:spacing w:val="-19"/>
-        </w:rPr>
-        <w:t> </w:t>
-      </w:r>
-      <w:r>
-        <w:rPr/>
-        <w:t>tasks</w:t>
-      </w:r>
-      <w:r>
-        <w:rPr>
-          <w:spacing w:val="-19"/>
-        </w:rPr>
-        <w:t> </w:t>
-      </w:r>
-      <w:r>
-        <w:rPr/>
-        <w:t>in</w:t>
+        <w:t>professional</w:t>
+      </w:r>
+      <w:r>
+        <w:rPr>
+          <w:spacing w:val="-20"/>
+        </w:rPr>
+        <w:t> </w:t>
+      </w:r>
+      <w:r>
+        <w:rPr/>
+        <w:t>manner.</w:t>
+      </w:r>
+      <w:r>
+        <w:rPr>
+          <w:spacing w:val="-15"/>
+        </w:rPr>
+        <w:t> </w:t>
+      </w:r>
+      <w:r>
+        <w:rPr/>
+        <w:t>Proven</w:t>
       </w:r>
       <w:r>
         <w:rPr>
@@ -360,81 +444,11 @@
       </w:r>
       <w:r>
         <w:rPr/>
-        <w:t>a</w:t>
-      </w:r>
-      <w:r>
-        <w:rPr>
-          <w:spacing w:val="-22"/>
-        </w:rPr>
-        <w:t> </w:t>
-      </w:r>
-      <w:r>
-        <w:rPr/>
-        <w:t>timely,</w:t>
-      </w:r>
-      <w:r>
-        <w:rPr>
-          <w:spacing w:val="-17"/>
-        </w:rPr>
-        <w:t> </w:t>
-      </w:r>
-      <w:r>
-        <w:rPr/>
-        <w:t>diligent,</w:t>
-      </w:r>
-      <w:r>
-        <w:rPr>
-          <w:spacing w:val="-18"/>
-        </w:rPr>
-        <w:t> </w:t>
-      </w:r>
-      <w:r>
-        <w:rPr/>
-        <w:t>and</w:t>
-      </w:r>
-      <w:r>
-        <w:rPr>
-          <w:spacing w:val="-19"/>
-        </w:rPr>
-        <w:t> </w:t>
-      </w:r>
-      <w:r>
-        <w:rPr/>
-        <w:t>professional</w:t>
-      </w:r>
-      <w:r>
-        <w:rPr>
-          <w:spacing w:val="-18"/>
-        </w:rPr>
-        <w:t> </w:t>
-      </w:r>
-      <w:r>
-        <w:rPr/>
-        <w:t>manner.</w:t>
-      </w:r>
-      <w:r>
-        <w:rPr>
-          <w:spacing w:val="-17"/>
-        </w:rPr>
-        <w:t> </w:t>
-      </w:r>
-      <w:r>
-        <w:rPr/>
-        <w:t>Proven</w:t>
-      </w:r>
-      <w:r>
-        <w:rPr>
-          <w:spacing w:val="-17"/>
-        </w:rPr>
-        <w:t> </w:t>
-      </w:r>
-      <w:r>
-        <w:rPr/>
         <w:t>problem solver with excellent instincts for technology &amp; design. Skillset adaptable to ever changing challenging environments. Comfortable &amp; very confident to work proactively as team member or on own initiative. Excellent presentation, communication, planning and organizational</w:t>
       </w:r>
       <w:r>
         <w:rPr>
-          <w:spacing w:val="0"/>
+          <w:spacing w:val="1"/>
         </w:rPr>
         <w:t> </w:t>
       </w:r>
@@ -446,102 +460,69 @@
     <w:p>
       <w:pPr>
         <w:pStyle w:val="BodyText"/>
-      </w:pPr>
-    </w:p>
-    <w:p>
-      <w:pPr>
-        <w:pStyle w:val="BodyText"/>
-        <w:spacing w:line="44" w:lineRule="exact"/>
-        <w:ind w:left="100"/>
-        <w:rPr>
-          <w:sz w:val="4"/>
-        </w:rPr>
-      </w:pPr>
-      <w:r>
-        <w:rPr>
-          <w:position w:val="0"/>
-          <w:sz w:val="4"/>
-        </w:rPr>
+        <w:spacing w:before="10"/>
+        <w:rPr>
+          <w:sz w:val="17"/>
+        </w:rPr>
+      </w:pPr>
+      <w:r>
+        <w:rPr/>
         <w:pict>
-          <v:group style="width:515.9pt;height:2.2pt;mso-position-horizontal-relative:char;mso-position-vertical-relative:line" coordorigin="0,0" coordsize="10318,44">
-            <v:line style="position:absolute" from="0,22" to="10318,22" stroked="true" strokeweight="2.16pt" strokecolor="#818181">
+          <v:line style="position:absolute;mso-position-horizontal-relative:page;mso-position-vertical-relative:paragraph;z-index:1048;mso-wrap-distance-left:0;mso-wrap-distance-right:0" from="48.5pt,13.37208pt" to="564.4pt,13.37208pt" stroked="true" strokeweight="2.16pt" strokecolor="#828282">
+            <v:stroke dashstyle="solid"/>
+            <w10:wrap type="topAndBottom"/>
+          </v:line>
+        </w:pict>
+      </w:r>
+    </w:p>
+    <w:p>
+      <w:pPr>
+        <w:pStyle w:val="Heading2"/>
+        <w:spacing w:before="5"/>
+        <w:ind w:right="157"/>
+        <w:jc w:val="center"/>
+        <w:rPr>
+          <w:rFonts w:ascii="Arial Black"/>
+          <w:b/>
+        </w:rPr>
+      </w:pPr>
+      <w:bookmarkStart w:name="CORE COMPETENCIES" w:id="1"/>
+      <w:bookmarkEnd w:id="1"/>
+      <w:r>
+        <w:rPr>
+          <w:b w:val="0"/>
+        </w:rPr>
+      </w:r>
+      <w:r>
+        <w:rPr>
+          <w:rFonts w:ascii="Arial Black"/>
+          <w:b/>
+          <w:color w:val="3E7AA2"/>
+        </w:rPr>
+        <w:t>CORE COMPETENCIES</w:t>
+      </w:r>
+    </w:p>
+    <w:p>
+      <w:pPr>
+        <w:tabs>
+          <w:tab w:pos="5709" w:val="left" w:leader="none"/>
+        </w:tabs>
+        <w:spacing w:before="49"/>
+        <w:ind w:left="0" w:right="215" w:firstLine="0"/>
+        <w:jc w:val="center"/>
+        <w:rPr>
+          <w:b/>
+          <w:sz w:val="22"/>
+        </w:rPr>
+      </w:pPr>
+      <w:r>
+        <w:rPr/>
+        <w:pict>
+          <v:group style="position:absolute;margin-left:48.099998pt;margin-top:1.938359pt;width:515.9pt;height:190.7pt;mso-position-horizontal-relative:page;mso-position-vertical-relative:paragraph;z-index:-5992" coordorigin="962,39" coordsize="10318,3814">
+            <v:line style="position:absolute" from="962,48" to="11280,48" stroked="true" strokeweight=".959pt" strokecolor="#828282">
               <v:stroke dashstyle="solid"/>
             </v:line>
-          </v:group>
-        </w:pict>
-      </w:r>
-      <w:r>
-        <w:rPr>
-          <w:position w:val="0"/>
-          <w:sz w:val="4"/>
-        </w:rPr>
-      </w:r>
-    </w:p>
-    <w:p>
-      <w:pPr>
-        <w:spacing w:after="0" w:line="44" w:lineRule="exact"/>
-        <w:rPr>
-          <w:sz w:val="4"/>
-        </w:rPr>
-        <w:sectPr>
-          <w:footerReference w:type="default" r:id="rId5"/>
-          <w:type w:val="continuous"/>
-          <w:pgSz w:w="12240" w:h="15840"/>
-          <w:pgMar w:footer="733" w:top="840" w:bottom="920" w:left="840" w:right="820"/>
-          <w:pgBorders w:offsetFrom="page">
-            <w:top w:val="thinThickSmallGap" w:color="000000" w:space="21" w:sz="12"/>
-            <w:left w:val="thinThickSmallGap" w:color="000000" w:space="21" w:sz="12"/>
-            <w:bottom w:val="thickThinSmallGap" w:color="000000" w:space="21" w:sz="12"/>
-            <w:right w:val="thickThinSmallGap" w:color="000000" w:space="21" w:sz="12"/>
-          </w:pgBorders>
-          <w:pgNumType w:start="1"/>
-        </w:sectPr>
-      </w:pPr>
-    </w:p>
-    <w:p>
-      <w:pPr>
-        <w:pStyle w:val="Heading2"/>
-        <w:spacing w:before="24"/>
-        <w:ind w:left="3844"/>
-        <w:rPr>
-          <w:rFonts w:ascii="Arial Black"/>
-          <w:b/>
-        </w:rPr>
-      </w:pPr>
-      <w:bookmarkStart w:name="CORE COMPETENCIES" w:id="1"/>
-      <w:bookmarkEnd w:id="1"/>
-      <w:r>
-        <w:rPr>
-          <w:b w:val="0"/>
-        </w:rPr>
-      </w:r>
-      <w:r>
-        <w:rPr>
-          <w:rFonts w:ascii="Arial Black"/>
-          <w:b/>
-          <w:color w:val="3E7AA2"/>
-        </w:rPr>
-        <w:t>CORE COMPETENCIES</w:t>
-      </w:r>
-    </w:p>
-    <w:p>
-      <w:pPr>
-        <w:spacing w:before="54"/>
-        <w:ind w:left="1178" w:right="0" w:firstLine="0"/>
-        <w:jc w:val="left"/>
-        <w:rPr>
-          <w:b/>
-          <w:sz w:val="22"/>
-        </w:rPr>
-      </w:pPr>
-      <w:r>
-        <w:rPr/>
-        <w:pict>
-          <v:group style="position:absolute;margin-left:48.119999pt;margin-top:1.978867pt;width:515.9pt;height:190.7pt;mso-position-horizontal-relative:page;mso-position-vertical-relative:paragraph;z-index:-6280" coordorigin="962,40" coordsize="10318,3814">
-            <v:line style="position:absolute" from="962,49" to="11280,49" stroked="true" strokeweight=".959pt" strokecolor="#818181">
-              <v:stroke dashstyle="solid"/>
-            </v:line>
-            <v:line style="position:absolute" from="6120,59" to="6120,3853" stroked="true" strokeweight=".72pt" strokecolor="#000000">
+            <v:line style="position:absolute" from="6120,58" to="6120,3852" stroked="true" strokeweight=".72pt" strokecolor="#000000">
               <v:stroke dashstyle="solid"/>
             </v:line>
             <w10:wrap type="none"/>
@@ -553,7 +534,54 @@
           <w:b/>
           <w:sz w:val="22"/>
         </w:rPr>
-        <w:t>Methodologies / Practices</w:t>
+        <w:t>Methodologies</w:t>
+      </w:r>
+      <w:r>
+        <w:rPr>
+          <w:b/>
+          <w:spacing w:val="-4"/>
+          <w:sz w:val="22"/>
+        </w:rPr>
+        <w:t> </w:t>
+      </w:r>
+      <w:r>
+        <w:rPr>
+          <w:b/>
+          <w:sz w:val="22"/>
+        </w:rPr>
+        <w:t>/</w:t>
+      </w:r>
+      <w:r>
+        <w:rPr>
+          <w:b/>
+          <w:spacing w:val="-3"/>
+          <w:sz w:val="22"/>
+        </w:rPr>
+        <w:t> </w:t>
+      </w:r>
+      <w:r>
+        <w:rPr>
+          <w:b/>
+          <w:sz w:val="22"/>
+        </w:rPr>
+        <w:t>Practices</w:t>
+        <w:tab/>
+        <w:t>Related</w:t>
+      </w:r>
+      <w:r>
+        <w:rPr>
+          <w:b/>
+          <w:spacing w:val="-1"/>
+          <w:sz w:val="22"/>
+        </w:rPr>
+        <w:t> </w:t>
+      </w:r>
+      <w:r>
+        <w:rPr>
+          <w:b/>
+          <w:sz w:val="22"/>
+        </w:rPr>
+        <w:t>Technologies</w:t>
       </w:r>
     </w:p>
     <w:p>
@@ -562,96 +590,36 @@
         <w:spacing w:before="8"/>
         <w:rPr>
           <w:b/>
-          <w:sz w:val="33"/>
-        </w:rPr>
-      </w:pPr>
-      <w:r>
-        <w:rPr/>
-        <w:br w:type="column"/>
-      </w:r>
-      <w:r>
-        <w:rPr>
-          <w:b/>
-          <w:sz w:val="33"/>
-        </w:rPr>
-      </w:r>
-    </w:p>
-    <w:p>
-      <w:pPr>
-        <w:spacing w:before="0"/>
-        <w:ind w:left="135" w:right="0" w:firstLine="0"/>
-        <w:jc w:val="left"/>
-        <w:rPr>
-          <w:b/>
-          <w:sz w:val="22"/>
-        </w:rPr>
-      </w:pPr>
-      <w:r>
-        <w:rPr>
-          <w:b/>
-          <w:sz w:val="22"/>
-        </w:rPr>
-        <w:t>Related Technologies</w:t>
-      </w:r>
+          <w:sz w:val="13"/>
+        </w:rPr>
+      </w:pPr>
     </w:p>
     <w:p>
       <w:pPr>
         <w:spacing w:after="0"/>
-        <w:jc w:val="left"/>
-        <w:rPr>
-          <w:sz w:val="22"/>
+        <w:rPr>
+          <w:sz w:val="13"/>
         </w:rPr>
         <w:sectPr>
+          <w:footerReference w:type="default" r:id="rId5"/>
           <w:type w:val="continuous"/>
           <w:pgSz w:w="12240" w:h="15840"/>
-          <w:pgMar w:top="840" w:bottom="920" w:left="840" w:right="820"/>
+          <w:pgMar w:footer="716" w:top="860" w:bottom="900" w:left="680" w:right="680"/>
           <w:pgBorders w:offsetFrom="page">
-            <w:top w:val="thinThickSmallGap" w:color="000000" w:space="21" w:sz="12"/>
-            <w:left w:val="thinThickSmallGap" w:color="000000" w:space="21" w:sz="12"/>
-            <w:bottom w:val="thickThinSmallGap" w:color="000000" w:space="21" w:sz="12"/>
-            <w:right w:val="thickThinSmallGap" w:color="000000" w:space="21" w:sz="12"/>
+            <w:top w:val="thinThickSmallGap" w:color="000000" w:space="22" w:sz="12"/>
+            <w:left w:val="thinThickSmallGap" w:color="000000" w:space="22" w:sz="12"/>
+            <w:bottom w:val="thickThinSmallGap" w:color="000000" w:space="22" w:sz="12"/>
+            <w:right w:val="thickThinSmallGap" w:color="000000" w:space="22" w:sz="12"/>
           </w:pgBorders>
-          <w:cols w:num="2" w:equalWidth="0">
-            <w:col w:w="6713" w:space="40"/>
-            <w:col w:w="3827"/>
-          </w:cols>
+          <w:pgNumType w:start="1"/>
         </w:sectPr>
       </w:pPr>
     </w:p>
     <w:p>
       <w:pPr>
         <w:pStyle w:val="BodyText"/>
-        <w:spacing w:before="10"/>
-        <w:rPr>
-          <w:b/>
-          <w:sz w:val="13"/>
-        </w:rPr>
-      </w:pPr>
-    </w:p>
-    <w:p>
-      <w:pPr>
-        <w:spacing w:after="0"/>
-        <w:rPr>
-          <w:sz w:val="13"/>
-        </w:rPr>
-        <w:sectPr>
-          <w:type w:val="continuous"/>
-          <w:pgSz w:w="12240" w:h="15840"/>
-          <w:pgMar w:top="840" w:bottom="920" w:left="840" w:right="820"/>
-          <w:pgBorders w:offsetFrom="page">
-            <w:top w:val="thinThickSmallGap" w:color="000000" w:space="21" w:sz="12"/>
-            <w:left w:val="thinThickSmallGap" w:color="000000" w:space="21" w:sz="12"/>
-            <w:bottom w:val="thickThinSmallGap" w:color="000000" w:space="21" w:sz="12"/>
-            <w:right w:val="thickThinSmallGap" w:color="000000" w:space="21" w:sz="12"/>
-          </w:pgBorders>
-        </w:sectPr>
-      </w:pPr>
-    </w:p>
-    <w:p>
-      <w:pPr>
-        <w:pStyle w:val="BodyText"/>
-        <w:spacing w:before="96"/>
-        <w:ind w:left="731" w:right="367"/>
+        <w:spacing w:before="101"/>
+        <w:ind w:left="891" w:right="367"/>
         <w:jc w:val="center"/>
       </w:pPr>
       <w:r>
@@ -662,39 +630,40 @@
     <w:p>
       <w:pPr>
         <w:pStyle w:val="BodyText"/>
+        <w:ind w:left="560" w:right="22" w:firstLine="897"/>
+      </w:pPr>
+      <w:r>
+        <w:rPr/>
+        <w:t>Programming Languages Relational Databases and Object-Relational</w:t>
+      </w:r>
+    </w:p>
+    <w:p>
+      <w:pPr>
+        <w:pStyle w:val="BodyText"/>
+        <w:spacing w:before="3"/>
+        <w:ind w:left="1515" w:right="975" w:firstLine="758"/>
+      </w:pPr>
+      <w:r>
+        <w:rPr/>
+        <w:t>Mapping Enterprise Development</w:t>
+      </w:r>
+    </w:p>
+    <w:p>
+      <w:pPr>
+        <w:pStyle w:val="BodyText"/>
+        <w:spacing w:before="5"/>
+        <w:ind w:left="1096" w:right="551" w:firstLine="695"/>
+      </w:pPr>
+      <w:r>
+        <w:rPr/>
+        <w:t>Web Development Messaging / Distributed Systems</w:t>
+      </w:r>
+    </w:p>
+    <w:p>
+      <w:pPr>
+        <w:pStyle w:val="BodyText"/>
         <w:spacing w:line="242" w:lineRule="auto"/>
-        <w:ind w:left="400" w:right="22" w:firstLine="899"/>
-      </w:pPr>
-      <w:r>
-        <w:rPr/>
-        <w:t>Programming Languages Relational Databases and Object-Relational</w:t>
-      </w:r>
-    </w:p>
-    <w:p>
-      <w:pPr>
-        <w:pStyle w:val="BodyText"/>
-        <w:spacing w:line="242" w:lineRule="auto"/>
-        <w:ind w:left="1356" w:right="974" w:firstLine="758"/>
-      </w:pPr>
-      <w:r>
-        <w:rPr/>
-        <w:t>Mapping Enterprise Development</w:t>
-      </w:r>
-    </w:p>
-    <w:p>
-      <w:pPr>
-        <w:pStyle w:val="BodyText"/>
-        <w:ind w:left="936" w:right="551" w:firstLine="695"/>
-      </w:pPr>
-      <w:r>
-        <w:rPr/>
-        <w:t>Web Development Messaging / Distributed Systems</w:t>
-      </w:r>
-    </w:p>
-    <w:p>
-      <w:pPr>
-        <w:pStyle w:val="BodyText"/>
-        <w:ind w:left="1185" w:right="819" w:hanging="4"/>
+        <w:ind w:left="1347" w:right="816" w:hanging="9"/>
         <w:jc w:val="center"/>
       </w:pPr>
       <w:r>
@@ -705,8 +674,9 @@
     <w:p>
       <w:pPr>
         <w:pStyle w:val="BodyText"/>
-        <w:spacing w:line="252" w:lineRule="exact" w:before="91"/>
-        <w:ind w:left="1478"/>
+        <w:spacing w:line="252" w:lineRule="exact" w:before="92"/>
+        <w:ind w:left="558" w:right="456"/>
+        <w:jc w:val="center"/>
         <w:rPr>
           <w:rFonts w:ascii="Times New Roman"/>
         </w:rPr>
@@ -725,7 +695,7 @@
     <w:p>
       <w:pPr>
         <w:pStyle w:val="BodyText"/>
-        <w:ind w:left="399" w:right="316"/>
+        <w:ind w:left="559" w:right="456"/>
         <w:jc w:val="center"/>
         <w:rPr>
           <w:rFonts w:ascii="Times New Roman"/>
@@ -741,8 +711,80 @@
     <w:p>
       <w:pPr>
         <w:pStyle w:val="BodyText"/>
+        <w:spacing w:line="251" w:lineRule="exact"/>
+        <w:ind w:left="556" w:right="456"/>
+        <w:jc w:val="center"/>
+        <w:rPr>
+          <w:rFonts w:ascii="Times New Roman"/>
+        </w:rPr>
+      </w:pPr>
+      <w:r>
+        <w:rPr>
+          <w:rFonts w:ascii="Times New Roman"/>
+        </w:rPr>
+        <w:t>Java, PHP</w:t>
+      </w:r>
+    </w:p>
+    <w:p>
+      <w:pPr>
+        <w:pStyle w:val="BodyText"/>
+        <w:ind w:left="558" w:right="456"/>
+        <w:jc w:val="center"/>
+        <w:rPr>
+          <w:rFonts w:ascii="Times New Roman"/>
+        </w:rPr>
+      </w:pPr>
+      <w:r>
+        <w:rPr>
+          <w:rFonts w:ascii="Times New Roman"/>
+        </w:rPr>
+        <w:t>MySQL, HSQLDB, JDBC (JdbcTemplate), Hibernate (hql)</w:t>
+      </w:r>
+    </w:p>
+    <w:p>
+      <w:pPr>
+        <w:pStyle w:val="BodyText"/>
+        <w:ind w:left="560" w:right="455"/>
+        <w:jc w:val="center"/>
+        <w:rPr>
+          <w:rFonts w:ascii="Times New Roman"/>
+        </w:rPr>
+      </w:pPr>
+      <w:r>
+        <w:rPr>
+          <w:rFonts w:ascii="Times New Roman"/>
+        </w:rPr>
+        <w:t>Spring Framework</w:t>
+      </w:r>
+    </w:p>
+    <w:p>
+      <w:pPr>
+        <w:pStyle w:val="BodyText"/>
+        <w:spacing w:before="6"/>
+        <w:ind w:left="560" w:right="449"/>
+        <w:jc w:val="center"/>
+      </w:pPr>
+      <w:r>
+        <w:rPr/>
+        <w:t>HTML, CSS, Spring MVC, Tiles, Spring Web Flow, JavaScript, JQuery</w:t>
+      </w:r>
+    </w:p>
+    <w:p>
+      <w:pPr>
+        <w:pStyle w:val="BodyText"/>
+        <w:ind w:left="560" w:right="456"/>
+        <w:jc w:val="center"/>
+      </w:pPr>
+      <w:r>
+        <w:rPr/>
+        <w:t>JMS with Spring and RabbitMQ, RESTful web services, Spring RMI</w:t>
+      </w:r>
+    </w:p>
+    <w:p>
+      <w:pPr>
+        <w:pStyle w:val="BodyText"/>
         <w:spacing w:line="252" w:lineRule="exact"/>
-        <w:ind w:left="397" w:right="316"/>
+        <w:ind w:left="560" w:right="455"/>
         <w:jc w:val="center"/>
         <w:rPr>
           <w:rFonts w:ascii="Times New Roman"/>
@@ -752,85 +794,14 @@
         <w:rPr>
           <w:rFonts w:ascii="Times New Roman"/>
         </w:rPr>
-        <w:t>Java, PHP</w:t>
-      </w:r>
-    </w:p>
-    <w:p>
-      <w:pPr>
-        <w:pStyle w:val="BodyText"/>
-        <w:ind w:left="399" w:right="316"/>
-        <w:jc w:val="center"/>
-        <w:rPr>
-          <w:rFonts w:ascii="Times New Roman"/>
-        </w:rPr>
-      </w:pPr>
-      <w:r>
-        <w:rPr>
-          <w:rFonts w:ascii="Times New Roman"/>
-        </w:rPr>
-        <w:t>MySQL, HSQLDB, JDBC (JdbcTemplate), Hibernate (hql)</w:t>
-      </w:r>
-    </w:p>
-    <w:p>
-      <w:pPr>
-        <w:pStyle w:val="BodyText"/>
-        <w:ind w:left="1809"/>
-        <w:rPr>
-          <w:rFonts w:ascii="Times New Roman"/>
-        </w:rPr>
-      </w:pPr>
-      <w:r>
-        <w:rPr>
-          <w:rFonts w:ascii="Times New Roman"/>
-        </w:rPr>
-        <w:t>Spring Framework</w:t>
-      </w:r>
-    </w:p>
-    <w:p>
-      <w:pPr>
-        <w:pStyle w:val="BodyText"/>
-        <w:spacing w:before="3"/>
-        <w:ind w:left="400" w:right="315"/>
-        <w:jc w:val="center"/>
-      </w:pPr>
-      <w:r>
-        <w:rPr/>
-        <w:t>HTML, CSS, Spring MVC, Tiles, Spring Web Flow, JavaScript, JQuery</w:t>
-      </w:r>
-    </w:p>
-    <w:p>
-      <w:pPr>
-        <w:pStyle w:val="BodyText"/>
-        <w:ind w:left="400" w:right="316"/>
-        <w:jc w:val="center"/>
-      </w:pPr>
-      <w:r>
-        <w:rPr/>
-        <w:t>JMS with Spring and RabbitMQ, RESTful web services, Spring RMI</w:t>
-      </w:r>
-    </w:p>
-    <w:p>
-      <w:pPr>
-        <w:pStyle w:val="BodyText"/>
-        <w:spacing w:line="250" w:lineRule="exact"/>
-        <w:ind w:left="400" w:right="315"/>
-        <w:jc w:val="center"/>
-        <w:rPr>
-          <w:rFonts w:ascii="Times New Roman"/>
-        </w:rPr>
-      </w:pPr>
-      <w:r>
-        <w:rPr>
-          <w:rFonts w:ascii="Times New Roman"/>
-        </w:rPr>
         <w:t>Cloud Foundry</w:t>
       </w:r>
     </w:p>
     <w:p>
       <w:pPr>
         <w:pStyle w:val="BodyText"/>
-        <w:spacing w:before="3"/>
-        <w:ind w:left="398" w:right="316"/>
+        <w:spacing w:before="1"/>
+        <w:ind w:left="558" w:right="456"/>
         <w:jc w:val="center"/>
       </w:pPr>
       <w:r>
@@ -845,16 +816,16 @@
         <w:sectPr>
           <w:type w:val="continuous"/>
           <w:pgSz w:w="12240" w:h="15840"/>
-          <w:pgMar w:top="840" w:bottom="920" w:left="840" w:right="820"/>
+          <w:pgMar w:top="860" w:bottom="900" w:left="680" w:right="680"/>
           <w:pgBorders w:offsetFrom="page">
-            <w:top w:val="thinThickSmallGap" w:color="000000" w:space="21" w:sz="12"/>
-            <w:left w:val="thinThickSmallGap" w:color="000000" w:space="21" w:sz="12"/>
-            <w:bottom w:val="thickThinSmallGap" w:color="000000" w:space="21" w:sz="12"/>
-            <w:right w:val="thickThinSmallGap" w:color="000000" w:space="21" w:sz="12"/>
+            <w:top w:val="thinThickSmallGap" w:color="000000" w:space="22" w:sz="12"/>
+            <w:left w:val="thinThickSmallGap" w:color="000000" w:space="22" w:sz="12"/>
+            <w:bottom w:val="thickThinSmallGap" w:color="000000" w:space="22" w:sz="12"/>
+            <w:right w:val="thickThinSmallGap" w:color="000000" w:space="22" w:sz="12"/>
           </w:pgBorders>
           <w:cols w:num="2" w:equalWidth="0">
-            <w:col w:w="4711" w:space="677"/>
-            <w:col w:w="5192"/>
+            <w:col w:w="4871" w:space="517"/>
+            <w:col w:w="5492"/>
           </w:cols>
         </w:sectPr>
       </w:pPr>
@@ -862,7 +833,7 @@
     <w:p>
       <w:pPr>
         <w:pStyle w:val="BodyText"/>
-        <w:spacing w:before="10"/>
+        <w:spacing w:before="2" w:after="1"/>
         <w:rPr>
           <w:sz w:val="18"/>
         </w:rPr>
@@ -872,7 +843,7 @@
       <w:pPr>
         <w:pStyle w:val="BodyText"/>
         <w:spacing w:line="44" w:lineRule="exact"/>
-        <w:ind w:left="100"/>
+        <w:ind w:left="268"/>
         <w:rPr>
           <w:sz w:val="4"/>
         </w:rPr>
@@ -884,7 +855,7 @@
         </w:rPr>
         <w:pict>
           <v:group style="width:515.9pt;height:2.2pt;mso-position-horizontal-relative:char;mso-position-vertical-relative:line" coordorigin="0,0" coordsize="10318,44">
-            <v:line style="position:absolute" from="0,22" to="10318,22" stroked="true" strokeweight="2.16pt" strokecolor="#818181">
+            <v:line style="position:absolute" from="0,22" to="10318,22" stroked="true" strokeweight="2.16pt" strokecolor="#828282">
               <v:stroke dashstyle="solid"/>
             </v:line>
           </v:group>
@@ -899,8 +870,8 @@
     </w:p>
     <w:p>
       <w:pPr>
-        <w:spacing w:before="64"/>
-        <w:ind w:left="3439" w:right="0" w:firstLine="0"/>
+        <w:spacing w:before="72"/>
+        <w:ind w:left="3599" w:right="0" w:firstLine="0"/>
         <w:jc w:val="left"/>
         <w:rPr>
           <w:rFonts w:ascii="Arial Black"/>
@@ -911,16 +882,11 @@
       <w:r>
         <w:rPr/>
         <w:pict>
-          <v:line style="position:absolute;mso-position-horizontal-relative:page;mso-position-vertical-relative:paragraph;z-index:1096;mso-wrap-distance-left:0;mso-wrap-distance-right:0" from="48.119999pt,24.18644pt" to="563.999999pt,24.18644pt" stroked="true" strokeweight=".96pt" strokecolor="#818181">
+          <v:line style="position:absolute;mso-position-horizontal-relative:page;mso-position-vertical-relative:paragraph;z-index:1096;mso-wrap-distance-left:0;mso-wrap-distance-right:0" from="48.099998pt,24.666336pt" to="563.999998pt,24.666336pt" stroked="true" strokeweight=".96pt" strokecolor="#828282">
             <v:stroke dashstyle="solid"/>
             <w10:wrap type="topAndBottom"/>
           </v:line>
         </w:pict>
-      </w:r>
-      <w:bookmarkStart w:name="Professional Qualifications" w:id="2"/>
-      <w:bookmarkEnd w:id="2"/>
-      <w:r>
-        <w:rPr/>
       </w:r>
       <w:r>
         <w:rPr>
@@ -967,12 +933,12 @@
           <w:numId w:val="1"/>
         </w:numPr>
         <w:tabs>
-          <w:tab w:pos="871" w:val="left" w:leader="none"/>
-          <w:tab w:pos="872" w:val="left" w:leader="none"/>
-          <w:tab w:pos="8431" w:val="left" w:leader="none"/>
+          <w:tab w:pos="1031" w:val="left" w:leader="none"/>
+          <w:tab w:pos="1032" w:val="left" w:leader="none"/>
+          <w:tab w:pos="8591" w:val="left" w:leader="none"/>
         </w:tabs>
-        <w:spacing w:line="240" w:lineRule="auto" w:before="160" w:after="0"/>
-        <w:ind w:left="871" w:right="0" w:hanging="360"/>
+        <w:spacing w:line="240" w:lineRule="auto" w:before="129" w:after="0"/>
+        <w:ind w:left="1031" w:right="0" w:hanging="360"/>
         <w:jc w:val="left"/>
         <w:rPr>
           <w:sz w:val="22"/>
@@ -986,7 +952,7 @@
       </w:r>
       <w:r>
         <w:rPr>
-          <w:spacing w:val="-15"/>
+          <w:spacing w:val="-27"/>
           <w:sz w:val="22"/>
         </w:rPr>
         <w:t> </w:t>
@@ -999,7 +965,7 @@
       </w:r>
       <w:r>
         <w:rPr>
-          <w:spacing w:val="-3"/>
+          <w:spacing w:val="-5"/>
           <w:sz w:val="22"/>
         </w:rPr>
         <w:t> </w:t>
@@ -1021,12 +987,12 @@
           <w:numId w:val="1"/>
         </w:numPr>
         <w:tabs>
-          <w:tab w:pos="871" w:val="left" w:leader="none"/>
-          <w:tab w:pos="872" w:val="left" w:leader="none"/>
-          <w:tab w:pos="7711" w:val="left" w:leader="none"/>
+          <w:tab w:pos="1031" w:val="left" w:leader="none"/>
+          <w:tab w:pos="1032" w:val="left" w:leader="none"/>
+          <w:tab w:pos="7871" w:val="left" w:leader="none"/>
         </w:tabs>
-        <w:spacing w:line="273" w:lineRule="auto" w:before="35" w:after="0"/>
-        <w:ind w:left="871" w:right="1101" w:hanging="360"/>
+        <w:spacing w:line="266" w:lineRule="auto" w:before="35" w:after="0"/>
+        <w:ind w:left="1031" w:right="1278" w:hanging="360"/>
         <w:jc w:val="left"/>
         <w:rPr>
           <w:sz w:val="22"/>
@@ -1036,11 +1002,128 @@
         <w:rPr>
           <w:sz w:val="22"/>
         </w:rPr>
-        <w:t>Adobe Certified Associate – Web Authoring, Graphic Design and Visual</w:t>
-      </w:r>
-      <w:r>
-        <w:rPr>
-          <w:spacing w:val="-41"/>
+        <w:t>Adobe</w:t>
+      </w:r>
+      <w:r>
+        <w:rPr>
+          <w:spacing w:val="-3"/>
+          <w:sz w:val="22"/>
+        </w:rPr>
+        <w:t> </w:t>
+      </w:r>
+      <w:r>
+        <w:rPr>
+          <w:sz w:val="22"/>
+        </w:rPr>
+        <w:t>Certified</w:t>
+      </w:r>
+      <w:r>
+        <w:rPr>
+          <w:spacing w:val="-5"/>
+          <w:sz w:val="22"/>
+        </w:rPr>
+        <w:t> </w:t>
+      </w:r>
+      <w:r>
+        <w:rPr>
+          <w:sz w:val="22"/>
+        </w:rPr>
+        <w:t>Associate</w:t>
+      </w:r>
+      <w:r>
+        <w:rPr>
+          <w:spacing w:val="-3"/>
+          <w:sz w:val="22"/>
+        </w:rPr>
+        <w:t> </w:t>
+      </w:r>
+      <w:r>
+        <w:rPr>
+          <w:sz w:val="22"/>
+        </w:rPr>
+        <w:t>–</w:t>
+      </w:r>
+      <w:r>
+        <w:rPr>
+          <w:spacing w:val="-9"/>
+          <w:sz w:val="22"/>
+        </w:rPr>
+        <w:t> </w:t>
+      </w:r>
+      <w:r>
+        <w:rPr>
+          <w:sz w:val="22"/>
+        </w:rPr>
+        <w:t>Web</w:t>
+      </w:r>
+      <w:r>
+        <w:rPr>
+          <w:spacing w:val="-3"/>
+          <w:sz w:val="22"/>
+        </w:rPr>
+        <w:t> </w:t>
+      </w:r>
+      <w:r>
+        <w:rPr>
+          <w:sz w:val="22"/>
+        </w:rPr>
+        <w:t>Authoring,</w:t>
+      </w:r>
+      <w:r>
+        <w:rPr>
+          <w:spacing w:val="-4"/>
+          <w:sz w:val="22"/>
+        </w:rPr>
+        <w:t> </w:t>
+      </w:r>
+      <w:r>
+        <w:rPr>
+          <w:sz w:val="22"/>
+        </w:rPr>
+        <w:t>Graphic</w:t>
+      </w:r>
+      <w:r>
+        <w:rPr>
+          <w:spacing w:val="-2"/>
+          <w:sz w:val="22"/>
+        </w:rPr>
+        <w:t> </w:t>
+      </w:r>
+      <w:r>
+        <w:rPr>
+          <w:sz w:val="22"/>
+        </w:rPr>
+        <w:t>Design</w:t>
+      </w:r>
+      <w:r>
+        <w:rPr>
+          <w:spacing w:val="-5"/>
+          <w:sz w:val="22"/>
+        </w:rPr>
+        <w:t> </w:t>
+      </w:r>
+      <w:r>
+        <w:rPr>
+          <w:sz w:val="22"/>
+        </w:rPr>
+        <w:t>and</w:t>
+      </w:r>
+      <w:r>
+        <w:rPr>
+          <w:spacing w:val="-3"/>
+          <w:sz w:val="22"/>
+        </w:rPr>
+        <w:t> </w:t>
+      </w:r>
+      <w:r>
+        <w:rPr>
+          <w:sz w:val="22"/>
+        </w:rPr>
+        <w:t>Visual</w:t>
+      </w:r>
+      <w:r>
+        <w:rPr>
+          <w:spacing w:val="-42"/>
           <w:sz w:val="22"/>
         </w:rPr>
         <w:t> </w:t>
@@ -1053,7 +1136,7 @@
       </w:r>
       <w:r>
         <w:rPr>
-          <w:spacing w:val="-2"/>
+          <w:spacing w:val="-4"/>
           <w:sz w:val="22"/>
         </w:rPr>
         <w:t> </w:t>
@@ -1088,12 +1171,12 @@
           <w:numId w:val="1"/>
         </w:numPr>
         <w:tabs>
-          <w:tab w:pos="871" w:val="left" w:leader="none"/>
-          <w:tab w:pos="872" w:val="left" w:leader="none"/>
-          <w:tab w:pos="7710" w:val="left" w:leader="none"/>
+          <w:tab w:pos="1031" w:val="left" w:leader="none"/>
+          <w:tab w:pos="1032" w:val="left" w:leader="none"/>
+          <w:tab w:pos="7871" w:val="left" w:leader="none"/>
         </w:tabs>
-        <w:spacing w:line="240" w:lineRule="auto" w:before="2" w:after="0"/>
-        <w:ind w:left="871" w:right="0" w:hanging="360"/>
+        <w:spacing w:line="240" w:lineRule="auto" w:before="11" w:after="0"/>
+        <w:ind w:left="1031" w:right="0" w:hanging="360"/>
         <w:jc w:val="left"/>
         <w:rPr>
           <w:sz w:val="22"/>
@@ -1103,11 +1186,102 @@
         <w:rPr>
           <w:sz w:val="22"/>
         </w:rPr>
-        <w:t>Higher Diploma in Science (Cloud, mobile &amp; data</w:t>
-      </w:r>
-      <w:r>
-        <w:rPr>
-          <w:spacing w:val="-24"/>
+        <w:t>Higher</w:t>
+      </w:r>
+      <w:r>
+        <w:rPr>
+          <w:spacing w:val="-2"/>
+          <w:sz w:val="22"/>
+        </w:rPr>
+        <w:t> </w:t>
+      </w:r>
+      <w:r>
+        <w:rPr>
+          <w:sz w:val="22"/>
+        </w:rPr>
+        <w:t>Diploma</w:t>
+      </w:r>
+      <w:r>
+        <w:rPr>
+          <w:spacing w:val="-5"/>
+          <w:sz w:val="22"/>
+        </w:rPr>
+        <w:t> </w:t>
+      </w:r>
+      <w:r>
+        <w:rPr>
+          <w:sz w:val="22"/>
+        </w:rPr>
+        <w:t>in</w:t>
+      </w:r>
+      <w:r>
+        <w:rPr>
+          <w:spacing w:val="-3"/>
+          <w:sz w:val="22"/>
+        </w:rPr>
+        <w:t> </w:t>
+      </w:r>
+      <w:r>
+        <w:rPr>
+          <w:sz w:val="22"/>
+        </w:rPr>
+        <w:t>Science</w:t>
+      </w:r>
+      <w:r>
+        <w:rPr>
+          <w:spacing w:val="-3"/>
+          <w:sz w:val="22"/>
+        </w:rPr>
+        <w:t> </w:t>
+      </w:r>
+      <w:r>
+        <w:rPr>
+          <w:sz w:val="22"/>
+        </w:rPr>
+        <w:t>(Cloud,</w:t>
+      </w:r>
+      <w:r>
+        <w:rPr>
+          <w:spacing w:val="-4"/>
+          <w:sz w:val="22"/>
+        </w:rPr>
+        <w:t> </w:t>
+      </w:r>
+      <w:r>
+        <w:rPr>
+          <w:sz w:val="22"/>
+        </w:rPr>
+        <w:t>mobile</w:t>
+      </w:r>
+      <w:r>
+        <w:rPr>
+          <w:spacing w:val="-3"/>
+          <w:sz w:val="22"/>
+        </w:rPr>
+        <w:t> </w:t>
+      </w:r>
+      <w:r>
+        <w:rPr>
+          <w:sz w:val="22"/>
+        </w:rPr>
+        <w:t>&amp;</w:t>
+      </w:r>
+      <w:r>
+        <w:rPr>
+          <w:spacing w:val="-5"/>
+          <w:sz w:val="22"/>
+        </w:rPr>
+        <w:t> </w:t>
+      </w:r>
+      <w:r>
+        <w:rPr>
+          <w:sz w:val="22"/>
+        </w:rPr>
+        <w:t>data</w:t>
+      </w:r>
+      <w:r>
+        <w:rPr>
+          <w:spacing w:val="-30"/>
           <w:sz w:val="22"/>
         </w:rPr>
         <w:t> </w:t>
@@ -1120,7 +1294,7 @@
       </w:r>
       <w:r>
         <w:rPr>
-          <w:spacing w:val="-1"/>
+          <w:spacing w:val="-2"/>
           <w:sz w:val="22"/>
         </w:rPr>
         <w:t> </w:t>
@@ -1135,7 +1309,7 @@
       </w:r>
       <w:r>
         <w:rPr>
-          <w:spacing w:val="-17"/>
+          <w:spacing w:val="-16"/>
           <w:sz w:val="22"/>
         </w:rPr>
         <w:t> </w:t>
@@ -1155,12 +1329,12 @@
           <w:numId w:val="1"/>
         </w:numPr>
         <w:tabs>
-          <w:tab w:pos="871" w:val="left" w:leader="none"/>
-          <w:tab w:pos="872" w:val="left" w:leader="none"/>
-          <w:tab w:pos="8430" w:val="left" w:leader="none"/>
+          <w:tab w:pos="1031" w:val="left" w:leader="none"/>
+          <w:tab w:pos="1032" w:val="left" w:leader="none"/>
+          <w:tab w:pos="8591" w:val="left" w:leader="none"/>
         </w:tabs>
-        <w:spacing w:line="240" w:lineRule="auto" w:before="35" w:after="0"/>
-        <w:ind w:left="871" w:right="0" w:hanging="360"/>
+        <w:spacing w:line="240" w:lineRule="auto" w:before="33" w:after="0"/>
+        <w:ind w:left="1031" w:right="0" w:hanging="360"/>
         <w:jc w:val="left"/>
         <w:rPr>
           <w:sz w:val="22"/>
@@ -1170,24 +1344,24 @@
         <w:rPr>
           <w:sz w:val="22"/>
         </w:rPr>
-        <w:t>Higher Diploma in Applied Science, (Numerical Modelling),</w:t>
-      </w:r>
-      <w:r>
-        <w:rPr>
-          <w:spacing w:val="-44"/>
-          <w:sz w:val="22"/>
-        </w:rPr>
-        <w:t> </w:t>
-      </w:r>
-      <w:r>
-        <w:rPr>
-          <w:sz w:val="22"/>
-        </w:rPr>
-        <w:t>U.C.C.</w:t>
-      </w:r>
-      <w:r>
-        <w:rPr>
-          <w:spacing w:val="-9"/>
+        <w:t>Higher Diploma in Applied Science, (Numerical</w:t>
+      </w:r>
+      <w:r>
+        <w:rPr>
+          <w:spacing w:val="-11"/>
+          <w:sz w:val="22"/>
+        </w:rPr>
+        <w:t> </w:t>
+      </w:r>
+      <w:r>
+        <w:rPr>
+          <w:sz w:val="22"/>
+        </w:rPr>
+        <w:t>Modelling),U.C.C.</w:t>
+      </w:r>
+      <w:r>
+        <w:rPr>
+          <w:spacing w:val="-12"/>
           <w:sz w:val="22"/>
         </w:rPr>
         <w:t> </w:t>
@@ -1209,12 +1383,12 @@
           <w:numId w:val="1"/>
         </w:numPr>
         <w:tabs>
-          <w:tab w:pos="871" w:val="left" w:leader="none"/>
-          <w:tab w:pos="872" w:val="left" w:leader="none"/>
-          <w:tab w:pos="8431" w:val="left" w:leader="none"/>
+          <w:tab w:pos="1031" w:val="left" w:leader="none"/>
+          <w:tab w:pos="1032" w:val="left" w:leader="none"/>
+          <w:tab w:pos="8591" w:val="left" w:leader="none"/>
         </w:tabs>
         <w:spacing w:line="240" w:lineRule="auto" w:before="37" w:after="0"/>
-        <w:ind w:left="871" w:right="0" w:hanging="360"/>
+        <w:ind w:left="1031" w:right="0" w:hanging="360"/>
         <w:jc w:val="left"/>
         <w:rPr>
           <w:sz w:val="22"/>
@@ -1228,7 +1402,7 @@
       </w:r>
       <w:r>
         <w:rPr>
-          <w:spacing w:val="-13"/>
+          <w:spacing w:val="-28"/>
           <w:sz w:val="22"/>
         </w:rPr>
         <w:t> </w:t>
@@ -1290,7 +1464,7 @@
       <w:r>
         <w:rPr/>
         <w:pict>
-          <v:line style="position:absolute;mso-position-horizontal-relative:page;mso-position-vertical-relative:paragraph;z-index:1120;mso-wrap-distance-left:0;mso-wrap-distance-right:0" from="48.119999pt,8.416133pt" to="563.999999pt,8.416133pt" stroked="true" strokeweight=".96pt" strokecolor="#818181">
+          <v:line style="position:absolute;mso-position-horizontal-relative:page;mso-position-vertical-relative:paragraph;z-index:1120;mso-wrap-distance-left:0;mso-wrap-distance-right:0" from="48.099998pt,8.399982pt" to="563.999998pt,8.399982pt" stroked="true" strokeweight=".96pt" strokecolor="#828282">
             <v:stroke dashstyle="solid"/>
             <w10:wrap type="topAndBottom"/>
           </v:line>
@@ -1306,12 +1480,12 @@
         <w:sectPr>
           <w:type w:val="continuous"/>
           <w:pgSz w:w="12240" w:h="15840"/>
-          <w:pgMar w:top="840" w:bottom="920" w:left="840" w:right="820"/>
+          <w:pgMar w:top="860" w:bottom="900" w:left="680" w:right="680"/>
           <w:pgBorders w:offsetFrom="page">
-            <w:top w:val="thinThickSmallGap" w:color="000000" w:space="21" w:sz="12"/>
-            <w:left w:val="thinThickSmallGap" w:color="000000" w:space="21" w:sz="12"/>
-            <w:bottom w:val="thickThinSmallGap" w:color="000000" w:space="21" w:sz="12"/>
-            <w:right w:val="thickThinSmallGap" w:color="000000" w:space="21" w:sz="12"/>
+            <w:top w:val="thinThickSmallGap" w:color="000000" w:space="22" w:sz="12"/>
+            <w:left w:val="thinThickSmallGap" w:color="000000" w:space="22" w:sz="12"/>
+            <w:bottom w:val="thickThinSmallGap" w:color="000000" w:space="22" w:sz="12"/>
+            <w:right w:val="thickThinSmallGap" w:color="000000" w:space="22" w:sz="12"/>
           </w:pgBorders>
         </w:sectPr>
       </w:pPr>
@@ -1319,8 +1493,8 @@
     <w:p>
       <w:pPr>
         <w:pStyle w:val="Heading2"/>
-        <w:spacing w:before="87"/>
-        <w:ind w:left="3343"/>
+        <w:spacing w:before="84"/>
+        <w:ind w:left="3503"/>
         <w:rPr>
           <w:rFonts w:ascii="Arial Black"/>
           <w:b/>
@@ -1329,14 +1503,14 @@
       <w:r>
         <w:rPr/>
         <w:pict>
-          <v:line style="position:absolute;mso-position-horizontal-relative:page;mso-position-vertical-relative:paragraph;z-index:1216" from="48.119999pt,2.118193pt" to="563.999999pt,2.118193pt" stroked="true" strokeweight="2.16pt" strokecolor="#818181">
+          <v:line style="position:absolute;mso-position-horizontal-relative:page;mso-position-vertical-relative:paragraph;z-index:1216" from="48.099998pt,2.068188pt" to="563.999998pt,2.068188pt" stroked="true" strokeweight="2.16pt" strokecolor="#828282">
             <v:stroke dashstyle="solid"/>
             <w10:wrap type="none"/>
           </v:line>
         </w:pict>
       </w:r>
-      <w:bookmarkStart w:name="Professional Experience" w:id="3"/>
-      <w:bookmarkEnd w:id="3"/>
+      <w:bookmarkStart w:name="PROFESSIONAL EXPERIENCE" w:id="2"/>
+      <w:bookmarkEnd w:id="2"/>
       <w:r>
         <w:rPr>
           <w:b w:val="0"/>
@@ -1379,8 +1553,8 @@
     </w:p>
     <w:p>
       <w:pPr>
-        <w:spacing w:before="55"/>
-        <w:ind w:left="151" w:right="0" w:firstLine="0"/>
+        <w:spacing w:before="53"/>
+        <w:ind w:left="311" w:right="0" w:firstLine="0"/>
         <w:jc w:val="left"/>
         <w:rPr>
           <w:b/>
@@ -1390,7 +1564,7 @@
       <w:r>
         <w:rPr/>
         <w:pict>
-          <v:line style="position:absolute;mso-position-horizontal-relative:page;mso-position-vertical-relative:paragraph;z-index:1240" from="48.119999pt,2.485864pt" to="563.999999pt,2.485864pt" stroked="true" strokeweight=".96pt" strokecolor="#818181">
+          <v:line style="position:absolute;mso-position-horizontal-relative:page;mso-position-vertical-relative:paragraph;z-index:1240" from="48.099998pt,2.625854pt" to="563.999998pt,2.625854pt" stroked="true" strokeweight=".96pt" strokecolor="#828282">
             <v:stroke dashstyle="solid"/>
             <w10:wrap type="none"/>
           </v:line>
@@ -1407,17 +1581,16 @@
     <w:p>
       <w:pPr>
         <w:pStyle w:val="BodyText"/>
-        <w:spacing w:before="10"/>
-        <w:rPr>
-          <w:b/>
-          <w:sz w:val="21"/>
-        </w:rPr>
-      </w:pPr>
-    </w:p>
-    <w:p>
-      <w:pPr>
-        <w:spacing w:before="1"/>
-        <w:ind w:left="151" w:right="0" w:firstLine="0"/>
+        <w:spacing w:before="2"/>
+        <w:rPr>
+          <w:b/>
+        </w:rPr>
+      </w:pPr>
+    </w:p>
+    <w:p>
+      <w:pPr>
+        <w:spacing w:line="276" w:lineRule="exact" w:before="0"/>
+        <w:ind w:left="311" w:right="0" w:firstLine="0"/>
         <w:jc w:val="left"/>
         <w:rPr>
           <w:b/>
@@ -1435,8 +1608,8 @@
     <w:p>
       <w:pPr>
         <w:pStyle w:val="BodyText"/>
-        <w:spacing w:before="1"/>
-        <w:ind w:left="151"/>
+        <w:spacing w:line="253" w:lineRule="exact"/>
+        <w:ind w:left="311"/>
       </w:pPr>
       <w:r>
         <w:rPr/>
@@ -1446,7 +1619,6 @@
     <w:p>
       <w:pPr>
         <w:pStyle w:val="BodyText"/>
-        <w:spacing w:before="1"/>
       </w:pPr>
     </w:p>
     <w:p>
@@ -1457,11 +1629,11 @@
           <w:numId w:val="1"/>
         </w:numPr>
         <w:tabs>
-          <w:tab w:pos="871" w:val="left" w:leader="none"/>
-          <w:tab w:pos="872" w:val="left" w:leader="none"/>
+          <w:tab w:pos="1031" w:val="left" w:leader="none"/>
+          <w:tab w:pos="1032" w:val="left" w:leader="none"/>
         </w:tabs>
-        <w:spacing w:line="269" w:lineRule="exact" w:before="0" w:after="0"/>
-        <w:ind w:left="871" w:right="0" w:hanging="360"/>
+        <w:spacing w:line="268" w:lineRule="exact" w:before="0" w:after="0"/>
+        <w:ind w:left="1031" w:right="0" w:hanging="360"/>
         <w:jc w:val="left"/>
         <w:rPr>
           <w:sz w:val="22"/>
@@ -1471,20 +1643,20 @@
         <w:rPr>
           <w:sz w:val="22"/>
         </w:rPr>
-        <w:t>Completed timecards, created Scheduling database (MS Access), PC</w:t>
-      </w:r>
-      <w:r>
-        <w:rPr>
-          <w:spacing w:val="-35"/>
-          <w:sz w:val="22"/>
-        </w:rPr>
-        <w:t> </w:t>
-      </w:r>
-      <w:r>
-        <w:rPr>
-          <w:sz w:val="22"/>
-        </w:rPr>
-        <w:t>maintenance.</w:t>
+        <w:t>Completed timecards, created Scheduling database (MS Access),</w:t>
+      </w:r>
+      <w:r>
+        <w:rPr>
+          <w:spacing w:val="-6"/>
+          <w:sz w:val="22"/>
+        </w:rPr>
+        <w:t> </w:t>
+      </w:r>
+      <w:r>
+        <w:rPr>
+          <w:sz w:val="22"/>
+        </w:rPr>
+        <w:t>PCmaintenance.</w:t>
       </w:r>
     </w:p>
     <w:p>
@@ -1495,11 +1667,11 @@
           <w:numId w:val="1"/>
         </w:numPr>
         <w:tabs>
-          <w:tab w:pos="871" w:val="left" w:leader="none"/>
-          <w:tab w:pos="872" w:val="left" w:leader="none"/>
+          <w:tab w:pos="1031" w:val="left" w:leader="none"/>
+          <w:tab w:pos="1032" w:val="left" w:leader="none"/>
         </w:tabs>
         <w:spacing w:line="268" w:lineRule="exact" w:before="0" w:after="0"/>
-        <w:ind w:left="871" w:right="0" w:hanging="360"/>
+        <w:ind w:left="1031" w:right="0" w:hanging="360"/>
         <w:jc w:val="left"/>
         <w:rPr>
           <w:sz w:val="22"/>
@@ -1513,7 +1685,7 @@
       </w:r>
       <w:r>
         <w:rPr>
-          <w:spacing w:val="-4"/>
+          <w:spacing w:val="-9"/>
           <w:sz w:val="22"/>
         </w:rPr>
         <w:t> </w:t>
@@ -1533,11 +1705,11 @@
           <w:numId w:val="1"/>
         </w:numPr>
         <w:tabs>
-          <w:tab w:pos="871" w:val="left" w:leader="none"/>
-          <w:tab w:pos="872" w:val="left" w:leader="none"/>
+          <w:tab w:pos="1031" w:val="left" w:leader="none"/>
+          <w:tab w:pos="1032" w:val="left" w:leader="none"/>
         </w:tabs>
-        <w:spacing w:line="268" w:lineRule="exact" w:before="0" w:after="0"/>
-        <w:ind w:left="871" w:right="0" w:hanging="360"/>
+        <w:spacing w:line="269" w:lineRule="exact" w:before="0" w:after="0"/>
+        <w:ind w:left="1031" w:right="0" w:hanging="360"/>
         <w:jc w:val="left"/>
         <w:rPr>
           <w:sz w:val="22"/>
@@ -1551,7 +1723,7 @@
       </w:r>
       <w:r>
         <w:rPr>
-          <w:spacing w:val="-7"/>
+          <w:spacing w:val="-14"/>
           <w:sz w:val="22"/>
         </w:rPr>
         <w:t> </w:t>
@@ -1571,11 +1743,11 @@
           <w:numId w:val="1"/>
         </w:numPr>
         <w:tabs>
-          <w:tab w:pos="871" w:val="left" w:leader="none"/>
-          <w:tab w:pos="872" w:val="left" w:leader="none"/>
+          <w:tab w:pos="1031" w:val="left" w:leader="none"/>
+          <w:tab w:pos="1032" w:val="left" w:leader="none"/>
         </w:tabs>
         <w:spacing w:line="269" w:lineRule="exact" w:before="0" w:after="0"/>
-        <w:ind w:left="871" w:right="0" w:hanging="360"/>
+        <w:ind w:left="1031" w:right="0" w:hanging="360"/>
         <w:jc w:val="left"/>
         <w:rPr>
           <w:sz w:val="22"/>
@@ -1589,21 +1761,81 @@
       </w:r>
       <w:r>
         <w:rPr>
+          <w:spacing w:val="-5"/>
+          <w:sz w:val="22"/>
+        </w:rPr>
+        <w:t> </w:t>
+      </w:r>
+      <w:r>
+        <w:rPr>
           <w:spacing w:val="-3"/>
           <w:sz w:val="22"/>
         </w:rPr>
-        <w:t> </w:t>
-      </w:r>
-      <w:r>
-        <w:rPr>
-          <w:sz w:val="22"/>
-        </w:rPr>
         <w:t>bar</w:t>
       </w:r>
     </w:p>
     <w:p>
       <w:pPr>
         <w:pStyle w:val="BodyText"/>
+        <w:spacing w:before="5"/>
+        <w:rPr>
+          <w:sz w:val="21"/>
+        </w:rPr>
+      </w:pPr>
+    </w:p>
+    <w:p>
+      <w:pPr>
+        <w:spacing w:before="0"/>
+        <w:ind w:left="311" w:right="0" w:firstLine="0"/>
+        <w:jc w:val="left"/>
+        <w:rPr>
+          <w:sz w:val="22"/>
+        </w:rPr>
+      </w:pPr>
+      <w:r>
+        <w:rPr>
+          <w:b/>
+          <w:sz w:val="22"/>
+        </w:rPr>
+        <w:t>Adobe Certified Associate </w:t>
+      </w:r>
+      <w:r>
+        <w:rPr>
+          <w:sz w:val="22"/>
+        </w:rPr>
+        <w:t>(eCollege),</w:t>
+      </w:r>
+    </w:p>
+    <w:p>
+      <w:pPr>
+        <w:pStyle w:val="Heading2"/>
+        <w:spacing w:before="2"/>
+        <w:ind w:left="311"/>
+        <w:rPr>
+          <w:b w:val="0"/>
+        </w:rPr>
+      </w:pPr>
+      <w:bookmarkStart w:name="Higher Diploma In Science," w:id="3"/>
+      <w:bookmarkEnd w:id="3"/>
+      <w:r>
+        <w:rPr>
+          <w:b w:val="0"/>
+        </w:rPr>
+      </w:r>
+      <w:r>
+        <w:rPr/>
+        <w:t>Higher Diploma In Science</w:t>
+      </w:r>
+      <w:r>
+        <w:rPr>
+          <w:b w:val="0"/>
+        </w:rPr>
+        <w:t>,</w:t>
+      </w:r>
+    </w:p>
+    <w:p>
+      <w:pPr>
+        <w:pStyle w:val="BodyText"/>
         <w:rPr>
           <w:sz w:val="24"/>
         </w:rPr>
@@ -1621,16 +1853,17 @@
     <w:p>
       <w:pPr>
         <w:pStyle w:val="BodyText"/>
+        <w:spacing w:before="9"/>
+        <w:rPr>
+          <w:sz w:val="26"/>
+        </w:rPr>
+      </w:pPr>
+    </w:p>
+    <w:p>
+      <w:pPr>
+        <w:pStyle w:val="BodyText"/>
         <w:spacing w:before="1"/>
-        <w:rPr>
-          <w:sz w:val="27"/>
-        </w:rPr>
-      </w:pPr>
-    </w:p>
-    <w:p>
-      <w:pPr>
-        <w:pStyle w:val="BodyText"/>
-        <w:ind w:left="660"/>
+        <w:ind w:left="693"/>
       </w:pPr>
       <w:r>
         <w:rPr/>
@@ -1649,11 +1882,81 @@
     <w:p>
       <w:pPr>
         <w:pStyle w:val="BodyText"/>
-        <w:ind w:left="107"/>
+        <w:ind w:left="141"/>
       </w:pPr>
       <w:r>
         <w:rPr/>
         <w:t>2016 – 2017</w:t>
+      </w:r>
+    </w:p>
+    <w:p>
+      <w:pPr>
+        <w:pStyle w:val="BodyText"/>
+        <w:rPr>
+          <w:sz w:val="24"/>
+        </w:rPr>
+      </w:pPr>
+    </w:p>
+    <w:p>
+      <w:pPr>
+        <w:pStyle w:val="BodyText"/>
+        <w:rPr>
+          <w:sz w:val="24"/>
+        </w:rPr>
+      </w:pPr>
+    </w:p>
+    <w:p>
+      <w:pPr>
+        <w:pStyle w:val="BodyText"/>
+        <w:rPr>
+          <w:sz w:val="24"/>
+        </w:rPr>
+      </w:pPr>
+    </w:p>
+    <w:p>
+      <w:pPr>
+        <w:pStyle w:val="BodyText"/>
+        <w:rPr>
+          <w:sz w:val="24"/>
+        </w:rPr>
+      </w:pPr>
+    </w:p>
+    <w:p>
+      <w:pPr>
+        <w:pStyle w:val="BodyText"/>
+        <w:rPr>
+          <w:sz w:val="24"/>
+        </w:rPr>
+      </w:pPr>
+    </w:p>
+    <w:p>
+      <w:pPr>
+        <w:pStyle w:val="BodyText"/>
+        <w:rPr>
+          <w:sz w:val="24"/>
+        </w:rPr>
+      </w:pPr>
+    </w:p>
+    <w:p>
+      <w:pPr>
+        <w:pStyle w:val="BodyText"/>
+        <w:spacing w:before="184"/>
+        <w:ind w:left="137"/>
+      </w:pPr>
+      <w:r>
+        <w:rPr/>
+        <w:t>2015 – 2017</w:t>
+      </w:r>
+    </w:p>
+    <w:p>
+      <w:pPr>
+        <w:pStyle w:val="BodyText"/>
+        <w:spacing w:before="30"/>
+        <w:ind w:left="149"/>
+      </w:pPr>
+      <w:r>
+        <w:rPr/>
+        <w:t>2013 – 2015</w:t>
       </w:r>
     </w:p>
     <w:p>
@@ -1661,16 +1964,16 @@
         <w:spacing w:after="0"/>
         <w:sectPr>
           <w:pgSz w:w="12240" w:h="15840"/>
-          <w:pgMar w:header="0" w:footer="733" w:top="1460" w:bottom="920" w:left="840" w:right="820"/>
+          <w:pgMar w:header="0" w:footer="716" w:top="1460" w:bottom="900" w:left="680" w:right="680"/>
           <w:pgBorders w:offsetFrom="page">
-            <w:top w:val="thinThickSmallGap" w:color="000000" w:space="21" w:sz="12"/>
-            <w:left w:val="thinThickSmallGap" w:color="000000" w:space="21" w:sz="12"/>
-            <w:bottom w:val="thickThinSmallGap" w:color="000000" w:space="21" w:sz="12"/>
-            <w:right w:val="thickThinSmallGap" w:color="000000" w:space="21" w:sz="12"/>
+            <w:top w:val="thinThickSmallGap" w:color="000000" w:space="22" w:sz="12"/>
+            <w:left w:val="thinThickSmallGap" w:color="000000" w:space="22" w:sz="12"/>
+            <w:bottom w:val="thickThinSmallGap" w:color="000000" w:space="22" w:sz="12"/>
+            <w:right w:val="thickThinSmallGap" w:color="000000" w:space="22" w:sz="12"/>
           </w:pgBorders>
           <w:cols w:num="2" w:equalWidth="0">
-            <w:col w:w="9040" w:space="40"/>
-            <w:col w:w="1500"/>
+            <w:col w:w="9166" w:space="40"/>
+            <w:col w:w="1674"/>
           </w:cols>
         </w:sectPr>
       </w:pPr>
@@ -1678,123 +1981,6 @@
     <w:p>
       <w:pPr>
         <w:pStyle w:val="BodyText"/>
-        <w:spacing w:before="6"/>
-        <w:rPr>
-          <w:sz w:val="13"/>
-        </w:rPr>
-      </w:pPr>
-    </w:p>
-    <w:p>
-      <w:pPr>
-        <w:spacing w:after="0"/>
-        <w:rPr>
-          <w:sz w:val="13"/>
-        </w:rPr>
-        <w:sectPr>
-          <w:type w:val="continuous"/>
-          <w:pgSz w:w="12240" w:h="15840"/>
-          <w:pgMar w:top="840" w:bottom="920" w:left="840" w:right="820"/>
-          <w:pgBorders w:offsetFrom="page">
-            <w:top w:val="thinThickSmallGap" w:color="000000" w:space="21" w:sz="12"/>
-            <w:left w:val="thinThickSmallGap" w:color="000000" w:space="21" w:sz="12"/>
-            <w:bottom w:val="thickThinSmallGap" w:color="000000" w:space="21" w:sz="12"/>
-            <w:right w:val="thickThinSmallGap" w:color="000000" w:space="21" w:sz="12"/>
-          </w:pgBorders>
-        </w:sectPr>
-      </w:pPr>
-    </w:p>
-    <w:p>
-      <w:pPr>
-        <w:spacing w:line="252" w:lineRule="exact" w:before="93"/>
-        <w:ind w:left="152" w:right="0" w:firstLine="0"/>
-        <w:jc w:val="left"/>
-        <w:rPr>
-          <w:sz w:val="22"/>
-        </w:rPr>
-      </w:pPr>
-      <w:r>
-        <w:rPr>
-          <w:b/>
-          <w:sz w:val="22"/>
-        </w:rPr>
-        <w:t>Adobe Certified Associate </w:t>
-      </w:r>
-      <w:r>
-        <w:rPr>
-          <w:sz w:val="22"/>
-        </w:rPr>
-        <w:t>(eCollege),</w:t>
-      </w:r>
-    </w:p>
-    <w:p>
-      <w:pPr>
-        <w:pStyle w:val="Heading2"/>
-        <w:spacing w:line="252" w:lineRule="exact"/>
-        <w:ind w:left="152"/>
-        <w:rPr>
-          <w:b w:val="0"/>
-        </w:rPr>
-      </w:pPr>
-      <w:r>
-        <w:rPr/>
-        <w:t>Higher Diploma In Science</w:t>
-      </w:r>
-      <w:r>
-        <w:rPr>
-          <w:b w:val="0"/>
-        </w:rPr>
-        <w:t>,</w:t>
-      </w:r>
-    </w:p>
-    <w:p>
-      <w:pPr>
-        <w:pStyle w:val="BodyText"/>
-        <w:spacing w:before="98"/>
-        <w:ind w:left="152"/>
-      </w:pPr>
-      <w:r>
-        <w:rPr/>
-        <w:br w:type="column"/>
-      </w:r>
-      <w:r>
-        <w:rPr/>
-        <w:t>2015 – 2017</w:t>
-      </w:r>
-    </w:p>
-    <w:p>
-      <w:pPr>
-        <w:pStyle w:val="BodyText"/>
-        <w:spacing w:before="32"/>
-        <w:ind w:left="164"/>
-      </w:pPr>
-      <w:r>
-        <w:rPr/>
-        <w:t>2013 – 2015</w:t>
-      </w:r>
-    </w:p>
-    <w:p>
-      <w:pPr>
-        <w:spacing w:after="0"/>
-        <w:sectPr>
-          <w:type w:val="continuous"/>
-          <w:pgSz w:w="12240" w:h="15840"/>
-          <w:pgMar w:top="840" w:bottom="920" w:left="840" w:right="820"/>
-          <w:pgBorders w:offsetFrom="page">
-            <w:top w:val="thinThickSmallGap" w:color="000000" w:space="21" w:sz="12"/>
-            <w:left w:val="thinThickSmallGap" w:color="000000" w:space="21" w:sz="12"/>
-            <w:bottom w:val="thickThinSmallGap" w:color="000000" w:space="21" w:sz="12"/>
-            <w:right w:val="thickThinSmallGap" w:color="000000" w:space="21" w:sz="12"/>
-          </w:pgBorders>
-          <w:cols w:num="2" w:equalWidth="0">
-            <w:col w:w="4071" w:space="4959"/>
-            <w:col w:w="1550"/>
-          </w:cols>
-        </w:sectPr>
-      </w:pPr>
-    </w:p>
-    <w:p>
-      <w:pPr>
-        <w:pStyle w:val="BodyText"/>
         <w:rPr>
           <w:sz w:val="20"/>
         </w:rPr>
@@ -1803,7 +1989,7 @@
     <w:p>
       <w:pPr>
         <w:pStyle w:val="BodyText"/>
-        <w:spacing w:before="8"/>
+        <w:spacing w:before="7"/>
         <w:rPr>
           <w:sz w:val="20"/>
         </w:rPr>
@@ -1812,10 +1998,10 @@
     <w:p>
       <w:pPr>
         <w:tabs>
-          <w:tab w:pos="9237" w:val="left" w:leader="none"/>
+          <w:tab w:pos="9397" w:val="left" w:leader="none"/>
         </w:tabs>
-        <w:spacing w:before="0"/>
-        <w:ind w:left="151" w:right="0" w:firstLine="0"/>
+        <w:spacing w:before="1"/>
+        <w:ind w:left="311" w:right="0" w:firstLine="0"/>
         <w:jc w:val="left"/>
         <w:rPr>
           <w:sz w:val="22"/>
@@ -1859,7 +2045,7 @@
       </w:r>
       <w:r>
         <w:rPr>
-          <w:spacing w:val="-2"/>
+          <w:spacing w:val="-1"/>
           <w:sz w:val="22"/>
         </w:rPr>
         <w:t> </w:t>
@@ -1874,8 +2060,8 @@
     <w:p>
       <w:pPr>
         <w:pStyle w:val="BodyText"/>
-        <w:spacing w:before="2"/>
-        <w:ind w:left="151"/>
+        <w:spacing w:before="4"/>
+        <w:ind w:left="311"/>
       </w:pPr>
       <w:r>
         <w:rPr/>
@@ -1890,11 +2076,11 @@
           <w:numId w:val="1"/>
         </w:numPr>
         <w:tabs>
-          <w:tab w:pos="871" w:val="left" w:leader="none"/>
-          <w:tab w:pos="872" w:val="left" w:leader="none"/>
+          <w:tab w:pos="1031" w:val="left" w:leader="none"/>
+          <w:tab w:pos="1032" w:val="left" w:leader="none"/>
         </w:tabs>
-        <w:spacing w:line="240" w:lineRule="auto" w:before="40" w:after="0"/>
-        <w:ind w:left="871" w:right="0" w:hanging="360"/>
+        <w:spacing w:line="240" w:lineRule="auto" w:before="39" w:after="0"/>
+        <w:ind w:left="1031" w:right="0" w:hanging="360"/>
         <w:jc w:val="left"/>
         <w:rPr>
           <w:sz w:val="22"/>
@@ -1908,7 +2094,7 @@
       </w:r>
       <w:r>
         <w:rPr>
-          <w:spacing w:val="-6"/>
+          <w:spacing w:val="-10"/>
           <w:sz w:val="22"/>
         </w:rPr>
         <w:t> </w:t>
@@ -1928,12 +2114,11 @@
           <w:numId w:val="1"/>
         </w:numPr>
         <w:tabs>
-          <w:tab w:pos="871" w:val="left" w:leader="none"/>
-          <w:tab w:pos="873" w:val="left" w:leader="none"/>
+          <w:tab w:pos="1032" w:val="left" w:leader="none"/>
         </w:tabs>
-        <w:spacing w:line="273" w:lineRule="auto" w:before="35" w:after="0"/>
-        <w:ind w:left="872" w:right="497" w:hanging="361"/>
-        <w:jc w:val="left"/>
+        <w:spacing w:line="271" w:lineRule="auto" w:before="36" w:after="0"/>
+        <w:ind w:left="1031" w:right="637" w:hanging="360"/>
+        <w:jc w:val="both"/>
         <w:rPr>
           <w:sz w:val="22"/>
         </w:rPr>
@@ -1946,7 +2131,7 @@
       </w:r>
       <w:r>
         <w:rPr>
-          <w:spacing w:val="-1"/>
+          <w:spacing w:val="-2"/>
           <w:sz w:val="22"/>
         </w:rPr>
         <w:t> </w:t>
@@ -1961,9 +2146,9 @@
     <w:p>
       <w:pPr>
         <w:pStyle w:val="BodyText"/>
-        <w:spacing w:before="2"/>
-        <w:rPr>
-          <w:sz w:val="26"/>
+        <w:spacing w:before="11"/>
+        <w:rPr>
+          <w:sz w:val="25"/>
         </w:rPr>
       </w:pPr>
     </w:p>
@@ -1971,7 +2156,7 @@
       <w:tblPr>
         <w:tblW w:w="0" w:type="auto"/>
         <w:jc w:val="left"/>
-        <w:tblInd w:w="101" w:type="dxa"/>
+        <w:tblInd w:w="111" w:type="dxa"/>
         <w:tblBorders>
           <w:top w:val="none" w:sz="0" w:space="0" w:color="auto"/>
           <w:left w:val="none" w:sz="0" w:space="0" w:color="auto"/>
@@ -1990,32 +2175,49 @@
         <w:tblLook w:val="01E0"/>
       </w:tblPr>
       <w:tblGrid>
-        <w:gridCol w:w="6905"/>
-        <w:gridCol w:w="3458"/>
+        <w:gridCol w:w="10667"/>
       </w:tblGrid>
       <w:tr>
         <w:trPr>
-          <w:trHeight w:val="645" w:hRule="atLeast"/>
+          <w:trHeight w:val="524" w:hRule="atLeast"/>
         </w:trPr>
         <w:tc>
           <w:tcPr>
-            <w:tcW w:w="6905" w:type="dxa"/>
+            <w:tcW w:w="10667" w:type="dxa"/>
           </w:tcPr>
           <w:p>
             <w:pPr>
               <w:pStyle w:val="TableParagraph"/>
+              <w:tabs>
+                <w:tab w:pos="9291" w:val="left" w:leader="none"/>
+              </w:tabs>
               <w:spacing w:line="268" w:lineRule="exact"/>
               <w:rPr>
-                <w:b/>
                 <w:sz w:val="22"/>
               </w:rPr>
             </w:pPr>
             <w:r>
               <w:rPr>
                 <w:b/>
+                <w:spacing w:val="-3"/>
                 <w:sz w:val="24"/>
               </w:rPr>
-              <w:t>An Post</w:t>
+              <w:t>An</w:t>
+            </w:r>
+            <w:r>
+              <w:rPr>
+                <w:b/>
+                <w:spacing w:val="0"/>
+                <w:sz w:val="24"/>
+              </w:rPr>
+              <w:t> </w:t>
+            </w:r>
+            <w:r>
+              <w:rPr>
+                <w:b/>
+                <w:sz w:val="24"/>
+              </w:rPr>
+              <w:t>Post</w:t>
             </w:r>
             <w:r>
               <w:rPr>
@@ -2023,12 +2225,32 @@
                 <w:sz w:val="22"/>
               </w:rPr>
               <w:t>,</w:t>
+              <w:tab/>
+            </w:r>
+            <w:r>
+              <w:rPr>
+                <w:sz w:val="22"/>
+              </w:rPr>
+              <w:t>2003 -</w:t>
+            </w:r>
+            <w:r>
+              <w:rPr>
+                <w:spacing w:val="-2"/>
+                <w:sz w:val="22"/>
+              </w:rPr>
+              <w:t> </w:t>
+            </w:r>
+            <w:r>
+              <w:rPr>
+                <w:sz w:val="22"/>
+              </w:rPr>
+              <w:t>2006</w:t>
             </w:r>
           </w:p>
           <w:p>
             <w:pPr>
               <w:pStyle w:val="TableParagraph"/>
-              <w:spacing w:before="2"/>
+              <w:spacing w:line="232" w:lineRule="exact" w:before="4"/>
               <w:rPr>
                 <w:sz w:val="22"/>
               </w:rPr>
@@ -2041,44 +2263,33 @@
             </w:r>
           </w:p>
         </w:tc>
+      </w:tr>
+      <w:tr>
+        <w:trPr>
+          <w:trHeight w:val="776" w:hRule="atLeast"/>
+        </w:trPr>
         <w:tc>
           <w:tcPr>
-            <w:tcW w:w="3458" w:type="dxa"/>
+            <w:tcW w:w="10667" w:type="dxa"/>
           </w:tcPr>
           <w:p>
             <w:pPr>
               <w:pStyle w:val="TableParagraph"/>
-              <w:spacing w:before="11"/>
-              <w:ind w:left="0" w:right="48"/>
-              <w:jc w:val="right"/>
+              <w:spacing w:before="5"/>
+              <w:ind w:left="0"/>
               <w:rPr>
-                <w:sz w:val="22"/>
+                <w:sz w:val="20"/>
               </w:rPr>
             </w:pPr>
-            <w:r>
-              <w:rPr>
-                <w:sz w:val="22"/>
-              </w:rPr>
-              <w:t>2003 - 2006</w:t>
-            </w:r>
           </w:p>
-        </w:tc>
-      </w:tr>
-      <w:tr>
-        <w:trPr>
-          <w:trHeight w:val="767" w:hRule="atLeast"/>
-        </w:trPr>
-        <w:tc>
-          <w:tcPr>
-            <w:tcW w:w="6905" w:type="dxa"/>
-          </w:tcPr>
           <w:p>
             <w:pPr>
               <w:pStyle w:val="TableParagraph"/>
-              <w:spacing w:before="114"/>
+              <w:tabs>
+                <w:tab w:pos="9291" w:val="left" w:leader="none"/>
+              </w:tabs>
               <w:rPr>
-                <w:b/>
-                <w:sz w:val="24"/>
+                <w:sz w:val="22"/>
               </w:rPr>
             </w:pPr>
             <w:r>
@@ -2086,13 +2297,48 @@
                 <w:b/>
                 <w:sz w:val="24"/>
               </w:rPr>
-              <w:t>Connie Buckley Ltd,</w:t>
+              <w:t>Connie Buckley</w:t>
+            </w:r>
+            <w:r>
+              <w:rPr>
+                <w:b/>
+                <w:spacing w:val="-7"/>
+                <w:sz w:val="24"/>
+              </w:rPr>
+              <w:t> </w:t>
+            </w:r>
+            <w:r>
+              <w:rPr>
+                <w:b/>
+                <w:sz w:val="24"/>
+              </w:rPr>
+              <w:t>Ltd,</w:t>
+              <w:tab/>
+            </w:r>
+            <w:r>
+              <w:rPr>
+                <w:sz w:val="22"/>
+              </w:rPr>
+              <w:t>2002 -</w:t>
+            </w:r>
+            <w:r>
+              <w:rPr>
+                <w:spacing w:val="-2"/>
+                <w:sz w:val="22"/>
+              </w:rPr>
+              <w:t> </w:t>
+            </w:r>
+            <w:r>
+              <w:rPr>
+                <w:sz w:val="22"/>
+              </w:rPr>
+              <w:t>2003</w:t>
             </w:r>
           </w:p>
           <w:p>
             <w:pPr>
               <w:pStyle w:val="TableParagraph"/>
-              <w:spacing w:before="2"/>
+              <w:spacing w:line="242" w:lineRule="exact" w:before="4"/>
               <w:rPr>
                 <w:sz w:val="22"/>
               </w:rPr>
@@ -2105,41 +2351,42 @@
             </w:r>
           </w:p>
         </w:tc>
+      </w:tr>
+      <w:tr>
+        <w:trPr>
+          <w:trHeight w:val="10" w:hRule="atLeast"/>
+        </w:trPr>
         <w:tc>
           <w:tcPr>
-            <w:tcW w:w="3458" w:type="dxa"/>
+            <w:tcW w:w="10667" w:type="dxa"/>
           </w:tcPr>
           <w:p>
             <w:pPr>
               <w:pStyle w:val="TableParagraph"/>
-              <w:spacing w:before="133"/>
-              <w:ind w:left="0" w:right="48"/>
-              <w:jc w:val="right"/>
+              <w:ind w:left="0"/>
               <w:rPr>
-                <w:sz w:val="22"/>
+                <w:rFonts w:ascii="Times New Roman"/>
+                <w:sz w:val="2"/>
               </w:rPr>
             </w:pPr>
-            <w:r>
-              <w:rPr>
-                <w:sz w:val="22"/>
-              </w:rPr>
-              <w:t>2002 - 2003</w:t>
-            </w:r>
           </w:p>
         </w:tc>
       </w:tr>
       <w:tr>
         <w:trPr>
-          <w:trHeight w:val="421" w:hRule="atLeast"/>
+          <w:trHeight w:val="753" w:hRule="atLeast"/>
         </w:trPr>
         <w:tc>
           <w:tcPr>
-            <w:tcW w:w="6905" w:type="dxa"/>
+            <w:tcW w:w="10667" w:type="dxa"/>
           </w:tcPr>
           <w:p>
             <w:pPr>
               <w:pStyle w:val="TableParagraph"/>
-              <w:spacing w:before="114"/>
+              <w:tabs>
+                <w:tab w:pos="9310" w:val="left" w:leader="none"/>
+              </w:tabs>
+              <w:spacing w:before="201"/>
               <w:rPr>
                 <w:sz w:val="22"/>
               </w:rPr>
@@ -2147,32 +2394,46 @@
             <w:r>
               <w:rPr>
                 <w:b/>
+                <w:position w:val="2"/>
                 <w:sz w:val="24"/>
               </w:rPr>
-              <w:t>Com 21 Inc,</w:t>
+              <w:t>Com</w:t>
             </w:r>
             <w:r>
               <w:rPr>
-                <w:sz w:val="22"/>
+                <w:b/>
+                <w:spacing w:val="-2"/>
+                <w:position w:val="2"/>
+                <w:sz w:val="24"/>
               </w:rPr>
-              <w:t>2000 - 2002</w:t>
+              <w:t> </w:t>
             </w:r>
-          </w:p>
-        </w:tc>
-        <w:tc>
-          <w:tcPr>
-            <w:tcW w:w="3458" w:type="dxa"/>
-          </w:tcPr>
-          <w:p>
-            <w:pPr>
-              <w:pStyle w:val="TableParagraph"/>
-              <w:spacing w:line="249" w:lineRule="exact" w:before="153"/>
-              <w:ind w:left="0" w:right="89"/>
-              <w:jc w:val="right"/>
+            <w:r>
               <w:rPr>
-                <w:sz w:val="22"/>
+                <w:b/>
+                <w:position w:val="2"/>
+                <w:sz w:val="24"/>
               </w:rPr>
-            </w:pPr>
+              <w:t>21</w:t>
+            </w:r>
+            <w:r>
+              <w:rPr>
+                <w:b/>
+                <w:spacing w:val="-1"/>
+                <w:position w:val="2"/>
+                <w:sz w:val="24"/>
+              </w:rPr>
+              <w:t> </w:t>
+            </w:r>
+            <w:r>
+              <w:rPr>
+                <w:b/>
+                <w:position w:val="2"/>
+                <w:sz w:val="24"/>
+              </w:rPr>
+              <w:t>Inc,</w:t>
+              <w:tab/>
+            </w:r>
             <w:r>
               <w:rPr>
                 <w:sz w:val="22"/>
@@ -2180,20 +2441,10 @@
               <w:t>2000 -2002</w:t>
             </w:r>
           </w:p>
-        </w:tc>
-      </w:tr>
-      <w:tr>
-        <w:trPr>
-          <w:trHeight w:val="262" w:hRule="atLeast"/>
-        </w:trPr>
-        <w:tc>
-          <w:tcPr>
-            <w:tcW w:w="6905" w:type="dxa"/>
-          </w:tcPr>
           <w:p>
             <w:pPr>
               <w:pStyle w:val="TableParagraph"/>
-              <w:spacing w:line="233" w:lineRule="exact" w:before="9"/>
+              <w:spacing w:line="233" w:lineRule="exact" w:before="7"/>
               <w:rPr>
                 <w:sz w:val="22"/>
               </w:rPr>
@@ -2206,21 +2457,6 @@
             </w:r>
           </w:p>
         </w:tc>
-        <w:tc>
-          <w:tcPr>
-            <w:tcW w:w="3458" w:type="dxa"/>
-          </w:tcPr>
-          <w:p>
-            <w:pPr>
-              <w:pStyle w:val="TableParagraph"/>
-              <w:ind w:left="0"/>
-              <w:rPr>
-                <w:rFonts w:ascii="Times New Roman"/>
-                <w:sz w:val="18"/>
-              </w:rPr>
-            </w:pPr>
-          </w:p>
-        </w:tc>
       </w:tr>
     </w:tbl>
     <w:p>
@@ -2231,11 +2467,11 @@
           <w:numId w:val="1"/>
         </w:numPr>
         <w:tabs>
-          <w:tab w:pos="871" w:val="left" w:leader="none"/>
-          <w:tab w:pos="872" w:val="left" w:leader="none"/>
+          <w:tab w:pos="1031" w:val="left" w:leader="none"/>
+          <w:tab w:pos="1032" w:val="left" w:leader="none"/>
         </w:tabs>
-        <w:spacing w:line="240" w:lineRule="auto" w:before="39" w:after="0"/>
-        <w:ind w:left="871" w:right="0" w:hanging="360"/>
+        <w:spacing w:line="240" w:lineRule="auto" w:before="57" w:after="0"/>
+        <w:ind w:left="1031" w:right="0" w:hanging="360"/>
         <w:jc w:val="left"/>
         <w:rPr>
           <w:sz w:val="22"/>
@@ -2249,7 +2485,7 @@
       </w:r>
       <w:r>
         <w:rPr>
-          <w:spacing w:val="-6"/>
+          <w:spacing w:val="-12"/>
           <w:sz w:val="22"/>
         </w:rPr>
         <w:t> </w:t>
@@ -2269,11 +2505,11 @@
           <w:numId w:val="1"/>
         </w:numPr>
         <w:tabs>
-          <w:tab w:pos="871" w:val="left" w:leader="none"/>
-          <w:tab w:pos="872" w:val="left" w:leader="none"/>
+          <w:tab w:pos="1031" w:val="left" w:leader="none"/>
+          <w:tab w:pos="1032" w:val="left" w:leader="none"/>
         </w:tabs>
-        <w:spacing w:line="271" w:lineRule="auto" w:before="35" w:after="0"/>
-        <w:ind w:left="871" w:right="669" w:hanging="360"/>
+        <w:spacing w:line="268" w:lineRule="auto" w:before="33" w:after="0"/>
+        <w:ind w:left="1031" w:right="809" w:hanging="360"/>
         <w:jc w:val="left"/>
         <w:rPr>
           <w:sz w:val="22"/>
@@ -2283,20 +2519,7 @@
         <w:rPr>
           <w:sz w:val="22"/>
         </w:rPr>
-        <w:t>Designed and implemented an isolated test network (DVB &amp; DOCSIS standards) using traffic emulation (Smartbits) and</w:t>
-      </w:r>
-      <w:r>
-        <w:rPr>
-          <w:spacing w:val="-1"/>
-          <w:sz w:val="22"/>
-        </w:rPr>
-        <w:t> </w:t>
-      </w:r>
-      <w:r>
-        <w:rPr>
-          <w:sz w:val="22"/>
-        </w:rPr>
-        <w:t>switching.</w:t>
+        <w:t>Designed and implemented an isolated test network (DVB &amp; DOCSIS standards) using traffic emulation (Smartbits) and switching.</w:t>
       </w:r>
     </w:p>
     <w:p>
@@ -2307,11 +2530,11 @@
           <w:numId w:val="1"/>
         </w:numPr>
         <w:tabs>
-          <w:tab w:pos="871" w:val="left" w:leader="none"/>
-          <w:tab w:pos="872" w:val="left" w:leader="none"/>
+          <w:tab w:pos="1031" w:val="left" w:leader="none"/>
+          <w:tab w:pos="1032" w:val="left" w:leader="none"/>
         </w:tabs>
-        <w:spacing w:line="240" w:lineRule="auto" w:before="7" w:after="0"/>
-        <w:ind w:left="871" w:right="0" w:hanging="360"/>
+        <w:spacing w:line="240" w:lineRule="auto" w:before="10" w:after="0"/>
+        <w:ind w:left="1031" w:right="0" w:hanging="360"/>
         <w:jc w:val="left"/>
         <w:rPr>
           <w:sz w:val="22"/>
@@ -2325,7 +2548,7 @@
       </w:r>
       <w:r>
         <w:rPr>
-          <w:spacing w:val="-4"/>
+          <w:spacing w:val="-7"/>
           <w:sz w:val="22"/>
         </w:rPr>
         <w:t> </w:t>
@@ -2345,11 +2568,11 @@
           <w:numId w:val="1"/>
         </w:numPr>
         <w:tabs>
-          <w:tab w:pos="871" w:val="left" w:leader="none"/>
-          <w:tab w:pos="873" w:val="left" w:leader="none"/>
+          <w:tab w:pos="1031" w:val="left" w:leader="none"/>
+          <w:tab w:pos="1032" w:val="left" w:leader="none"/>
         </w:tabs>
         <w:spacing w:line="240" w:lineRule="auto" w:before="35" w:after="0"/>
-        <w:ind w:left="872" w:right="0" w:hanging="361"/>
+        <w:ind w:left="1031" w:right="0" w:hanging="360"/>
         <w:jc w:val="left"/>
         <w:rPr>
           <w:sz w:val="22"/>
@@ -2363,7 +2586,7 @@
       </w:r>
       <w:r>
         <w:rPr>
-          <w:spacing w:val="-6"/>
+          <w:spacing w:val="-12"/>
           <w:sz w:val="22"/>
         </w:rPr>
         <w:t> </w:t>
@@ -2383,11 +2606,11 @@
           <w:numId w:val="1"/>
         </w:numPr>
         <w:tabs>
-          <w:tab w:pos="871" w:val="left" w:leader="none"/>
-          <w:tab w:pos="873" w:val="left" w:leader="none"/>
+          <w:tab w:pos="1032" w:val="left" w:leader="none"/>
+          <w:tab w:pos="1033" w:val="left" w:leader="none"/>
         </w:tabs>
-        <w:spacing w:line="273" w:lineRule="auto" w:before="35" w:after="0"/>
-        <w:ind w:left="872" w:right="669" w:hanging="361"/>
+        <w:spacing w:line="266" w:lineRule="auto" w:before="33" w:after="0"/>
+        <w:ind w:left="1032" w:right="848" w:hanging="360"/>
         <w:jc w:val="left"/>
         <w:rPr>
           <w:sz w:val="22"/>
@@ -2397,7 +2620,150 @@
         <w:rPr>
           <w:sz w:val="22"/>
         </w:rPr>
-        <w:t>Tests of advanced features of Administration software and HCX e.g. frequency hopping,</w:t>
+        <w:t>Tests</w:t>
+      </w:r>
+      <w:r>
+        <w:rPr>
+          <w:spacing w:val="-3"/>
+          <w:sz w:val="22"/>
+        </w:rPr>
+        <w:t> </w:t>
+      </w:r>
+      <w:r>
+        <w:rPr>
+          <w:sz w:val="22"/>
+        </w:rPr>
+        <w:t>of</w:t>
+      </w:r>
+      <w:r>
+        <w:rPr>
+          <w:spacing w:val="-2"/>
+          <w:sz w:val="22"/>
+        </w:rPr>
+        <w:t> </w:t>
+      </w:r>
+      <w:r>
+        <w:rPr>
+          <w:sz w:val="22"/>
+        </w:rPr>
+        <w:t>advanced</w:t>
+      </w:r>
+      <w:r>
+        <w:rPr>
+          <w:spacing w:val="-6"/>
+          <w:sz w:val="22"/>
+        </w:rPr>
+        <w:t> </w:t>
+      </w:r>
+      <w:r>
+        <w:rPr>
+          <w:sz w:val="22"/>
+        </w:rPr>
+        <w:t>features</w:t>
+      </w:r>
+      <w:r>
+        <w:rPr>
+          <w:spacing w:val="-3"/>
+          <w:sz w:val="22"/>
+        </w:rPr>
+        <w:t> </w:t>
+      </w:r>
+      <w:r>
+        <w:rPr>
+          <w:sz w:val="22"/>
+        </w:rPr>
+        <w:t>of</w:t>
+      </w:r>
+      <w:r>
+        <w:rPr>
+          <w:spacing w:val="-2"/>
+          <w:sz w:val="22"/>
+        </w:rPr>
+        <w:t> </w:t>
+      </w:r>
+      <w:r>
+        <w:rPr>
+          <w:sz w:val="22"/>
+        </w:rPr>
+        <w:t>Administration</w:t>
+      </w:r>
+      <w:r>
+        <w:rPr>
+          <w:spacing w:val="-6"/>
+          <w:sz w:val="22"/>
+        </w:rPr>
+        <w:t> </w:t>
+      </w:r>
+      <w:r>
+        <w:rPr>
+          <w:sz w:val="22"/>
+        </w:rPr>
+        <w:t>software</w:t>
+      </w:r>
+      <w:r>
+        <w:rPr>
+          <w:spacing w:val="-4"/>
+          <w:sz w:val="22"/>
+        </w:rPr>
+        <w:t> </w:t>
+      </w:r>
+      <w:r>
+        <w:rPr>
+          <w:sz w:val="22"/>
+        </w:rPr>
+        <w:t>and</w:t>
+      </w:r>
+      <w:r>
+        <w:rPr>
+          <w:spacing w:val="-4"/>
+          <w:sz w:val="22"/>
+        </w:rPr>
+        <w:t> </w:t>
+      </w:r>
+      <w:r>
+        <w:rPr>
+          <w:sz w:val="22"/>
+        </w:rPr>
+        <w:t>HCX</w:t>
+      </w:r>
+      <w:r>
+        <w:rPr>
+          <w:spacing w:val="-2"/>
+          <w:sz w:val="22"/>
+        </w:rPr>
+        <w:t> </w:t>
+      </w:r>
+      <w:r>
+        <w:rPr>
+          <w:sz w:val="22"/>
+        </w:rPr>
+        <w:t>e.g.</w:t>
+      </w:r>
+      <w:r>
+        <w:rPr>
+          <w:spacing w:val="-6"/>
+          <w:sz w:val="22"/>
+        </w:rPr>
+        <w:t> </w:t>
+      </w:r>
+      <w:r>
+        <w:rPr>
+          <w:sz w:val="22"/>
+        </w:rPr>
+        <w:t>frequency</w:t>
+      </w:r>
+      <w:r>
+        <w:rPr>
+          <w:spacing w:val="-6"/>
+          <w:sz w:val="22"/>
+        </w:rPr>
+        <w:t> </w:t>
+      </w:r>
+      <w:r>
+        <w:rPr>
+          <w:sz w:val="22"/>
+        </w:rPr>
+        <w:t>hopping,</w:t>
       </w:r>
       <w:r>
         <w:rPr>
@@ -2414,7 +2780,7 @@
       </w:r>
       <w:r>
         <w:rPr>
-          <w:spacing w:val="-2"/>
+          <w:spacing w:val="-3"/>
           <w:sz w:val="22"/>
         </w:rPr>
         <w:t> </w:t>
@@ -2428,7 +2794,7 @@
     </w:p>
     <w:p>
       <w:pPr>
-        <w:spacing w:after="0" w:line="273" w:lineRule="auto"/>
+        <w:spacing w:after="0" w:line="266" w:lineRule="auto"/>
         <w:jc w:val="left"/>
         <w:rPr>
           <w:sz w:val="22"/>
@@ -2436,12 +2802,12 @@
         <w:sectPr>
           <w:type w:val="continuous"/>
           <w:pgSz w:w="12240" w:h="15840"/>
-          <w:pgMar w:top="840" w:bottom="920" w:left="840" w:right="820"/>
+          <w:pgMar w:top="860" w:bottom="900" w:left="680" w:right="680"/>
           <w:pgBorders w:offsetFrom="page">
-            <w:top w:val="thinThickSmallGap" w:color="000000" w:space="21" w:sz="12"/>
-            <w:left w:val="thinThickSmallGap" w:color="000000" w:space="21" w:sz="12"/>
-            <w:bottom w:val="thickThinSmallGap" w:color="000000" w:space="21" w:sz="12"/>
-            <w:right w:val="thickThinSmallGap" w:color="000000" w:space="21" w:sz="12"/>
+            <w:top w:val="thinThickSmallGap" w:color="000000" w:space="22" w:sz="12"/>
+            <w:left w:val="thinThickSmallGap" w:color="000000" w:space="22" w:sz="12"/>
+            <w:bottom w:val="thickThinSmallGap" w:color="000000" w:space="22" w:sz="12"/>
+            <w:right w:val="thickThinSmallGap" w:color="000000" w:space="22" w:sz="12"/>
           </w:pgBorders>
         </w:sectPr>
       </w:pPr>
@@ -2449,19 +2815,19 @@
     <w:p>
       <w:pPr>
         <w:pStyle w:val="BodyText"/>
-        <w:spacing w:before="3"/>
-        <w:rPr>
-          <w:sz w:val="27"/>
+        <w:spacing w:before="5"/>
+        <w:rPr>
+          <w:sz w:val="26"/>
         </w:rPr>
       </w:pPr>
     </w:p>
     <w:p>
       <w:pPr>
         <w:tabs>
-          <w:tab w:pos="9237" w:val="left" w:leader="none"/>
+          <w:tab w:pos="9397" w:val="left" w:leader="none"/>
         </w:tabs>
-        <w:spacing w:line="279" w:lineRule="exact" w:before="94"/>
-        <w:ind w:left="151" w:right="0" w:firstLine="0"/>
+        <w:spacing w:before="92"/>
+        <w:ind w:left="311" w:right="0" w:firstLine="0"/>
         <w:jc w:val="left"/>
         <w:rPr>
           <w:sz w:val="22"/>
@@ -2478,7 +2844,7 @@
       <w:r>
         <w:rPr>
           <w:b/>
-          <w:spacing w:val="-3"/>
+          <w:spacing w:val="-5"/>
           <w:position w:val="1"/>
           <w:sz w:val="24"/>
         </w:rPr>
@@ -2501,7 +2867,7 @@
       </w:r>
       <w:r>
         <w:rPr>
-          <w:spacing w:val="-2"/>
+          <w:spacing w:val="-1"/>
           <w:sz w:val="22"/>
         </w:rPr>
         <w:t> </w:t>
@@ -2516,8 +2882,8 @@
     <w:p>
       <w:pPr>
         <w:pStyle w:val="BodyText"/>
-        <w:spacing w:line="250" w:lineRule="exact"/>
-        <w:ind w:left="151"/>
+        <w:spacing w:before="4"/>
+        <w:ind w:left="311"/>
       </w:pPr>
       <w:r>
         <w:rPr/>
@@ -2532,11 +2898,11 @@
           <w:numId w:val="1"/>
         </w:numPr>
         <w:tabs>
-          <w:tab w:pos="871" w:val="left" w:leader="none"/>
-          <w:tab w:pos="872" w:val="left" w:leader="none"/>
+          <w:tab w:pos="1031" w:val="left" w:leader="none"/>
+          <w:tab w:pos="1032" w:val="left" w:leader="none"/>
         </w:tabs>
-        <w:spacing w:line="240" w:lineRule="auto" w:before="39" w:after="0"/>
-        <w:ind w:left="871" w:right="0" w:hanging="360"/>
+        <w:spacing w:line="240" w:lineRule="auto" w:before="37" w:after="0"/>
+        <w:ind w:left="1031" w:right="0" w:hanging="360"/>
         <w:jc w:val="left"/>
         <w:rPr>
           <w:sz w:val="22"/>
@@ -2550,7 +2916,7 @@
       </w:r>
       <w:r>
         <w:rPr>
-          <w:spacing w:val="-7"/>
+          <w:spacing w:val="-11"/>
           <w:sz w:val="22"/>
         </w:rPr>
         <w:t> </w:t>
@@ -2570,11 +2936,11 @@
           <w:numId w:val="1"/>
         </w:numPr>
         <w:tabs>
-          <w:tab w:pos="871" w:val="left" w:leader="none"/>
-          <w:tab w:pos="872" w:val="left" w:leader="none"/>
+          <w:tab w:pos="1031" w:val="left" w:leader="none"/>
+          <w:tab w:pos="1032" w:val="left" w:leader="none"/>
         </w:tabs>
         <w:spacing w:line="240" w:lineRule="auto" w:before="35" w:after="0"/>
-        <w:ind w:left="871" w:right="0" w:hanging="360"/>
+        <w:ind w:left="1031" w:right="0" w:hanging="360"/>
         <w:jc w:val="left"/>
         <w:rPr>
           <w:sz w:val="22"/>
@@ -2588,7 +2954,7 @@
       </w:r>
       <w:r>
         <w:rPr>
-          <w:spacing w:val="-10"/>
+          <w:spacing w:val="-23"/>
           <w:sz w:val="22"/>
         </w:rPr>
         <w:t> </w:t>
@@ -2608,11 +2974,11 @@
           <w:numId w:val="1"/>
         </w:numPr>
         <w:tabs>
-          <w:tab w:pos="871" w:val="left" w:leader="none"/>
-          <w:tab w:pos="872" w:val="left" w:leader="none"/>
+          <w:tab w:pos="1032" w:val="left" w:leader="none"/>
+          <w:tab w:pos="1033" w:val="left" w:leader="none"/>
         </w:tabs>
-        <w:spacing w:line="273" w:lineRule="auto" w:before="35" w:after="0"/>
-        <w:ind w:left="871" w:right="1217" w:hanging="360"/>
+        <w:spacing w:line="271" w:lineRule="auto" w:before="33" w:after="0"/>
+        <w:ind w:left="1032" w:right="1357" w:hanging="360"/>
         <w:jc w:val="left"/>
         <w:rPr>
           <w:sz w:val="22"/>
@@ -2626,7 +2992,7 @@
       </w:r>
       <w:r>
         <w:rPr>
-          <w:spacing w:val="-3"/>
+          <w:spacing w:val="-4"/>
           <w:sz w:val="22"/>
         </w:rPr>
         <w:t> </w:t>
@@ -2646,11 +3012,11 @@
           <w:numId w:val="1"/>
         </w:numPr>
         <w:tabs>
-          <w:tab w:pos="871" w:val="left" w:leader="none"/>
-          <w:tab w:pos="873" w:val="left" w:leader="none"/>
+          <w:tab w:pos="1032" w:val="left" w:leader="none"/>
+          <w:tab w:pos="1033" w:val="left" w:leader="none"/>
         </w:tabs>
-        <w:spacing w:line="240" w:lineRule="auto" w:before="4" w:after="0"/>
-        <w:ind w:left="872" w:right="0" w:hanging="361"/>
+        <w:spacing w:line="240" w:lineRule="auto" w:before="6" w:after="0"/>
+        <w:ind w:left="1032" w:right="0" w:hanging="360"/>
         <w:jc w:val="left"/>
         <w:rPr>
           <w:sz w:val="22"/>
@@ -2671,11 +3037,11 @@
           <w:numId w:val="1"/>
         </w:numPr>
         <w:tabs>
-          <w:tab w:pos="872" w:val="left" w:leader="none"/>
-          <w:tab w:pos="873" w:val="left" w:leader="none"/>
+          <w:tab w:pos="1032" w:val="left" w:leader="none"/>
+          <w:tab w:pos="1033" w:val="left" w:leader="none"/>
         </w:tabs>
-        <w:spacing w:line="240" w:lineRule="auto" w:before="38" w:after="0"/>
-        <w:ind w:left="872" w:right="0" w:hanging="360"/>
+        <w:spacing w:line="240" w:lineRule="auto" w:before="36" w:after="0"/>
+        <w:ind w:left="1032" w:right="0" w:hanging="360"/>
         <w:jc w:val="left"/>
         <w:rPr>
           <w:sz w:val="22"/>
@@ -2689,7 +3055,7 @@
       </w:r>
       <w:r>
         <w:rPr>
-          <w:spacing w:val="-24"/>
+          <w:spacing w:val="-44"/>
           <w:sz w:val="22"/>
         </w:rPr>
         <w:t> </w:t>
@@ -2709,11 +3075,11 @@
           <w:numId w:val="1"/>
         </w:numPr>
         <w:tabs>
-          <w:tab w:pos="872" w:val="left" w:leader="none"/>
-          <w:tab w:pos="873" w:val="left" w:leader="none"/>
+          <w:tab w:pos="1032" w:val="left" w:leader="none"/>
+          <w:tab w:pos="1033" w:val="left" w:leader="none"/>
         </w:tabs>
-        <w:spacing w:line="240" w:lineRule="auto" w:before="35" w:after="0"/>
-        <w:ind w:left="872" w:right="0" w:hanging="360"/>
+        <w:spacing w:line="240" w:lineRule="auto" w:before="33" w:after="0"/>
+        <w:ind w:left="1032" w:right="0" w:hanging="360"/>
         <w:jc w:val="left"/>
         <w:rPr>
           <w:sz w:val="22"/>
@@ -2727,7 +3093,7 @@
       </w:r>
       <w:r>
         <w:rPr>
-          <w:spacing w:val="-5"/>
+          <w:spacing w:val="-10"/>
           <w:sz w:val="22"/>
         </w:rPr>
         <w:t> </w:t>
@@ -2747,11 +3113,11 @@
           <w:numId w:val="1"/>
         </w:numPr>
         <w:tabs>
-          <w:tab w:pos="872" w:val="left" w:leader="none"/>
-          <w:tab w:pos="873" w:val="left" w:leader="none"/>
+          <w:tab w:pos="1032" w:val="left" w:leader="none"/>
+          <w:tab w:pos="1033" w:val="left" w:leader="none"/>
         </w:tabs>
-        <w:spacing w:line="240" w:lineRule="auto" w:before="35" w:after="0"/>
-        <w:ind w:left="872" w:right="0" w:hanging="360"/>
+        <w:spacing w:line="240" w:lineRule="auto" w:before="32" w:after="0"/>
+        <w:ind w:left="1032" w:right="0" w:hanging="360"/>
         <w:jc w:val="left"/>
         <w:rPr>
           <w:sz w:val="22"/>
@@ -2765,7 +3131,7 @@
       </w:r>
       <w:r>
         <w:rPr>
-          <w:spacing w:val="-4"/>
+          <w:spacing w:val="-6"/>
           <w:sz w:val="22"/>
         </w:rPr>
         <w:t> </w:t>
@@ -2796,7 +3162,7 @@
     <w:p>
       <w:pPr>
         <w:pStyle w:val="BodyText"/>
-        <w:spacing w:before="9"/>
+        <w:spacing w:before="7"/>
         <w:rPr>
           <w:sz w:val="27"/>
         </w:rPr>
@@ -2810,12 +3176,12 @@
         </w:rPr>
         <w:sectPr>
           <w:pgSz w:w="12240" w:h="15840"/>
-          <w:pgMar w:header="0" w:footer="733" w:top="1500" w:bottom="920" w:left="840" w:right="820"/>
+          <w:pgMar w:header="0" w:footer="716" w:top="1500" w:bottom="900" w:left="680" w:right="680"/>
           <w:pgBorders w:offsetFrom="page">
-            <w:top w:val="thinThickSmallGap" w:color="000000" w:space="21" w:sz="12"/>
-            <w:left w:val="thinThickSmallGap" w:color="000000" w:space="21" w:sz="12"/>
-            <w:bottom w:val="thickThinSmallGap" w:color="000000" w:space="21" w:sz="12"/>
-            <w:right w:val="thickThinSmallGap" w:color="000000" w:space="21" w:sz="12"/>
+            <w:top w:val="thinThickSmallGap" w:color="000000" w:space="22" w:sz="12"/>
+            <w:left w:val="thinThickSmallGap" w:color="000000" w:space="22" w:sz="12"/>
+            <w:bottom w:val="thickThinSmallGap" w:color="000000" w:space="22" w:sz="12"/>
+            <w:right w:val="thickThinSmallGap" w:color="000000" w:space="22" w:sz="12"/>
           </w:pgBorders>
         </w:sectPr>
       </w:pPr>
@@ -2823,8 +3189,15 @@
     <w:p>
       <w:pPr>
         <w:pStyle w:val="Heading1"/>
-        <w:spacing w:before="93"/>
-      </w:pPr>
+        <w:spacing w:before="92"/>
+      </w:pPr>
+      <w:bookmarkStart w:name="University College Cork," w:id="4"/>
+      <w:bookmarkEnd w:id="4"/>
+      <w:r>
+        <w:rPr>
+          <w:b w:val="0"/>
+        </w:rPr>
+      </w:r>
       <w:r>
         <w:rPr/>
         <w:t>University College Cork,</w:t>
@@ -2838,11 +3211,11 @@
           <w:numId w:val="1"/>
         </w:numPr>
         <w:tabs>
-          <w:tab w:pos="871" w:val="left" w:leader="none"/>
-          <w:tab w:pos="872" w:val="left" w:leader="none"/>
+          <w:tab w:pos="1031" w:val="left" w:leader="none"/>
+          <w:tab w:pos="1032" w:val="left" w:leader="none"/>
         </w:tabs>
-        <w:spacing w:line="240" w:lineRule="auto" w:before="1" w:after="0"/>
-        <w:ind w:left="871" w:right="0" w:hanging="360"/>
+        <w:spacing w:line="240" w:lineRule="auto" w:before="4" w:after="0"/>
+        <w:ind w:left="1031" w:right="0" w:hanging="360"/>
         <w:jc w:val="left"/>
         <w:rPr>
           <w:sz w:val="22"/>
@@ -2856,7 +3229,7 @@
       </w:r>
       <w:r>
         <w:rPr>
-          <w:spacing w:val="-5"/>
+          <w:spacing w:val="-11"/>
           <w:sz w:val="22"/>
         </w:rPr>
         <w:t> </w:t>
@@ -2888,7 +3261,7 @@
     <w:p>
       <w:pPr>
         <w:pStyle w:val="Heading2"/>
-        <w:ind w:left="2733"/>
+        <w:ind w:left="2893"/>
         <w:rPr>
           <w:rFonts w:ascii="Arial Black"/>
           <w:b/>
@@ -2897,14 +3270,14 @@
       <w:r>
         <w:rPr/>
         <w:pict>
-          <v:line style="position:absolute;mso-position-horizontal-relative:page;mso-position-vertical-relative:paragraph;z-index:1288" from="48.119999pt,-2.231783pt" to="563.999999pt,-2.231783pt" stroked="true" strokeweight="2.16pt" strokecolor="#818181">
+          <v:line style="position:absolute;mso-position-horizontal-relative:page;mso-position-vertical-relative:paragraph;z-index:1288" from="48.099998pt,-2.211792pt" to="563.999998pt,-2.211792pt" stroked="true" strokeweight="2.16pt" strokecolor="#828282">
             <v:stroke dashstyle="solid"/>
             <w10:wrap type="none"/>
           </v:line>
         </w:pict>
       </w:r>
-      <w:bookmarkStart w:name="Additional Education Completed" w:id="4"/>
-      <w:bookmarkEnd w:id="4"/>
+      <w:bookmarkStart w:name="ADDITIONAL EDUCATION COMPLETED" w:id="5"/>
+      <w:bookmarkEnd w:id="5"/>
       <w:r>
         <w:rPr>
           <w:b w:val="0"/>
@@ -2965,8 +3338,8 @@
     <w:p>
       <w:pPr>
         <w:pStyle w:val="BodyText"/>
-        <w:spacing w:before="98"/>
-        <w:ind w:left="151"/>
+        <w:spacing w:before="99"/>
+        <w:ind w:left="311"/>
       </w:pPr>
       <w:r>
         <w:rPr/>
@@ -2983,16 +3356,16 @@
         <w:sectPr>
           <w:type w:val="continuous"/>
           <w:pgSz w:w="12240" w:h="15840"/>
-          <w:pgMar w:top="840" w:bottom="920" w:left="840" w:right="820"/>
+          <w:pgMar w:top="860" w:bottom="900" w:left="680" w:right="680"/>
           <w:pgBorders w:offsetFrom="page">
-            <w:top w:val="thinThickSmallGap" w:color="000000" w:space="21" w:sz="12"/>
-            <w:left w:val="thinThickSmallGap" w:color="000000" w:space="21" w:sz="12"/>
-            <w:bottom w:val="thickThinSmallGap" w:color="000000" w:space="21" w:sz="12"/>
-            <w:right w:val="thickThinSmallGap" w:color="000000" w:space="21" w:sz="12"/>
+            <w:top w:val="thinThickSmallGap" w:color="000000" w:space="22" w:sz="12"/>
+            <w:left w:val="thinThickSmallGap" w:color="000000" w:space="22" w:sz="12"/>
+            <w:bottom w:val="thickThinSmallGap" w:color="000000" w:space="22" w:sz="12"/>
+            <w:right w:val="thickThinSmallGap" w:color="000000" w:space="22" w:sz="12"/>
           </w:pgBorders>
           <w:cols w:num="2" w:equalWidth="0">
-            <w:col w:w="7867" w:space="1214"/>
-            <w:col w:w="1499"/>
+            <w:col w:w="7727" w:space="1355"/>
+            <w:col w:w="1798"/>
           </w:cols>
         </w:sectPr>
       </w:pPr>
@@ -3000,9 +3373,9 @@
     <w:p>
       <w:pPr>
         <w:pStyle w:val="BodyText"/>
-        <w:spacing w:before="6"/>
-        <w:rPr>
-          <w:sz w:val="3"/>
+        <w:spacing w:before="4"/>
+        <w:rPr>
+          <w:sz w:val="2"/>
         </w:rPr>
       </w:pPr>
     </w:p>
@@ -3010,7 +3383,7 @@
       <w:pPr>
         <w:pStyle w:val="BodyText"/>
         <w:spacing w:line="20" w:lineRule="exact"/>
-        <w:ind w:left="112"/>
+        <w:ind w:left="277"/>
         <w:rPr>
           <w:sz w:val="2"/>
         </w:rPr>
@@ -3021,7 +3394,7 @@
         </w:rPr>
         <w:pict>
           <v:group style="width:515.9pt;height:1pt;mso-position-horizontal-relative:char;mso-position-vertical-relative:line" coordorigin="0,0" coordsize="10318,20">
-            <v:line style="position:absolute" from="0,10" to="10318,10" stroked="true" strokeweight=".959pt" strokecolor="#818181">
+            <v:line style="position:absolute" from="0,10" to="10318,10" stroked="true" strokeweight=".959pt" strokecolor="#828282">
               <v:stroke dashstyle="solid"/>
             </v:line>
           </v:group>
@@ -3044,9 +3417,9 @@
     <w:p>
       <w:pPr>
         <w:pStyle w:val="BodyText"/>
-        <w:spacing w:before="6"/>
-        <w:rPr>
-          <w:sz w:val="23"/>
+        <w:spacing w:before="8"/>
+        <w:rPr>
+          <w:sz w:val="15"/>
         </w:rPr>
       </w:pPr>
     </w:p>
@@ -3058,11 +3431,11 @@
           <w:numId w:val="1"/>
         </w:numPr>
         <w:tabs>
-          <w:tab w:pos="871" w:val="left" w:leader="none"/>
-          <w:tab w:pos="872" w:val="left" w:leader="none"/>
+          <w:tab w:pos="1031" w:val="left" w:leader="none"/>
+          <w:tab w:pos="1032" w:val="left" w:leader="none"/>
         </w:tabs>
-        <w:spacing w:line="240" w:lineRule="auto" w:before="0" w:after="0"/>
-        <w:ind w:left="871" w:right="0" w:hanging="360"/>
+        <w:spacing w:line="240" w:lineRule="auto" w:before="101" w:after="0"/>
+        <w:ind w:left="1031" w:right="0" w:hanging="360"/>
         <w:jc w:val="left"/>
         <w:rPr>
           <w:sz w:val="22"/>
@@ -3076,7 +3449,7 @@
       </w:r>
       <w:r>
         <w:rPr>
-          <w:spacing w:val="-9"/>
+          <w:spacing w:val="-15"/>
           <w:sz w:val="22"/>
         </w:rPr>
         <w:t> </w:t>
@@ -3096,11 +3469,11 @@
           <w:numId w:val="1"/>
         </w:numPr>
         <w:tabs>
-          <w:tab w:pos="871" w:val="left" w:leader="none"/>
-          <w:tab w:pos="872" w:val="left" w:leader="none"/>
+          <w:tab w:pos="1031" w:val="left" w:leader="none"/>
+          <w:tab w:pos="1032" w:val="left" w:leader="none"/>
         </w:tabs>
         <w:spacing w:line="240" w:lineRule="auto" w:before="38" w:after="0"/>
-        <w:ind w:left="871" w:right="0" w:hanging="360"/>
+        <w:ind w:left="1031" w:right="0" w:hanging="360"/>
         <w:jc w:val="left"/>
         <w:rPr>
           <w:sz w:val="22"/>
@@ -3114,7 +3487,7 @@
       </w:r>
       <w:r>
         <w:rPr>
-          <w:spacing w:val="-5"/>
+          <w:spacing w:val="-9"/>
           <w:sz w:val="22"/>
         </w:rPr>
         <w:t> </w:t>
@@ -3134,11 +3507,11 @@
           <w:numId w:val="1"/>
         </w:numPr>
         <w:tabs>
-          <w:tab w:pos="871" w:val="left" w:leader="none"/>
-          <w:tab w:pos="872" w:val="left" w:leader="none"/>
+          <w:tab w:pos="1031" w:val="left" w:leader="none"/>
+          <w:tab w:pos="1032" w:val="left" w:leader="none"/>
         </w:tabs>
-        <w:spacing w:line="273" w:lineRule="auto" w:before="35" w:after="0"/>
-        <w:ind w:left="871" w:right="521" w:hanging="360"/>
+        <w:spacing w:line="271" w:lineRule="auto" w:before="33" w:after="0"/>
+        <w:ind w:left="1031" w:right="661" w:hanging="360"/>
         <w:jc w:val="left"/>
         <w:rPr>
           <w:sz w:val="22"/>
@@ -3148,20 +3521,7 @@
         <w:rPr>
           <w:sz w:val="22"/>
         </w:rPr>
-        <w:t>Programming languages: Java, PHP, Spring, Android, C, C++, Fortran, Mathematica, COBOL, Pascal, DBMS, CommonView, Window 3.0 ,Mac OS, GPSS/H, Lisp, Prolog, 8600/68000/PowerPC</w:t>
-      </w:r>
-      <w:r>
-        <w:rPr>
-          <w:spacing w:val="-1"/>
-          <w:sz w:val="22"/>
-        </w:rPr>
-        <w:t> </w:t>
-      </w:r>
-      <w:r>
-        <w:rPr>
-          <w:sz w:val="22"/>
-        </w:rPr>
-        <w:t>Assembler</w:t>
+        <w:t>Programming languages: Java, PHP, Spring, Android, C, C++, Fortran, Mathematica, COBOL, Pascal, DBMS, CommonView, Window 3.0 ,Mac OS, GPSS/H, Lisp, Prolog, 8600/68000/PowerPC Assembler</w:t>
       </w:r>
     </w:p>
     <w:p>
@@ -3172,11 +3532,11 @@
           <w:numId w:val="1"/>
         </w:numPr>
         <w:tabs>
-          <w:tab w:pos="871" w:val="left" w:leader="none"/>
-          <w:tab w:pos="872" w:val="left" w:leader="none"/>
+          <w:tab w:pos="1031" w:val="left" w:leader="none"/>
+          <w:tab w:pos="1032" w:val="left" w:leader="none"/>
         </w:tabs>
         <w:spacing w:line="240" w:lineRule="auto" w:before="4" w:after="0"/>
-        <w:ind w:left="871" w:right="0" w:hanging="360"/>
+        <w:ind w:left="1031" w:right="0" w:hanging="360"/>
         <w:jc w:val="left"/>
         <w:rPr>
           <w:sz w:val="22"/>
@@ -3190,7 +3550,7 @@
       </w:r>
       <w:r>
         <w:rPr>
-          <w:spacing w:val="-6"/>
+          <w:spacing w:val="-12"/>
           <w:sz w:val="22"/>
         </w:rPr>
         <w:t> </w:t>
@@ -3210,11 +3570,11 @@
           <w:numId w:val="1"/>
         </w:numPr>
         <w:tabs>
-          <w:tab w:pos="871" w:val="left" w:leader="none"/>
-          <w:tab w:pos="872" w:val="left" w:leader="none"/>
+          <w:tab w:pos="1031" w:val="left" w:leader="none"/>
+          <w:tab w:pos="1032" w:val="left" w:leader="none"/>
         </w:tabs>
         <w:spacing w:line="240" w:lineRule="auto" w:before="35" w:after="0"/>
-        <w:ind w:left="871" w:right="0" w:hanging="360"/>
+        <w:ind w:left="1031" w:right="0" w:hanging="360"/>
         <w:jc w:val="left"/>
         <w:rPr>
           <w:sz w:val="22"/>
@@ -3228,7 +3588,7 @@
       </w:r>
       <w:r>
         <w:rPr>
-          <w:spacing w:val="-9"/>
+          <w:spacing w:val="-16"/>
           <w:sz w:val="22"/>
         </w:rPr>
         <w:t> </w:t>
@@ -3248,11 +3608,11 @@
           <w:numId w:val="1"/>
         </w:numPr>
         <w:tabs>
-          <w:tab w:pos="872" w:val="left" w:leader="none"/>
-          <w:tab w:pos="873" w:val="left" w:leader="none"/>
+          <w:tab w:pos="1031" w:val="left" w:leader="none"/>
+          <w:tab w:pos="1032" w:val="left" w:leader="none"/>
         </w:tabs>
-        <w:spacing w:line="240" w:lineRule="auto" w:before="38" w:after="0"/>
-        <w:ind w:left="872" w:right="0" w:hanging="361"/>
+        <w:spacing w:line="240" w:lineRule="auto" w:before="35" w:after="0"/>
+        <w:ind w:left="1031" w:right="0" w:hanging="360"/>
         <w:jc w:val="left"/>
         <w:rPr>
           <w:sz w:val="22"/>
@@ -3266,7 +3626,7 @@
       </w:r>
       <w:r>
         <w:rPr>
-          <w:spacing w:val="-14"/>
+          <w:spacing w:val="-29"/>
           <w:sz w:val="22"/>
         </w:rPr>
         <w:t> </w:t>
@@ -3286,11 +3646,11 @@
           <w:numId w:val="1"/>
         </w:numPr>
         <w:tabs>
-          <w:tab w:pos="872" w:val="left" w:leader="none"/>
-          <w:tab w:pos="873" w:val="left" w:leader="none"/>
+          <w:tab w:pos="1031" w:val="left" w:leader="none"/>
+          <w:tab w:pos="1032" w:val="left" w:leader="none"/>
         </w:tabs>
-        <w:spacing w:line="240" w:lineRule="auto" w:before="35" w:after="0"/>
-        <w:ind w:left="872" w:right="0" w:hanging="360"/>
+        <w:spacing w:line="240" w:lineRule="auto" w:before="33" w:after="0"/>
+        <w:ind w:left="1031" w:right="0" w:hanging="360"/>
         <w:jc w:val="left"/>
         <w:rPr>
           <w:sz w:val="22"/>
@@ -3304,7 +3664,7 @@
       </w:r>
       <w:r>
         <w:rPr>
-          <w:spacing w:val="-4"/>
+          <w:spacing w:val="-8"/>
           <w:sz w:val="22"/>
         </w:rPr>
         <w:t> </w:t>
@@ -3324,11 +3684,11 @@
           <w:numId w:val="1"/>
         </w:numPr>
         <w:tabs>
-          <w:tab w:pos="872" w:val="left" w:leader="none"/>
-          <w:tab w:pos="873" w:val="left" w:leader="none"/>
+          <w:tab w:pos="1032" w:val="left" w:leader="none"/>
+          <w:tab w:pos="1033" w:val="left" w:leader="none"/>
         </w:tabs>
-        <w:spacing w:line="240" w:lineRule="auto" w:before="37" w:after="0"/>
-        <w:ind w:left="872" w:right="0" w:hanging="360"/>
+        <w:spacing w:line="240" w:lineRule="auto" w:before="35" w:after="0"/>
+        <w:ind w:left="1032" w:right="0" w:hanging="360"/>
         <w:jc w:val="left"/>
         <w:rPr>
           <w:sz w:val="22"/>
@@ -3342,7 +3702,7 @@
       </w:r>
       <w:r>
         <w:rPr>
-          <w:spacing w:val="-11"/>
+          <w:spacing w:val="-23"/>
           <w:sz w:val="22"/>
         </w:rPr>
         <w:t> </w:t>
@@ -3365,7 +3725,6 @@
     <w:p>
       <w:pPr>
         <w:pStyle w:val="BodyText"/>
-        <w:spacing w:before="5"/>
         <w:rPr>
           <w:sz w:val="27"/>
         </w:rPr>
@@ -3375,8 +3734,15 @@
       <w:pPr>
         <w:pStyle w:val="Heading2"/>
         <w:spacing w:before="1"/>
-        <w:ind w:left="3626"/>
-      </w:pPr>
+        <w:ind w:left="3786"/>
+      </w:pPr>
+      <w:bookmarkStart w:name="References Available upon request" w:id="6"/>
+      <w:bookmarkEnd w:id="6"/>
+      <w:r>
+        <w:rPr>
+          <w:b w:val="0"/>
+        </w:rPr>
+      </w:r>
       <w:r>
         <w:rPr/>
         <w:t>References Available upon request</w:t>
@@ -3385,12 +3751,12 @@
     <w:sectPr>
       <w:type w:val="continuous"/>
       <w:pgSz w:w="12240" w:h="15840"/>
-      <w:pgMar w:top="840" w:bottom="920" w:left="840" w:right="820"/>
+      <w:pgMar w:top="860" w:bottom="900" w:left="680" w:right="680"/>
       <w:pgBorders w:offsetFrom="page">
-        <w:top w:val="thinThickSmallGap" w:color="000000" w:space="21" w:sz="12"/>
-        <w:left w:val="thinThickSmallGap" w:color="000000" w:space="21" w:sz="12"/>
-        <w:bottom w:val="thickThinSmallGap" w:color="000000" w:space="21" w:sz="12"/>
-        <w:right w:val="thickThinSmallGap" w:color="000000" w:space="21" w:sz="12"/>
+        <w:top w:val="thinThickSmallGap" w:color="000000" w:space="22" w:sz="12"/>
+        <w:left w:val="thinThickSmallGap" w:color="000000" w:space="22" w:sz="12"/>
+        <w:bottom w:val="thickThinSmallGap" w:color="000000" w:space="22" w:sz="12"/>
+        <w:right w:val="thickThinSmallGap" w:color="000000" w:space="22" w:sz="12"/>
       </w:pgBorders>
     </w:sectPr>
   </w:body>
@@ -3414,7 +3780,7 @@
           <v:stroke joinstyle="miter"/>
           <v:path gradientshapeok="t" o:connecttype="rect"/>
         </v:shapetype>
-        <v:shape style="position:absolute;margin-left:288.320007pt;margin-top:744.361572pt;width:35.3pt;height:12.65pt;mso-position-horizontal-relative:page;mso-position-vertical-relative:page;z-index:-6448" type="#_x0000_t202" filled="false" stroked="false">
+        <v:shape style="position:absolute;margin-left:288.320007pt;margin-top:745.201599pt;width:35.3pt;height:12.65pt;mso-position-horizontal-relative:page;mso-position-vertical-relative:page;z-index:-6112" type="#_x0000_t202" filled="false" stroked="false">
           <v:textbox inset="0,0,0,0">
             <w:txbxContent>
               <w:p>
@@ -3485,7 +3851,7 @@
       <w:lvlText w:val=""/>
       <w:lvlJc w:val="left"/>
       <w:pPr>
-        <w:ind w:left="871" w:hanging="361"/>
+        <w:ind w:left="1031" w:hanging="361"/>
       </w:pPr>
       <w:rPr>
         <w:rFonts w:hint="default" w:ascii="Symbol" w:hAnsi="Symbol" w:eastAsia="Symbol" w:cs="Symbol"/>
@@ -3500,7 +3866,7 @@
       <w:lvlText w:val="•"/>
       <w:lvlJc w:val="left"/>
       <w:pPr>
-        <w:ind w:left="1850" w:hanging="361"/>
+        <w:ind w:left="2024" w:hanging="361"/>
       </w:pPr>
       <w:rPr>
         <w:rFonts w:hint="default"/>
@@ -3512,7 +3878,7 @@
       <w:lvlText w:val="•"/>
       <w:lvlJc w:val="left"/>
       <w:pPr>
-        <w:ind w:left="2820" w:hanging="361"/>
+        <w:ind w:left="3008" w:hanging="361"/>
       </w:pPr>
       <w:rPr>
         <w:rFonts w:hint="default"/>
@@ -3524,7 +3890,7 @@
       <w:lvlText w:val="•"/>
       <w:lvlJc w:val="left"/>
       <w:pPr>
-        <w:ind w:left="3790" w:hanging="361"/>
+        <w:ind w:left="3992" w:hanging="361"/>
       </w:pPr>
       <w:rPr>
         <w:rFonts w:hint="default"/>
@@ -3536,7 +3902,7 @@
       <w:lvlText w:val="•"/>
       <w:lvlJc w:val="left"/>
       <w:pPr>
-        <w:ind w:left="4760" w:hanging="361"/>
+        <w:ind w:left="4976" w:hanging="361"/>
       </w:pPr>
       <w:rPr>
         <w:rFonts w:hint="default"/>
@@ -3548,7 +3914,7 @@
       <w:lvlText w:val="•"/>
       <w:lvlJc w:val="left"/>
       <w:pPr>
-        <w:ind w:left="5730" w:hanging="361"/>
+        <w:ind w:left="5960" w:hanging="361"/>
       </w:pPr>
       <w:rPr>
         <w:rFonts w:hint="default"/>
@@ -3560,7 +3926,7 @@
       <w:lvlText w:val="•"/>
       <w:lvlJc w:val="left"/>
       <w:pPr>
-        <w:ind w:left="6700" w:hanging="361"/>
+        <w:ind w:left="6944" w:hanging="361"/>
       </w:pPr>
       <w:rPr>
         <w:rFonts w:hint="default"/>
@@ -3572,7 +3938,7 @@
       <w:lvlText w:val="•"/>
       <w:lvlJc w:val="left"/>
       <w:pPr>
-        <w:ind w:left="7670" w:hanging="361"/>
+        <w:ind w:left="7928" w:hanging="361"/>
       </w:pPr>
       <w:rPr>
         <w:rFonts w:hint="default"/>
@@ -3584,7 +3950,7 @@
       <w:lvlText w:val="•"/>
       <w:lvlJc w:val="left"/>
       <w:pPr>
-        <w:ind w:left="8640" w:hanging="361"/>
+        <w:ind w:left="8912" w:hanging="361"/>
       </w:pPr>
       <w:rPr>
         <w:rFonts w:hint="default"/>
@@ -3674,8 +4040,7 @@
     <w:uiPriority w:val="1"/>
     <w:qFormat/>
     <w:pPr>
-      <w:spacing w:before="1"/>
-      <w:ind w:left="151"/>
+      <w:ind w:left="311"/>
       <w:outlineLvl w:val="1"/>
     </w:pPr>
     <w:rPr>
@@ -3692,7 +4057,6 @@
     <w:uiPriority w:val="1"/>
     <w:qFormat/>
     <w:pPr>
-      <w:ind w:left="135"/>
       <w:outlineLvl w:val="2"/>
     </w:pPr>
     <w:rPr>
@@ -3709,8 +4073,8 @@
     <w:uiPriority w:val="1"/>
     <w:qFormat/>
     <w:pPr>
-      <w:spacing w:before="35"/>
-      <w:ind w:left="871" w:hanging="360"/>
+      <w:spacing w:before="33"/>
+      <w:ind w:left="1031" w:hanging="360"/>
     </w:pPr>
     <w:rPr>
       <w:rFonts w:ascii="Arial" w:hAnsi="Arial" w:eastAsia="Arial" w:cs="Arial"/>
@@ -3722,7 +4086,7 @@
     <w:uiPriority w:val="1"/>
     <w:qFormat/>
     <w:pPr>
-      <w:ind w:left="50"/>
+      <w:ind w:left="200"/>
     </w:pPr>
     <w:rPr>
       <w:rFonts w:ascii="Arial" w:hAnsi="Arial" w:eastAsia="Arial" w:cs="Arial"/>

--- a/pio31.docx
+++ b/pio31.docx
@@ -1,11 +1,11 @@
 
 <file path=word/document.xml><?xml version="1.0" encoding="utf-8"?>
-<w:document xmlns:ve="http://schemas.openxmlformats.org/markup-compatibility/2006" xmlns:o="urn:schemas-microsoft-com:office:office" xmlns:r="http://schemas.openxmlformats.org/officeDocument/2006/relationships" xmlns:m="http://schemas.openxmlformats.org/officeDocument/2006/math" xmlns:v="urn:schemas-microsoft-com:vml" xmlns:wp="http://schemas.openxmlformats.org/drawingml/2006/wordprocessingDrawing" xmlns:w10="urn:schemas-microsoft-com:office:word" xmlns:w="http://schemas.openxmlformats.org/wordprocessingml/2006/main" xmlns:wne="http://schemas.microsoft.com/office/word/2006/wordml" xmlns:a="http://schemas.openxmlformats.org/drawingml/2006/main" xmlns:pic="http://schemas.openxmlformats.org/drawingml/2006/picture" xml:space="preserve">
+<w:document xmlns:wpc="http://schemas.microsoft.com/office/word/2010/wordprocessingCanvas" xmlns:cx="http://schemas.microsoft.com/office/drawing/2014/chartex" xmlns:cx1="http://schemas.microsoft.com/office/drawing/2015/9/8/chartex" xmlns:cx2="http://schemas.microsoft.com/office/drawing/2015/10/21/chartex" xmlns:cx3="http://schemas.microsoft.com/office/drawing/2016/5/9/chartex" xmlns:cx4="http://schemas.microsoft.com/office/drawing/2016/5/10/chartex" xmlns:cx5="http://schemas.microsoft.com/office/drawing/2016/5/11/chartex" xmlns:cx6="http://schemas.microsoft.com/office/drawing/2016/5/12/chartex" xmlns:cx7="http://schemas.microsoft.com/office/drawing/2016/5/13/chartex" xmlns:cx8="http://schemas.microsoft.com/office/drawing/2016/5/14/chartex" xmlns:mc="http://schemas.openxmlformats.org/markup-compatibility/2006" xmlns:aink="http://schemas.microsoft.com/office/drawing/2016/ink" xmlns:am3d="http://schemas.microsoft.com/office/drawing/2017/model3d" xmlns:o="urn:schemas-microsoft-com:office:office" xmlns:r="http://schemas.openxmlformats.org/officeDocument/2006/relationships" xmlns:m="http://schemas.openxmlformats.org/officeDocument/2006/math" xmlns:v="urn:schemas-microsoft-com:vml" xmlns:wp14="http://schemas.microsoft.com/office/word/2010/wordprocessingDrawing" xmlns:wp="http://schemas.openxmlformats.org/drawingml/2006/wordprocessingDrawing" xmlns:w10="urn:schemas-microsoft-com:office:word" xmlns:w="http://schemas.openxmlformats.org/wordprocessingml/2006/main" xmlns:w14="http://schemas.microsoft.com/office/word/2010/wordml" xmlns:w15="http://schemas.microsoft.com/office/word/2012/wordml" xmlns:w16cid="http://schemas.microsoft.com/office/word/2016/wordml/cid" xmlns:w16se="http://schemas.microsoft.com/office/word/2015/wordml/symex" xmlns:wpg="http://schemas.microsoft.com/office/word/2010/wordprocessingGroup" xmlns:wpi="http://schemas.microsoft.com/office/word/2010/wordprocessingInk" xmlns:wne="http://schemas.microsoft.com/office/word/2006/wordml" xmlns:wps="http://schemas.microsoft.com/office/word/2010/wordprocessingShape" mc:Ignorable="w14 w15 w16se w16cid wp14">
   <w:body>
     <w:p>
       <w:pPr>
-        <w:spacing w:line="630" w:lineRule="exact" w:before="81"/>
-        <w:ind w:left="0" w:right="17" w:firstLine="0"/>
+        <w:spacing w:before="81" w:line="630" w:lineRule="exact"/>
+        <w:ind w:right="17"/>
         <w:jc w:val="center"/>
         <w:rPr>
           <w:rFonts w:ascii="Tw Cen MT Condensed"/>
@@ -27,7 +27,7 @@
           <w:b/>
           <w:sz w:val="48"/>
         </w:rPr>
-        <w:t>IO </w:t>
+        <w:t xml:space="preserve">IO </w:t>
       </w:r>
       <w:r>
         <w:rPr>
@@ -53,25 +53,164 @@
         <w:jc w:val="center"/>
       </w:pPr>
       <w:r>
-        <w:rPr/>
-        <w:pict>
-          <v:rect style="position:absolute;margin-left:48.950001pt;margin-top:24.990765pt;width:514.1pt;height:1.45pt;mso-position-horizontal-relative:page;mso-position-vertical-relative:paragraph;z-index:1168" filled="true" fillcolor="#17445b" stroked="false">
-            <v:fill type="solid"/>
-            <w10:wrap type="none"/>
-          </v:rect>
-        </w:pict>
-      </w:r>
-      <w:r>
-        <w:rPr/>
-        <w:pict>
-          <v:rect style="position:absolute;margin-left:48.950001pt;margin-top:44.690765pt;width:514.1pt;height:1.45pt;mso-position-horizontal-relative:page;mso-position-vertical-relative:paragraph;z-index:1192" filled="true" fillcolor="#17445b" stroked="false">
-            <v:fill type="solid"/>
-            <w10:wrap type="none"/>
-          </v:rect>
-        </w:pict>
-      </w:r>
-      <w:r>
-        <w:rPr/>
+        <w:rPr>
+          <w:noProof/>
+        </w:rPr>
+        <mc:AlternateContent>
+          <mc:Choice Requires="wps">
+            <w:drawing>
+              <wp:anchor distT="0" distB="0" distL="114300" distR="114300" simplePos="0" relativeHeight="251656192" behindDoc="0" locked="0" layoutInCell="1" allowOverlap="1" wp14:anchorId="22D3C313" wp14:editId="4F46720B">
+                <wp:simplePos x="0" y="0"/>
+                <wp:positionH relativeFrom="page">
+                  <wp:posOffset>621665</wp:posOffset>
+                </wp:positionH>
+                <wp:positionV relativeFrom="paragraph">
+                  <wp:posOffset>317500</wp:posOffset>
+                </wp:positionV>
+                <wp:extent cx="6529070" cy="18415"/>
+                <wp:effectExtent l="2540" t="635" r="2540" b="0"/>
+                <wp:wrapNone/>
+                <wp:docPr id="17" name="Rectangle 17"/>
+                <wp:cNvGraphicFramePr>
+                  <a:graphicFrameLocks xmlns:a="http://schemas.openxmlformats.org/drawingml/2006/main"/>
+                </wp:cNvGraphicFramePr>
+                <a:graphic xmlns:a="http://schemas.openxmlformats.org/drawingml/2006/main">
+                  <a:graphicData uri="http://schemas.microsoft.com/office/word/2010/wordprocessingShape">
+                    <wps:wsp>
+                      <wps:cNvSpPr>
+                        <a:spLocks noChangeArrowheads="1"/>
+                      </wps:cNvSpPr>
+                      <wps:spPr bwMode="auto">
+                        <a:xfrm>
+                          <a:off x="0" y="0"/>
+                          <a:ext cx="6529070" cy="18415"/>
+                        </a:xfrm>
+                        <a:prstGeom prst="rect">
+                          <a:avLst/>
+                        </a:prstGeom>
+                        <a:solidFill>
+                          <a:srgbClr val="17445B"/>
+                        </a:solidFill>
+                        <a:ln>
+                          <a:noFill/>
+                        </a:ln>
+                        <a:extLst>
+                          <a:ext uri="{91240B29-F687-4F45-9708-019B960494DF}">
+                            <a14:hiddenLine xmlns:a14="http://schemas.microsoft.com/office/drawing/2010/main" w="9525">
+                              <a:solidFill>
+                                <a:srgbClr val="000000"/>
+                              </a:solidFill>
+                              <a:miter lim="800000"/>
+                              <a:headEnd/>
+                              <a:tailEnd/>
+                            </a14:hiddenLine>
+                          </a:ext>
+                        </a:extLst>
+                      </wps:spPr>
+                      <wps:bodyPr rot="0" vert="horz" wrap="square" lIns="91440" tIns="45720" rIns="91440" bIns="45720" anchor="t" anchorCtr="0" upright="1">
+                        <a:noAutofit/>
+                      </wps:bodyPr>
+                    </wps:wsp>
+                  </a:graphicData>
+                </a:graphic>
+                <wp14:sizeRelH relativeFrom="page">
+                  <wp14:pctWidth>0</wp14:pctWidth>
+                </wp14:sizeRelH>
+                <wp14:sizeRelV relativeFrom="page">
+                  <wp14:pctHeight>0</wp14:pctHeight>
+                </wp14:sizeRelV>
+              </wp:anchor>
+            </w:drawing>
+          </mc:Choice>
+          <mc:Fallback>
+            <w:pict>
+              <v:rect w14:anchorId="2A782329" id="Rectangle 17" o:spid="_x0000_s1026" style="position:absolute;margin-left:48.95pt;margin-top:25pt;width:514.1pt;height:1.45pt;z-index:251656192;visibility:visible;mso-wrap-style:square;mso-width-percent:0;mso-height-percent:0;mso-wrap-distance-left:9pt;mso-wrap-distance-top:0;mso-wrap-distance-right:9pt;mso-wrap-distance-bottom:0;mso-position-horizontal:absolute;mso-position-horizontal-relative:page;mso-position-vertical:absolute;mso-position-vertical-relative:text;mso-width-percent:0;mso-height-percent:0;mso-width-relative:page;mso-height-relative:page;v-text-anchor:top" o:gfxdata="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" fillcolor="#17445b" stroked="f">
+                <w10:wrap anchorx="page"/>
+              </v:rect>
+            </w:pict>
+          </mc:Fallback>
+        </mc:AlternateContent>
+      </w:r>
+      <w:r>
+        <w:rPr>
+          <w:noProof/>
+        </w:rPr>
+        <mc:AlternateContent>
+          <mc:Choice Requires="wps">
+            <w:drawing>
+              <wp:anchor distT="0" distB="0" distL="114300" distR="114300" simplePos="0" relativeHeight="251657216" behindDoc="0" locked="0" layoutInCell="1" allowOverlap="1" wp14:anchorId="30EF6674" wp14:editId="676DD0CE">
+                <wp:simplePos x="0" y="0"/>
+                <wp:positionH relativeFrom="page">
+                  <wp:posOffset>621665</wp:posOffset>
+                </wp:positionH>
+                <wp:positionV relativeFrom="paragraph">
+                  <wp:posOffset>567690</wp:posOffset>
+                </wp:positionV>
+                <wp:extent cx="6529070" cy="18415"/>
+                <wp:effectExtent l="2540" t="3175" r="2540" b="0"/>
+                <wp:wrapNone/>
+                <wp:docPr id="16" name="Rectangle 16"/>
+                <wp:cNvGraphicFramePr>
+                  <a:graphicFrameLocks xmlns:a="http://schemas.openxmlformats.org/drawingml/2006/main"/>
+                </wp:cNvGraphicFramePr>
+                <a:graphic xmlns:a="http://schemas.openxmlformats.org/drawingml/2006/main">
+                  <a:graphicData uri="http://schemas.microsoft.com/office/word/2010/wordprocessingShape">
+                    <wps:wsp>
+                      <wps:cNvSpPr>
+                        <a:spLocks noChangeArrowheads="1"/>
+                      </wps:cNvSpPr>
+                      <wps:spPr bwMode="auto">
+                        <a:xfrm>
+                          <a:off x="0" y="0"/>
+                          <a:ext cx="6529070" cy="18415"/>
+                        </a:xfrm>
+                        <a:prstGeom prst="rect">
+                          <a:avLst/>
+                        </a:prstGeom>
+                        <a:solidFill>
+                          <a:srgbClr val="17445B"/>
+                        </a:solidFill>
+                        <a:ln>
+                          <a:noFill/>
+                        </a:ln>
+                        <a:extLst>
+                          <a:ext uri="{91240B29-F687-4F45-9708-019B960494DF}">
+                            <a14:hiddenLine xmlns:a14="http://schemas.microsoft.com/office/drawing/2010/main" w="9525">
+                              <a:solidFill>
+                                <a:srgbClr val="000000"/>
+                              </a:solidFill>
+                              <a:miter lim="800000"/>
+                              <a:headEnd/>
+                              <a:tailEnd/>
+                            </a14:hiddenLine>
+                          </a:ext>
+                        </a:extLst>
+                      </wps:spPr>
+                      <wps:bodyPr rot="0" vert="horz" wrap="square" lIns="91440" tIns="45720" rIns="91440" bIns="45720" anchor="t" anchorCtr="0" upright="1">
+                        <a:noAutofit/>
+                      </wps:bodyPr>
+                    </wps:wsp>
+                  </a:graphicData>
+                </a:graphic>
+                <wp14:sizeRelH relativeFrom="page">
+                  <wp14:pctWidth>0</wp14:pctWidth>
+                </wp14:sizeRelH>
+                <wp14:sizeRelV relativeFrom="page">
+                  <wp14:pctHeight>0</wp14:pctHeight>
+                </wp14:sizeRelV>
+              </wp:anchor>
+            </w:drawing>
+          </mc:Choice>
+          <mc:Fallback>
+            <w:pict>
+              <v:rect w14:anchorId="071A3575" id="Rectangle 16" o:spid="_x0000_s1026" style="position:absolute;margin-left:48.95pt;margin-top:44.7pt;width:514.1pt;height:1.45pt;z-index:251657216;visibility:visible;mso-wrap-style:square;mso-width-percent:0;mso-height-percent:0;mso-wrap-distance-left:9pt;mso-wrap-distance-top:0;mso-wrap-distance-right:9pt;mso-wrap-distance-bottom:0;mso-position-horizontal:absolute;mso-position-horizontal-relative:page;mso-position-vertical:absolute;mso-position-vertical-relative:text;mso-width-percent:0;mso-height-percent:0;mso-width-relative:page;mso-height-relative:page;v-text-anchor:top" o:gfxdata="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" fillcolor="#17445b" stroked="f">
+                <w10:wrap anchorx="page"/>
+              </v:rect>
+            </w:pict>
+          </mc:Fallback>
+        </mc:AlternateContent>
+      </w:r>
+      <w:r>
         <w:t>Ground Floor Apartment, Mill Road, Kanturk, Co.Cork</w:t>
       </w:r>
     </w:p>
@@ -81,54 +220,169 @@
         <w:spacing w:before="10"/>
       </w:pPr>
       <w:r>
-        <w:rPr/>
-        <w:pict>
-          <v:shape style="position:absolute;margin-left:48.950001pt;margin-top:14.36449pt;width:514.1pt;height:18.25pt;mso-position-horizontal-relative:page;mso-position-vertical-relative:paragraph;z-index:0;mso-wrap-distance-left:0;mso-wrap-distance-right:0" type="#_x0000_t202" filled="true" fillcolor="#f8f8f8" stroked="false">
-            <v:textbox inset="0,0,0,0">
-              <w:txbxContent>
-                <w:p>
-                  <w:pPr>
-                    <w:spacing w:before="6"/>
-                    <w:ind w:left="4445" w:right="4456" w:firstLine="0"/>
-                    <w:jc w:val="center"/>
-                    <w:rPr>
-                      <w:rFonts w:ascii="Tw Cen MT Condensed"/>
-                      <w:b/>
-                      <w:sz w:val="32"/>
-                    </w:rPr>
-                  </w:pPr>
-                  <w:r>
-                    <w:rPr>
-                      <w:rFonts w:ascii="Tw Cen MT Condensed"/>
-                      <w:b/>
-                      <w:sz w:val="32"/>
-                    </w:rPr>
-                    <w:t>IT</w:t>
-                  </w:r>
-                  <w:r>
-                    <w:rPr>
-                      <w:rFonts w:ascii="Tw Cen MT Condensed"/>
-                      <w:b/>
-                      <w:spacing w:val="-3"/>
-                      <w:sz w:val="32"/>
-                    </w:rPr>
-                    <w:t> </w:t>
-                  </w:r>
-                  <w:r>
-                    <w:rPr>
-                      <w:rFonts w:ascii="Tw Cen MT Condensed"/>
-                      <w:b/>
-                      <w:sz w:val="32"/>
-                    </w:rPr>
-                    <w:t>Specialist</w:t>
-                  </w:r>
-                </w:p>
-              </w:txbxContent>
-            </v:textbox>
-            <v:fill type="solid"/>
-            <w10:wrap type="topAndBottom"/>
-          </v:shape>
-        </w:pict>
+        <w:rPr>
+          <w:noProof/>
+        </w:rPr>
+        <mc:AlternateContent>
+          <mc:Choice Requires="wps">
+            <w:drawing>
+              <wp:anchor distT="0" distB="0" distL="0" distR="0" simplePos="0" relativeHeight="251652096" behindDoc="0" locked="0" layoutInCell="1" allowOverlap="1" wp14:anchorId="6B3A2C9B" wp14:editId="7E382863">
+                <wp:simplePos x="0" y="0"/>
+                <wp:positionH relativeFrom="page">
+                  <wp:posOffset>621665</wp:posOffset>
+                </wp:positionH>
+                <wp:positionV relativeFrom="paragraph">
+                  <wp:posOffset>182245</wp:posOffset>
+                </wp:positionV>
+                <wp:extent cx="6529070" cy="231775"/>
+                <wp:effectExtent l="2540" t="0" r="2540" b="0"/>
+                <wp:wrapTopAndBottom/>
+                <wp:docPr id="15" name="Text Box 15"/>
+                <wp:cNvGraphicFramePr>
+                  <a:graphicFrameLocks xmlns:a="http://schemas.openxmlformats.org/drawingml/2006/main"/>
+                </wp:cNvGraphicFramePr>
+                <a:graphic xmlns:a="http://schemas.openxmlformats.org/drawingml/2006/main">
+                  <a:graphicData uri="http://schemas.microsoft.com/office/word/2010/wordprocessingShape">
+                    <wps:wsp>
+                      <wps:cNvSpPr txBox="1">
+                        <a:spLocks noChangeArrowheads="1"/>
+                      </wps:cNvSpPr>
+                      <wps:spPr bwMode="auto">
+                        <a:xfrm>
+                          <a:off x="0" y="0"/>
+                          <a:ext cx="6529070" cy="231775"/>
+                        </a:xfrm>
+                        <a:prstGeom prst="rect">
+                          <a:avLst/>
+                        </a:prstGeom>
+                        <a:solidFill>
+                          <a:srgbClr val="F8F8F8"/>
+                        </a:solidFill>
+                        <a:ln>
+                          <a:noFill/>
+                        </a:ln>
+                        <a:extLst>
+                          <a:ext uri="{91240B29-F687-4F45-9708-019B960494DF}">
+                            <a14:hiddenLine xmlns:a14="http://schemas.microsoft.com/office/drawing/2010/main" w="9525">
+                              <a:solidFill>
+                                <a:srgbClr val="000000"/>
+                              </a:solidFill>
+                              <a:miter lim="800000"/>
+                              <a:headEnd/>
+                              <a:tailEnd/>
+                            </a14:hiddenLine>
+                          </a:ext>
+                        </a:extLst>
+                      </wps:spPr>
+                      <wps:txbx>
+                        <w:txbxContent>
+                          <w:p>
+                            <w:pPr>
+                              <w:spacing w:before="6"/>
+                              <w:ind w:left="4445" w:right="4456"/>
+                              <w:jc w:val="center"/>
+                              <w:rPr>
+                                <w:rFonts w:ascii="Tw Cen MT Condensed"/>
+                                <w:b/>
+                                <w:sz w:val="32"/>
+                              </w:rPr>
+                            </w:pPr>
+                            <w:r>
+                              <w:rPr>
+                                <w:rFonts w:ascii="Tw Cen MT Condensed"/>
+                                <w:b/>
+                                <w:sz w:val="32"/>
+                              </w:rPr>
+                              <w:t>IT</w:t>
+                            </w:r>
+                            <w:r>
+                              <w:rPr>
+                                <w:rFonts w:ascii="Tw Cen MT Condensed"/>
+                                <w:b/>
+                                <w:spacing w:val="-3"/>
+                                <w:sz w:val="32"/>
+                              </w:rPr>
+                              <w:t xml:space="preserve"> </w:t>
+                            </w:r>
+                            <w:r>
+                              <w:rPr>
+                                <w:rFonts w:ascii="Tw Cen MT Condensed"/>
+                                <w:b/>
+                                <w:sz w:val="32"/>
+                              </w:rPr>
+                              <w:t>Specialist</w:t>
+                            </w:r>
+                          </w:p>
+                        </w:txbxContent>
+                      </wps:txbx>
+                      <wps:bodyPr rot="0" vert="horz" wrap="square" lIns="0" tIns="0" rIns="0" bIns="0" anchor="t" anchorCtr="0" upright="1">
+                        <a:noAutofit/>
+                      </wps:bodyPr>
+                    </wps:wsp>
+                  </a:graphicData>
+                </a:graphic>
+                <wp14:sizeRelH relativeFrom="page">
+                  <wp14:pctWidth>0</wp14:pctWidth>
+                </wp14:sizeRelH>
+                <wp14:sizeRelV relativeFrom="page">
+                  <wp14:pctHeight>0</wp14:pctHeight>
+                </wp14:sizeRelV>
+              </wp:anchor>
+            </w:drawing>
+          </mc:Choice>
+          <mc:Fallback>
+            <w:pict>
+              <v:shapetype w14:anchorId="6B3A2C9B" id="_x0000_t202" coordsize="21600,21600" o:spt="202" path="m,l,21600r21600,l21600,xe">
+                <v:stroke joinstyle="miter"/>
+                <v:path gradientshapeok="t" o:connecttype="rect"/>
+              </v:shapetype>
+              <v:shape id="Text Box 15" o:spid="_x0000_s1026" type="#_x0000_t202" style="position:absolute;margin-left:48.95pt;margin-top:14.35pt;width:514.1pt;height:18.25pt;z-index:251652096;visibility:visible;mso-wrap-style:square;mso-width-percent:0;mso-height-percent:0;mso-wrap-distance-left:0;mso-wrap-distance-top:0;mso-wrap-distance-right:0;mso-wrap-distance-bottom:0;mso-position-horizontal:absolute;mso-position-horizontal-relative:page;mso-position-vertical:absolute;mso-position-vertical-relative:text;mso-width-percent:0;mso-height-percent:0;mso-width-relative:page;mso-height-relative:page;v-text-anchor:top" o:gfxdata="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" fillcolor="#f8f8f8" stroked="f">
+                <v:textbox inset="0,0,0,0">
+                  <w:txbxContent>
+                    <w:p>
+                      <w:pPr>
+                        <w:spacing w:before="6"/>
+                        <w:ind w:left="4445" w:right="4456"/>
+                        <w:jc w:val="center"/>
+                        <w:rPr>
+                          <w:rFonts w:ascii="Tw Cen MT Condensed"/>
+                          <w:b/>
+                          <w:sz w:val="32"/>
+                        </w:rPr>
+                      </w:pPr>
+                      <w:r>
+                        <w:rPr>
+                          <w:rFonts w:ascii="Tw Cen MT Condensed"/>
+                          <w:b/>
+                          <w:sz w:val="32"/>
+                        </w:rPr>
+                        <w:t>IT</w:t>
+                      </w:r>
+                      <w:r>
+                        <w:rPr>
+                          <w:rFonts w:ascii="Tw Cen MT Condensed"/>
+                          <w:b/>
+                          <w:spacing w:val="-3"/>
+                          <w:sz w:val="32"/>
+                        </w:rPr>
+                        <w:t xml:space="preserve"> </w:t>
+                      </w:r>
+                      <w:r>
+                        <w:rPr>
+                          <w:rFonts w:ascii="Tw Cen MT Condensed"/>
+                          <w:b/>
+                          <w:sz w:val="32"/>
+                        </w:rPr>
+                        <w:t>Specialist</w:t>
+                      </w:r>
+                    </w:p>
+                  </w:txbxContent>
+                </v:textbox>
+                <w10:wrap type="topAndBottom" anchorx="page"/>
+              </v:shape>
+            </w:pict>
+          </mc:Fallback>
+        </mc:AlternateContent>
       </w:r>
     </w:p>
     <w:p>
@@ -139,7 +393,6 @@
     <w:tbl>
       <w:tblPr>
         <w:tblW w:w="0" w:type="auto"/>
-        <w:jc w:val="left"/>
         <w:tblInd w:w="2675" w:type="dxa"/>
         <w:tblBorders>
           <w:top w:val="dotted" w:sz="8" w:space="0" w:color="000000"/>
@@ -151,12 +404,10 @@
         </w:tblBorders>
         <w:tblLayout w:type="fixed"/>
         <w:tblCellMar>
-          <w:top w:w="0" w:type="dxa"/>
           <w:left w:w="0" w:type="dxa"/>
-          <w:bottom w:w="0" w:type="dxa"/>
           <w:right w:w="0" w:type="dxa"/>
         </w:tblCellMar>
-        <w:tblLook w:val="01E0"/>
+        <w:tblLook w:val="01E0" w:firstRow="1" w:lastRow="1" w:firstColumn="1" w:lastColumn="1" w:noHBand="0" w:noVBand="0"/>
       </w:tblPr>
       <w:tblGrid>
         <w:gridCol w:w="3178"/>
@@ -164,7 +415,7 @@
       </w:tblGrid>
       <w:tr>
         <w:trPr>
-          <w:trHeight w:val="774" w:hRule="atLeast"/>
+          <w:trHeight w:val="774"/>
         </w:trPr>
         <w:tc>
           <w:tcPr>
@@ -176,18 +427,16 @@
           <w:p>
             <w:pPr>
               <w:pStyle w:val="TableParagraph"/>
-              <w:spacing w:line="234" w:lineRule="exact" w:before="149"/>
+              <w:spacing w:before="149" w:line="234" w:lineRule="exact"/>
               <w:ind w:left="615" w:right="537"/>
               <w:jc w:val="center"/>
               <w:rPr>
                 <w:rFonts w:ascii="Tw Cen MT Condensed"/>
-                <w:sz w:val="22"/>
               </w:rPr>
             </w:pPr>
             <w:r>
               <w:rPr>
                 <w:rFonts w:ascii="Tw Cen MT Condensed"/>
-                <w:sz w:val="22"/>
               </w:rPr>
               <w:t>E-MAIL</w:t>
             </w:r>
@@ -201,15 +450,13 @@
               <w:rPr>
                 <w:rFonts w:ascii="Tw Cen MT Condensed"/>
                 <w:b/>
-                <w:sz w:val="22"/>
               </w:rPr>
             </w:pPr>
-            <w:hyperlink r:id="rId6">
+            <w:hyperlink r:id="rId7">
               <w:r>
                 <w:rPr>
                   <w:rFonts w:ascii="Tw Cen MT Condensed"/>
                   <w:b/>
-                  <w:sz w:val="22"/>
                 </w:rPr>
                 <w:t>pio_o_con@hotmail.com</w:t>
               </w:r>
@@ -226,18 +473,16 @@
           <w:p>
             <w:pPr>
               <w:pStyle w:val="TableParagraph"/>
-              <w:spacing w:line="234" w:lineRule="exact" w:before="149"/>
+              <w:spacing w:before="149" w:line="234" w:lineRule="exact"/>
               <w:ind w:left="597" w:right="569"/>
               <w:jc w:val="center"/>
               <w:rPr>
                 <w:rFonts w:ascii="Tw Cen MT Condensed"/>
-                <w:sz w:val="22"/>
               </w:rPr>
             </w:pPr>
             <w:r>
               <w:rPr>
                 <w:rFonts w:ascii="Tw Cen MT Condensed"/>
-                <w:sz w:val="22"/>
               </w:rPr>
               <w:t>MOBILE</w:t>
             </w:r>
@@ -251,14 +496,12 @@
               <w:rPr>
                 <w:rFonts w:ascii="Tw Cen MT Condensed"/>
                 <w:b/>
-                <w:sz w:val="22"/>
               </w:rPr>
             </w:pPr>
             <w:r>
               <w:rPr>
                 <w:rFonts w:ascii="Tw Cen MT Condensed"/>
                 <w:b/>
-                <w:sz w:val="22"/>
               </w:rPr>
               <w:t>086 2371 799</w:t>
             </w:r>
@@ -283,177 +526,165 @@
         <w:jc w:val="both"/>
       </w:pPr>
       <w:r>
-        <w:rPr/>
         <w:t>Qualified Computer Scientist with 12 year's IT work experience.2 Additional Higher Diplomas. 3 Adobe Certified Associates. Proven track record in Networking &amp; Telecoms Test (Automation &amp; Performance). Able</w:t>
       </w:r>
       <w:r>
         <w:rPr>
           <w:spacing w:val="-17"/>
         </w:rPr>
-        <w:t> </w:t>
-      </w:r>
-      <w:r>
-        <w:rPr/>
+        <w:t xml:space="preserve"> </w:t>
+      </w:r>
+      <w:r>
         <w:t>to</w:t>
       </w:r>
       <w:r>
         <w:rPr>
           <w:spacing w:val="-20"/>
         </w:rPr>
-        <w:t> </w:t>
-      </w:r>
-      <w:r>
-        <w:rPr/>
+        <w:t xml:space="preserve"> </w:t>
+      </w:r>
+      <w:r>
         <w:t>carry</w:t>
       </w:r>
       <w:r>
         <w:rPr>
           <w:spacing w:val="-19"/>
         </w:rPr>
-        <w:t> </w:t>
-      </w:r>
-      <w:r>
-        <w:rPr/>
+        <w:t xml:space="preserve"> </w:t>
+      </w:r>
+      <w:r>
         <w:t>out</w:t>
       </w:r>
       <w:r>
         <w:rPr>
           <w:spacing w:val="-18"/>
         </w:rPr>
-        <w:t> </w:t>
-      </w:r>
-      <w:r>
-        <w:rPr/>
+        <w:t xml:space="preserve"> </w:t>
+      </w:r>
+      <w:r>
         <w:t>assigned</w:t>
       </w:r>
       <w:r>
         <w:rPr>
           <w:spacing w:val="-17"/>
         </w:rPr>
-        <w:t> </w:t>
-      </w:r>
-      <w:r>
-        <w:rPr/>
+        <w:t xml:space="preserve"> </w:t>
+      </w:r>
+      <w:r>
         <w:t>projects</w:t>
       </w:r>
       <w:r>
         <w:rPr>
           <w:spacing w:val="-19"/>
         </w:rPr>
-        <w:t> </w:t>
-      </w:r>
-      <w:r>
-        <w:rPr/>
+        <w:t xml:space="preserve"> </w:t>
+      </w:r>
+      <w:r>
         <w:t>and</w:t>
       </w:r>
       <w:r>
         <w:rPr>
           <w:spacing w:val="-19"/>
         </w:rPr>
-        <w:t> </w:t>
-      </w:r>
-      <w:r>
-        <w:rPr/>
+        <w:t xml:space="preserve"> </w:t>
+      </w:r>
+      <w:r>
         <w:t>tasks</w:t>
       </w:r>
       <w:r>
         <w:rPr>
           <w:spacing w:val="-17"/>
         </w:rPr>
-        <w:t> </w:t>
-      </w:r>
-      <w:r>
-        <w:rPr/>
+        <w:t xml:space="preserve"> </w:t>
+      </w:r>
+      <w:r>
         <w:t>in</w:t>
       </w:r>
       <w:r>
         <w:rPr>
           <w:spacing w:val="-19"/>
         </w:rPr>
-        <w:t> </w:t>
-      </w:r>
-      <w:r>
-        <w:rPr/>
+        <w:t xml:space="preserve"> </w:t>
+      </w:r>
+      <w:r>
         <w:t>a</w:t>
       </w:r>
       <w:r>
         <w:rPr>
           <w:spacing w:val="-22"/>
         </w:rPr>
-        <w:t> </w:t>
-      </w:r>
-      <w:r>
-        <w:rPr/>
-        <w:t>timely,</w:t>
+        <w:t xml:space="preserve"> </w:t>
+      </w:r>
+      <w:r>
+        <w:t>time</w:t>
+      </w:r>
+      <w:r>
+        <w:t>ly,</w:t>
       </w:r>
       <w:r>
         <w:rPr>
           <w:spacing w:val="-16"/>
         </w:rPr>
-        <w:t> </w:t>
-      </w:r>
-      <w:r>
-        <w:rPr/>
+        <w:t xml:space="preserve"> </w:t>
+      </w:r>
+      <w:r>
         <w:t>diligent,</w:t>
       </w:r>
       <w:r>
         <w:rPr>
           <w:spacing w:val="-18"/>
         </w:rPr>
-        <w:t> </w:t>
-      </w:r>
-      <w:r>
-        <w:rPr/>
+        <w:t xml:space="preserve"> </w:t>
+      </w:r>
+      <w:r>
         <w:t>and</w:t>
       </w:r>
       <w:r>
         <w:rPr>
           <w:spacing w:val="-17"/>
         </w:rPr>
-        <w:t> </w:t>
-      </w:r>
-      <w:r>
-        <w:rPr/>
+        <w:t xml:space="preserve"> </w:t>
+      </w:r>
+      <w:r>
         <w:t>professional</w:t>
       </w:r>
       <w:r>
         <w:rPr>
           <w:spacing w:val="-20"/>
         </w:rPr>
-        <w:t> </w:t>
-      </w:r>
-      <w:r>
-        <w:rPr/>
+        <w:t xml:space="preserve"> </w:t>
+      </w:r>
+      <w:r>
         <w:t>manner.</w:t>
       </w:r>
       <w:r>
         <w:rPr>
           <w:spacing w:val="-15"/>
         </w:rPr>
-        <w:t> </w:t>
-      </w:r>
-      <w:r>
-        <w:rPr/>
+        <w:t xml:space="preserve"> </w:t>
+      </w:r>
+      <w:r>
         <w:t>Proven</w:t>
       </w:r>
       <w:r>
         <w:rPr>
           <w:spacing w:val="-17"/>
         </w:rPr>
-        <w:t> </w:t>
-      </w:r>
-      <w:r>
-        <w:rPr/>
-        <w:t>problem solver with excellent instincts for technology &amp; design. Skillset adaptable to ever changing challenging environments. Comfortable &amp; very confident to work proactively as team member or on own initiative. Excellent presentation, communication, planning and organizational</w:t>
+        <w:t xml:space="preserve"> </w:t>
+      </w:r>
+      <w:r>
+        <w:t>problem solver with excellent instincts for technology &amp; design. Skillset adaptable to ever changing challenging environments. Comfortable &amp; very confident to work proactively as team member or on own initiative. Excellent presentation, communication, plan</w:t>
+      </w:r>
+      <w:r>
+        <w:t>ning and organizational</w:t>
       </w:r>
       <w:r>
         <w:rPr>
           <w:spacing w:val="1"/>
         </w:rPr>
-        <w:t> </w:t>
-      </w:r>
-      <w:r>
-        <w:rPr/>
+        <w:t xml:space="preserve"> </w:t>
+      </w:r>
+      <w:r>
         <w:t>skills.</w:t>
       </w:r>
     </w:p>
@@ -466,13 +697,80 @@
         </w:rPr>
       </w:pPr>
       <w:r>
-        <w:rPr/>
-        <w:pict>
-          <v:line style="position:absolute;mso-position-horizontal-relative:page;mso-position-vertical-relative:paragraph;z-index:1048;mso-wrap-distance-left:0;mso-wrap-distance-right:0" from="48.5pt,13.37208pt" to="564.4pt,13.37208pt" stroked="true" strokeweight="2.16pt" strokecolor="#828282">
-            <v:stroke dashstyle="solid"/>
-            <w10:wrap type="topAndBottom"/>
-          </v:line>
-        </w:pict>
+        <w:rPr>
+          <w:noProof/>
+        </w:rPr>
+        <mc:AlternateContent>
+          <mc:Choice Requires="wps">
+            <w:drawing>
+              <wp:anchor distT="0" distB="0" distL="0" distR="0" simplePos="0" relativeHeight="251653120" behindDoc="0" locked="0" layoutInCell="1" allowOverlap="1" wp14:anchorId="31CE268D" wp14:editId="02678D27">
+                <wp:simplePos x="0" y="0"/>
+                <wp:positionH relativeFrom="page">
+                  <wp:posOffset>615950</wp:posOffset>
+                </wp:positionH>
+                <wp:positionV relativeFrom="paragraph">
+                  <wp:posOffset>169545</wp:posOffset>
+                </wp:positionV>
+                <wp:extent cx="6551930" cy="0"/>
+                <wp:effectExtent l="15875" t="19685" r="13970" b="18415"/>
+                <wp:wrapTopAndBottom/>
+                <wp:docPr id="14" name="Line 14"/>
+                <wp:cNvGraphicFramePr>
+                  <a:graphicFrameLocks xmlns:a="http://schemas.openxmlformats.org/drawingml/2006/main"/>
+                </wp:cNvGraphicFramePr>
+                <a:graphic xmlns:a="http://schemas.openxmlformats.org/drawingml/2006/main">
+                  <a:graphicData uri="http://schemas.microsoft.com/office/word/2010/wordprocessingShape">
+                    <wps:wsp>
+                      <wps:cNvCnPr>
+                        <a:cxnSpLocks noChangeShapeType="1"/>
+                      </wps:cNvCnPr>
+                      <wps:spPr bwMode="auto">
+                        <a:xfrm>
+                          <a:off x="0" y="0"/>
+                          <a:ext cx="6551930" cy="0"/>
+                        </a:xfrm>
+                        <a:prstGeom prst="line">
+                          <a:avLst/>
+                        </a:prstGeom>
+                        <a:noFill/>
+                        <a:ln w="27432">
+                          <a:solidFill>
+                            <a:srgbClr val="828282"/>
+                          </a:solidFill>
+                          <a:prstDash val="solid"/>
+                          <a:round/>
+                          <a:headEnd/>
+                          <a:tailEnd/>
+                        </a:ln>
+                        <a:extLst>
+                          <a:ext uri="{909E8E84-426E-40DD-AFC4-6F175D3DCCD1}">
+                            <a14:hiddenFill xmlns:a14="http://schemas.microsoft.com/office/drawing/2010/main">
+                              <a:noFill/>
+                            </a14:hiddenFill>
+                          </a:ext>
+                        </a:extLst>
+                      </wps:spPr>
+                      <wps:bodyPr/>
+                    </wps:wsp>
+                  </a:graphicData>
+                </a:graphic>
+                <wp14:sizeRelH relativeFrom="page">
+                  <wp14:pctWidth>0</wp14:pctWidth>
+                </wp14:sizeRelH>
+                <wp14:sizeRelV relativeFrom="page">
+                  <wp14:pctHeight>0</wp14:pctHeight>
+                </wp14:sizeRelV>
+              </wp:anchor>
+            </w:drawing>
+          </mc:Choice>
+          <mc:Fallback>
+            <w:pict>
+              <v:line w14:anchorId="5E9850C7" id="Line 14" o:spid="_x0000_s1026" style="position:absolute;z-index:251653120;visibility:visible;mso-wrap-style:square;mso-width-percent:0;mso-height-percent:0;mso-wrap-distance-left:0;mso-wrap-distance-top:0;mso-wrap-distance-right:0;mso-wrap-distance-bottom:0;mso-position-horizontal:absolute;mso-position-horizontal-relative:page;mso-position-vertical:absolute;mso-position-vertical-relative:text;mso-width-percent:0;mso-height-percent:0;mso-width-relative:page;mso-height-relative:page" from="48.5pt,13.35pt" to="564.4pt,13.35pt" o:gfxdata="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" strokecolor="#828282" strokeweight="2.16pt">
+                <w10:wrap type="topAndBottom" anchorx="page"/>
+              </v:line>
+            </w:pict>
+          </mc:Fallback>
+        </mc:AlternateContent>
       </w:r>
     </w:p>
     <w:p>
@@ -483,20 +781,13 @@
         <w:jc w:val="center"/>
         <w:rPr>
           <w:rFonts w:ascii="Arial Black"/>
-          <w:b/>
-        </w:rPr>
-      </w:pPr>
-      <w:bookmarkStart w:name="CORE COMPETENCIES" w:id="1"/>
-      <w:bookmarkEnd w:id="1"/>
-      <w:r>
-        <w:rPr>
-          <w:b w:val="0"/>
-        </w:rPr>
-      </w:r>
+        </w:rPr>
+      </w:pPr>
+      <w:bookmarkStart w:id="0" w:name="CORE_COMPETENCIES"/>
+      <w:bookmarkEnd w:id="0"/>
       <w:r>
         <w:rPr>
           <w:rFonts w:ascii="Arial Black"/>
-          <w:b/>
           <w:color w:val="3E7AA2"/>
         </w:rPr>
         <w:t>CORE COMPETENCIES</w:t>
@@ -505,34 +796,143 @@
     <w:p>
       <w:pPr>
         <w:tabs>
-          <w:tab w:pos="5709" w:val="left" w:leader="none"/>
+          <w:tab w:val="left" w:pos="5709"/>
         </w:tabs>
         <w:spacing w:before="49"/>
-        <w:ind w:left="0" w:right="215" w:firstLine="0"/>
+        <w:ind w:right="215"/>
         <w:jc w:val="center"/>
         <w:rPr>
           <w:b/>
-          <w:sz w:val="22"/>
-        </w:rPr>
-      </w:pPr>
-      <w:r>
-        <w:rPr/>
-        <w:pict>
-          <v:group style="position:absolute;margin-left:48.099998pt;margin-top:1.938359pt;width:515.9pt;height:190.7pt;mso-position-horizontal-relative:page;mso-position-vertical-relative:paragraph;z-index:-5992" coordorigin="962,39" coordsize="10318,3814">
-            <v:line style="position:absolute" from="962,48" to="11280,48" stroked="true" strokeweight=".959pt" strokecolor="#828282">
-              <v:stroke dashstyle="solid"/>
-            </v:line>
-            <v:line style="position:absolute" from="6120,58" to="6120,3852" stroked="true" strokeweight=".72pt" strokecolor="#000000">
-              <v:stroke dashstyle="solid"/>
-            </v:line>
-            <w10:wrap type="none"/>
-          </v:group>
-        </w:pict>
+        </w:rPr>
+      </w:pPr>
+      <w:r>
+        <w:rPr>
+          <w:noProof/>
+        </w:rPr>
+        <mc:AlternateContent>
+          <mc:Choice Requires="wpg">
+            <w:drawing>
+              <wp:anchor distT="0" distB="0" distL="114300" distR="114300" simplePos="0" relativeHeight="251661312" behindDoc="1" locked="0" layoutInCell="1" allowOverlap="1" wp14:anchorId="4CA9CCF5" wp14:editId="395EC158">
+                <wp:simplePos x="0" y="0"/>
+                <wp:positionH relativeFrom="page">
+                  <wp:posOffset>610870</wp:posOffset>
+                </wp:positionH>
+                <wp:positionV relativeFrom="paragraph">
+                  <wp:posOffset>24765</wp:posOffset>
+                </wp:positionV>
+                <wp:extent cx="6551930" cy="2421890"/>
+                <wp:effectExtent l="10795" t="8255" r="9525" b="8255"/>
+                <wp:wrapNone/>
+                <wp:docPr id="11" name="Group 11"/>
+                <wp:cNvGraphicFramePr>
+                  <a:graphicFrameLocks xmlns:a="http://schemas.openxmlformats.org/drawingml/2006/main"/>
+                </wp:cNvGraphicFramePr>
+                <a:graphic xmlns:a="http://schemas.openxmlformats.org/drawingml/2006/main">
+                  <a:graphicData uri="http://schemas.microsoft.com/office/word/2010/wordprocessingGroup">
+                    <wpg:wgp>
+                      <wpg:cNvGrpSpPr>
+                        <a:grpSpLocks/>
+                      </wpg:cNvGrpSpPr>
+                      <wpg:grpSpPr bwMode="auto">
+                        <a:xfrm>
+                          <a:off x="0" y="0"/>
+                          <a:ext cx="6551930" cy="2421890"/>
+                          <a:chOff x="962" y="39"/>
+                          <a:chExt cx="10318" cy="3814"/>
+                        </a:xfrm>
+                      </wpg:grpSpPr>
+                      <wps:wsp>
+                        <wps:cNvPr id="12" name="Line 13"/>
+                        <wps:cNvCnPr>
+                          <a:cxnSpLocks noChangeShapeType="1"/>
+                        </wps:cNvCnPr>
+                        <wps:spPr bwMode="auto">
+                          <a:xfrm>
+                            <a:off x="962" y="48"/>
+                            <a:ext cx="10318" cy="0"/>
+                          </a:xfrm>
+                          <a:prstGeom prst="line">
+                            <a:avLst/>
+                          </a:prstGeom>
+                          <a:noFill/>
+                          <a:ln w="12179">
+                            <a:solidFill>
+                              <a:srgbClr val="828282"/>
+                            </a:solidFill>
+                            <a:prstDash val="solid"/>
+                            <a:round/>
+                            <a:headEnd/>
+                            <a:tailEnd/>
+                          </a:ln>
+                          <a:extLst>
+                            <a:ext uri="{909E8E84-426E-40DD-AFC4-6F175D3DCCD1}">
+                              <a14:hiddenFill xmlns:a14="http://schemas.microsoft.com/office/drawing/2010/main">
+                                <a:noFill/>
+                              </a14:hiddenFill>
+                            </a:ext>
+                          </a:extLst>
+                        </wps:spPr>
+                        <wps:bodyPr/>
+                      </wps:wsp>
+                      <wps:wsp>
+                        <wps:cNvPr id="13" name="Line 12"/>
+                        <wps:cNvCnPr>
+                          <a:cxnSpLocks noChangeShapeType="1"/>
+                        </wps:cNvCnPr>
+                        <wps:spPr bwMode="auto">
+                          <a:xfrm>
+                            <a:off x="6120" y="58"/>
+                            <a:ext cx="0" cy="3794"/>
+                          </a:xfrm>
+                          <a:prstGeom prst="line">
+                            <a:avLst/>
+                          </a:prstGeom>
+                          <a:noFill/>
+                          <a:ln w="9144">
+                            <a:solidFill>
+                              <a:srgbClr val="000000"/>
+                            </a:solidFill>
+                            <a:prstDash val="solid"/>
+                            <a:round/>
+                            <a:headEnd/>
+                            <a:tailEnd/>
+                          </a:ln>
+                          <a:extLst>
+                            <a:ext uri="{909E8E84-426E-40DD-AFC4-6F175D3DCCD1}">
+                              <a14:hiddenFill xmlns:a14="http://schemas.microsoft.com/office/drawing/2010/main">
+                                <a:noFill/>
+                              </a14:hiddenFill>
+                            </a:ext>
+                          </a:extLst>
+                        </wps:spPr>
+                        <wps:bodyPr/>
+                      </wps:wsp>
+                    </wpg:wgp>
+                  </a:graphicData>
+                </a:graphic>
+                <wp14:sizeRelH relativeFrom="page">
+                  <wp14:pctWidth>0</wp14:pctWidth>
+                </wp14:sizeRelH>
+                <wp14:sizeRelV relativeFrom="page">
+                  <wp14:pctHeight>0</wp14:pctHeight>
+                </wp14:sizeRelV>
+              </wp:anchor>
+            </w:drawing>
+          </mc:Choice>
+          <mc:Fallback>
+            <w:pict>
+              <v:group w14:anchorId="6C53AC13" id="Group 11" o:spid="_x0000_s1026" style="position:absolute;margin-left:48.1pt;margin-top:1.95pt;width:515.9pt;height:190.7pt;z-index:-251655168;mso-position-horizontal-relative:page" coordorigin="962,39" coordsize="10318,3814" o:gfxdata="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">
+                <v:line id="Line 13" o:spid="_x0000_s1027" style="position:absolute;visibility:visible;mso-wrap-style:square" from="962,48" to="11280,48" o:connectortype="straight" o:gfxdata="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" strokecolor="#828282" strokeweight=".33831mm"/>
+                <v:line id="Line 12" o:spid="_x0000_s1028" style="position:absolute;visibility:visible;mso-wrap-style:square" from="6120,58" to="6120,3852" o:connectortype="straight" o:gfxdata="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" strokeweight=".72pt"/>
+                <w10:wrap anchorx="page"/>
+              </v:group>
+            </w:pict>
+          </mc:Fallback>
+        </mc:AlternateContent>
       </w:r>
       <w:r>
         <w:rPr>
           <w:b/>
-          <w:sz w:val="22"/>
         </w:rPr>
         <w:t>Methodologies</w:t>
       </w:r>
@@ -540,14 +940,12 @@
         <w:rPr>
           <w:b/>
           <w:spacing w:val="-4"/>
-          <w:sz w:val="22"/>
-        </w:rPr>
-        <w:t> </w:t>
+        </w:rPr>
+        <w:t xml:space="preserve"> </w:t>
       </w:r>
       <w:r>
         <w:rPr>
           <w:b/>
-          <w:sz w:val="22"/>
         </w:rPr>
         <w:t>/</w:t>
       </w:r>
@@ -555,16 +953,19 @@
         <w:rPr>
           <w:b/>
           <w:spacing w:val="-3"/>
-          <w:sz w:val="22"/>
-        </w:rPr>
-        <w:t> </w:t>
+        </w:rPr>
+        <w:t xml:space="preserve"> </w:t>
       </w:r>
       <w:r>
         <w:rPr>
           <w:b/>
-          <w:sz w:val="22"/>
         </w:rPr>
         <w:t>Practices</w:t>
+      </w:r>
+      <w:r>
+        <w:rPr>
+          <w:b/>
+        </w:rPr>
         <w:tab/>
         <w:t>Related</w:t>
       </w:r>
@@ -572,14 +973,12 @@
         <w:rPr>
           <w:b/>
           <w:spacing w:val="-1"/>
-          <w:sz w:val="22"/>
-        </w:rPr>
-        <w:t> </w:t>
+        </w:rPr>
+        <w:t xml:space="preserve"> </w:t>
       </w:r>
       <w:r>
         <w:rPr>
           <w:b/>
-          <w:sz w:val="22"/>
         </w:rPr>
         <w:t>Technologies</w:t>
       </w:r>
@@ -596,22 +995,22 @@
     </w:p>
     <w:p>
       <w:pPr>
-        <w:spacing w:after="0"/>
         <w:rPr>
           <w:sz w:val="13"/>
         </w:rPr>
         <w:sectPr>
-          <w:footerReference w:type="default" r:id="rId5"/>
+          <w:footerReference w:type="default" r:id="rId8"/>
           <w:type w:val="continuous"/>
           <w:pgSz w:w="12240" w:h="15840"/>
-          <w:pgMar w:footer="716" w:top="860" w:bottom="900" w:left="680" w:right="680"/>
+          <w:pgMar w:top="860" w:right="680" w:bottom="900" w:left="680" w:header="720" w:footer="716" w:gutter="0"/>
           <w:pgBorders w:offsetFrom="page">
-            <w:top w:val="thinThickSmallGap" w:color="000000" w:space="22" w:sz="12"/>
-            <w:left w:val="thinThickSmallGap" w:color="000000" w:space="22" w:sz="12"/>
-            <w:bottom w:val="thickThinSmallGap" w:color="000000" w:space="22" w:sz="12"/>
-            <w:right w:val="thickThinSmallGap" w:color="000000" w:space="22" w:sz="12"/>
+            <w:top w:val="thinThickSmallGap" w:sz="12" w:space="22" w:color="000000"/>
+            <w:left w:val="thinThickSmallGap" w:sz="12" w:space="22" w:color="000000"/>
+            <w:bottom w:val="thickThinSmallGap" w:sz="12" w:space="22" w:color="000000"/>
+            <w:right w:val="thickThinSmallGap" w:sz="12" w:space="22" w:color="000000"/>
           </w:pgBorders>
           <w:pgNumType w:start="1"/>
+          <w:cols w:space="720"/>
         </w:sectPr>
       </w:pPr>
     </w:p>
@@ -623,7 +1022,6 @@
         <w:jc w:val="center"/>
       </w:pPr>
       <w:r>
-        <w:rPr/>
         <w:t>Object-Oriented Analysis and Design Agile development</w:t>
       </w:r>
     </w:p>
@@ -633,7 +1031,6 @@
         <w:ind w:left="560" w:right="22" w:firstLine="897"/>
       </w:pPr>
       <w:r>
-        <w:rPr/>
         <w:t>Programming Languages Relational Databases and Object-Relational</w:t>
       </w:r>
     </w:p>
@@ -644,7 +1041,6 @@
         <w:ind w:left="1515" w:right="975" w:firstLine="758"/>
       </w:pPr>
       <w:r>
-        <w:rPr/>
         <w:t>Mapping Enterprise Development</w:t>
       </w:r>
     </w:p>
@@ -655,7 +1051,6 @@
         <w:ind w:left="1096" w:right="551" w:firstLine="695"/>
       </w:pPr>
       <w:r>
-        <w:rPr/>
         <w:t>Web Development Messaging / Distributed Systems</w:t>
       </w:r>
     </w:p>
@@ -667,14 +1062,13 @@
         <w:jc w:val="center"/>
       </w:pPr>
       <w:r>
-        <w:rPr/>
         <w:t>Platform as a Service Development Environments</w:t>
       </w:r>
     </w:p>
     <w:p>
       <w:pPr>
         <w:pStyle w:val="BodyText"/>
-        <w:spacing w:line="252" w:lineRule="exact" w:before="92"/>
+        <w:spacing w:before="92" w:line="252" w:lineRule="exact"/>
         <w:ind w:left="558" w:right="456"/>
         <w:jc w:val="center"/>
         <w:rPr>
@@ -682,14 +1076,19 @@
         </w:rPr>
       </w:pPr>
       <w:r>
-        <w:rPr/>
         <w:br w:type="column"/>
       </w:r>
       <w:r>
         <w:rPr>
           <w:rFonts w:ascii="Times New Roman"/>
         </w:rPr>
-        <w:t>UML 2.x, Design Patterns</w:t>
+        <w:t>UML 2.x, D</w:t>
+      </w:r>
+      <w:r>
+        <w:rPr>
+          <w:rFonts w:ascii="Times New Roman"/>
+        </w:rPr>
+        <w:t>esign Patterns</w:t>
       </w:r>
     </w:p>
     <w:p>
@@ -765,7 +1164,6 @@
         <w:jc w:val="center"/>
       </w:pPr>
       <w:r>
-        <w:rPr/>
         <w:t>HTML, CSS, Spring MVC, Tiles, Spring Web Flow, JavaScript, JQuery</w:t>
       </w:r>
     </w:p>
@@ -776,7 +1174,6 @@
         <w:jc w:val="center"/>
       </w:pPr>
       <w:r>
-        <w:rPr/>
         <w:t>JMS with Spring and RabbitMQ, RESTful web services, Spring RMI</w:t>
       </w:r>
     </w:p>
@@ -805,25 +1202,23 @@
         <w:jc w:val="center"/>
       </w:pPr>
       <w:r>
-        <w:rPr/>
         <w:t>Spring Tool Suite, Eclipse, Netbeans</w:t>
       </w:r>
     </w:p>
     <w:p>
       <w:pPr>
-        <w:spacing w:after="0"/>
         <w:jc w:val="center"/>
         <w:sectPr>
           <w:type w:val="continuous"/>
           <w:pgSz w:w="12240" w:h="15840"/>
-          <w:pgMar w:top="860" w:bottom="900" w:left="680" w:right="680"/>
+          <w:pgMar w:top="860" w:right="680" w:bottom="900" w:left="680" w:header="720" w:footer="720" w:gutter="0"/>
           <w:pgBorders w:offsetFrom="page">
-            <w:top w:val="thinThickSmallGap" w:color="000000" w:space="22" w:sz="12"/>
-            <w:left w:val="thinThickSmallGap" w:color="000000" w:space="22" w:sz="12"/>
-            <w:bottom w:val="thickThinSmallGap" w:color="000000" w:space="22" w:sz="12"/>
-            <w:right w:val="thickThinSmallGap" w:color="000000" w:space="22" w:sz="12"/>
+            <w:top w:val="thinThickSmallGap" w:sz="12" w:space="22" w:color="000000"/>
+            <w:left w:val="thinThickSmallGap" w:sz="12" w:space="22" w:color="000000"/>
+            <w:bottom w:val="thickThinSmallGap" w:sz="12" w:space="22" w:color="000000"/>
+            <w:right w:val="thickThinSmallGap" w:sz="12" w:space="22" w:color="000000"/>
           </w:pgBorders>
-          <w:cols w:num="2" w:equalWidth="0">
+          <w:cols w:num="2" w:space="720" w:equalWidth="0">
             <w:col w:w="4871" w:space="517"/>
             <w:col w:w="5492"/>
           </w:cols>
@@ -850,29 +1245,87 @@
       </w:pPr>
       <w:r>
         <w:rPr>
-          <w:position w:val="0"/>
+          <w:noProof/>
           <w:sz w:val="4"/>
         </w:rPr>
-        <w:pict>
-          <v:group style="width:515.9pt;height:2.2pt;mso-position-horizontal-relative:char;mso-position-vertical-relative:line" coordorigin="0,0" coordsize="10318,44">
-            <v:line style="position:absolute" from="0,22" to="10318,22" stroked="true" strokeweight="2.16pt" strokecolor="#828282">
-              <v:stroke dashstyle="solid"/>
-            </v:line>
-          </v:group>
-        </w:pict>
-      </w:r>
-      <w:r>
-        <w:rPr>
-          <w:position w:val="0"/>
-          <w:sz w:val="4"/>
-        </w:rPr>
+        <mc:AlternateContent>
+          <mc:Choice Requires="wpg">
+            <w:drawing>
+              <wp:inline distT="0" distB="0" distL="0" distR="0" wp14:anchorId="2928B5C3" wp14:editId="4AC4A437">
+                <wp:extent cx="6551930" cy="27940"/>
+                <wp:effectExtent l="20955" t="8255" r="18415" b="1905"/>
+                <wp:docPr id="9" name="Group 9"/>
+                <wp:cNvGraphicFramePr>
+                  <a:graphicFrameLocks xmlns:a="http://schemas.openxmlformats.org/drawingml/2006/main"/>
+                </wp:cNvGraphicFramePr>
+                <a:graphic xmlns:a="http://schemas.openxmlformats.org/drawingml/2006/main">
+                  <a:graphicData uri="http://schemas.microsoft.com/office/word/2010/wordprocessingGroup">
+                    <wpg:wgp>
+                      <wpg:cNvGrpSpPr>
+                        <a:grpSpLocks/>
+                      </wpg:cNvGrpSpPr>
+                      <wpg:grpSpPr bwMode="auto">
+                        <a:xfrm>
+                          <a:off x="0" y="0"/>
+                          <a:ext cx="6551930" cy="27940"/>
+                          <a:chOff x="0" y="0"/>
+                          <a:chExt cx="10318" cy="44"/>
+                        </a:xfrm>
+                      </wpg:grpSpPr>
+                      <wps:wsp>
+                        <wps:cNvPr id="10" name="Line 10"/>
+                        <wps:cNvCnPr>
+                          <a:cxnSpLocks noChangeShapeType="1"/>
+                        </wps:cNvCnPr>
+                        <wps:spPr bwMode="auto">
+                          <a:xfrm>
+                            <a:off x="0" y="22"/>
+                            <a:ext cx="10318" cy="0"/>
+                          </a:xfrm>
+                          <a:prstGeom prst="line">
+                            <a:avLst/>
+                          </a:prstGeom>
+                          <a:noFill/>
+                          <a:ln w="27432">
+                            <a:solidFill>
+                              <a:srgbClr val="828282"/>
+                            </a:solidFill>
+                            <a:prstDash val="solid"/>
+                            <a:round/>
+                            <a:headEnd/>
+                            <a:tailEnd/>
+                          </a:ln>
+                          <a:extLst>
+                            <a:ext uri="{909E8E84-426E-40DD-AFC4-6F175D3DCCD1}">
+                              <a14:hiddenFill xmlns:a14="http://schemas.microsoft.com/office/drawing/2010/main">
+                                <a:noFill/>
+                              </a14:hiddenFill>
+                            </a:ext>
+                          </a:extLst>
+                        </wps:spPr>
+                        <wps:bodyPr/>
+                      </wps:wsp>
+                    </wpg:wgp>
+                  </a:graphicData>
+                </a:graphic>
+              </wp:inline>
+            </w:drawing>
+          </mc:Choice>
+          <mc:Fallback>
+            <w:pict>
+              <v:group w14:anchorId="6F30F7B8" id="Group 9" o:spid="_x0000_s1026" style="width:515.9pt;height:2.2pt;mso-position-horizontal-relative:char;mso-position-vertical-relative:line" coordsize="10318,44" o:gfxdata="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">
+                <v:line id="Line 10" o:spid="_x0000_s1027" style="position:absolute;visibility:visible;mso-wrap-style:square" from="0,22" to="10318,22" o:connectortype="straight" o:gfxdata="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" strokecolor="#828282" strokeweight="2.16pt"/>
+                <w10:anchorlock/>
+              </v:group>
+            </w:pict>
+          </mc:Fallback>
+        </mc:AlternateContent>
       </w:r>
     </w:p>
     <w:p>
       <w:pPr>
         <w:spacing w:before="72"/>
-        <w:ind w:left="3599" w:right="0" w:firstLine="0"/>
-        <w:jc w:val="left"/>
+        <w:ind w:left="3599"/>
         <w:rPr>
           <w:rFonts w:ascii="Arial Black"/>
           <w:b/>
@@ -880,20 +1333,86 @@
         </w:rPr>
       </w:pPr>
       <w:r>
-        <w:rPr/>
-        <w:pict>
-          <v:line style="position:absolute;mso-position-horizontal-relative:page;mso-position-vertical-relative:paragraph;z-index:1096;mso-wrap-distance-left:0;mso-wrap-distance-right:0" from="48.099998pt,24.666336pt" to="563.999998pt,24.666336pt" stroked="true" strokeweight=".96pt" strokecolor="#828282">
-            <v:stroke dashstyle="solid"/>
-            <w10:wrap type="topAndBottom"/>
-          </v:line>
-        </w:pict>
+        <w:rPr>
+          <w:noProof/>
+        </w:rPr>
+        <mc:AlternateContent>
+          <mc:Choice Requires="wps">
+            <w:drawing>
+              <wp:anchor distT="0" distB="0" distL="0" distR="0" simplePos="0" relativeHeight="251654144" behindDoc="0" locked="0" layoutInCell="1" allowOverlap="1" wp14:anchorId="1E42F375" wp14:editId="7627A7DD">
+                <wp:simplePos x="0" y="0"/>
+                <wp:positionH relativeFrom="page">
+                  <wp:posOffset>610870</wp:posOffset>
+                </wp:positionH>
+                <wp:positionV relativeFrom="paragraph">
+                  <wp:posOffset>313055</wp:posOffset>
+                </wp:positionV>
+                <wp:extent cx="6551930" cy="0"/>
+                <wp:effectExtent l="10795" t="12065" r="9525" b="6985"/>
+                <wp:wrapTopAndBottom/>
+                <wp:docPr id="8" name="Line 8"/>
+                <wp:cNvGraphicFramePr>
+                  <a:graphicFrameLocks xmlns:a="http://schemas.openxmlformats.org/drawingml/2006/main"/>
+                </wp:cNvGraphicFramePr>
+                <a:graphic xmlns:a="http://schemas.openxmlformats.org/drawingml/2006/main">
+                  <a:graphicData uri="http://schemas.microsoft.com/office/word/2010/wordprocessingShape">
+                    <wps:wsp>
+                      <wps:cNvCnPr>
+                        <a:cxnSpLocks noChangeShapeType="1"/>
+                      </wps:cNvCnPr>
+                      <wps:spPr bwMode="auto">
+                        <a:xfrm>
+                          <a:off x="0" y="0"/>
+                          <a:ext cx="6551930" cy="0"/>
+                        </a:xfrm>
+                        <a:prstGeom prst="line">
+                          <a:avLst/>
+                        </a:prstGeom>
+                        <a:noFill/>
+                        <a:ln w="12192">
+                          <a:solidFill>
+                            <a:srgbClr val="828282"/>
+                          </a:solidFill>
+                          <a:prstDash val="solid"/>
+                          <a:round/>
+                          <a:headEnd/>
+                          <a:tailEnd/>
+                        </a:ln>
+                        <a:extLst>
+                          <a:ext uri="{909E8E84-426E-40DD-AFC4-6F175D3DCCD1}">
+                            <a14:hiddenFill xmlns:a14="http://schemas.microsoft.com/office/drawing/2010/main">
+                              <a:noFill/>
+                            </a14:hiddenFill>
+                          </a:ext>
+                        </a:extLst>
+                      </wps:spPr>
+                      <wps:bodyPr/>
+                    </wps:wsp>
+                  </a:graphicData>
+                </a:graphic>
+                <wp14:sizeRelH relativeFrom="page">
+                  <wp14:pctWidth>0</wp14:pctWidth>
+                </wp14:sizeRelH>
+                <wp14:sizeRelV relativeFrom="page">
+                  <wp14:pctHeight>0</wp14:pctHeight>
+                </wp14:sizeRelV>
+              </wp:anchor>
+            </w:drawing>
+          </mc:Choice>
+          <mc:Fallback>
+            <w:pict>
+              <v:line w14:anchorId="18559D4E" id="Line 8" o:spid="_x0000_s1026" style="position:absolute;z-index:251654144;visibility:visible;mso-wrap-style:square;mso-width-percent:0;mso-height-percent:0;mso-wrap-distance-left:0;mso-wrap-distance-top:0;mso-wrap-distance-right:0;mso-wrap-distance-bottom:0;mso-position-horizontal:absolute;mso-position-horizontal-relative:page;mso-position-vertical:absolute;mso-position-vertical-relative:text;mso-width-percent:0;mso-height-percent:0;mso-width-relative:page;mso-height-relative:page" from="48.1pt,24.65pt" to="564pt,24.65pt" o:gfxdata="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" strokecolor="#828282" strokeweight=".96pt">
+                <w10:wrap type="topAndBottom" anchorx="page"/>
+              </v:line>
+            </w:pict>
+          </mc:Fallback>
+        </mc:AlternateContent>
       </w:r>
       <w:r>
         <w:rPr>
           <w:rFonts w:ascii="Arial Black"/>
           <w:b/>
           <w:color w:val="3E7AA2"/>
-          <w:sz w:val="22"/>
         </w:rPr>
         <w:t>P</w:t>
       </w:r>
@@ -904,14 +1423,13 @@
           <w:color w:val="3E7AA2"/>
           <w:sz w:val="18"/>
         </w:rPr>
-        <w:t>ROFESSIONAL </w:t>
+        <w:t xml:space="preserve">ROFESSIONAL </w:t>
       </w:r>
       <w:r>
         <w:rPr>
           <w:rFonts w:ascii="Arial Black"/>
           <w:b/>
           <w:color w:val="3E7AA2"/>
-          <w:sz w:val="22"/>
         </w:rPr>
         <w:t>Q</w:t>
       </w:r>
@@ -933,48 +1451,35 @@
           <w:numId w:val="1"/>
         </w:numPr>
         <w:tabs>
-          <w:tab w:pos="1031" w:val="left" w:leader="none"/>
-          <w:tab w:pos="1032" w:val="left" w:leader="none"/>
-          <w:tab w:pos="8591" w:val="left" w:leader="none"/>
+          <w:tab w:val="left" w:pos="1031"/>
+          <w:tab w:val="left" w:pos="1032"/>
+          <w:tab w:val="left" w:pos="8591"/>
         </w:tabs>
-        <w:spacing w:line="240" w:lineRule="auto" w:before="129" w:after="0"/>
-        <w:ind w:left="1031" w:right="0" w:hanging="360"/>
-        <w:jc w:val="left"/>
-        <w:rPr>
-          <w:sz w:val="22"/>
-        </w:rPr>
-      </w:pPr>
-      <w:r>
-        <w:rPr>
-          <w:sz w:val="22"/>
-        </w:rPr>
+        <w:spacing w:before="129"/>
+        <w:ind w:hanging="360"/>
+      </w:pPr>
+      <w:r>
         <w:t>Professional Diploma In Digital</w:t>
       </w:r>
       <w:r>
         <w:rPr>
           <w:spacing w:val="-27"/>
-          <w:sz w:val="22"/>
-        </w:rPr>
-        <w:t> </w:t>
-      </w:r>
-      <w:r>
-        <w:rPr>
-          <w:sz w:val="22"/>
-        </w:rPr>
+        </w:rPr>
+        <w:t xml:space="preserve"> </w:t>
+      </w:r>
+      <w:r>
         <w:t>Marketing</w:t>
       </w:r>
       <w:r>
         <w:rPr>
           <w:spacing w:val="-5"/>
-          <w:sz w:val="22"/>
-        </w:rPr>
-        <w:t> </w:t>
-      </w:r>
-      <w:r>
-        <w:rPr>
-          <w:sz w:val="22"/>
-        </w:rPr>
+        </w:rPr>
+        <w:t xml:space="preserve"> </w:t>
+      </w:r>
+      <w:r>
         <w:t>,</w:t>
+      </w:r>
+      <w:r>
         <w:tab/>
         <w:t>2018</w:t>
       </w:r>
@@ -987,179 +1492,126 @@
           <w:numId w:val="1"/>
         </w:numPr>
         <w:tabs>
-          <w:tab w:pos="1031" w:val="left" w:leader="none"/>
-          <w:tab w:pos="1032" w:val="left" w:leader="none"/>
-          <w:tab w:pos="7871" w:val="left" w:leader="none"/>
+          <w:tab w:val="left" w:pos="1031"/>
+          <w:tab w:val="left" w:pos="1032"/>
+          <w:tab w:val="left" w:pos="7871"/>
         </w:tabs>
-        <w:spacing w:line="266" w:lineRule="auto" w:before="35" w:after="0"/>
-        <w:ind w:left="1031" w:right="1278" w:hanging="360"/>
-        <w:jc w:val="left"/>
-        <w:rPr>
-          <w:sz w:val="22"/>
-        </w:rPr>
-      </w:pPr>
-      <w:r>
-        <w:rPr>
-          <w:sz w:val="22"/>
-        </w:rPr>
+        <w:spacing w:before="35" w:line="266" w:lineRule="auto"/>
+        <w:ind w:right="1278" w:hanging="360"/>
+      </w:pPr>
+      <w:r>
         <w:t>Adobe</w:t>
       </w:r>
       <w:r>
         <w:rPr>
           <w:spacing w:val="-3"/>
-          <w:sz w:val="22"/>
-        </w:rPr>
-        <w:t> </w:t>
-      </w:r>
-      <w:r>
-        <w:rPr>
-          <w:sz w:val="22"/>
-        </w:rPr>
+        </w:rPr>
+        <w:t xml:space="preserve"> </w:t>
+      </w:r>
+      <w:r>
         <w:t>Certified</w:t>
       </w:r>
       <w:r>
         <w:rPr>
           <w:spacing w:val="-5"/>
-          <w:sz w:val="22"/>
-        </w:rPr>
-        <w:t> </w:t>
-      </w:r>
-      <w:r>
-        <w:rPr>
-          <w:sz w:val="22"/>
-        </w:rPr>
+        </w:rPr>
+        <w:t xml:space="preserve"> </w:t>
+      </w:r>
+      <w:r>
         <w:t>Associate</w:t>
       </w:r>
       <w:r>
         <w:rPr>
           <w:spacing w:val="-3"/>
-          <w:sz w:val="22"/>
-        </w:rPr>
-        <w:t> </w:t>
-      </w:r>
-      <w:r>
-        <w:rPr>
-          <w:sz w:val="22"/>
-        </w:rPr>
+        </w:rPr>
+        <w:t xml:space="preserve"> </w:t>
+      </w:r>
+      <w:r>
         <w:t>–</w:t>
       </w:r>
       <w:r>
         <w:rPr>
           <w:spacing w:val="-9"/>
-          <w:sz w:val="22"/>
-        </w:rPr>
-        <w:t> </w:t>
-      </w:r>
-      <w:r>
-        <w:rPr>
-          <w:sz w:val="22"/>
-        </w:rPr>
+        </w:rPr>
+        <w:t xml:space="preserve"> </w:t>
+      </w:r>
+      <w:r>
         <w:t>Web</w:t>
       </w:r>
       <w:r>
         <w:rPr>
           <w:spacing w:val="-3"/>
-          <w:sz w:val="22"/>
-        </w:rPr>
-        <w:t> </w:t>
-      </w:r>
-      <w:r>
-        <w:rPr>
-          <w:sz w:val="22"/>
-        </w:rPr>
+        </w:rPr>
+        <w:t xml:space="preserve"> </w:t>
+      </w:r>
+      <w:r>
         <w:t>Authoring,</w:t>
       </w:r>
       <w:r>
         <w:rPr>
           <w:spacing w:val="-4"/>
-          <w:sz w:val="22"/>
-        </w:rPr>
-        <w:t> </w:t>
-      </w:r>
-      <w:r>
-        <w:rPr>
-          <w:sz w:val="22"/>
-        </w:rPr>
+        </w:rPr>
+        <w:t xml:space="preserve"> </w:t>
+      </w:r>
+      <w:r>
         <w:t>Graphic</w:t>
       </w:r>
       <w:r>
         <w:rPr>
           <w:spacing w:val="-2"/>
-          <w:sz w:val="22"/>
-        </w:rPr>
-        <w:t> </w:t>
-      </w:r>
-      <w:r>
-        <w:rPr>
-          <w:sz w:val="22"/>
-        </w:rPr>
+        </w:rPr>
+        <w:t xml:space="preserve"> </w:t>
+      </w:r>
+      <w:r>
         <w:t>Design</w:t>
       </w:r>
       <w:r>
         <w:rPr>
           <w:spacing w:val="-5"/>
-          <w:sz w:val="22"/>
-        </w:rPr>
-        <w:t> </w:t>
-      </w:r>
-      <w:r>
-        <w:rPr>
-          <w:sz w:val="22"/>
-        </w:rPr>
+        </w:rPr>
+        <w:t xml:space="preserve"> </w:t>
+      </w:r>
+      <w:r>
         <w:t>and</w:t>
       </w:r>
       <w:r>
         <w:rPr>
           <w:spacing w:val="-3"/>
-          <w:sz w:val="22"/>
-        </w:rPr>
-        <w:t> </w:t>
-      </w:r>
-      <w:r>
-        <w:rPr>
-          <w:sz w:val="22"/>
-        </w:rPr>
+        </w:rPr>
+        <w:t xml:space="preserve"> </w:t>
+      </w:r>
+      <w:r>
         <w:t>Visual</w:t>
       </w:r>
       <w:r>
         <w:rPr>
           <w:spacing w:val="-42"/>
-          <w:sz w:val="22"/>
-        </w:rPr>
-        <w:t> </w:t>
-      </w:r>
-      <w:r>
-        <w:rPr>
-          <w:sz w:val="22"/>
-        </w:rPr>
+        </w:rPr>
+        <w:t xml:space="preserve"> </w:t>
+      </w:r>
+      <w:r>
         <w:t>Communication, eCollege</w:t>
       </w:r>
       <w:r>
         <w:rPr>
           <w:spacing w:val="-4"/>
-          <w:sz w:val="22"/>
-        </w:rPr>
-        <w:t> </w:t>
-      </w:r>
-      <w:r>
-        <w:rPr>
-          <w:sz w:val="22"/>
-        </w:rPr>
+        </w:rPr>
+        <w:t xml:space="preserve"> </w:t>
+      </w:r>
+      <w:r>
         <w:t>,</w:t>
+      </w:r>
+      <w:r>
         <w:tab/>
         <w:t>2016 –</w:t>
       </w:r>
       <w:r>
         <w:rPr>
           <w:spacing w:val="-2"/>
-          <w:sz w:val="22"/>
-        </w:rPr>
-        <w:t> </w:t>
-      </w:r>
-      <w:r>
-        <w:rPr>
-          <w:sz w:val="22"/>
-        </w:rPr>
+        </w:rPr>
+        <w:t xml:space="preserve"> </w:t>
+      </w:r>
+      <w:r>
         <w:t>2017</w:t>
       </w:r>
     </w:p>
@@ -1171,153 +1623,108 @@
           <w:numId w:val="1"/>
         </w:numPr>
         <w:tabs>
-          <w:tab w:pos="1031" w:val="left" w:leader="none"/>
-          <w:tab w:pos="1032" w:val="left" w:leader="none"/>
-          <w:tab w:pos="7871" w:val="left" w:leader="none"/>
+          <w:tab w:val="left" w:pos="1031"/>
+          <w:tab w:val="left" w:pos="1032"/>
+          <w:tab w:val="left" w:pos="7871"/>
         </w:tabs>
-        <w:spacing w:line="240" w:lineRule="auto" w:before="11" w:after="0"/>
-        <w:ind w:left="1031" w:right="0" w:hanging="360"/>
-        <w:jc w:val="left"/>
-        <w:rPr>
-          <w:sz w:val="22"/>
-        </w:rPr>
-      </w:pPr>
-      <w:r>
-        <w:rPr>
-          <w:sz w:val="22"/>
-        </w:rPr>
+        <w:spacing w:before="11"/>
+        <w:ind w:hanging="360"/>
+      </w:pPr>
+      <w:r>
         <w:t>Higher</w:t>
       </w:r>
       <w:r>
         <w:rPr>
           <w:spacing w:val="-2"/>
-          <w:sz w:val="22"/>
-        </w:rPr>
-        <w:t> </w:t>
-      </w:r>
-      <w:r>
-        <w:rPr>
-          <w:sz w:val="22"/>
-        </w:rPr>
+        </w:rPr>
+        <w:t xml:space="preserve"> </w:t>
+      </w:r>
+      <w:r>
         <w:t>Diploma</w:t>
       </w:r>
       <w:r>
         <w:rPr>
           <w:spacing w:val="-5"/>
-          <w:sz w:val="22"/>
-        </w:rPr>
-        <w:t> </w:t>
-      </w:r>
-      <w:r>
-        <w:rPr>
-          <w:sz w:val="22"/>
-        </w:rPr>
+        </w:rPr>
+        <w:t xml:space="preserve"> </w:t>
+      </w:r>
+      <w:r>
         <w:t>in</w:t>
       </w:r>
       <w:r>
         <w:rPr>
           <w:spacing w:val="-3"/>
-          <w:sz w:val="22"/>
-        </w:rPr>
-        <w:t> </w:t>
-      </w:r>
-      <w:r>
-        <w:rPr>
-          <w:sz w:val="22"/>
-        </w:rPr>
+        </w:rPr>
+        <w:t xml:space="preserve"> </w:t>
+      </w:r>
+      <w:r>
         <w:t>Science</w:t>
       </w:r>
       <w:r>
         <w:rPr>
           <w:spacing w:val="-3"/>
-          <w:sz w:val="22"/>
-        </w:rPr>
-        <w:t> </w:t>
-      </w:r>
-      <w:r>
-        <w:rPr>
-          <w:sz w:val="22"/>
-        </w:rPr>
+        </w:rPr>
+        <w:t xml:space="preserve"> </w:t>
+      </w:r>
+      <w:r>
         <w:t>(Cloud,</w:t>
       </w:r>
       <w:r>
         <w:rPr>
           <w:spacing w:val="-4"/>
-          <w:sz w:val="22"/>
-        </w:rPr>
-        <w:t> </w:t>
-      </w:r>
-      <w:r>
-        <w:rPr>
-          <w:sz w:val="22"/>
-        </w:rPr>
+        </w:rPr>
+        <w:t xml:space="preserve"> </w:t>
+      </w:r>
+      <w:r>
         <w:t>mobile</w:t>
       </w:r>
       <w:r>
         <w:rPr>
           <w:spacing w:val="-3"/>
-          <w:sz w:val="22"/>
-        </w:rPr>
-        <w:t> </w:t>
-      </w:r>
-      <w:r>
-        <w:rPr>
-          <w:sz w:val="22"/>
-        </w:rPr>
+        </w:rPr>
+        <w:t xml:space="preserve"> </w:t>
+      </w:r>
+      <w:r>
         <w:t>&amp;</w:t>
       </w:r>
       <w:r>
         <w:rPr>
           <w:spacing w:val="-5"/>
-          <w:sz w:val="22"/>
-        </w:rPr>
-        <w:t> </w:t>
-      </w:r>
-      <w:r>
-        <w:rPr>
-          <w:sz w:val="22"/>
-        </w:rPr>
+        </w:rPr>
+        <w:t xml:space="preserve"> </w:t>
+      </w:r>
+      <w:r>
         <w:t>data</w:t>
       </w:r>
       <w:r>
         <w:rPr>
           <w:spacing w:val="-30"/>
-          <w:sz w:val="22"/>
-        </w:rPr>
-        <w:t> </w:t>
-      </w:r>
-      <w:r>
-        <w:rPr>
-          <w:sz w:val="22"/>
-        </w:rPr>
+        </w:rPr>
+        <w:t xml:space="preserve"> </w:t>
+      </w:r>
+      <w:r>
         <w:t>analytics),</w:t>
       </w:r>
       <w:r>
         <w:rPr>
           <w:spacing w:val="-2"/>
-          <w:sz w:val="22"/>
-        </w:rPr>
-        <w:t> </w:t>
-      </w:r>
-      <w:r>
-        <w:rPr>
-          <w:sz w:val="22"/>
-        </w:rPr>
+        </w:rPr>
+        <w:t xml:space="preserve"> </w:t>
+      </w:r>
+      <w:r>
         <w:t>C.I.T.,</w:t>
+      </w:r>
+      <w:r>
         <w:tab/>
         <w:t>2013 –</w:t>
       </w:r>
       <w:r>
         <w:rPr>
           <w:spacing w:val="-16"/>
-          <w:sz w:val="22"/>
-        </w:rPr>
-        <w:t> </w:t>
-      </w:r>
-      <w:r>
-        <w:rPr>
-          <w:sz w:val="22"/>
-        </w:rPr>
+        </w:rPr>
+        <w:t xml:space="preserve"> </w:t>
+      </w:r>
+      <w:r>
         <w:t>2015</w:t>
       </w:r>
     </w:p>
@@ -1329,48 +1736,34 @@
           <w:numId w:val="1"/>
         </w:numPr>
         <w:tabs>
-          <w:tab w:pos="1031" w:val="left" w:leader="none"/>
-          <w:tab w:pos="1032" w:val="left" w:leader="none"/>
-          <w:tab w:pos="8591" w:val="left" w:leader="none"/>
+          <w:tab w:val="left" w:pos="1031"/>
+          <w:tab w:val="left" w:pos="1032"/>
+          <w:tab w:val="left" w:pos="8591"/>
         </w:tabs>
-        <w:spacing w:line="240" w:lineRule="auto" w:before="33" w:after="0"/>
-        <w:ind w:left="1031" w:right="0" w:hanging="360"/>
-        <w:jc w:val="left"/>
-        <w:rPr>
-          <w:sz w:val="22"/>
-        </w:rPr>
-      </w:pPr>
-      <w:r>
-        <w:rPr>
-          <w:sz w:val="22"/>
-        </w:rPr>
+        <w:ind w:hanging="360"/>
+      </w:pPr>
+      <w:r>
         <w:t>Higher Diploma in Applied Science, (Numerical</w:t>
       </w:r>
       <w:r>
         <w:rPr>
           <w:spacing w:val="-11"/>
-          <w:sz w:val="22"/>
-        </w:rPr>
-        <w:t> </w:t>
-      </w:r>
-      <w:r>
-        <w:rPr>
-          <w:sz w:val="22"/>
-        </w:rPr>
+        </w:rPr>
+        <w:t xml:space="preserve"> </w:t>
+      </w:r>
+      <w:r>
         <w:t>Modelling),U.C.C.</w:t>
       </w:r>
       <w:r>
         <w:rPr>
           <w:spacing w:val="-12"/>
-          <w:sz w:val="22"/>
-        </w:rPr>
-        <w:t> </w:t>
-      </w:r>
-      <w:r>
-        <w:rPr>
-          <w:sz w:val="22"/>
-        </w:rPr>
+        </w:rPr>
+        <w:t xml:space="preserve"> </w:t>
+      </w:r>
+      <w:r>
         <w:t>,</w:t>
+      </w:r>
+      <w:r>
         <w:tab/>
         <w:t>1992</w:t>
       </w:r>
@@ -1383,48 +1776,35 @@
           <w:numId w:val="1"/>
         </w:numPr>
         <w:tabs>
-          <w:tab w:pos="1031" w:val="left" w:leader="none"/>
-          <w:tab w:pos="1032" w:val="left" w:leader="none"/>
-          <w:tab w:pos="8591" w:val="left" w:leader="none"/>
+          <w:tab w:val="left" w:pos="1031"/>
+          <w:tab w:val="left" w:pos="1032"/>
+          <w:tab w:val="left" w:pos="8591"/>
         </w:tabs>
-        <w:spacing w:line="240" w:lineRule="auto" w:before="37" w:after="0"/>
-        <w:ind w:left="1031" w:right="0" w:hanging="360"/>
-        <w:jc w:val="left"/>
-        <w:rPr>
-          <w:sz w:val="22"/>
-        </w:rPr>
-      </w:pPr>
-      <w:r>
-        <w:rPr>
-          <w:sz w:val="22"/>
-        </w:rPr>
+        <w:spacing w:before="37"/>
+        <w:ind w:hanging="360"/>
+      </w:pPr>
+      <w:r>
         <w:t>Bachelor Of Science (Computers &amp; Mathematics)</w:t>
       </w:r>
       <w:r>
         <w:rPr>
           <w:spacing w:val="-28"/>
-          <w:sz w:val="22"/>
-        </w:rPr>
-        <w:t> </w:t>
-      </w:r>
-      <w:r>
-        <w:rPr>
-          <w:sz w:val="22"/>
-        </w:rPr>
+        </w:rPr>
+        <w:t xml:space="preserve"> </w:t>
+      </w:r>
+      <w:r>
         <w:t>,</w:t>
       </w:r>
       <w:r>
         <w:rPr>
           <w:spacing w:val="-1"/>
-          <w:sz w:val="22"/>
-        </w:rPr>
-        <w:t> </w:t>
-      </w:r>
-      <w:r>
-        <w:rPr>
-          <w:sz w:val="22"/>
-        </w:rPr>
+        </w:rPr>
+        <w:t xml:space="preserve"> </w:t>
+      </w:r>
+      <w:r>
         <w:t>U.C.C.</w:t>
+      </w:r>
+      <w:r>
         <w:tab/>
         <w:t>1991</w:t>
       </w:r>
@@ -1462,31 +1842,98 @@
         </w:rPr>
       </w:pPr>
       <w:r>
-        <w:rPr/>
-        <w:pict>
-          <v:line style="position:absolute;mso-position-horizontal-relative:page;mso-position-vertical-relative:paragraph;z-index:1120;mso-wrap-distance-left:0;mso-wrap-distance-right:0" from="48.099998pt,8.399982pt" to="563.999998pt,8.399982pt" stroked="true" strokeweight=".96pt" strokecolor="#828282">
-            <v:stroke dashstyle="solid"/>
-            <w10:wrap type="topAndBottom"/>
-          </v:line>
-        </w:pict>
-      </w:r>
-    </w:p>
-    <w:p>
-      <w:pPr>
-        <w:spacing w:after="0"/>
+        <w:rPr>
+          <w:noProof/>
+        </w:rPr>
+        <mc:AlternateContent>
+          <mc:Choice Requires="wps">
+            <w:drawing>
+              <wp:anchor distT="0" distB="0" distL="0" distR="0" simplePos="0" relativeHeight="251655168" behindDoc="0" locked="0" layoutInCell="1" allowOverlap="1" wp14:anchorId="0982A3F4" wp14:editId="5A9582C5">
+                <wp:simplePos x="0" y="0"/>
+                <wp:positionH relativeFrom="page">
+                  <wp:posOffset>610870</wp:posOffset>
+                </wp:positionH>
+                <wp:positionV relativeFrom="paragraph">
+                  <wp:posOffset>106680</wp:posOffset>
+                </wp:positionV>
+                <wp:extent cx="6551930" cy="0"/>
+                <wp:effectExtent l="10795" t="6985" r="9525" b="12065"/>
+                <wp:wrapTopAndBottom/>
+                <wp:docPr id="7" name="Line 7"/>
+                <wp:cNvGraphicFramePr>
+                  <a:graphicFrameLocks xmlns:a="http://schemas.openxmlformats.org/drawingml/2006/main"/>
+                </wp:cNvGraphicFramePr>
+                <a:graphic xmlns:a="http://schemas.openxmlformats.org/drawingml/2006/main">
+                  <a:graphicData uri="http://schemas.microsoft.com/office/word/2010/wordprocessingShape">
+                    <wps:wsp>
+                      <wps:cNvCnPr>
+                        <a:cxnSpLocks noChangeShapeType="1"/>
+                      </wps:cNvCnPr>
+                      <wps:spPr bwMode="auto">
+                        <a:xfrm>
+                          <a:off x="0" y="0"/>
+                          <a:ext cx="6551930" cy="0"/>
+                        </a:xfrm>
+                        <a:prstGeom prst="line">
+                          <a:avLst/>
+                        </a:prstGeom>
+                        <a:noFill/>
+                        <a:ln w="12192">
+                          <a:solidFill>
+                            <a:srgbClr val="828282"/>
+                          </a:solidFill>
+                          <a:prstDash val="solid"/>
+                          <a:round/>
+                          <a:headEnd/>
+                          <a:tailEnd/>
+                        </a:ln>
+                        <a:extLst>
+                          <a:ext uri="{909E8E84-426E-40DD-AFC4-6F175D3DCCD1}">
+                            <a14:hiddenFill xmlns:a14="http://schemas.microsoft.com/office/drawing/2010/main">
+                              <a:noFill/>
+                            </a14:hiddenFill>
+                          </a:ext>
+                        </a:extLst>
+                      </wps:spPr>
+                      <wps:bodyPr/>
+                    </wps:wsp>
+                  </a:graphicData>
+                </a:graphic>
+                <wp14:sizeRelH relativeFrom="page">
+                  <wp14:pctWidth>0</wp14:pctWidth>
+                </wp14:sizeRelH>
+                <wp14:sizeRelV relativeFrom="page">
+                  <wp14:pctHeight>0</wp14:pctHeight>
+                </wp14:sizeRelV>
+              </wp:anchor>
+            </w:drawing>
+          </mc:Choice>
+          <mc:Fallback>
+            <w:pict>
+              <v:line w14:anchorId="38FD2BC0" id="Line 7" o:spid="_x0000_s1026" style="position:absolute;z-index:251655168;visibility:visible;mso-wrap-style:square;mso-width-percent:0;mso-height-percent:0;mso-wrap-distance-left:0;mso-wrap-distance-top:0;mso-wrap-distance-right:0;mso-wrap-distance-bottom:0;mso-position-horizontal:absolute;mso-position-horizontal-relative:page;mso-position-vertical:absolute;mso-position-vertical-relative:text;mso-width-percent:0;mso-height-percent:0;mso-width-relative:page;mso-height-relative:page" from="48.1pt,8.4pt" to="564pt,8.4pt" o:gfxdata="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" strokecolor="#828282" strokeweight=".96pt">
+                <w10:wrap type="topAndBottom" anchorx="page"/>
+              </v:line>
+            </w:pict>
+          </mc:Fallback>
+        </mc:AlternateContent>
+      </w:r>
+    </w:p>
+    <w:p>
+      <w:pPr>
         <w:rPr>
           <w:sz w:val="10"/>
         </w:rPr>
         <w:sectPr>
           <w:type w:val="continuous"/>
           <w:pgSz w:w="12240" w:h="15840"/>
-          <w:pgMar w:top="860" w:bottom="900" w:left="680" w:right="680"/>
+          <w:pgMar w:top="860" w:right="680" w:bottom="900" w:left="680" w:header="720" w:footer="720" w:gutter="0"/>
           <w:pgBorders w:offsetFrom="page">
-            <w:top w:val="thinThickSmallGap" w:color="000000" w:space="22" w:sz="12"/>
-            <w:left w:val="thinThickSmallGap" w:color="000000" w:space="22" w:sz="12"/>
-            <w:bottom w:val="thickThinSmallGap" w:color="000000" w:space="22" w:sz="12"/>
-            <w:right w:val="thickThinSmallGap" w:color="000000" w:space="22" w:sz="12"/>
+            <w:top w:val="thinThickSmallGap" w:sz="12" w:space="22" w:color="000000"/>
+            <w:left w:val="thinThickSmallGap" w:sz="12" w:space="22" w:color="000000"/>
+            <w:bottom w:val="thickThinSmallGap" w:sz="12" w:space="22" w:color="000000"/>
+            <w:right w:val="thickThinSmallGap" w:sz="12" w:space="22" w:color="000000"/>
           </w:pgBorders>
+          <w:cols w:space="720"/>
         </w:sectPr>
       </w:pPr>
     </w:p>
@@ -1497,29 +1944,91 @@
         <w:ind w:left="3503"/>
         <w:rPr>
           <w:rFonts w:ascii="Arial Black"/>
-          <w:b/>
-        </w:rPr>
-      </w:pPr>
-      <w:r>
-        <w:rPr/>
-        <w:pict>
-          <v:line style="position:absolute;mso-position-horizontal-relative:page;mso-position-vertical-relative:paragraph;z-index:1216" from="48.099998pt,2.068188pt" to="563.999998pt,2.068188pt" stroked="true" strokeweight="2.16pt" strokecolor="#828282">
-            <v:stroke dashstyle="solid"/>
-            <w10:wrap type="none"/>
-          </v:line>
-        </w:pict>
-      </w:r>
-      <w:bookmarkStart w:name="PROFESSIONAL EXPERIENCE" w:id="2"/>
-      <w:bookmarkEnd w:id="2"/>
-      <w:r>
-        <w:rPr>
-          <w:b w:val="0"/>
-        </w:rPr>
-      </w:r>
+          <w:color w:val="3E7AA2"/>
+        </w:rPr>
+      </w:pPr>
+      <w:r>
+        <w:rPr>
+          <w:noProof/>
+        </w:rPr>
+        <w:lastRenderedPageBreak/>
+        <mc:AlternateContent>
+          <mc:Choice Requires="wps">
+            <w:drawing>
+              <wp:anchor distT="0" distB="0" distL="114300" distR="114300" simplePos="0" relativeHeight="251658240" behindDoc="0" locked="0" layoutInCell="1" allowOverlap="1" wp14:anchorId="73D86FF3" wp14:editId="0A686359">
+                <wp:simplePos x="0" y="0"/>
+                <wp:positionH relativeFrom="page">
+                  <wp:posOffset>610870</wp:posOffset>
+                </wp:positionH>
+                <wp:positionV relativeFrom="paragraph">
+                  <wp:posOffset>26035</wp:posOffset>
+                </wp:positionV>
+                <wp:extent cx="6551930" cy="0"/>
+                <wp:effectExtent l="20320" t="19685" r="19050" b="18415"/>
+                <wp:wrapNone/>
+                <wp:docPr id="6" name="Line 6"/>
+                <wp:cNvGraphicFramePr>
+                  <a:graphicFrameLocks xmlns:a="http://schemas.openxmlformats.org/drawingml/2006/main"/>
+                </wp:cNvGraphicFramePr>
+                <a:graphic xmlns:a="http://schemas.openxmlformats.org/drawingml/2006/main">
+                  <a:graphicData uri="http://schemas.microsoft.com/office/word/2010/wordprocessingShape">
+                    <wps:wsp>
+                      <wps:cNvCnPr>
+                        <a:cxnSpLocks noChangeShapeType="1"/>
+                      </wps:cNvCnPr>
+                      <wps:spPr bwMode="auto">
+                        <a:xfrm>
+                          <a:off x="0" y="0"/>
+                          <a:ext cx="6551930" cy="0"/>
+                        </a:xfrm>
+                        <a:prstGeom prst="line">
+                          <a:avLst/>
+                        </a:prstGeom>
+                        <a:noFill/>
+                        <a:ln w="27432">
+                          <a:solidFill>
+                            <a:srgbClr val="828282"/>
+                          </a:solidFill>
+                          <a:prstDash val="solid"/>
+                          <a:round/>
+                          <a:headEnd/>
+                          <a:tailEnd/>
+                        </a:ln>
+                        <a:extLst>
+                          <a:ext uri="{909E8E84-426E-40DD-AFC4-6F175D3DCCD1}">
+                            <a14:hiddenFill xmlns:a14="http://schemas.microsoft.com/office/drawing/2010/main">
+                              <a:noFill/>
+                            </a14:hiddenFill>
+                          </a:ext>
+                        </a:extLst>
+                      </wps:spPr>
+                      <wps:bodyPr/>
+                    </wps:wsp>
+                  </a:graphicData>
+                </a:graphic>
+                <wp14:sizeRelH relativeFrom="page">
+                  <wp14:pctWidth>0</wp14:pctWidth>
+                </wp14:sizeRelH>
+                <wp14:sizeRelV relativeFrom="page">
+                  <wp14:pctHeight>0</wp14:pctHeight>
+                </wp14:sizeRelV>
+              </wp:anchor>
+            </w:drawing>
+          </mc:Choice>
+          <mc:Fallback>
+            <w:pict>
+              <v:line w14:anchorId="2BC16EE4" id="Line 6" o:spid="_x0000_s1026" style="position:absolute;z-index:251658240;visibility:visible;mso-wrap-style:square;mso-width-percent:0;mso-height-percent:0;mso-wrap-distance-left:9pt;mso-wrap-distance-top:0;mso-wrap-distance-right:9pt;mso-wrap-distance-bottom:0;mso-position-horizontal:absolute;mso-position-horizontal-relative:page;mso-position-vertical:absolute;mso-position-vertical-relative:text;mso-width-percent:0;mso-height-percent:0;mso-width-relative:page;mso-height-relative:page" from="48.1pt,2.05pt" to="564pt,2.05pt" o:gfxdata="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" strokecolor="#828282" strokeweight="2.16pt">
+                <w10:wrap anchorx="page"/>
+              </v:line>
+            </w:pict>
+          </mc:Fallback>
+        </mc:AlternateContent>
+      </w:r>
+      <w:bookmarkStart w:id="1" w:name="PROFESSIONAL_EXPERIENCE"/>
+      <w:bookmarkEnd w:id="1"/>
       <w:r>
         <w:rPr>
           <w:rFonts w:ascii="Arial Black"/>
-          <w:b/>
           <w:color w:val="3E7AA2"/>
           <w:sz w:val="28"/>
         </w:rPr>
@@ -1528,15 +2037,13 @@
       <w:r>
         <w:rPr>
           <w:rFonts w:ascii="Arial Black"/>
-          <w:b/>
           <w:color w:val="3E7AA2"/>
         </w:rPr>
-        <w:t>ROFESSIONAL </w:t>
+        <w:t xml:space="preserve">ROFESSIONAL </w:t>
       </w:r>
       <w:r>
         <w:rPr>
           <w:rFonts w:ascii="Arial Black"/>
-          <w:b/>
           <w:color w:val="3E7AA2"/>
           <w:sz w:val="28"/>
         </w:rPr>
@@ -1545,7 +2052,6 @@
       <w:r>
         <w:rPr>
           <w:rFonts w:ascii="Arial Black"/>
-          <w:b/>
           <w:color w:val="3E7AA2"/>
         </w:rPr>
         <w:t>XPERIENCE</w:t>
@@ -1553,55 +2059,375 @@
     </w:p>
     <w:p>
       <w:pPr>
-        <w:spacing w:before="53"/>
-        <w:ind w:left="311" w:right="0" w:firstLine="0"/>
-        <w:jc w:val="left"/>
+        <w:pStyle w:val="Heading2"/>
+        <w:spacing w:before="84"/>
+        <w:rPr>
+          <w:color w:val="3E7AA2"/>
+          <w:sz w:val="24"/>
+          <w:szCs w:val="24"/>
+        </w:rPr>
+      </w:pPr>
+      <w:r>
+        <w:rPr>
+          <w:b w:val="0"/>
+          <w:noProof/>
+        </w:rPr>
+        <mc:AlternateContent>
+          <mc:Choice Requires="wps">
+            <w:drawing>
+              <wp:anchor distT="0" distB="0" distL="114300" distR="114300" simplePos="0" relativeHeight="251659264" behindDoc="0" locked="0" layoutInCell="1" allowOverlap="1" wp14:anchorId="514BB2D7" wp14:editId="662EFBF6">
+                <wp:simplePos x="0" y="0"/>
+                <wp:positionH relativeFrom="page">
+                  <wp:posOffset>610870</wp:posOffset>
+                </wp:positionH>
+                <wp:positionV relativeFrom="paragraph">
+                  <wp:posOffset>33655</wp:posOffset>
+                </wp:positionV>
+                <wp:extent cx="6551930" cy="0"/>
+                <wp:effectExtent l="10795" t="7620" r="9525" b="11430"/>
+                <wp:wrapNone/>
+                <wp:docPr id="5" name="Line 5"/>
+                <wp:cNvGraphicFramePr>
+                  <a:graphicFrameLocks xmlns:a="http://schemas.openxmlformats.org/drawingml/2006/main"/>
+                </wp:cNvGraphicFramePr>
+                <a:graphic xmlns:a="http://schemas.openxmlformats.org/drawingml/2006/main">
+                  <a:graphicData uri="http://schemas.microsoft.com/office/word/2010/wordprocessingShape">
+                    <wps:wsp>
+                      <wps:cNvCnPr>
+                        <a:cxnSpLocks noChangeShapeType="1"/>
+                      </wps:cNvCnPr>
+                      <wps:spPr bwMode="auto">
+                        <a:xfrm>
+                          <a:off x="0" y="0"/>
+                          <a:ext cx="6551930" cy="0"/>
+                        </a:xfrm>
+                        <a:prstGeom prst="line">
+                          <a:avLst/>
+                        </a:prstGeom>
+                        <a:noFill/>
+                        <a:ln w="12192">
+                          <a:solidFill>
+                            <a:srgbClr val="828282"/>
+                          </a:solidFill>
+                          <a:prstDash val="solid"/>
+                          <a:round/>
+                          <a:headEnd/>
+                          <a:tailEnd/>
+                        </a:ln>
+                        <a:extLst>
+                          <a:ext uri="{909E8E84-426E-40DD-AFC4-6F175D3DCCD1}">
+                            <a14:hiddenFill xmlns:a14="http://schemas.microsoft.com/office/drawing/2010/main">
+                              <a:noFill/>
+                            </a14:hiddenFill>
+                          </a:ext>
+                        </a:extLst>
+                      </wps:spPr>
+                      <wps:bodyPr/>
+                    </wps:wsp>
+                  </a:graphicData>
+                </a:graphic>
+                <wp14:sizeRelH relativeFrom="page">
+                  <wp14:pctWidth>0</wp14:pctWidth>
+                </wp14:sizeRelH>
+                <wp14:sizeRelV relativeFrom="page">
+                  <wp14:pctHeight>0</wp14:pctHeight>
+                </wp14:sizeRelV>
+              </wp:anchor>
+            </w:drawing>
+          </mc:Choice>
+          <mc:Fallback>
+            <w:pict>
+              <v:line w14:anchorId="43C696E9" id="Line 5" o:spid="_x0000_s1026" style="position:absolute;z-index:251659264;visibility:visible;mso-wrap-style:square;mso-width-percent:0;mso-height-percent:0;mso-wrap-distance-left:9pt;mso-wrap-distance-top:0;mso-wrap-distance-right:9pt;mso-wrap-distance-bottom:0;mso-position-horizontal:absolute;mso-position-horizontal-relative:page;mso-position-vertical:absolute;mso-position-vertical-relative:text;mso-width-percent:0;mso-height-percent:0;mso-width-relative:page;mso-height-relative:page" from="48.1pt,2.65pt" to="564pt,2.65pt" o:gfxdata="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" strokecolor="#828282" strokeweight=".96pt">
+                <w10:wrap anchorx="page"/>
+              </v:line>
+            </w:pict>
+          </mc:Fallback>
+        </mc:AlternateContent>
+      </w:r>
+      <w:r>
+        <w:rPr>
+          <w:rFonts w:ascii="Arial Black"/>
+          <w:color w:val="3E7AA2"/>
+        </w:rPr>
+        <w:t xml:space="preserve">     </w:t>
+      </w:r>
+      <w:r>
+        <w:rPr>
+          <w:color w:val="000000"/>
+          <w:sz w:val="24"/>
+          <w:szCs w:val="24"/>
+        </w:rPr>
+        <w:t>VMware Inc</w:t>
+      </w:r>
+      <w:r>
+        <w:rPr>
+          <w:color w:val="3E7AA2"/>
+          <w:sz w:val="24"/>
+          <w:szCs w:val="24"/>
+        </w:rPr>
+        <w:t>.</w:t>
+      </w:r>
+    </w:p>
+    <w:p>
+      <w:pPr>
+        <w:pStyle w:val="Heading2"/>
+        <w:spacing w:before="84"/>
+        <w:rPr>
+          <w:b w:val="0"/>
+          <w:color w:val="3E7AA2"/>
+        </w:rPr>
+      </w:pPr>
+      <w:r>
+        <w:rPr>
+          <w:color w:val="000000"/>
+        </w:rPr>
+        <w:t xml:space="preserve">      </w:t>
+      </w:r>
+      <w:r>
+        <w:rPr>
+          <w:b w:val="0"/>
+          <w:color w:val="000000"/>
+        </w:rPr>
+        <w:t>Horizon View 7.6 T</w:t>
+      </w:r>
+      <w:r>
+        <w:rPr>
+          <w:b w:val="0"/>
+          <w:color w:val="000000"/>
+        </w:rPr>
+        <w:t>ech</w:t>
+      </w:r>
+      <w:r>
+        <w:rPr>
+          <w:b w:val="0"/>
+          <w:color w:val="000000"/>
+        </w:rPr>
+        <w:t>nical Support Engineer ( GSS EUC-NASA group )</w:t>
+      </w:r>
+    </w:p>
+    <w:p>
+      <w:pPr>
+        <w:pStyle w:val="ListParagraph"/>
+        <w:numPr>
+          <w:ilvl w:val="0"/>
+          <w:numId w:val="2"/>
+        </w:numPr>
+        <w:textAlignment w:val="baseline"/>
+        <w:rPr>
+          <w:rFonts w:ascii="Calibri" w:eastAsia="Times New Roman" w:hAnsi="Calibri" w:cs="Calibri"/>
+          <w:color w:val="000000"/>
+          <w:sz w:val="24"/>
+          <w:szCs w:val="24"/>
+          <w:lang w:val="en-IE" w:eastAsia="en-IE"/>
+        </w:rPr>
+      </w:pPr>
+      <w:r>
+        <w:rPr>
+          <w:rFonts w:ascii="Calibri" w:eastAsia="Times New Roman" w:hAnsi="Calibri" w:cs="Calibri"/>
+          <w:color w:val="000000"/>
+          <w:sz w:val="24"/>
+          <w:szCs w:val="24"/>
+          <w:lang w:val="en-IE" w:eastAsia="en-IE"/>
+        </w:rPr>
+        <w:t>Own and drive the Customer Experience throughout the lifecycle of the Service Request to resolution.</w:t>
+      </w:r>
+    </w:p>
+    <w:p>
+      <w:pPr>
+        <w:pStyle w:val="ListParagraph"/>
+        <w:widowControl/>
+        <w:numPr>
+          <w:ilvl w:val="0"/>
+          <w:numId w:val="2"/>
+        </w:numPr>
+        <w:autoSpaceDE/>
+        <w:autoSpaceDN/>
+        <w:textAlignment w:val="baseline"/>
+        <w:rPr>
+          <w:rFonts w:ascii="Calibri" w:eastAsia="Times New Roman" w:hAnsi="Calibri" w:cs="Calibri"/>
+          <w:color w:val="000000"/>
+          <w:sz w:val="24"/>
+          <w:szCs w:val="24"/>
+          <w:lang w:val="en-IE" w:eastAsia="en-IE"/>
+        </w:rPr>
+      </w:pPr>
+      <w:r>
+        <w:rPr>
+          <w:rFonts w:ascii="Calibri" w:eastAsia="Times New Roman" w:hAnsi="Calibri" w:cs="Calibri"/>
+          <w:color w:val="000000"/>
+          <w:sz w:val="24"/>
+          <w:szCs w:val="24"/>
+          <w:lang w:val="en-IE" w:eastAsia="en-IE"/>
+        </w:rPr>
+        <w:t>Reproducing issues in-house and responding back in a timely manner.</w:t>
+      </w:r>
+    </w:p>
+    <w:p>
+      <w:pPr>
+        <w:pStyle w:val="ListParagraph"/>
+        <w:widowControl/>
+        <w:numPr>
+          <w:ilvl w:val="0"/>
+          <w:numId w:val="2"/>
+        </w:numPr>
+        <w:autoSpaceDE/>
+        <w:autoSpaceDN/>
+        <w:textAlignment w:val="baseline"/>
+        <w:rPr>
+          <w:rFonts w:ascii="Calibri" w:eastAsia="Times New Roman" w:hAnsi="Calibri" w:cs="Calibri"/>
+          <w:color w:val="000000"/>
+          <w:sz w:val="24"/>
+          <w:szCs w:val="24"/>
+          <w:lang w:val="en-IE" w:eastAsia="en-IE"/>
+        </w:rPr>
+      </w:pPr>
+      <w:r>
+        <w:rPr>
+          <w:rFonts w:ascii="Calibri" w:eastAsia="Times New Roman" w:hAnsi="Calibri" w:cs="Calibri"/>
+          <w:color w:val="000000"/>
+          <w:sz w:val="24"/>
+          <w:szCs w:val="24"/>
+          <w:lang w:val="en-IE" w:eastAsia="en-IE"/>
+        </w:rPr>
+        <w:t>Collaborate with senior engineers and engineers to resolve customer product issue</w:t>
+      </w:r>
+    </w:p>
+    <w:p>
+      <w:pPr>
+        <w:pStyle w:val="ListParagraph"/>
+        <w:widowControl/>
+        <w:numPr>
+          <w:ilvl w:val="0"/>
+          <w:numId w:val="2"/>
+        </w:numPr>
+        <w:autoSpaceDE/>
+        <w:autoSpaceDN/>
+        <w:textAlignment w:val="baseline"/>
+        <w:rPr>
+          <w:rFonts w:ascii="Calibri" w:eastAsia="Times New Roman" w:hAnsi="Calibri" w:cs="Calibri"/>
+          <w:color w:val="000000"/>
+          <w:sz w:val="24"/>
+          <w:szCs w:val="24"/>
+          <w:lang w:val="en-IE" w:eastAsia="en-IE"/>
+        </w:rPr>
+      </w:pPr>
+      <w:r>
+        <w:rPr>
+          <w:rFonts w:ascii="Calibri" w:eastAsia="Times New Roman" w:hAnsi="Calibri" w:cs="Calibri"/>
+          <w:color w:val="000000"/>
+          <w:sz w:val="24"/>
+          <w:szCs w:val="24"/>
+          <w:lang w:val="en-IE" w:eastAsia="en-IE"/>
+        </w:rPr>
+        <w:t>Use internal technical expertise, including peers, mentors, knowledge base, community</w:t>
+      </w:r>
+      <w:r>
+        <w:rPr>
+          <w:rFonts w:ascii="Calibri" w:eastAsia="Times New Roman" w:hAnsi="Calibri" w:cs="Calibri"/>
+          <w:color w:val="000000"/>
+          <w:sz w:val="24"/>
+          <w:szCs w:val="24"/>
+          <w:lang w:val="en-IE" w:eastAsia="en-IE"/>
+        </w:rPr>
+        <w:t xml:space="preserve"> </w:t>
+      </w:r>
+      <w:r>
+        <w:rPr>
+          <w:rFonts w:ascii="Calibri" w:eastAsia="Times New Roman" w:hAnsi="Calibri" w:cs="Calibri"/>
+          <w:color w:val="000000"/>
+          <w:sz w:val="24"/>
+          <w:szCs w:val="24"/>
+          <w:lang w:val="en-IE" w:eastAsia="en-IE"/>
+        </w:rPr>
+        <w:t>forums and other internal tools, to provide the most effective solutions to customer issues.</w:t>
+      </w:r>
+    </w:p>
+    <w:p>
+      <w:pPr>
+        <w:pStyle w:val="ListParagraph"/>
+        <w:widowControl/>
+        <w:numPr>
+          <w:ilvl w:val="0"/>
+          <w:numId w:val="2"/>
+        </w:numPr>
+        <w:autoSpaceDE/>
+        <w:autoSpaceDN/>
+        <w:textAlignment w:val="baseline"/>
+        <w:rPr>
+          <w:rFonts w:ascii="Calibri" w:eastAsia="Times New Roman" w:hAnsi="Calibri" w:cs="Calibri"/>
+          <w:color w:val="000000"/>
+          <w:sz w:val="24"/>
+          <w:szCs w:val="24"/>
+          <w:lang w:val="en-IE" w:eastAsia="en-IE"/>
+        </w:rPr>
+      </w:pPr>
+      <w:r>
+        <w:rPr>
+          <w:rFonts w:ascii="Calibri" w:eastAsia="Times New Roman" w:hAnsi="Calibri" w:cs="Calibri"/>
+          <w:color w:val="000000"/>
+          <w:sz w:val="24"/>
+          <w:szCs w:val="24"/>
+          <w:bdr w:val="none" w:sz="0" w:space="0" w:color="auto" w:frame="1"/>
+          <w:lang w:val="en-IE" w:eastAsia="en-IE"/>
+        </w:rPr>
+        <w:t>Intensive training with VMware technologies including vSphere 6.7, vCenter 6.7 ,Horizon View 7.6</w:t>
+      </w:r>
+    </w:p>
+    <w:p>
+      <w:pPr>
+        <w:pStyle w:val="Heading2"/>
+        <w:spacing w:before="84"/>
+        <w:rPr>
+          <w:rFonts w:ascii="Arial Black"/>
+          <w:color w:val="3E7AA2"/>
+        </w:rPr>
+      </w:pPr>
+    </w:p>
+    <w:p>
+      <w:pPr>
+        <w:pStyle w:val="Heading2"/>
+        <w:spacing w:before="84"/>
+        <w:rPr>
+          <w:rFonts w:ascii="Arial Black"/>
+          <w:color w:val="3E7AA2"/>
+        </w:rPr>
+      </w:pPr>
+      <w:r>
+        <w:rPr>
+          <w:sz w:val="24"/>
+        </w:rPr>
+        <w:t xml:space="preserve">     </w:t>
+      </w:r>
+      <w:r>
+        <w:rPr>
+          <w:sz w:val="24"/>
+        </w:rPr>
+        <w:t>Professional Diploma In Digital Marketing,</w:t>
+      </w:r>
+    </w:p>
+    <w:p>
+      <w:pPr>
+        <w:spacing w:line="276" w:lineRule="exact"/>
         <w:rPr>
           <w:b/>
           <w:sz w:val="24"/>
         </w:rPr>
       </w:pPr>
-      <w:r>
-        <w:rPr/>
-        <w:pict>
-          <v:line style="position:absolute;mso-position-horizontal-relative:page;mso-position-vertical-relative:paragraph;z-index:1240" from="48.099998pt,2.625854pt" to="563.999998pt,2.625854pt" stroked="true" strokeweight=".96pt" strokecolor="#828282">
-            <v:stroke dashstyle="solid"/>
-            <w10:wrap type="none"/>
-          </v:line>
-        </w:pict>
-      </w:r>
-      <w:r>
+    </w:p>
+    <w:p>
+      <w:pPr>
+        <w:spacing w:line="276" w:lineRule="exact"/>
+        <w:ind w:left="311"/>
         <w:rPr>
           <w:b/>
           <w:sz w:val="24"/>
         </w:rPr>
-        <w:t>Professional Diploma In Digital Marketing,</w:t>
-      </w:r>
-    </w:p>
-    <w:p>
-      <w:pPr>
-        <w:pStyle w:val="BodyText"/>
-        <w:spacing w:before="2"/>
-        <w:rPr>
-          <w:b/>
-        </w:rPr>
-      </w:pPr>
-    </w:p>
-    <w:p>
-      <w:pPr>
-        <w:spacing w:line="276" w:lineRule="exact" w:before="0"/>
-        <w:ind w:left="311" w:right="0" w:firstLine="0"/>
-        <w:jc w:val="left"/>
+      </w:pPr>
+      <w:r>
         <w:rPr>
           <w:b/>
           <w:sz w:val="24"/>
         </w:rPr>
-      </w:pPr>
-      <w:r>
-        <w:rPr>
-          <w:b/>
-          <w:sz w:val="24"/>
-        </w:rPr>
         <w:t>IRD Duhallow, Newmarket,</w:t>
       </w:r>
     </w:p>
@@ -1612,7 +2438,6 @@
         <w:ind w:left="311"/>
       </w:pPr>
       <w:r>
-        <w:rPr/>
         <w:t>Office Administrator/General Operative</w:t>
       </w:r>
     </w:p>
@@ -1629,34 +2454,29 @@
           <w:numId w:val="1"/>
         </w:numPr>
         <w:tabs>
-          <w:tab w:pos="1031" w:val="left" w:leader="none"/>
-          <w:tab w:pos="1032" w:val="left" w:leader="none"/>
+          <w:tab w:val="left" w:pos="1031"/>
+          <w:tab w:val="left" w:pos="1032"/>
         </w:tabs>
-        <w:spacing w:line="268" w:lineRule="exact" w:before="0" w:after="0"/>
-        <w:ind w:left="1031" w:right="0" w:hanging="360"/>
-        <w:jc w:val="left"/>
-        <w:rPr>
-          <w:sz w:val="22"/>
-        </w:rPr>
-      </w:pPr>
-      <w:r>
-        <w:rPr>
-          <w:sz w:val="22"/>
-        </w:rPr>
+        <w:spacing w:before="0" w:line="268" w:lineRule="exact"/>
+        <w:ind w:hanging="360"/>
+      </w:pPr>
+      <w:r>
         <w:t>Completed timecards, created Scheduling database (MS Access),</w:t>
       </w:r>
       <w:r>
         <w:rPr>
           <w:spacing w:val="-6"/>
-          <w:sz w:val="22"/>
-        </w:rPr>
-        <w:t> </w:t>
-      </w:r>
-      <w:r>
-        <w:rPr>
-          <w:sz w:val="22"/>
-        </w:rPr>
-        <w:t>PCmaintenance.</w:t>
+        </w:rPr>
+        <w:t xml:space="preserve"> </w:t>
+      </w:r>
+      <w:r>
+        <w:t>PC</w:t>
+      </w:r>
+      <w:r>
+        <w:t xml:space="preserve"> </w:t>
+      </w:r>
+      <w:r>
+        <w:t>maintenance.</w:t>
       </w:r>
     </w:p>
     <w:p>
@@ -1667,33 +2487,22 @@
           <w:numId w:val="1"/>
         </w:numPr>
         <w:tabs>
-          <w:tab w:pos="1031" w:val="left" w:leader="none"/>
-          <w:tab w:pos="1032" w:val="left" w:leader="none"/>
+          <w:tab w:val="left" w:pos="1031"/>
+          <w:tab w:val="left" w:pos="1032"/>
         </w:tabs>
-        <w:spacing w:line="268" w:lineRule="exact" w:before="0" w:after="0"/>
-        <w:ind w:left="1031" w:right="0" w:hanging="360"/>
-        <w:jc w:val="left"/>
-        <w:rPr>
-          <w:sz w:val="22"/>
-        </w:rPr>
-      </w:pPr>
-      <w:r>
-        <w:rPr>
-          <w:sz w:val="22"/>
-        </w:rPr>
+        <w:spacing w:before="0" w:line="268" w:lineRule="exact"/>
+        <w:ind w:hanging="360"/>
+      </w:pPr>
+      <w:r>
         <w:t>General Maintenance of Edel Quinn Hall and surrounding</w:t>
       </w:r>
       <w:r>
         <w:rPr>
           <w:spacing w:val="-9"/>
-          <w:sz w:val="22"/>
-        </w:rPr>
-        <w:t> </w:t>
-      </w:r>
-      <w:r>
-        <w:rPr>
-          <w:sz w:val="22"/>
-        </w:rPr>
+        </w:rPr>
+        <w:t xml:space="preserve"> </w:t>
+      </w:r>
+      <w:r>
         <w:t>area’s.</w:t>
       </w:r>
     </w:p>
@@ -1705,33 +2514,22 @@
           <w:numId w:val="1"/>
         </w:numPr>
         <w:tabs>
-          <w:tab w:pos="1031" w:val="left" w:leader="none"/>
-          <w:tab w:pos="1032" w:val="left" w:leader="none"/>
+          <w:tab w:val="left" w:pos="1031"/>
+          <w:tab w:val="left" w:pos="1032"/>
         </w:tabs>
-        <w:spacing w:line="269" w:lineRule="exact" w:before="0" w:after="0"/>
-        <w:ind w:left="1031" w:right="0" w:hanging="360"/>
-        <w:jc w:val="left"/>
-        <w:rPr>
-          <w:sz w:val="22"/>
-        </w:rPr>
-      </w:pPr>
-      <w:r>
-        <w:rPr>
-          <w:sz w:val="22"/>
-        </w:rPr>
+        <w:spacing w:before="0" w:line="269" w:lineRule="exact"/>
+        <w:ind w:hanging="360"/>
+      </w:pPr>
+      <w:r>
         <w:t>Event Management – weekly bingo, dramas, dances, functions</w:t>
       </w:r>
       <w:r>
         <w:rPr>
           <w:spacing w:val="-14"/>
-          <w:sz w:val="22"/>
-        </w:rPr>
-        <w:t> </w:t>
-      </w:r>
-      <w:r>
-        <w:rPr>
-          <w:sz w:val="22"/>
-        </w:rPr>
+        </w:rPr>
+        <w:t xml:space="preserve"> </w:t>
+      </w:r>
+      <w:r>
         <w:t>etc.</w:t>
       </w:r>
     </w:p>
@@ -1743,33 +2541,24 @@
           <w:numId w:val="1"/>
         </w:numPr>
         <w:tabs>
-          <w:tab w:pos="1031" w:val="left" w:leader="none"/>
-          <w:tab w:pos="1032" w:val="left" w:leader="none"/>
+          <w:tab w:val="left" w:pos="1031"/>
+          <w:tab w:val="left" w:pos="1032"/>
         </w:tabs>
-        <w:spacing w:line="269" w:lineRule="exact" w:before="0" w:after="0"/>
-        <w:ind w:left="1031" w:right="0" w:hanging="360"/>
-        <w:jc w:val="left"/>
-        <w:rPr>
-          <w:sz w:val="22"/>
-        </w:rPr>
-      </w:pPr>
-      <w:r>
-        <w:rPr>
-          <w:sz w:val="22"/>
-        </w:rPr>
+        <w:spacing w:before="0" w:line="269" w:lineRule="exact"/>
+        <w:ind w:hanging="360"/>
+      </w:pPr>
+      <w:r>
         <w:t>Inventory control of shop and</w:t>
       </w:r>
       <w:r>
         <w:rPr>
           <w:spacing w:val="-5"/>
-          <w:sz w:val="22"/>
-        </w:rPr>
-        <w:t> </w:t>
+        </w:rPr>
+        <w:t xml:space="preserve"> </w:t>
       </w:r>
       <w:r>
         <w:rPr>
           <w:spacing w:val="-3"/>
-          <w:sz w:val="22"/>
         </w:rPr>
         <w:t>bar</w:t>
       </w:r>
@@ -1785,24 +2574,15 @@
     </w:p>
     <w:p>
       <w:pPr>
-        <w:spacing w:before="0"/>
-        <w:ind w:left="311" w:right="0" w:firstLine="0"/>
-        <w:jc w:val="left"/>
-        <w:rPr>
-          <w:sz w:val="22"/>
-        </w:rPr>
+        <w:ind w:left="311"/>
       </w:pPr>
       <w:r>
         <w:rPr>
           <w:b/>
-          <w:sz w:val="22"/>
-        </w:rPr>
-        <w:t>Adobe Certified Associate </w:t>
-      </w:r>
-      <w:r>
-        <w:rPr>
-          <w:sz w:val="22"/>
-        </w:rPr>
+        </w:rPr>
+        <w:t xml:space="preserve">Adobe Certified Associate </w:t>
+      </w:r>
+      <w:r>
         <w:t>(eCollege),</w:t>
       </w:r>
     </w:p>
@@ -1815,21 +2595,15 @@
           <w:b w:val="0"/>
         </w:rPr>
       </w:pPr>
-      <w:bookmarkStart w:name="Higher Diploma In Science," w:id="3"/>
-      <w:bookmarkEnd w:id="3"/>
+      <w:bookmarkStart w:id="2" w:name="Higher_Diploma_In_Science,"/>
+      <w:bookmarkEnd w:id="2"/>
+      <w:r>
+        <w:t>Higher Diploma In Science</w:t>
+      </w:r>
       <w:r>
         <w:rPr>
           <w:b w:val="0"/>
         </w:rPr>
-      </w:r>
-      <w:r>
-        <w:rPr/>
-        <w:t>Higher Diploma In Science</w:t>
-      </w:r>
-      <w:r>
-        <w:rPr>
-          <w:b w:val="0"/>
-        </w:rPr>
         <w:t>,</w:t>
       </w:r>
     </w:p>
@@ -1841,14 +2615,8 @@
         </w:rPr>
       </w:pPr>
       <w:r>
-        <w:rPr/>
         <w:br w:type="column"/>
       </w:r>
-      <w:r>
-        <w:rPr>
-          <w:sz w:val="24"/>
-        </w:rPr>
-      </w:r>
     </w:p>
     <w:p>
       <w:pPr>
@@ -1858,6 +2626,19 @@
           <w:sz w:val="26"/>
         </w:rPr>
       </w:pPr>
+    </w:p>
+    <w:p>
+      <w:pPr>
+        <w:pStyle w:val="BodyText"/>
+        <w:spacing w:before="1"/>
+      </w:pPr>
+      <w:r>
+        <w:rPr>
+          <w:rFonts w:ascii="Calibri" w:hAnsi="Calibri" w:cs="Calibri"/>
+          <w:color w:val="000000"/>
+        </w:rPr>
+        <w:t>Nov 12,2018 - Feb 12,2019</w:t>
+      </w:r>
     </w:p>
     <w:p>
       <w:pPr>
@@ -1865,8 +2646,105 @@
         <w:spacing w:before="1"/>
         <w:ind w:left="693"/>
       </w:pPr>
-      <w:r>
-        <w:rPr/>
+    </w:p>
+    <w:p>
+      <w:pPr>
+        <w:pStyle w:val="BodyText"/>
+        <w:spacing w:before="1"/>
+        <w:ind w:left="693"/>
+      </w:pPr>
+    </w:p>
+    <w:p>
+      <w:pPr>
+        <w:pStyle w:val="BodyText"/>
+        <w:spacing w:before="1"/>
+        <w:ind w:left="693"/>
+      </w:pPr>
+    </w:p>
+    <w:p>
+      <w:pPr>
+        <w:pStyle w:val="BodyText"/>
+        <w:spacing w:before="1"/>
+        <w:ind w:left="693"/>
+      </w:pPr>
+    </w:p>
+    <w:p>
+      <w:pPr>
+        <w:pStyle w:val="BodyText"/>
+        <w:spacing w:before="1"/>
+        <w:ind w:left="693"/>
+      </w:pPr>
+    </w:p>
+    <w:p>
+      <w:pPr>
+        <w:pStyle w:val="BodyText"/>
+        <w:spacing w:before="1"/>
+        <w:ind w:left="693"/>
+      </w:pPr>
+    </w:p>
+    <w:p>
+      <w:pPr>
+        <w:pStyle w:val="BodyText"/>
+        <w:spacing w:before="1"/>
+        <w:ind w:left="693"/>
+      </w:pPr>
+    </w:p>
+    <w:p>
+      <w:pPr>
+        <w:pStyle w:val="BodyText"/>
+        <w:spacing w:before="1"/>
+        <w:ind w:left="693"/>
+      </w:pPr>
+    </w:p>
+    <w:p>
+      <w:pPr>
+        <w:pStyle w:val="BodyText"/>
+        <w:spacing w:before="1"/>
+        <w:ind w:left="693"/>
+      </w:pPr>
+    </w:p>
+    <w:p>
+      <w:pPr>
+        <w:pStyle w:val="BodyText"/>
+        <w:spacing w:before="1"/>
+        <w:ind w:left="693"/>
+      </w:pPr>
+    </w:p>
+    <w:p>
+      <w:pPr>
+        <w:pStyle w:val="BodyText"/>
+        <w:spacing w:before="1"/>
+        <w:ind w:left="693"/>
+      </w:pPr>
+    </w:p>
+    <w:p>
+      <w:pPr>
+        <w:pStyle w:val="BodyText"/>
+        <w:spacing w:before="1"/>
+        <w:ind w:left="693"/>
+      </w:pPr>
+    </w:p>
+    <w:p>
+      <w:pPr>
+        <w:pStyle w:val="BodyText"/>
+        <w:spacing w:before="1"/>
+        <w:ind w:left="693"/>
+      </w:pPr>
+    </w:p>
+    <w:p>
+      <w:pPr>
+        <w:pStyle w:val="BodyText"/>
+        <w:spacing w:before="1"/>
+        <w:ind w:left="693"/>
+      </w:pPr>
+    </w:p>
+    <w:p>
+      <w:pPr>
+        <w:pStyle w:val="BodyText"/>
+        <w:spacing w:before="1"/>
+        <w:ind w:left="693"/>
+      </w:pPr>
+      <w:r>
         <w:t>2018</w:t>
       </w:r>
     </w:p>
@@ -1885,7 +2763,6 @@
         <w:ind w:left="141"/>
       </w:pPr>
       <w:r>
-        <w:rPr/>
         <w:t>2016 – 2017</w:t>
       </w:r>
     </w:p>
@@ -1944,7 +2821,6 @@
         <w:ind w:left="137"/>
       </w:pPr>
       <w:r>
-        <w:rPr/>
         <w:t>2015 – 2017</w:t>
       </w:r>
     </w:p>
@@ -1955,23 +2831,21 @@
         <w:ind w:left="149"/>
       </w:pPr>
       <w:r>
-        <w:rPr/>
         <w:t>2013 – 2015</w:t>
       </w:r>
     </w:p>
     <w:p>
       <w:pPr>
-        <w:spacing w:after="0"/>
         <w:sectPr>
           <w:pgSz w:w="12240" w:h="15840"/>
-          <w:pgMar w:header="0" w:footer="716" w:top="1460" w:bottom="900" w:left="680" w:right="680"/>
+          <w:pgMar w:top="1460" w:right="680" w:bottom="900" w:left="680" w:header="0" w:footer="716" w:gutter="0"/>
           <w:pgBorders w:offsetFrom="page">
-            <w:top w:val="thinThickSmallGap" w:color="000000" w:space="22" w:sz="12"/>
-            <w:left w:val="thinThickSmallGap" w:color="000000" w:space="22" w:sz="12"/>
-            <w:bottom w:val="thickThinSmallGap" w:color="000000" w:space="22" w:sz="12"/>
-            <w:right w:val="thickThinSmallGap" w:color="000000" w:space="22" w:sz="12"/>
+            <w:top w:val="thinThickSmallGap" w:sz="12" w:space="22" w:color="000000"/>
+            <w:left w:val="thinThickSmallGap" w:sz="12" w:space="22" w:color="000000"/>
+            <w:bottom w:val="thickThinSmallGap" w:sz="12" w:space="22" w:color="000000"/>
+            <w:right w:val="thickThinSmallGap" w:sz="12" w:space="22" w:color="000000"/>
           </w:pgBorders>
-          <w:cols w:num="2" w:equalWidth="0">
+          <w:cols w:num="2" w:space="720" w:equalWidth="0">
             <w:col w:w="9166" w:space="40"/>
             <w:col w:w="1674"/>
           </w:cols>
@@ -1998,14 +2872,10 @@
     <w:p>
       <w:pPr>
         <w:tabs>
-          <w:tab w:pos="9397" w:val="left" w:leader="none"/>
+          <w:tab w:val="left" w:pos="9397"/>
         </w:tabs>
         <w:spacing w:before="1"/>
-        <w:ind w:left="311" w:right="0" w:firstLine="0"/>
-        <w:jc w:val="left"/>
-        <w:rPr>
-          <w:sz w:val="22"/>
-        </w:rPr>
+        <w:ind w:left="311"/>
       </w:pPr>
       <w:r>
         <w:rPr>
@@ -2020,7 +2890,7 @@
           <w:spacing w:val="-1"/>
           <w:sz w:val="24"/>
         </w:rPr>
-        <w:t> </w:t>
+        <w:t xml:space="preserve"> </w:t>
       </w:r>
       <w:r>
         <w:rPr>
@@ -2032,28 +2902,25 @@
       <w:r>
         <w:rPr>
           <w:b/>
-          <w:sz w:val="22"/>
         </w:rPr>
         <w:t>,</w:t>
+      </w:r>
+      <w:r>
+        <w:rPr>
+          <w:b/>
+        </w:rPr>
         <w:tab/>
       </w:r>
       <w:r>
-        <w:rPr>
-          <w:sz w:val="22"/>
-        </w:rPr>
         <w:t>2006 -</w:t>
       </w:r>
       <w:r>
         <w:rPr>
           <w:spacing w:val="-1"/>
-          <w:sz w:val="22"/>
-        </w:rPr>
-        <w:t> </w:t>
-      </w:r>
-      <w:r>
-        <w:rPr>
-          <w:sz w:val="22"/>
-        </w:rPr>
+        </w:rPr>
+        <w:t xml:space="preserve"> </w:t>
+      </w:r>
+      <w:r>
         <w:t>2009</w:t>
       </w:r>
     </w:p>
@@ -2064,7 +2931,6 @@
         <w:ind w:left="311"/>
       </w:pPr>
       <w:r>
-        <w:rPr/>
         <w:t>Business Development</w:t>
       </w:r>
     </w:p>
@@ -2076,33 +2942,22 @@
           <w:numId w:val="1"/>
         </w:numPr>
         <w:tabs>
-          <w:tab w:pos="1031" w:val="left" w:leader="none"/>
-          <w:tab w:pos="1032" w:val="left" w:leader="none"/>
+          <w:tab w:val="left" w:pos="1031"/>
+          <w:tab w:val="left" w:pos="1032"/>
         </w:tabs>
-        <w:spacing w:line="240" w:lineRule="auto" w:before="39" w:after="0"/>
-        <w:ind w:left="1031" w:right="0" w:hanging="360"/>
-        <w:jc w:val="left"/>
-        <w:rPr>
-          <w:sz w:val="22"/>
-        </w:rPr>
-      </w:pPr>
-      <w:r>
-        <w:rPr>
-          <w:sz w:val="22"/>
-        </w:rPr>
+        <w:spacing w:before="39"/>
+        <w:ind w:hanging="360"/>
+      </w:pPr>
+      <w:r>
         <w:t>Responsible for automating the</w:t>
       </w:r>
       <w:r>
         <w:rPr>
           <w:spacing w:val="-10"/>
-          <w:sz w:val="22"/>
-        </w:rPr>
-        <w:t> </w:t>
-      </w:r>
-      <w:r>
-        <w:rPr>
-          <w:sz w:val="22"/>
-        </w:rPr>
+        </w:rPr>
+        <w:t xml:space="preserve"> </w:t>
+      </w:r>
+      <w:r>
         <w:t>office.</w:t>
       </w:r>
     </w:p>
@@ -2114,32 +2969,22 @@
           <w:numId w:val="1"/>
         </w:numPr>
         <w:tabs>
-          <w:tab w:pos="1032" w:val="left" w:leader="none"/>
+          <w:tab w:val="left" w:pos="1032"/>
         </w:tabs>
-        <w:spacing w:line="271" w:lineRule="auto" w:before="36" w:after="0"/>
-        <w:ind w:left="1031" w:right="637" w:hanging="360"/>
+        <w:spacing w:before="36" w:line="271" w:lineRule="auto"/>
+        <w:ind w:right="637" w:hanging="360"/>
         <w:jc w:val="both"/>
-        <w:rPr>
-          <w:sz w:val="22"/>
-        </w:rPr>
-      </w:pPr>
-      <w:r>
-        <w:rPr>
-          <w:sz w:val="22"/>
-        </w:rPr>
+      </w:pPr>
+      <w:r>
         <w:t>Created Brand, brochures, Stock systems (SAGE&amp; paper), website, warehousing, liaising with customers and suppliers (local &amp; international), invoicing, quotations (stocked and non-stocked items)</w:t>
       </w:r>
       <w:r>
         <w:rPr>
           <w:spacing w:val="-2"/>
-          <w:sz w:val="22"/>
-        </w:rPr>
-        <w:t> </w:t>
-      </w:r>
-      <w:r>
-        <w:rPr>
-          <w:sz w:val="22"/>
-        </w:rPr>
+        </w:rPr>
+        <w:t xml:space="preserve"> </w:t>
+      </w:r>
+      <w:r>
         <w:t>etc.</w:t>
       </w:r>
     </w:p>
@@ -2155,31 +3000,20 @@
     <w:tbl>
       <w:tblPr>
         <w:tblW w:w="0" w:type="auto"/>
-        <w:jc w:val="left"/>
         <w:tblInd w:w="111" w:type="dxa"/>
-        <w:tblBorders>
-          <w:top w:val="none" w:sz="0" w:space="0" w:color="auto"/>
-          <w:left w:val="none" w:sz="0" w:space="0" w:color="auto"/>
-          <w:bottom w:val="none" w:sz="0" w:space="0" w:color="auto"/>
-          <w:right w:val="none" w:sz="0" w:space="0" w:color="auto"/>
-          <w:insideH w:val="none" w:sz="0" w:space="0" w:color="auto"/>
-          <w:insideV w:val="none" w:sz="0" w:space="0" w:color="auto"/>
-        </w:tblBorders>
         <w:tblLayout w:type="fixed"/>
         <w:tblCellMar>
-          <w:top w:w="0" w:type="dxa"/>
           <w:left w:w="0" w:type="dxa"/>
-          <w:bottom w:w="0" w:type="dxa"/>
           <w:right w:w="0" w:type="dxa"/>
         </w:tblCellMar>
-        <w:tblLook w:val="01E0"/>
+        <w:tblLook w:val="01E0" w:firstRow="1" w:lastRow="1" w:firstColumn="1" w:lastColumn="1" w:noHBand="0" w:noVBand="0"/>
       </w:tblPr>
       <w:tblGrid>
         <w:gridCol w:w="10667"/>
       </w:tblGrid>
       <w:tr>
         <w:trPr>
-          <w:trHeight w:val="524" w:hRule="atLeast"/>
+          <w:trHeight w:val="524"/>
         </w:trPr>
         <w:tc>
           <w:tcPr>
@@ -2189,12 +3023,9 @@
             <w:pPr>
               <w:pStyle w:val="TableParagraph"/>
               <w:tabs>
-                <w:tab w:pos="9291" w:val="left" w:leader="none"/>
+                <w:tab w:val="left" w:pos="9291"/>
               </w:tabs>
               <w:spacing w:line="268" w:lineRule="exact"/>
-              <w:rPr>
-                <w:sz w:val="22"/>
-              </w:rPr>
             </w:pPr>
             <w:r>
               <w:rPr>
@@ -2207,10 +3038,9 @@
             <w:r>
               <w:rPr>
                 <w:b/>
-                <w:spacing w:val="0"/>
                 <w:sz w:val="24"/>
               </w:rPr>
-              <w:t> </w:t>
+              <w:t xml:space="preserve"> </w:t>
             </w:r>
             <w:r>
               <w:rPr>
@@ -2222,43 +3052,34 @@
             <w:r>
               <w:rPr>
                 <w:b/>
-                <w:sz w:val="22"/>
               </w:rPr>
               <w:t>,</w:t>
+            </w:r>
+            <w:r>
+              <w:rPr>
+                <w:b/>
+              </w:rPr>
               <w:tab/>
             </w:r>
             <w:r>
-              <w:rPr>
-                <w:sz w:val="22"/>
-              </w:rPr>
               <w:t>2003 -</w:t>
             </w:r>
             <w:r>
               <w:rPr>
                 <w:spacing w:val="-2"/>
-                <w:sz w:val="22"/>
               </w:rPr>
-              <w:t> </w:t>
+              <w:t xml:space="preserve"> </w:t>
             </w:r>
             <w:r>
-              <w:rPr>
-                <w:sz w:val="22"/>
-              </w:rPr>
               <w:t>2006</w:t>
             </w:r>
           </w:p>
           <w:p>
             <w:pPr>
               <w:pStyle w:val="TableParagraph"/>
-              <w:spacing w:line="232" w:lineRule="exact" w:before="4"/>
-              <w:rPr>
-                <w:sz w:val="22"/>
-              </w:rPr>
+              <w:spacing w:before="4" w:line="232" w:lineRule="exact"/>
             </w:pPr>
             <w:r>
-              <w:rPr>
-                <w:sz w:val="22"/>
-              </w:rPr>
               <w:t>Post Sorter</w:t>
             </w:r>
           </w:p>
@@ -2266,7 +3087,7 @@
       </w:tr>
       <w:tr>
         <w:trPr>
-          <w:trHeight w:val="776" w:hRule="atLeast"/>
+          <w:trHeight w:val="776"/>
         </w:trPr>
         <w:tc>
           <w:tcPr>
@@ -2286,11 +3107,8 @@
             <w:pPr>
               <w:pStyle w:val="TableParagraph"/>
               <w:tabs>
-                <w:tab w:pos="9291" w:val="left" w:leader="none"/>
+                <w:tab w:val="left" w:pos="9291"/>
               </w:tabs>
-              <w:rPr>
-                <w:sz w:val="22"/>
-              </w:rPr>
             </w:pPr>
             <w:r>
               <w:rPr>
@@ -2305,7 +3123,7 @@
                 <w:spacing w:val="-7"/>
                 <w:sz w:val="24"/>
               </w:rPr>
-              <w:t> </w:t>
+              <w:t xml:space="preserve"> </w:t>
             </w:r>
             <w:r>
               <w:rPr>
@@ -2313,40 +3131,33 @@
                 <w:sz w:val="24"/>
               </w:rPr>
               <w:t>Ltd,</w:t>
+            </w:r>
+            <w:r>
+              <w:rPr>
+                <w:b/>
+                <w:sz w:val="24"/>
+              </w:rPr>
               <w:tab/>
             </w:r>
             <w:r>
-              <w:rPr>
-                <w:sz w:val="22"/>
-              </w:rPr>
               <w:t>2002 -</w:t>
             </w:r>
             <w:r>
               <w:rPr>
                 <w:spacing w:val="-2"/>
-                <w:sz w:val="22"/>
               </w:rPr>
-              <w:t> </w:t>
+              <w:t xml:space="preserve"> </w:t>
             </w:r>
             <w:r>
-              <w:rPr>
-                <w:sz w:val="22"/>
-              </w:rPr>
               <w:t>2003</w:t>
             </w:r>
           </w:p>
           <w:p>
             <w:pPr>
               <w:pStyle w:val="TableParagraph"/>
-              <w:spacing w:line="242" w:lineRule="exact" w:before="4"/>
-              <w:rPr>
-                <w:sz w:val="22"/>
-              </w:rPr>
+              <w:spacing w:before="4" w:line="242" w:lineRule="exact"/>
             </w:pPr>
             <w:r>
-              <w:rPr>
-                <w:sz w:val="22"/>
-              </w:rPr>
               <w:t>Landscaper/General Operative</w:t>
             </w:r>
           </w:p>
@@ -2354,7 +3165,7 @@
       </w:tr>
       <w:tr>
         <w:trPr>
-          <w:trHeight w:val="10" w:hRule="atLeast"/>
+          <w:trHeight w:val="10"/>
         </w:trPr>
         <w:tc>
           <w:tcPr>
@@ -2374,7 +3185,7 @@
       </w:tr>
       <w:tr>
         <w:trPr>
-          <w:trHeight w:val="753" w:hRule="atLeast"/>
+          <w:trHeight w:val="753"/>
         </w:trPr>
         <w:tc>
           <w:tcPr>
@@ -2384,12 +3195,51 @@
             <w:pPr>
               <w:pStyle w:val="TableParagraph"/>
               <w:tabs>
-                <w:tab w:pos="9310" w:val="left" w:leader="none"/>
+                <w:tab w:val="left" w:pos="9310"/>
               </w:tabs>
               <w:spacing w:before="201"/>
               <w:rPr>
-                <w:sz w:val="22"/>
+                <w:b/>
+                <w:position w:val="2"/>
+                <w:sz w:val="24"/>
               </w:rPr>
+            </w:pPr>
+          </w:p>
+          <w:p>
+            <w:pPr>
+              <w:pStyle w:val="TableParagraph"/>
+              <w:tabs>
+                <w:tab w:val="left" w:pos="9310"/>
+              </w:tabs>
+              <w:spacing w:before="201"/>
+              <w:rPr>
+                <w:b/>
+                <w:position w:val="2"/>
+                <w:sz w:val="24"/>
+              </w:rPr>
+            </w:pPr>
+          </w:p>
+          <w:p>
+            <w:pPr>
+              <w:pStyle w:val="TableParagraph"/>
+              <w:tabs>
+                <w:tab w:val="left" w:pos="9310"/>
+              </w:tabs>
+              <w:spacing w:before="201"/>
+              <w:rPr>
+                <w:b/>
+                <w:position w:val="2"/>
+                <w:sz w:val="24"/>
+              </w:rPr>
+            </w:pPr>
+          </w:p>
+          <w:p>
+            <w:pPr>
+              <w:pStyle w:val="TableParagraph"/>
+              <w:tabs>
+                <w:tab w:val="left" w:pos="9310"/>
+              </w:tabs>
+              <w:spacing w:before="201"/>
             </w:pPr>
             <w:r>
               <w:rPr>
@@ -2397,6 +3247,7 @@
                 <w:position w:val="2"/>
                 <w:sz w:val="24"/>
               </w:rPr>
+              <w:lastRenderedPageBreak/>
               <w:t>Com</w:t>
             </w:r>
             <w:r>
@@ -2406,7 +3257,7 @@
                 <w:position w:val="2"/>
                 <w:sz w:val="24"/>
               </w:rPr>
-              <w:t> </w:t>
+              <w:t xml:space="preserve"> </w:t>
             </w:r>
             <w:r>
               <w:rPr>
@@ -2423,7 +3274,7 @@
                 <w:position w:val="2"/>
                 <w:sz w:val="24"/>
               </w:rPr>
-              <w:t> </w:t>
+              <w:t xml:space="preserve"> </w:t>
             </w:r>
             <w:r>
               <w:rPr>
@@ -2432,27 +3283,31 @@
                 <w:sz w:val="24"/>
               </w:rPr>
               <w:t>Inc,</w:t>
+            </w:r>
+            <w:r>
+              <w:rPr>
+                <w:b/>
+                <w:position w:val="2"/>
+                <w:sz w:val="24"/>
+              </w:rPr>
               <w:tab/>
             </w:r>
             <w:r>
-              <w:rPr>
-                <w:sz w:val="22"/>
-              </w:rPr>
-              <w:t>2000 -2002</w:t>
+              <w:t>2000 -</w:t>
+            </w:r>
+            <w:r>
+              <w:t xml:space="preserve"> </w:t>
+            </w:r>
+            <w:r>
+              <w:t>2002</w:t>
             </w:r>
           </w:p>
           <w:p>
             <w:pPr>
               <w:pStyle w:val="TableParagraph"/>
-              <w:spacing w:line="233" w:lineRule="exact" w:before="7"/>
-              <w:rPr>
-                <w:sz w:val="22"/>
-              </w:rPr>
+              <w:spacing w:before="7" w:line="233" w:lineRule="exact"/>
             </w:pPr>
             <w:r>
-              <w:rPr>
-                <w:sz w:val="22"/>
-              </w:rPr>
               <w:t>Network Functional &amp; Integration Test Engineer</w:t>
             </w:r>
           </w:p>
@@ -2467,33 +3322,23 @@
           <w:numId w:val="1"/>
         </w:numPr>
         <w:tabs>
-          <w:tab w:pos="1031" w:val="left" w:leader="none"/>
-          <w:tab w:pos="1032" w:val="left" w:leader="none"/>
+          <w:tab w:val="left" w:pos="1031"/>
+          <w:tab w:val="left" w:pos="1032"/>
         </w:tabs>
-        <w:spacing w:line="240" w:lineRule="auto" w:before="57" w:after="0"/>
-        <w:ind w:left="1031" w:right="0" w:hanging="360"/>
-        <w:jc w:val="left"/>
-        <w:rPr>
-          <w:sz w:val="22"/>
-        </w:rPr>
-      </w:pPr>
-      <w:r>
-        <w:rPr>
-          <w:sz w:val="22"/>
-        </w:rPr>
+        <w:spacing w:before="57"/>
+        <w:ind w:hanging="360"/>
+      </w:pPr>
+      <w:r>
+        <w:lastRenderedPageBreak/>
         <w:t>Generation of test plans and test</w:t>
       </w:r>
       <w:r>
         <w:rPr>
           <w:spacing w:val="-12"/>
-          <w:sz w:val="22"/>
-        </w:rPr>
-        <w:t> </w:t>
-      </w:r>
-      <w:r>
-        <w:rPr>
-          <w:sz w:val="22"/>
-        </w:rPr>
+        </w:rPr>
+        <w:t xml:space="preserve"> </w:t>
+      </w:r>
+      <w:r>
         <w:t>guidelines.</w:t>
       </w:r>
     </w:p>
@@ -2505,20 +3350,13 @@
           <w:numId w:val="1"/>
         </w:numPr>
         <w:tabs>
-          <w:tab w:pos="1031" w:val="left" w:leader="none"/>
-          <w:tab w:pos="1032" w:val="left" w:leader="none"/>
+          <w:tab w:val="left" w:pos="1031"/>
+          <w:tab w:val="left" w:pos="1032"/>
         </w:tabs>
-        <w:spacing w:line="268" w:lineRule="auto" w:before="33" w:after="0"/>
-        <w:ind w:left="1031" w:right="809" w:hanging="360"/>
-        <w:jc w:val="left"/>
-        <w:rPr>
-          <w:sz w:val="22"/>
-        </w:rPr>
-      </w:pPr>
-      <w:r>
-        <w:rPr>
-          <w:sz w:val="22"/>
-        </w:rPr>
+        <w:spacing w:line="268" w:lineRule="auto"/>
+        <w:ind w:right="809" w:hanging="360"/>
+      </w:pPr>
+      <w:r>
         <w:t>Designed and implemented an isolated test network (DVB &amp; DOCSIS standards) using traffic emulation (Smartbits) and switching.</w:t>
       </w:r>
     </w:p>
@@ -2530,33 +3368,22 @@
           <w:numId w:val="1"/>
         </w:numPr>
         <w:tabs>
-          <w:tab w:pos="1031" w:val="left" w:leader="none"/>
-          <w:tab w:pos="1032" w:val="left" w:leader="none"/>
+          <w:tab w:val="left" w:pos="1031"/>
+          <w:tab w:val="left" w:pos="1032"/>
         </w:tabs>
-        <w:spacing w:line="240" w:lineRule="auto" w:before="10" w:after="0"/>
-        <w:ind w:left="1031" w:right="0" w:hanging="360"/>
-        <w:jc w:val="left"/>
-        <w:rPr>
-          <w:sz w:val="22"/>
-        </w:rPr>
-      </w:pPr>
-      <w:r>
-        <w:rPr>
-          <w:sz w:val="22"/>
-        </w:rPr>
+        <w:spacing w:before="10"/>
+        <w:ind w:hanging="360"/>
+      </w:pPr>
+      <w:r>
         <w:t>Headend/modems testing under load</w:t>
       </w:r>
       <w:r>
         <w:rPr>
           <w:spacing w:val="-7"/>
-          <w:sz w:val="22"/>
-        </w:rPr>
-        <w:t> </w:t>
-      </w:r>
-      <w:r>
-        <w:rPr>
-          <w:sz w:val="22"/>
-        </w:rPr>
+        </w:rPr>
+        <w:t xml:space="preserve"> </w:t>
+      </w:r>
+      <w:r>
         <w:t>conditions.</w:t>
       </w:r>
     </w:p>
@@ -2568,33 +3395,22 @@
           <w:numId w:val="1"/>
         </w:numPr>
         <w:tabs>
-          <w:tab w:pos="1031" w:val="left" w:leader="none"/>
-          <w:tab w:pos="1032" w:val="left" w:leader="none"/>
+          <w:tab w:val="left" w:pos="1031"/>
+          <w:tab w:val="left" w:pos="1032"/>
         </w:tabs>
-        <w:spacing w:line="240" w:lineRule="auto" w:before="35" w:after="0"/>
-        <w:ind w:left="1031" w:right="0" w:hanging="360"/>
-        <w:jc w:val="left"/>
-        <w:rPr>
-          <w:sz w:val="22"/>
-        </w:rPr>
-      </w:pPr>
-      <w:r>
-        <w:rPr>
-          <w:sz w:val="22"/>
-        </w:rPr>
+        <w:spacing w:before="35"/>
+        <w:ind w:hanging="360"/>
+      </w:pPr>
+      <w:r>
         <w:t>Also used in H.Q. to verify reliability of shipping</w:t>
       </w:r>
       <w:r>
         <w:rPr>
           <w:spacing w:val="-12"/>
-          <w:sz w:val="22"/>
-        </w:rPr>
-        <w:t> </w:t>
-      </w:r>
-      <w:r>
-        <w:rPr>
-          <w:sz w:val="22"/>
-        </w:rPr>
+        </w:rPr>
+        <w:t xml:space="preserve"> </w:t>
+      </w:r>
+      <w:r>
         <w:t>modems.</w:t>
       </w:r>
     </w:p>
@@ -2606,233 +3422,155 @@
           <w:numId w:val="1"/>
         </w:numPr>
         <w:tabs>
-          <w:tab w:pos="1032" w:val="left" w:leader="none"/>
-          <w:tab w:pos="1033" w:val="left" w:leader="none"/>
+          <w:tab w:val="left" w:pos="1032"/>
+          <w:tab w:val="left" w:pos="1033"/>
         </w:tabs>
-        <w:spacing w:line="266" w:lineRule="auto" w:before="33" w:after="0"/>
+        <w:spacing w:line="266" w:lineRule="auto"/>
         <w:ind w:left="1032" w:right="848" w:hanging="360"/>
-        <w:jc w:val="left"/>
-        <w:rPr>
-          <w:sz w:val="22"/>
-        </w:rPr>
-      </w:pPr>
-      <w:r>
-        <w:rPr>
-          <w:sz w:val="22"/>
-        </w:rPr>
+      </w:pPr>
+      <w:r>
         <w:t>Tests</w:t>
       </w:r>
       <w:r>
         <w:rPr>
           <w:spacing w:val="-3"/>
-          <w:sz w:val="22"/>
-        </w:rPr>
-        <w:t> </w:t>
-      </w:r>
-      <w:r>
-        <w:rPr>
-          <w:sz w:val="22"/>
-        </w:rPr>
+        </w:rPr>
+        <w:t xml:space="preserve"> </w:t>
+      </w:r>
+      <w:r>
         <w:t>of</w:t>
       </w:r>
       <w:r>
         <w:rPr>
           <w:spacing w:val="-2"/>
-          <w:sz w:val="22"/>
-        </w:rPr>
-        <w:t> </w:t>
-      </w:r>
-      <w:r>
-        <w:rPr>
-          <w:sz w:val="22"/>
-        </w:rPr>
+        </w:rPr>
+        <w:t xml:space="preserve"> </w:t>
+      </w:r>
+      <w:r>
         <w:t>advanced</w:t>
       </w:r>
       <w:r>
         <w:rPr>
           <w:spacing w:val="-6"/>
-          <w:sz w:val="22"/>
-        </w:rPr>
-        <w:t> </w:t>
-      </w:r>
-      <w:r>
-        <w:rPr>
-          <w:sz w:val="22"/>
-        </w:rPr>
-        <w:t>features</w:t>
+        </w:rPr>
+        <w:t xml:space="preserve"> </w:t>
+      </w:r>
+      <w:r>
+        <w:t>featur</w:t>
+      </w:r>
+      <w:r>
+        <w:t>es</w:t>
       </w:r>
       <w:r>
         <w:rPr>
           <w:spacing w:val="-3"/>
-          <w:sz w:val="22"/>
-        </w:rPr>
-        <w:t> </w:t>
-      </w:r>
-      <w:r>
-        <w:rPr>
-          <w:sz w:val="22"/>
-        </w:rPr>
+        </w:rPr>
+        <w:t xml:space="preserve"> </w:t>
+      </w:r>
+      <w:r>
         <w:t>of</w:t>
       </w:r>
       <w:r>
         <w:rPr>
           <w:spacing w:val="-2"/>
-          <w:sz w:val="22"/>
-        </w:rPr>
-        <w:t> </w:t>
-      </w:r>
-      <w:r>
-        <w:rPr>
-          <w:sz w:val="22"/>
-        </w:rPr>
+        </w:rPr>
+        <w:t xml:space="preserve"> </w:t>
+      </w:r>
+      <w:r>
         <w:t>Administration</w:t>
       </w:r>
       <w:r>
         <w:rPr>
           <w:spacing w:val="-6"/>
-          <w:sz w:val="22"/>
-        </w:rPr>
-        <w:t> </w:t>
-      </w:r>
-      <w:r>
-        <w:rPr>
-          <w:sz w:val="22"/>
-        </w:rPr>
+        </w:rPr>
+        <w:t xml:space="preserve"> </w:t>
+      </w:r>
+      <w:r>
         <w:t>software</w:t>
       </w:r>
       <w:r>
         <w:rPr>
           <w:spacing w:val="-4"/>
-          <w:sz w:val="22"/>
-        </w:rPr>
-        <w:t> </w:t>
-      </w:r>
-      <w:r>
-        <w:rPr>
-          <w:sz w:val="22"/>
-        </w:rPr>
+        </w:rPr>
+        <w:t xml:space="preserve"> </w:t>
+      </w:r>
+      <w:r>
         <w:t>and</w:t>
       </w:r>
       <w:r>
         <w:rPr>
           <w:spacing w:val="-4"/>
-          <w:sz w:val="22"/>
-        </w:rPr>
-        <w:t> </w:t>
-      </w:r>
-      <w:r>
-        <w:rPr>
-          <w:sz w:val="22"/>
-        </w:rPr>
+        </w:rPr>
+        <w:t xml:space="preserve"> </w:t>
+      </w:r>
+      <w:r>
         <w:t>HCX</w:t>
       </w:r>
       <w:r>
         <w:rPr>
           <w:spacing w:val="-2"/>
-          <w:sz w:val="22"/>
-        </w:rPr>
-        <w:t> </w:t>
-      </w:r>
-      <w:r>
-        <w:rPr>
-          <w:sz w:val="22"/>
-        </w:rPr>
+        </w:rPr>
+        <w:t xml:space="preserve"> </w:t>
+      </w:r>
+      <w:r>
         <w:t>e.g.</w:t>
       </w:r>
       <w:r>
         <w:rPr>
           <w:spacing w:val="-6"/>
-          <w:sz w:val="22"/>
-        </w:rPr>
-        <w:t> </w:t>
-      </w:r>
-      <w:r>
-        <w:rPr>
-          <w:sz w:val="22"/>
-        </w:rPr>
+        </w:rPr>
+        <w:t xml:space="preserve"> </w:t>
+      </w:r>
+      <w:r>
         <w:t>frequency</w:t>
       </w:r>
       <w:r>
         <w:rPr>
           <w:spacing w:val="-6"/>
-          <w:sz w:val="22"/>
-        </w:rPr>
-        <w:t> </w:t>
-      </w:r>
-      <w:r>
-        <w:rPr>
-          <w:sz w:val="22"/>
-        </w:rPr>
+        </w:rPr>
+        <w:t xml:space="preserve"> </w:t>
+      </w:r>
+      <w:r>
         <w:t>hopping,</w:t>
       </w:r>
       <w:r>
         <w:rPr>
           <w:spacing w:val="-42"/>
-          <w:sz w:val="22"/>
-        </w:rPr>
-        <w:t> </w:t>
-      </w:r>
-      <w:r>
-        <w:rPr>
-          <w:sz w:val="22"/>
-        </w:rPr>
-        <w:t>load balancing, automatic software download, historical/billing</w:t>
+        </w:rPr>
+        <w:t xml:space="preserve"> </w:t>
+      </w:r>
+      <w:r>
+        <w:t xml:space="preserve">load </w:t>
+      </w:r>
+      <w:r>
+        <w:t>balancing, automatic software download, historical/billing</w:t>
       </w:r>
       <w:r>
         <w:rPr>
           <w:spacing w:val="-3"/>
-          <w:sz w:val="22"/>
-        </w:rPr>
-        <w:t> </w:t>
-      </w:r>
-      <w:r>
-        <w:rPr>
-          <w:sz w:val="22"/>
-        </w:rPr>
-        <w:t>information.</w:t>
-      </w:r>
-    </w:p>
-    <w:p>
-      <w:pPr>
-        <w:spacing w:after="0" w:line="266" w:lineRule="auto"/>
-        <w:jc w:val="left"/>
-        <w:rPr>
-          <w:sz w:val="22"/>
-        </w:rPr>
-        <w:sectPr>
-          <w:type w:val="continuous"/>
-          <w:pgSz w:w="12240" w:h="15840"/>
-          <w:pgMar w:top="860" w:bottom="900" w:left="680" w:right="680"/>
-          <w:pgBorders w:offsetFrom="page">
-            <w:top w:val="thinThickSmallGap" w:color="000000" w:space="22" w:sz="12"/>
-            <w:left w:val="thinThickSmallGap" w:color="000000" w:space="22" w:sz="12"/>
-            <w:bottom w:val="thickThinSmallGap" w:color="000000" w:space="22" w:sz="12"/>
-            <w:right w:val="thickThinSmallGap" w:color="000000" w:space="22" w:sz="12"/>
-          </w:pgBorders>
-        </w:sectPr>
-      </w:pPr>
-    </w:p>
-    <w:p>
-      <w:pPr>
-        <w:pStyle w:val="BodyText"/>
-        <w:spacing w:before="5"/>
-        <w:rPr>
-          <w:sz w:val="26"/>
-        </w:rPr>
-      </w:pPr>
+        </w:rPr>
+        <w:t xml:space="preserve"> </w:t>
+      </w:r>
+      <w:r>
+        <w:t>informati</w:t>
+      </w:r>
+      <w:r>
+        <w:t>on.</w:t>
+      </w:r>
+      <w:r>
+        <w:tab/>
+      </w:r>
     </w:p>
     <w:p>
       <w:pPr>
         <w:tabs>
-          <w:tab w:pos="9397" w:val="left" w:leader="none"/>
+          <w:tab w:val="left" w:pos="9397"/>
         </w:tabs>
         <w:spacing w:before="92"/>
-        <w:ind w:left="311" w:right="0" w:firstLine="0"/>
-        <w:jc w:val="left"/>
-        <w:rPr>
-          <w:sz w:val="22"/>
-        </w:rPr>
-      </w:pPr>
+      </w:pPr>
+      <w:r>
+        <w:t xml:space="preserve">   </w:t>
+      </w:r>
       <w:r>
         <w:rPr>
           <w:b/>
@@ -2848,7 +3586,7 @@
           <w:position w:val="1"/>
           <w:sz w:val="24"/>
         </w:rPr>
-        <w:t> </w:t>
+        <w:t xml:space="preserve"> </w:t>
       </w:r>
       <w:r>
         <w:rPr>
@@ -2857,25 +3595,25 @@
           <w:sz w:val="24"/>
         </w:rPr>
         <w:t>Computers,</w:t>
+      </w:r>
+      <w:r>
+        <w:rPr>
+          <w:b/>
+          <w:position w:val="1"/>
+          <w:sz w:val="24"/>
+        </w:rPr>
         <w:tab/>
       </w:r>
       <w:r>
-        <w:rPr>
-          <w:sz w:val="22"/>
-        </w:rPr>
         <w:t>1993 -</w:t>
       </w:r>
       <w:r>
         <w:rPr>
           <w:spacing w:val="-1"/>
-          <w:sz w:val="22"/>
-        </w:rPr>
-        <w:t> </w:t>
-      </w:r>
-      <w:r>
-        <w:rPr>
-          <w:sz w:val="22"/>
-        </w:rPr>
+        </w:rPr>
+        <w:t xml:space="preserve"> </w:t>
+      </w:r>
+      <w:r>
         <w:t>2000</w:t>
       </w:r>
     </w:p>
@@ -2886,7 +3624,6 @@
         <w:ind w:left="311"/>
       </w:pPr>
       <w:r>
-        <w:rPr/>
         <w:t>Network Functional &amp; Integration Test Engineer</w:t>
       </w:r>
     </w:p>
@@ -2898,33 +3635,22 @@
           <w:numId w:val="1"/>
         </w:numPr>
         <w:tabs>
-          <w:tab w:pos="1031" w:val="left" w:leader="none"/>
-          <w:tab w:pos="1032" w:val="left" w:leader="none"/>
+          <w:tab w:val="left" w:pos="1031"/>
+          <w:tab w:val="left" w:pos="1032"/>
         </w:tabs>
-        <w:spacing w:line="240" w:lineRule="auto" w:before="37" w:after="0"/>
-        <w:ind w:left="1031" w:right="0" w:hanging="360"/>
-        <w:jc w:val="left"/>
-        <w:rPr>
-          <w:sz w:val="22"/>
-        </w:rPr>
-      </w:pPr>
-      <w:r>
-        <w:rPr>
-          <w:sz w:val="22"/>
-        </w:rPr>
+        <w:spacing w:before="37"/>
+        <w:ind w:hanging="360"/>
+      </w:pPr>
+      <w:r>
         <w:t>Generation of test plans and test</w:t>
       </w:r>
       <w:r>
         <w:rPr>
           <w:spacing w:val="-11"/>
-          <w:sz w:val="22"/>
-        </w:rPr>
-        <w:t> </w:t>
-      </w:r>
-      <w:r>
-        <w:rPr>
-          <w:sz w:val="22"/>
-        </w:rPr>
+        </w:rPr>
+        <w:t xml:space="preserve"> </w:t>
+      </w:r>
+      <w:r>
         <w:t>guidelines.</w:t>
       </w:r>
     </w:p>
@@ -2936,33 +3662,22 @@
           <w:numId w:val="1"/>
         </w:numPr>
         <w:tabs>
-          <w:tab w:pos="1031" w:val="left" w:leader="none"/>
-          <w:tab w:pos="1032" w:val="left" w:leader="none"/>
+          <w:tab w:val="left" w:pos="1031"/>
+          <w:tab w:val="left" w:pos="1032"/>
         </w:tabs>
-        <w:spacing w:line="240" w:lineRule="auto" w:before="35" w:after="0"/>
-        <w:ind w:left="1031" w:right="0" w:hanging="360"/>
-        <w:jc w:val="left"/>
-        <w:rPr>
-          <w:sz w:val="22"/>
-        </w:rPr>
-      </w:pPr>
-      <w:r>
-        <w:rPr>
-          <w:sz w:val="22"/>
-        </w:rPr>
+        <w:spacing w:before="35"/>
+        <w:ind w:hanging="360"/>
+      </w:pPr>
+      <w:r>
         <w:t>Creating test tools to verify correct operation of the OpenTransport API</w:t>
       </w:r>
       <w:r>
         <w:rPr>
           <w:spacing w:val="-23"/>
-          <w:sz w:val="22"/>
-        </w:rPr>
-        <w:t> </w:t>
-      </w:r>
-      <w:r>
-        <w:rPr>
-          <w:sz w:val="22"/>
-        </w:rPr>
+        </w:rPr>
+        <w:t xml:space="preserve"> </w:t>
+      </w:r>
+      <w:r>
         <w:t>stack.</w:t>
       </w:r>
     </w:p>
@@ -2974,33 +3689,22 @@
           <w:numId w:val="1"/>
         </w:numPr>
         <w:tabs>
-          <w:tab w:pos="1032" w:val="left" w:leader="none"/>
-          <w:tab w:pos="1033" w:val="left" w:leader="none"/>
+          <w:tab w:val="left" w:pos="1032"/>
+          <w:tab w:val="left" w:pos="1033"/>
         </w:tabs>
-        <w:spacing w:line="271" w:lineRule="auto" w:before="33" w:after="0"/>
+        <w:spacing w:line="271" w:lineRule="auto"/>
         <w:ind w:left="1032" w:right="1357" w:hanging="360"/>
-        <w:jc w:val="left"/>
-        <w:rPr>
-          <w:sz w:val="22"/>
-        </w:rPr>
-      </w:pPr>
-      <w:r>
-        <w:rPr>
-          <w:sz w:val="22"/>
-        </w:rPr>
+      </w:pPr>
+      <w:r>
         <w:t>Projects included HyperCard,OpenTransport 1.0, MacIP shim and NetInfoManager stacks.AppleShare IP 6.0, RAID 5.0 ,GSM, analog modems, ISDN,Airport 1.0 and DOS Compatibility</w:t>
       </w:r>
       <w:r>
         <w:rPr>
           <w:spacing w:val="-4"/>
-          <w:sz w:val="22"/>
-        </w:rPr>
-        <w:t> </w:t>
-      </w:r>
-      <w:r>
-        <w:rPr>
-          <w:sz w:val="22"/>
-        </w:rPr>
+        </w:rPr>
+        <w:t xml:space="preserve"> </w:t>
+      </w:r>
+      <w:r>
         <w:t>card.</w:t>
       </w:r>
     </w:p>
@@ -3012,20 +3716,13 @@
           <w:numId w:val="1"/>
         </w:numPr>
         <w:tabs>
-          <w:tab w:pos="1032" w:val="left" w:leader="none"/>
-          <w:tab w:pos="1033" w:val="left" w:leader="none"/>
+          <w:tab w:val="left" w:pos="1032"/>
+          <w:tab w:val="left" w:pos="1033"/>
         </w:tabs>
-        <w:spacing w:line="240" w:lineRule="auto" w:before="6" w:after="0"/>
-        <w:ind w:left="1032" w:right="0" w:hanging="360"/>
-        <w:jc w:val="left"/>
-        <w:rPr>
-          <w:sz w:val="22"/>
-        </w:rPr>
-      </w:pPr>
-      <w:r>
-        <w:rPr>
-          <w:sz w:val="22"/>
-        </w:rPr>
+        <w:spacing w:before="6"/>
+        <w:ind w:left="1032" w:hanging="360"/>
+      </w:pPr>
+      <w:r>
         <w:t>Benchmarking Mac OS 7.5</w:t>
       </w:r>
     </w:p>
@@ -3037,33 +3734,22 @@
           <w:numId w:val="1"/>
         </w:numPr>
         <w:tabs>
-          <w:tab w:pos="1032" w:val="left" w:leader="none"/>
-          <w:tab w:pos="1033" w:val="left" w:leader="none"/>
+          <w:tab w:val="left" w:pos="1032"/>
+          <w:tab w:val="left" w:pos="1033"/>
         </w:tabs>
-        <w:spacing w:line="240" w:lineRule="auto" w:before="36" w:after="0"/>
-        <w:ind w:left="1032" w:right="0" w:hanging="360"/>
-        <w:jc w:val="left"/>
-        <w:rPr>
-          <w:sz w:val="22"/>
-        </w:rPr>
-      </w:pPr>
-      <w:r>
-        <w:rPr>
-          <w:sz w:val="22"/>
-        </w:rPr>
+        <w:spacing w:before="36"/>
+        <w:ind w:left="1032" w:hanging="360"/>
+      </w:pPr>
+      <w:r>
         <w:t>Supporting trainers from the call center,localization test group and connectivity test</w:t>
       </w:r>
       <w:r>
         <w:rPr>
           <w:spacing w:val="-44"/>
-          <w:sz w:val="22"/>
-        </w:rPr>
-        <w:t> </w:t>
-      </w:r>
-      <w:r>
-        <w:rPr>
-          <w:sz w:val="22"/>
-        </w:rPr>
+        </w:rPr>
+        <w:t xml:space="preserve"> </w:t>
+      </w:r>
+      <w:r>
         <w:t>group.</w:t>
       </w:r>
     </w:p>
@@ -3075,33 +3761,21 @@
           <w:numId w:val="1"/>
         </w:numPr>
         <w:tabs>
-          <w:tab w:pos="1032" w:val="left" w:leader="none"/>
-          <w:tab w:pos="1033" w:val="left" w:leader="none"/>
+          <w:tab w:val="left" w:pos="1032"/>
+          <w:tab w:val="left" w:pos="1033"/>
         </w:tabs>
-        <w:spacing w:line="240" w:lineRule="auto" w:before="33" w:after="0"/>
-        <w:ind w:left="1032" w:right="0" w:hanging="360"/>
-        <w:jc w:val="left"/>
-        <w:rPr>
-          <w:sz w:val="22"/>
-        </w:rPr>
-      </w:pPr>
-      <w:r>
-        <w:rPr>
-          <w:sz w:val="22"/>
-        </w:rPr>
+        <w:ind w:left="1032" w:hanging="360"/>
+      </w:pPr>
+      <w:r>
         <w:t>Team Lead Apple Remote Access Server 3.0 &amp;</w:t>
       </w:r>
       <w:r>
         <w:rPr>
           <w:spacing w:val="-10"/>
-          <w:sz w:val="22"/>
-        </w:rPr>
-        <w:t> </w:t>
-      </w:r>
-      <w:r>
-        <w:rPr>
-          <w:sz w:val="22"/>
-        </w:rPr>
+        </w:rPr>
+        <w:t xml:space="preserve"> </w:t>
+      </w:r>
+      <w:r>
         <w:t>QuickDraw3D</w:t>
       </w:r>
     </w:p>
@@ -3113,33 +3787,22 @@
           <w:numId w:val="1"/>
         </w:numPr>
         <w:tabs>
-          <w:tab w:pos="1032" w:val="left" w:leader="none"/>
-          <w:tab w:pos="1033" w:val="left" w:leader="none"/>
+          <w:tab w:val="left" w:pos="1032"/>
+          <w:tab w:val="left" w:pos="1033"/>
         </w:tabs>
-        <w:spacing w:line="240" w:lineRule="auto" w:before="32" w:after="0"/>
-        <w:ind w:left="1032" w:right="0" w:hanging="360"/>
-        <w:jc w:val="left"/>
-        <w:rPr>
-          <w:sz w:val="22"/>
-        </w:rPr>
-      </w:pPr>
-      <w:r>
-        <w:rPr>
-          <w:sz w:val="22"/>
-        </w:rPr>
+        <w:spacing w:before="32"/>
+        <w:ind w:left="1032" w:hanging="360"/>
+      </w:pPr>
+      <w:r>
         <w:t>Automating build acceptance guideline</w:t>
       </w:r>
       <w:r>
         <w:rPr>
           <w:spacing w:val="-6"/>
-          <w:sz w:val="22"/>
-        </w:rPr>
-        <w:t> </w:t>
-      </w:r>
-      <w:r>
-        <w:rPr>
-          <w:sz w:val="22"/>
-        </w:rPr>
+        </w:rPr>
+        <w:t xml:space="preserve"> </w:t>
+      </w:r>
+      <w:r>
         <w:t>documents</w:t>
       </w:r>
     </w:p>
@@ -3170,19 +3833,20 @@
     </w:p>
     <w:p>
       <w:pPr>
-        <w:spacing w:after="0"/>
         <w:rPr>
           <w:sz w:val="27"/>
         </w:rPr>
         <w:sectPr>
+          <w:type w:val="continuous"/>
           <w:pgSz w:w="12240" w:h="15840"/>
-          <w:pgMar w:header="0" w:footer="716" w:top="1500" w:bottom="900" w:left="680" w:right="680"/>
+          <w:pgMar w:top="1500" w:right="680" w:bottom="900" w:left="680" w:header="0" w:footer="716" w:gutter="0"/>
           <w:pgBorders w:offsetFrom="page">
-            <w:top w:val="thinThickSmallGap" w:color="000000" w:space="22" w:sz="12"/>
-            <w:left w:val="thinThickSmallGap" w:color="000000" w:space="22" w:sz="12"/>
-            <w:bottom w:val="thickThinSmallGap" w:color="000000" w:space="22" w:sz="12"/>
-            <w:right w:val="thickThinSmallGap" w:color="000000" w:space="22" w:sz="12"/>
+            <w:top w:val="thinThickSmallGap" w:sz="12" w:space="22" w:color="000000"/>
+            <w:left w:val="thinThickSmallGap" w:sz="12" w:space="22" w:color="000000"/>
+            <w:bottom w:val="thickThinSmallGap" w:sz="12" w:space="22" w:color="000000"/>
+            <w:right w:val="thickThinSmallGap" w:sz="12" w:space="22" w:color="000000"/>
           </w:pgBorders>
+          <w:cols w:space="720"/>
         </w:sectPr>
       </w:pPr>
     </w:p>
@@ -3191,15 +3855,7 @@
         <w:pStyle w:val="Heading1"/>
         <w:spacing w:before="92"/>
       </w:pPr>
-      <w:bookmarkStart w:name="University College Cork," w:id="4"/>
-      <w:bookmarkEnd w:id="4"/>
-      <w:r>
-        <w:rPr>
-          <w:b w:val="0"/>
-        </w:rPr>
-      </w:r>
-      <w:r>
-        <w:rPr/>
+      <w:r>
         <w:t>University College Cork,</w:t>
       </w:r>
     </w:p>
@@ -3211,33 +3867,22 @@
           <w:numId w:val="1"/>
         </w:numPr>
         <w:tabs>
-          <w:tab w:pos="1031" w:val="left" w:leader="none"/>
-          <w:tab w:pos="1032" w:val="left" w:leader="none"/>
+          <w:tab w:val="left" w:pos="1031"/>
+          <w:tab w:val="left" w:pos="1032"/>
         </w:tabs>
-        <w:spacing w:line="240" w:lineRule="auto" w:before="4" w:after="0"/>
-        <w:ind w:left="1031" w:right="0" w:hanging="360"/>
-        <w:jc w:val="left"/>
-        <w:rPr>
-          <w:sz w:val="22"/>
-        </w:rPr>
-      </w:pPr>
-      <w:r>
-        <w:rPr>
-          <w:sz w:val="22"/>
-        </w:rPr>
+        <w:spacing w:before="4"/>
+        <w:ind w:hanging="360"/>
+      </w:pPr>
+      <w:r>
         <w:t>Involved hands-on instruction in C/C++</w:t>
       </w:r>
       <w:r>
         <w:rPr>
           <w:spacing w:val="-11"/>
-          <w:sz w:val="22"/>
-        </w:rPr>
-        <w:t> </w:t>
-      </w:r>
-      <w:r>
-        <w:rPr>
-          <w:sz w:val="22"/>
-        </w:rPr>
+        </w:rPr>
+        <w:t xml:space="preserve"> </w:t>
+      </w:r>
+      <w:r>
         <w:t>programming</w:t>
       </w:r>
     </w:p>
@@ -3264,29 +3909,87 @@
         <w:ind w:left="2893"/>
         <w:rPr>
           <w:rFonts w:ascii="Arial Black"/>
-          <w:b/>
-        </w:rPr>
-      </w:pPr>
-      <w:r>
-        <w:rPr/>
-        <w:pict>
-          <v:line style="position:absolute;mso-position-horizontal-relative:page;mso-position-vertical-relative:paragraph;z-index:1288" from="48.099998pt,-2.211792pt" to="563.999998pt,-2.211792pt" stroked="true" strokeweight="2.16pt" strokecolor="#828282">
-            <v:stroke dashstyle="solid"/>
-            <w10:wrap type="none"/>
-          </v:line>
-        </w:pict>
-      </w:r>
-      <w:bookmarkStart w:name="ADDITIONAL EDUCATION COMPLETED" w:id="5"/>
-      <w:bookmarkEnd w:id="5"/>
-      <w:r>
-        <w:rPr>
-          <w:b w:val="0"/>
-        </w:rPr>
+        </w:rPr>
+      </w:pPr>
+      <w:r>
+        <w:rPr>
+          <w:noProof/>
+        </w:rPr>
+        <mc:AlternateContent>
+          <mc:Choice Requires="wps">
+            <w:drawing>
+              <wp:anchor distT="0" distB="0" distL="114300" distR="114300" simplePos="0" relativeHeight="251663360" behindDoc="0" locked="0" layoutInCell="1" allowOverlap="1" wp14:anchorId="58D74533" wp14:editId="3A70EE01">
+                <wp:simplePos x="0" y="0"/>
+                <wp:positionH relativeFrom="page">
+                  <wp:posOffset>610870</wp:posOffset>
+                </wp:positionH>
+                <wp:positionV relativeFrom="paragraph">
+                  <wp:posOffset>-27940</wp:posOffset>
+                </wp:positionV>
+                <wp:extent cx="6551930" cy="0"/>
+                <wp:effectExtent l="20320" t="21590" r="19050" b="16510"/>
+                <wp:wrapNone/>
+                <wp:docPr id="4" name="Line 21"/>
+                <wp:cNvGraphicFramePr>
+                  <a:graphicFrameLocks xmlns:a="http://schemas.openxmlformats.org/drawingml/2006/main"/>
+                </wp:cNvGraphicFramePr>
+                <a:graphic xmlns:a="http://schemas.openxmlformats.org/drawingml/2006/main">
+                  <a:graphicData uri="http://schemas.microsoft.com/office/word/2010/wordprocessingShape">
+                    <wps:wsp>
+                      <wps:cNvCnPr>
+                        <a:cxnSpLocks noChangeShapeType="1"/>
+                      </wps:cNvCnPr>
+                      <wps:spPr bwMode="auto">
+                        <a:xfrm>
+                          <a:off x="0" y="0"/>
+                          <a:ext cx="6551930" cy="0"/>
+                        </a:xfrm>
+                        <a:prstGeom prst="line">
+                          <a:avLst/>
+                        </a:prstGeom>
+                        <a:noFill/>
+                        <a:ln w="27432">
+                          <a:solidFill>
+                            <a:srgbClr val="828282"/>
+                          </a:solidFill>
+                          <a:prstDash val="solid"/>
+                          <a:round/>
+                          <a:headEnd/>
+                          <a:tailEnd/>
+                        </a:ln>
+                        <a:extLst>
+                          <a:ext uri="{909E8E84-426E-40DD-AFC4-6F175D3DCCD1}">
+                            <a14:hiddenFill xmlns:a14="http://schemas.microsoft.com/office/drawing/2010/main">
+                              <a:noFill/>
+                            </a14:hiddenFill>
+                          </a:ext>
+                        </a:extLst>
+                      </wps:spPr>
+                      <wps:bodyPr/>
+                    </wps:wsp>
+                  </a:graphicData>
+                </a:graphic>
+                <wp14:sizeRelH relativeFrom="page">
+                  <wp14:pctWidth>0</wp14:pctWidth>
+                </wp14:sizeRelH>
+                <wp14:sizeRelV relativeFrom="page">
+                  <wp14:pctHeight>0</wp14:pctHeight>
+                </wp14:sizeRelV>
+              </wp:anchor>
+            </w:drawing>
+          </mc:Choice>
+          <mc:Fallback>
+            <w:pict>
+              <v:line w14:anchorId="4ACAAE8A" id="Line 21" o:spid="_x0000_s1026" style="position:absolute;z-index:251663360;visibility:visible;mso-wrap-style:square;mso-width-percent:0;mso-height-percent:0;mso-wrap-distance-left:9pt;mso-wrap-distance-top:0;mso-wrap-distance-right:9pt;mso-wrap-distance-bottom:0;mso-position-horizontal:absolute;mso-position-horizontal-relative:page;mso-position-vertical:absolute;mso-position-vertical-relative:text;mso-width-percent:0;mso-height-percent:0;mso-width-relative:page;mso-height-relative:page" from="48.1pt,-2.2pt" to="564pt,-2.2pt" o:gfxdata="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" strokecolor="#828282" strokeweight="2.16pt">
+                <w10:wrap anchorx="page"/>
+              </v:line>
+            </w:pict>
+          </mc:Fallback>
+        </mc:AlternateContent>
       </w:r>
       <w:r>
         <w:rPr>
           <w:rFonts w:ascii="Arial Black"/>
-          <w:b/>
           <w:color w:val="3E7AA2"/>
           <w:sz w:val="28"/>
         </w:rPr>
@@ -3295,15 +3998,13 @@
       <w:r>
         <w:rPr>
           <w:rFonts w:ascii="Arial Black"/>
-          <w:b/>
           <w:color w:val="3E7AA2"/>
         </w:rPr>
-        <w:t>DDITIONAL </w:t>
+        <w:t xml:space="preserve">DDITIONAL </w:t>
       </w:r>
       <w:r>
         <w:rPr>
           <w:rFonts w:ascii="Arial Black"/>
-          <w:b/>
           <w:color w:val="3E7AA2"/>
           <w:sz w:val="28"/>
         </w:rPr>
@@ -3312,15 +4013,13 @@
       <w:r>
         <w:rPr>
           <w:rFonts w:ascii="Arial Black"/>
-          <w:b/>
           <w:color w:val="3E7AA2"/>
         </w:rPr>
-        <w:t>DUCATION </w:t>
+        <w:t xml:space="preserve">DUCATION </w:t>
       </w:r>
       <w:r>
         <w:rPr>
           <w:rFonts w:ascii="Arial Black"/>
-          <w:b/>
           <w:color w:val="3E7AA2"/>
           <w:sz w:val="28"/>
         </w:rPr>
@@ -3329,7 +4028,6 @@
       <w:r>
         <w:rPr>
           <w:rFonts w:ascii="Arial Black"/>
-          <w:b/>
           <w:color w:val="3E7AA2"/>
         </w:rPr>
         <w:t>OMPLETED</w:t>
@@ -3342,28 +4040,25 @@
         <w:ind w:left="311"/>
       </w:pPr>
       <w:r>
-        <w:rPr/>
         <w:br w:type="column"/>
       </w:r>
       <w:r>
-        <w:rPr/>
         <w:t>1992– 1993</w:t>
       </w:r>
     </w:p>
     <w:p>
       <w:pPr>
-        <w:spacing w:after="0"/>
         <w:sectPr>
           <w:type w:val="continuous"/>
           <w:pgSz w:w="12240" w:h="15840"/>
-          <w:pgMar w:top="860" w:bottom="900" w:left="680" w:right="680"/>
+          <w:pgMar w:top="860" w:right="680" w:bottom="900" w:left="680" w:header="720" w:footer="720" w:gutter="0"/>
           <w:pgBorders w:offsetFrom="page">
-            <w:top w:val="thinThickSmallGap" w:color="000000" w:space="22" w:sz="12"/>
-            <w:left w:val="thinThickSmallGap" w:color="000000" w:space="22" w:sz="12"/>
-            <w:bottom w:val="thickThinSmallGap" w:color="000000" w:space="22" w:sz="12"/>
-            <w:right w:val="thickThinSmallGap" w:color="000000" w:space="22" w:sz="12"/>
+            <w:top w:val="thinThickSmallGap" w:sz="12" w:space="22" w:color="000000"/>
+            <w:left w:val="thinThickSmallGap" w:sz="12" w:space="22" w:color="000000"/>
+            <w:bottom w:val="thickThinSmallGap" w:sz="12" w:space="22" w:color="000000"/>
+            <w:right w:val="thickThinSmallGap" w:sz="12" w:space="22" w:color="000000"/>
           </w:pgBorders>
-          <w:cols w:num="2" w:equalWidth="0">
+          <w:cols w:num="2" w:space="720" w:equalWidth="0">
             <w:col w:w="7727" w:space="1355"/>
             <w:col w:w="1798"/>
           </w:cols>
@@ -3390,20 +4085,81 @@
       </w:pPr>
       <w:r>
         <w:rPr>
+          <w:noProof/>
           <w:sz w:val="2"/>
         </w:rPr>
-        <w:pict>
-          <v:group style="width:515.9pt;height:1pt;mso-position-horizontal-relative:char;mso-position-vertical-relative:line" coordorigin="0,0" coordsize="10318,20">
-            <v:line style="position:absolute" from="0,10" to="10318,10" stroked="true" strokeweight=".959pt" strokecolor="#828282">
-              <v:stroke dashstyle="solid"/>
-            </v:line>
-          </v:group>
-        </w:pict>
-      </w:r>
-      <w:r>
-        <w:rPr>
-          <w:sz w:val="2"/>
-        </w:rPr>
+        <mc:AlternateContent>
+          <mc:Choice Requires="wpg">
+            <w:drawing>
+              <wp:inline distT="0" distB="0" distL="0" distR="0" wp14:anchorId="5586A9E4" wp14:editId="596C553E">
+                <wp:extent cx="6551930" cy="12700"/>
+                <wp:effectExtent l="7620" t="3810" r="12700" b="2540"/>
+                <wp:docPr id="2" name="Group 19"/>
+                <wp:cNvGraphicFramePr>
+                  <a:graphicFrameLocks xmlns:a="http://schemas.openxmlformats.org/drawingml/2006/main"/>
+                </wp:cNvGraphicFramePr>
+                <a:graphic xmlns:a="http://schemas.openxmlformats.org/drawingml/2006/main">
+                  <a:graphicData uri="http://schemas.microsoft.com/office/word/2010/wordprocessingGroup">
+                    <wpg:wgp>
+                      <wpg:cNvGrpSpPr>
+                        <a:grpSpLocks/>
+                      </wpg:cNvGrpSpPr>
+                      <wpg:grpSpPr bwMode="auto">
+                        <a:xfrm>
+                          <a:off x="0" y="0"/>
+                          <a:ext cx="6551930" cy="12700"/>
+                          <a:chOff x="0" y="0"/>
+                          <a:chExt cx="10318" cy="20"/>
+                        </a:xfrm>
+                      </wpg:grpSpPr>
+                      <wps:wsp>
+                        <wps:cNvPr id="3" name="Line 20"/>
+                        <wps:cNvCnPr>
+                          <a:cxnSpLocks noChangeShapeType="1"/>
+                        </wps:cNvCnPr>
+                        <wps:spPr bwMode="auto">
+                          <a:xfrm>
+                            <a:off x="0" y="10"/>
+                            <a:ext cx="10318" cy="0"/>
+                          </a:xfrm>
+                          <a:prstGeom prst="line">
+                            <a:avLst/>
+                          </a:prstGeom>
+                          <a:noFill/>
+                          <a:ln w="12179">
+                            <a:solidFill>
+                              <a:srgbClr val="828282"/>
+                            </a:solidFill>
+                            <a:prstDash val="solid"/>
+                            <a:round/>
+                            <a:headEnd/>
+                            <a:tailEnd/>
+                          </a:ln>
+                          <a:extLst>
+                            <a:ext uri="{909E8E84-426E-40DD-AFC4-6F175D3DCCD1}">
+                              <a14:hiddenFill xmlns:a14="http://schemas.microsoft.com/office/drawing/2010/main">
+                                <a:noFill/>
+                              </a14:hiddenFill>
+                            </a:ext>
+                          </a:extLst>
+                        </wps:spPr>
+                        <wps:bodyPr/>
+                      </wps:wsp>
+                    </wpg:wgp>
+                  </a:graphicData>
+                </a:graphic>
+              </wp:inline>
+            </w:drawing>
+          </mc:Choice>
+          <mc:Fallback>
+            <w:pict>
+              <v:group w14:anchorId="6456D8A8" id="Group 19" o:spid="_x0000_s1026" style="width:515.9pt;height:1pt;mso-position-horizontal-relative:char;mso-position-vertical-relative:line" coordsize="10318,20" o:gfxdata="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">
+                <v:line id="Line 20" o:spid="_x0000_s1027" style="position:absolute;visibility:visible;mso-wrap-style:square" from="0,10" to="10318,10" o:connectortype="straight" o:gfxdata="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" strokecolor="#828282" strokeweight=".33831mm"/>
+                <w10:anchorlock/>
+              </v:group>
+            </w:pict>
+          </mc:Fallback>
+        </mc:AlternateContent>
       </w:r>
     </w:p>
     <w:p>
@@ -3431,33 +4187,22 @@
           <w:numId w:val="1"/>
         </w:numPr>
         <w:tabs>
-          <w:tab w:pos="1031" w:val="left" w:leader="none"/>
-          <w:tab w:pos="1032" w:val="left" w:leader="none"/>
+          <w:tab w:val="left" w:pos="1031"/>
+          <w:tab w:val="left" w:pos="1032"/>
         </w:tabs>
-        <w:spacing w:line="240" w:lineRule="auto" w:before="101" w:after="0"/>
-        <w:ind w:left="1031" w:right="0" w:hanging="360"/>
-        <w:jc w:val="left"/>
-        <w:rPr>
-          <w:sz w:val="22"/>
-        </w:rPr>
-      </w:pPr>
-      <w:r>
-        <w:rPr>
-          <w:sz w:val="22"/>
-        </w:rPr>
+        <w:spacing w:before="101"/>
+        <w:ind w:hanging="360"/>
+      </w:pPr>
+      <w:r>
         <w:t>Web scripting languages : HTML 5, CSS 3, javascript,</w:t>
       </w:r>
       <w:r>
         <w:rPr>
           <w:spacing w:val="-15"/>
-          <w:sz w:val="22"/>
-        </w:rPr>
-        <w:t> </w:t>
-      </w:r>
-      <w:r>
-        <w:rPr>
-          <w:sz w:val="22"/>
-        </w:rPr>
+        </w:rPr>
+        <w:t xml:space="preserve"> </w:t>
+      </w:r>
+      <w:r>
         <w:t>jQuery</w:t>
       </w:r>
     </w:p>
@@ -3469,33 +4214,22 @@
           <w:numId w:val="1"/>
         </w:numPr>
         <w:tabs>
-          <w:tab w:pos="1031" w:val="left" w:leader="none"/>
-          <w:tab w:pos="1032" w:val="left" w:leader="none"/>
+          <w:tab w:val="left" w:pos="1031"/>
+          <w:tab w:val="left" w:pos="1032"/>
         </w:tabs>
-        <w:spacing w:line="240" w:lineRule="auto" w:before="38" w:after="0"/>
-        <w:ind w:left="1031" w:right="0" w:hanging="360"/>
-        <w:jc w:val="left"/>
-        <w:rPr>
-          <w:sz w:val="22"/>
-        </w:rPr>
-      </w:pPr>
-      <w:r>
-        <w:rPr>
-          <w:sz w:val="22"/>
-        </w:rPr>
+        <w:spacing w:before="38"/>
+        <w:ind w:hanging="360"/>
+      </w:pPr>
+      <w:r>
         <w:t>Web Frameworks: WordPress, Drupal, LaRavel, Jekyll,</w:t>
       </w:r>
       <w:r>
         <w:rPr>
           <w:spacing w:val="-9"/>
-          <w:sz w:val="22"/>
-        </w:rPr>
-        <w:t> </w:t>
-      </w:r>
-      <w:r>
-        <w:rPr>
-          <w:sz w:val="22"/>
-        </w:rPr>
+        </w:rPr>
+        <w:t xml:space="preserve"> </w:t>
+      </w:r>
+      <w:r>
         <w:t>Jade</w:t>
       </w:r>
     </w:p>
@@ -3507,20 +4241,13 @@
           <w:numId w:val="1"/>
         </w:numPr>
         <w:tabs>
-          <w:tab w:pos="1031" w:val="left" w:leader="none"/>
-          <w:tab w:pos="1032" w:val="left" w:leader="none"/>
+          <w:tab w:val="left" w:pos="1031"/>
+          <w:tab w:val="left" w:pos="1032"/>
         </w:tabs>
-        <w:spacing w:line="271" w:lineRule="auto" w:before="33" w:after="0"/>
-        <w:ind w:left="1031" w:right="661" w:hanging="360"/>
-        <w:jc w:val="left"/>
-        <w:rPr>
-          <w:sz w:val="22"/>
-        </w:rPr>
-      </w:pPr>
-      <w:r>
-        <w:rPr>
-          <w:sz w:val="22"/>
-        </w:rPr>
+        <w:spacing w:line="271" w:lineRule="auto"/>
+        <w:ind w:right="661" w:hanging="360"/>
+      </w:pPr>
+      <w:r>
         <w:t>Programming languages: Java, PHP, Spring, Android, C, C++, Fortran, Mathematica, COBOL, Pascal, DBMS, CommonView, Window 3.0 ,Mac OS, GPSS/H, Lisp, Prolog, 8600/68000/PowerPC Assembler</w:t>
       </w:r>
     </w:p>
@@ -3532,33 +4259,22 @@
           <w:numId w:val="1"/>
         </w:numPr>
         <w:tabs>
-          <w:tab w:pos="1031" w:val="left" w:leader="none"/>
-          <w:tab w:pos="1032" w:val="left" w:leader="none"/>
+          <w:tab w:val="left" w:pos="1031"/>
+          <w:tab w:val="left" w:pos="1032"/>
         </w:tabs>
-        <w:spacing w:line="240" w:lineRule="auto" w:before="4" w:after="0"/>
-        <w:ind w:left="1031" w:right="0" w:hanging="360"/>
-        <w:jc w:val="left"/>
-        <w:rPr>
-          <w:sz w:val="22"/>
-        </w:rPr>
-      </w:pPr>
-      <w:r>
-        <w:rPr>
-          <w:sz w:val="22"/>
-        </w:rPr>
+        <w:spacing w:before="4"/>
+        <w:ind w:hanging="360"/>
+      </w:pPr>
+      <w:r>
         <w:t>Scripting languages: VU 5, Applescript, Tcl/Tk,Mi5,bsh(shell),</w:t>
       </w:r>
       <w:r>
         <w:rPr>
           <w:spacing w:val="-12"/>
-          <w:sz w:val="22"/>
-        </w:rPr>
-        <w:t> </w:t>
-      </w:r>
-      <w:r>
-        <w:rPr>
-          <w:sz w:val="22"/>
-        </w:rPr>
+        </w:rPr>
+        <w:t xml:space="preserve"> </w:t>
+      </w:r>
+      <w:r>
         <w:t>Segue</w:t>
       </w:r>
     </w:p>
@@ -3570,33 +4286,22 @@
           <w:numId w:val="1"/>
         </w:numPr>
         <w:tabs>
-          <w:tab w:pos="1031" w:val="left" w:leader="none"/>
-          <w:tab w:pos="1032" w:val="left" w:leader="none"/>
+          <w:tab w:val="left" w:pos="1031"/>
+          <w:tab w:val="left" w:pos="1032"/>
         </w:tabs>
-        <w:spacing w:line="240" w:lineRule="auto" w:before="35" w:after="0"/>
-        <w:ind w:left="1031" w:right="0" w:hanging="360"/>
-        <w:jc w:val="left"/>
-        <w:rPr>
-          <w:sz w:val="22"/>
-        </w:rPr>
-      </w:pPr>
-      <w:r>
-        <w:rPr>
-          <w:sz w:val="22"/>
-        </w:rPr>
+        <w:spacing w:before="35"/>
+        <w:ind w:hanging="360"/>
+      </w:pPr>
+      <w:r>
         <w:t>AppleTalk ,TCP/IP, MacIP shim, OpenTransport networking/stacks</w:t>
       </w:r>
       <w:r>
         <w:rPr>
           <w:spacing w:val="-16"/>
-          <w:sz w:val="22"/>
-        </w:rPr>
-        <w:t> </w:t>
-      </w:r>
-      <w:r>
-        <w:rPr>
-          <w:sz w:val="22"/>
-        </w:rPr>
+        </w:rPr>
+        <w:t xml:space="preserve"> </w:t>
+      </w:r>
+      <w:r>
         <w:t>course</w:t>
       </w:r>
     </w:p>
@@ -3608,33 +4313,22 @@
           <w:numId w:val="1"/>
         </w:numPr>
         <w:tabs>
-          <w:tab w:pos="1031" w:val="left" w:leader="none"/>
-          <w:tab w:pos="1032" w:val="left" w:leader="none"/>
+          <w:tab w:val="left" w:pos="1031"/>
+          <w:tab w:val="left" w:pos="1032"/>
         </w:tabs>
-        <w:spacing w:line="240" w:lineRule="auto" w:before="35" w:after="0"/>
-        <w:ind w:left="1031" w:right="0" w:hanging="360"/>
-        <w:jc w:val="left"/>
-        <w:rPr>
-          <w:sz w:val="22"/>
-        </w:rPr>
-      </w:pPr>
-      <w:r>
-        <w:rPr>
-          <w:sz w:val="22"/>
-        </w:rPr>
+        <w:spacing w:before="35"/>
+        <w:ind w:hanging="360"/>
+      </w:pPr>
+      <w:r>
         <w:t>Unix training course/ Next OS training course/ RTOS training course – Windriver</w:t>
       </w:r>
       <w:r>
         <w:rPr>
           <w:spacing w:val="-29"/>
-          <w:sz w:val="22"/>
-        </w:rPr>
-        <w:t> </w:t>
-      </w:r>
-      <w:r>
-        <w:rPr>
-          <w:sz w:val="22"/>
-        </w:rPr>
+        </w:rPr>
+        <w:t xml:space="preserve"> </w:t>
+      </w:r>
+      <w:r>
         <w:t>VxWorks</w:t>
       </w:r>
     </w:p>
@@ -3646,33 +4340,21 @@
           <w:numId w:val="1"/>
         </w:numPr>
         <w:tabs>
-          <w:tab w:pos="1031" w:val="left" w:leader="none"/>
-          <w:tab w:pos="1032" w:val="left" w:leader="none"/>
+          <w:tab w:val="left" w:pos="1031"/>
+          <w:tab w:val="left" w:pos="1032"/>
         </w:tabs>
-        <w:spacing w:line="240" w:lineRule="auto" w:before="33" w:after="0"/>
-        <w:ind w:left="1031" w:right="0" w:hanging="360"/>
-        <w:jc w:val="left"/>
-        <w:rPr>
-          <w:sz w:val="22"/>
-        </w:rPr>
-      </w:pPr>
-      <w:r>
-        <w:rPr>
-          <w:sz w:val="22"/>
-        </w:rPr>
+        <w:ind w:hanging="360"/>
+      </w:pPr>
+      <w:r>
         <w:t>Cisco IOS router and switching</w:t>
       </w:r>
       <w:r>
         <w:rPr>
           <w:spacing w:val="-8"/>
-          <w:sz w:val="22"/>
-        </w:rPr>
-        <w:t> </w:t>
-      </w:r>
-      <w:r>
-        <w:rPr>
-          <w:sz w:val="22"/>
-        </w:rPr>
+        </w:rPr>
+        <w:t xml:space="preserve"> </w:t>
+      </w:r>
+      <w:r>
         <w:t>technologies</w:t>
       </w:r>
     </w:p>
@@ -3684,33 +4366,22 @@
           <w:numId w:val="1"/>
         </w:numPr>
         <w:tabs>
-          <w:tab w:pos="1032" w:val="left" w:leader="none"/>
-          <w:tab w:pos="1033" w:val="left" w:leader="none"/>
+          <w:tab w:val="left" w:pos="1032"/>
+          <w:tab w:val="left" w:pos="1033"/>
         </w:tabs>
-        <w:spacing w:line="240" w:lineRule="auto" w:before="35" w:after="0"/>
-        <w:ind w:left="1032" w:right="0" w:hanging="360"/>
-        <w:jc w:val="left"/>
-        <w:rPr>
-          <w:sz w:val="22"/>
-        </w:rPr>
-      </w:pPr>
-      <w:r>
-        <w:rPr>
-          <w:sz w:val="22"/>
-        </w:rPr>
+        <w:spacing w:before="35"/>
+        <w:ind w:left="1032" w:hanging="360"/>
+      </w:pPr>
+      <w:r>
         <w:t>Smartbits training course / ATM networking course (undertaken in Milpitas,</w:t>
       </w:r>
       <w:r>
         <w:rPr>
           <w:spacing w:val="-23"/>
-          <w:sz w:val="22"/>
-        </w:rPr>
-        <w:t> </w:t>
-      </w:r>
-      <w:r>
-        <w:rPr>
-          <w:sz w:val="22"/>
-        </w:rPr>
+        </w:rPr>
+        <w:t xml:space="preserve"> </w:t>
+      </w:r>
+      <w:r>
         <w:t>USA)</w:t>
       </w:r>
     </w:p>
@@ -3736,35 +4407,78 @@
         <w:spacing w:before="1"/>
         <w:ind w:left="3786"/>
       </w:pPr>
-      <w:bookmarkStart w:name="References Available upon request" w:id="6"/>
-      <w:bookmarkEnd w:id="6"/>
-      <w:r>
-        <w:rPr>
-          <w:b w:val="0"/>
-        </w:rPr>
-      </w:r>
-      <w:r>
-        <w:rPr/>
+      <w:r>
         <w:t>References Available upon request</w:t>
       </w:r>
+    </w:p>
+    <w:p>
+      <w:pPr>
+        <w:tabs>
+          <w:tab w:val="left" w:pos="1032"/>
+          <w:tab w:val="left" w:pos="1033"/>
+        </w:tabs>
+        <w:spacing w:line="266" w:lineRule="auto"/>
+        <w:ind w:right="848"/>
+        <w:sectPr>
+          <w:type w:val="continuous"/>
+          <w:pgSz w:w="12240" w:h="15840"/>
+          <w:pgMar w:top="860" w:right="680" w:bottom="900" w:left="680" w:header="720" w:footer="720" w:gutter="0"/>
+          <w:pgBorders w:offsetFrom="page">
+            <w:top w:val="thinThickSmallGap" w:sz="12" w:space="22" w:color="000000"/>
+            <w:left w:val="thinThickSmallGap" w:sz="12" w:space="22" w:color="000000"/>
+            <w:bottom w:val="thickThinSmallGap" w:sz="12" w:space="22" w:color="000000"/>
+            <w:right w:val="thickThinSmallGap" w:sz="12" w:space="22" w:color="000000"/>
+          </w:pgBorders>
+          <w:cols w:space="720"/>
+        </w:sectPr>
+      </w:pPr>
+    </w:p>
+    <w:p>
+      <w:pPr>
+        <w:pStyle w:val="Heading2"/>
+        <w:spacing w:before="1"/>
+        <w:ind w:left="3786"/>
+      </w:pPr>
+      <w:bookmarkStart w:id="3" w:name="_GoBack"/>
+      <w:bookmarkEnd w:id="3"/>
     </w:p>
     <w:sectPr>
       <w:type w:val="continuous"/>
       <w:pgSz w:w="12240" w:h="15840"/>
-      <w:pgMar w:top="860" w:bottom="900" w:left="680" w:right="680"/>
+      <w:pgMar w:top="860" w:right="680" w:bottom="900" w:left="680" w:header="720" w:footer="720" w:gutter="0"/>
       <w:pgBorders w:offsetFrom="page">
-        <w:top w:val="thinThickSmallGap" w:color="000000" w:space="22" w:sz="12"/>
-        <w:left w:val="thinThickSmallGap" w:color="000000" w:space="22" w:sz="12"/>
-        <w:bottom w:val="thickThinSmallGap" w:color="000000" w:space="22" w:sz="12"/>
-        <w:right w:val="thickThinSmallGap" w:color="000000" w:space="22" w:sz="12"/>
+        <w:top w:val="thinThickSmallGap" w:sz="12" w:space="22" w:color="000000"/>
+        <w:left w:val="thinThickSmallGap" w:sz="12" w:space="22" w:color="000000"/>
+        <w:bottom w:val="thickThinSmallGap" w:sz="12" w:space="22" w:color="000000"/>
+        <w:right w:val="thickThinSmallGap" w:sz="12" w:space="22" w:color="000000"/>
       </w:pgBorders>
+      <w:cols w:space="720"/>
     </w:sectPr>
   </w:body>
 </w:document>
 </file>
 
+<file path=word/endnotes.xml><?xml version="1.0" encoding="utf-8"?>
+<w:endnotes xmlns:wpc="http://schemas.microsoft.com/office/word/2010/wordprocessingCanvas" xmlns:cx="http://schemas.microsoft.com/office/drawing/2014/chartex" xmlns:cx1="http://schemas.microsoft.com/office/drawing/2015/9/8/chartex" xmlns:cx2="http://schemas.microsoft.com/office/drawing/2015/10/21/chartex" xmlns:cx3="http://schemas.microsoft.com/office/drawing/2016/5/9/chartex" xmlns:cx4="http://schemas.microsoft.com/office/drawing/2016/5/10/chartex" xmlns:cx5="http://schemas.microsoft.com/office/drawing/2016/5/11/chartex" xmlns:cx6="http://schemas.microsoft.com/office/drawing/2016/5/12/chartex" xmlns:cx7="http://schemas.microsoft.com/office/drawing/2016/5/13/chartex" xmlns:cx8="http://schemas.microsoft.com/office/drawing/2016/5/14/chartex" xmlns:mc="http://schemas.openxmlformats.org/markup-compatibility/2006" xmlns:aink="http://schemas.microsoft.com/office/drawing/2016/ink" xmlns:am3d="http://schemas.microsoft.com/office/drawing/2017/model3d" xmlns:o="urn:schemas-microsoft-com:office:office" xmlns:r="http://schemas.openxmlformats.org/officeDocument/2006/relationships" xmlns:m="http://schemas.openxmlformats.org/officeDocument/2006/math" xmlns:v="urn:schemas-microsoft-com:vml" xmlns:wp14="http://schemas.microsoft.com/office/word/2010/wordprocessingDrawing" xmlns:wp="http://schemas.openxmlformats.org/drawingml/2006/wordprocessingDrawing" xmlns:w10="urn:schemas-microsoft-com:office:word" xmlns:w="http://schemas.openxmlformats.org/wordprocessingml/2006/main" xmlns:w14="http://schemas.microsoft.com/office/word/2010/wordml" xmlns:w15="http://schemas.microsoft.com/office/word/2012/wordml" xmlns:w16cid="http://schemas.microsoft.com/office/word/2016/wordml/cid" xmlns:w16se="http://schemas.microsoft.com/office/word/2015/wordml/symex" xmlns:wpg="http://schemas.microsoft.com/office/word/2010/wordprocessingGroup" xmlns:wpi="http://schemas.microsoft.com/office/word/2010/wordprocessingInk" xmlns:wne="http://schemas.microsoft.com/office/word/2006/wordml" xmlns:wps="http://schemas.microsoft.com/office/word/2010/wordprocessingShape" mc:Ignorable="w14 w15 w16se w16cid wp14">
+  <w:endnote w:type="separator" w:id="-1">
+    <w:p>
+      <w:r>
+        <w:separator/>
+      </w:r>
+    </w:p>
+  </w:endnote>
+  <w:endnote w:type="continuationSeparator" w:id="0">
+    <w:p>
+      <w:r>
+        <w:continuationSeparator/>
+      </w:r>
+    </w:p>
+  </w:endnote>
+</w:endnotes>
+</file>
+
 <file path=word/footer1.xml><?xml version="1.0" encoding="utf-8"?>
-<w:ftr xmlns:ve="http://schemas.openxmlformats.org/markup-compatibility/2006" xmlns:o="urn:schemas-microsoft-com:office:office" xmlns:r="http://schemas.openxmlformats.org/officeDocument/2006/relationships" xmlns:m="http://schemas.openxmlformats.org/officeDocument/2006/math" xmlns:v="urn:schemas-microsoft-com:vml" xmlns:wp="http://schemas.openxmlformats.org/drawingml/2006/wordprocessingDrawing" xmlns:w10="urn:schemas-microsoft-com:office:word" xmlns:w="http://schemas.openxmlformats.org/wordprocessingml/2006/main" xmlns:wne="http://schemas.microsoft.com/office/word/2006/wordml" xmlns:a="http://schemas.openxmlformats.org/drawingml/2006/main" xmlns:pic="http://schemas.openxmlformats.org/drawingml/2006/picture" xml:space="preserve">
+<w:ftr xmlns:wpc="http://schemas.microsoft.com/office/word/2010/wordprocessingCanvas" xmlns:cx="http://schemas.microsoft.com/office/drawing/2014/chartex" xmlns:cx1="http://schemas.microsoft.com/office/drawing/2015/9/8/chartex" xmlns:cx2="http://schemas.microsoft.com/office/drawing/2015/10/21/chartex" xmlns:cx3="http://schemas.microsoft.com/office/drawing/2016/5/9/chartex" xmlns:cx4="http://schemas.microsoft.com/office/drawing/2016/5/10/chartex" xmlns:cx5="http://schemas.microsoft.com/office/drawing/2016/5/11/chartex" xmlns:cx6="http://schemas.microsoft.com/office/drawing/2016/5/12/chartex" xmlns:cx7="http://schemas.microsoft.com/office/drawing/2016/5/13/chartex" xmlns:cx8="http://schemas.microsoft.com/office/drawing/2016/5/14/chartex" xmlns:mc="http://schemas.openxmlformats.org/markup-compatibility/2006" xmlns:aink="http://schemas.microsoft.com/office/drawing/2016/ink" xmlns:am3d="http://schemas.microsoft.com/office/drawing/2017/model3d" xmlns:o="urn:schemas-microsoft-com:office:office" xmlns:r="http://schemas.openxmlformats.org/officeDocument/2006/relationships" xmlns:m="http://schemas.openxmlformats.org/officeDocument/2006/math" xmlns:v="urn:schemas-microsoft-com:vml" xmlns:wp14="http://schemas.microsoft.com/office/word/2010/wordprocessingDrawing" xmlns:wp="http://schemas.openxmlformats.org/drawingml/2006/wordprocessingDrawing" xmlns:w10="urn:schemas-microsoft-com:office:word" xmlns:w="http://schemas.openxmlformats.org/wordprocessingml/2006/main" xmlns:w14="http://schemas.microsoft.com/office/word/2010/wordml" xmlns:w15="http://schemas.microsoft.com/office/word/2012/wordml" xmlns:w16cid="http://schemas.microsoft.com/office/word/2016/wordml/cid" xmlns:w16se="http://schemas.microsoft.com/office/word/2015/wordml/symex" xmlns:wpg="http://schemas.microsoft.com/office/word/2010/wordprocessingGroup" xmlns:wpi="http://schemas.microsoft.com/office/word/2010/wordprocessingInk" xmlns:wne="http://schemas.microsoft.com/office/word/2006/wordml" xmlns:wps="http://schemas.microsoft.com/office/word/2010/wordprocessingShape" mc:Ignorable="w14 w15 w16se w16cid wp14">
   <w:p>
     <w:pPr>
       <w:pStyle w:val="BodyText"/>
@@ -3774,79 +4488,217 @@
       </w:rPr>
     </w:pPr>
     <w:r>
-      <w:rPr/>
-      <w:pict>
-        <v:shapetype id="_x0000_t202" o:spt="202" coordsize="21600,21600" path="m,l,21600r21600,l21600,xe">
-          <v:stroke joinstyle="miter"/>
-          <v:path gradientshapeok="t" o:connecttype="rect"/>
-        </v:shapetype>
-        <v:shape style="position:absolute;margin-left:288.320007pt;margin-top:745.201599pt;width:35.3pt;height:12.65pt;mso-position-horizontal-relative:page;mso-position-vertical-relative:page;z-index:-6112" type="#_x0000_t202" filled="false" stroked="false">
-          <v:textbox inset="0,0,0,0">
-            <w:txbxContent>
-              <w:p>
-                <w:pPr>
-                  <w:spacing w:before="19"/>
-                  <w:ind w:left="20" w:right="0" w:firstLine="0"/>
-                  <w:jc w:val="left"/>
-                  <w:rPr>
-                    <w:rFonts w:ascii="Tw Cen MT Condensed"/>
-                    <w:sz w:val="20"/>
-                  </w:rPr>
-                </w:pPr>
-                <w:r>
-                  <w:rPr>
-                    <w:rFonts w:ascii="Tw Cen MT Condensed"/>
-                    <w:sz w:val="20"/>
-                  </w:rPr>
-                  <w:t>Page </w:t>
-                </w:r>
-                <w:r>
-                  <w:rPr/>
-                  <w:fldChar w:fldCharType="begin"/>
-                </w:r>
-                <w:r>
-                  <w:rPr>
-                    <w:rFonts w:ascii="Tw Cen MT Condensed"/>
-                    <w:sz w:val="20"/>
-                  </w:rPr>
-                  <w:instrText> PAGE </w:instrText>
-                </w:r>
-                <w:r>
-                  <w:rPr/>
-                  <w:fldChar w:fldCharType="separate"/>
-                </w:r>
-                <w:r>
-                  <w:rPr/>
-                  <w:t>1</w:t>
-                </w:r>
-                <w:r>
-                  <w:rPr/>
-                  <w:fldChar w:fldCharType="end"/>
-                </w:r>
-                <w:r>
-                  <w:rPr>
-                    <w:rFonts w:ascii="Tw Cen MT Condensed"/>
-                    <w:sz w:val="20"/>
-                  </w:rPr>
-                  <w:t> of 3</w:t>
-                </w:r>
-              </w:p>
-            </w:txbxContent>
-          </v:textbox>
-          <w10:wrap type="none"/>
-        </v:shape>
-      </w:pict>
+      <w:rPr>
+        <w:noProof/>
+      </w:rPr>
+      <mc:AlternateContent>
+        <mc:Choice Requires="wps">
+          <w:drawing>
+            <wp:anchor distT="0" distB="0" distL="114300" distR="114300" simplePos="0" relativeHeight="251657728" behindDoc="1" locked="0" layoutInCell="1" allowOverlap="1" wp14:anchorId="0B484551" wp14:editId="1AF6CD70">
+              <wp:simplePos x="0" y="0"/>
+              <wp:positionH relativeFrom="page">
+                <wp:posOffset>3661410</wp:posOffset>
+              </wp:positionH>
+              <wp:positionV relativeFrom="page">
+                <wp:posOffset>9464040</wp:posOffset>
+              </wp:positionV>
+              <wp:extent cx="448310" cy="160655"/>
+              <wp:effectExtent l="3810" t="0" r="0" b="0"/>
+              <wp:wrapNone/>
+              <wp:docPr id="1" name="Text Box 1"/>
+              <wp:cNvGraphicFramePr>
+                <a:graphicFrameLocks xmlns:a="http://schemas.openxmlformats.org/drawingml/2006/main"/>
+              </wp:cNvGraphicFramePr>
+              <a:graphic xmlns:a="http://schemas.openxmlformats.org/drawingml/2006/main">
+                <a:graphicData uri="http://schemas.microsoft.com/office/word/2010/wordprocessingShape">
+                  <wps:wsp>
+                    <wps:cNvSpPr txBox="1">
+                      <a:spLocks noChangeArrowheads="1"/>
+                    </wps:cNvSpPr>
+                    <wps:spPr bwMode="auto">
+                      <a:xfrm>
+                        <a:off x="0" y="0"/>
+                        <a:ext cx="448310" cy="160655"/>
+                      </a:xfrm>
+                      <a:prstGeom prst="rect">
+                        <a:avLst/>
+                      </a:prstGeom>
+                      <a:noFill/>
+                      <a:ln>
+                        <a:noFill/>
+                      </a:ln>
+                      <a:extLst>
+                        <a:ext uri="{909E8E84-426E-40DD-AFC4-6F175D3DCCD1}">
+                          <a14:hiddenFill xmlns:a14="http://schemas.microsoft.com/office/drawing/2010/main">
+                            <a:solidFill>
+                              <a:srgbClr val="FFFFFF"/>
+                            </a:solidFill>
+                          </a14:hiddenFill>
+                        </a:ext>
+                        <a:ext uri="{91240B29-F687-4F45-9708-019B960494DF}">
+                          <a14:hiddenLine xmlns:a14="http://schemas.microsoft.com/office/drawing/2010/main" w="9525">
+                            <a:solidFill>
+                              <a:srgbClr val="000000"/>
+                            </a:solidFill>
+                            <a:miter lim="800000"/>
+                            <a:headEnd/>
+                            <a:tailEnd/>
+                          </a14:hiddenLine>
+                        </a:ext>
+                      </a:extLst>
+                    </wps:spPr>
+                    <wps:txbx>
+                      <w:txbxContent>
+                        <w:p>
+                          <w:pPr>
+                            <w:spacing w:before="19"/>
+                            <w:ind w:left="20"/>
+                            <w:rPr>
+                              <w:rFonts w:ascii="Tw Cen MT Condensed"/>
+                              <w:sz w:val="20"/>
+                            </w:rPr>
+                          </w:pPr>
+                          <w:r>
+                            <w:rPr>
+                              <w:rFonts w:ascii="Tw Cen MT Condensed"/>
+                              <w:sz w:val="20"/>
+                            </w:rPr>
+                            <w:t xml:space="preserve">Page </w:t>
+                          </w:r>
+                          <w:r>
+                            <w:fldChar w:fldCharType="begin"/>
+                          </w:r>
+                          <w:r>
+                            <w:rPr>
+                              <w:rFonts w:ascii="Tw Cen MT Condensed"/>
+                              <w:sz w:val="20"/>
+                            </w:rPr>
+                            <w:instrText xml:space="preserve"> PAGE </w:instrText>
+                          </w:r>
+                          <w:r>
+                            <w:fldChar w:fldCharType="separate"/>
+                          </w:r>
+                          <w:r>
+                            <w:t>1</w:t>
+                          </w:r>
+                          <w:r>
+                            <w:fldChar w:fldCharType="end"/>
+                          </w:r>
+                          <w:r>
+                            <w:rPr>
+                              <w:rFonts w:ascii="Tw Cen MT Condensed"/>
+                              <w:sz w:val="20"/>
+                            </w:rPr>
+                            <w:t xml:space="preserve"> of 3</w:t>
+                          </w:r>
+                        </w:p>
+                      </w:txbxContent>
+                    </wps:txbx>
+                    <wps:bodyPr rot="0" vert="horz" wrap="square" lIns="0" tIns="0" rIns="0" bIns="0" anchor="t" anchorCtr="0" upright="1">
+                      <a:noAutofit/>
+                    </wps:bodyPr>
+                  </wps:wsp>
+                </a:graphicData>
+              </a:graphic>
+              <wp14:sizeRelH relativeFrom="page">
+                <wp14:pctWidth>0</wp14:pctWidth>
+              </wp14:sizeRelH>
+              <wp14:sizeRelV relativeFrom="page">
+                <wp14:pctHeight>0</wp14:pctHeight>
+              </wp14:sizeRelV>
+            </wp:anchor>
+          </w:drawing>
+        </mc:Choice>
+        <mc:Fallback>
+          <w:pict>
+            <v:shapetype w14:anchorId="0B484551" id="_x0000_t202" coordsize="21600,21600" o:spt="202" path="m,l,21600r21600,l21600,xe">
+              <v:stroke joinstyle="miter"/>
+              <v:path gradientshapeok="t" o:connecttype="rect"/>
+            </v:shapetype>
+            <v:shape id="Text Box 1" o:spid="_x0000_s1027" type="#_x0000_t202" style="position:absolute;margin-left:288.3pt;margin-top:745.2pt;width:35.3pt;height:12.65pt;z-index:-251658752;visibility:visible;mso-wrap-style:square;mso-width-percent:0;mso-height-percent:0;mso-wrap-distance-left:9pt;mso-wrap-distance-top:0;mso-wrap-distance-right:9pt;mso-wrap-distance-bottom:0;mso-position-horizontal:absolute;mso-position-horizontal-relative:page;mso-position-vertical:absolute;mso-position-vertical-relative:page;mso-width-percent:0;mso-height-percent:0;mso-width-relative:page;mso-height-relative:page;v-text-anchor:top" o:gfxdata="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" filled="f" stroked="f">
+              <v:textbox inset="0,0,0,0">
+                <w:txbxContent>
+                  <w:p>
+                    <w:pPr>
+                      <w:spacing w:before="19"/>
+                      <w:ind w:left="20"/>
+                      <w:rPr>
+                        <w:rFonts w:ascii="Tw Cen MT Condensed"/>
+                        <w:sz w:val="20"/>
+                      </w:rPr>
+                    </w:pPr>
+                    <w:r>
+                      <w:rPr>
+                        <w:rFonts w:ascii="Tw Cen MT Condensed"/>
+                        <w:sz w:val="20"/>
+                      </w:rPr>
+                      <w:t xml:space="preserve">Page </w:t>
+                    </w:r>
+                    <w:r>
+                      <w:fldChar w:fldCharType="begin"/>
+                    </w:r>
+                    <w:r>
+                      <w:rPr>
+                        <w:rFonts w:ascii="Tw Cen MT Condensed"/>
+                        <w:sz w:val="20"/>
+                      </w:rPr>
+                      <w:instrText xml:space="preserve"> PAGE </w:instrText>
+                    </w:r>
+                    <w:r>
+                      <w:fldChar w:fldCharType="separate"/>
+                    </w:r>
+                    <w:r>
+                      <w:t>1</w:t>
+                    </w:r>
+                    <w:r>
+                      <w:fldChar w:fldCharType="end"/>
+                    </w:r>
+                    <w:r>
+                      <w:rPr>
+                        <w:rFonts w:ascii="Tw Cen MT Condensed"/>
+                        <w:sz w:val="20"/>
+                      </w:rPr>
+                      <w:t xml:space="preserve"> of 3</w:t>
+                    </w:r>
+                  </w:p>
+                </w:txbxContent>
+              </v:textbox>
+              <w10:wrap anchorx="page" anchory="page"/>
+            </v:shape>
+          </w:pict>
+        </mc:Fallback>
+      </mc:AlternateContent>
     </w:r>
   </w:p>
 </w:ftr>
 </file>
 
+<file path=word/footnotes.xml><?xml version="1.0" encoding="utf-8"?>
+<w:footnotes xmlns:wpc="http://schemas.microsoft.com/office/word/2010/wordprocessingCanvas" xmlns:cx="http://schemas.microsoft.com/office/drawing/2014/chartex" xmlns:cx1="http://schemas.microsoft.com/office/drawing/2015/9/8/chartex" xmlns:cx2="http://schemas.microsoft.com/office/drawing/2015/10/21/chartex" xmlns:cx3="http://schemas.microsoft.com/office/drawing/2016/5/9/chartex" xmlns:cx4="http://schemas.microsoft.com/office/drawing/2016/5/10/chartex" xmlns:cx5="http://schemas.microsoft.com/office/drawing/2016/5/11/chartex" xmlns:cx6="http://schemas.microsoft.com/office/drawing/2016/5/12/chartex" xmlns:cx7="http://schemas.microsoft.com/office/drawing/2016/5/13/chartex" xmlns:cx8="http://schemas.microsoft.com/office/drawing/2016/5/14/chartex" xmlns:mc="http://schemas.openxmlformats.org/markup-compatibility/2006" xmlns:aink="http://schemas.microsoft.com/office/drawing/2016/ink" xmlns:am3d="http://schemas.microsoft.com/office/drawing/2017/model3d" xmlns:o="urn:schemas-microsoft-com:office:office" xmlns:r="http://schemas.openxmlformats.org/officeDocument/2006/relationships" xmlns:m="http://schemas.openxmlformats.org/officeDocument/2006/math" xmlns:v="urn:schemas-microsoft-com:vml" xmlns:wp14="http://schemas.microsoft.com/office/word/2010/wordprocessingDrawing" xmlns:wp="http://schemas.openxmlformats.org/drawingml/2006/wordprocessingDrawing" xmlns:w10="urn:schemas-microsoft-com:office:word" xmlns:w="http://schemas.openxmlformats.org/wordprocessingml/2006/main" xmlns:w14="http://schemas.microsoft.com/office/word/2010/wordml" xmlns:w15="http://schemas.microsoft.com/office/word/2012/wordml" xmlns:w16cid="http://schemas.microsoft.com/office/word/2016/wordml/cid" xmlns:w16se="http://schemas.microsoft.com/office/word/2015/wordml/symex" xmlns:wpg="http://schemas.microsoft.com/office/word/2010/wordprocessingGroup" xmlns:wpi="http://schemas.microsoft.com/office/word/2010/wordprocessingInk" xmlns:wne="http://schemas.microsoft.com/office/word/2006/wordml" xmlns:wps="http://schemas.microsoft.com/office/word/2010/wordprocessingShape" mc:Ignorable="w14 w15 w16se w16cid wp14">
+  <w:footnote w:type="separator" w:id="-1">
+    <w:p>
+      <w:r>
+        <w:separator/>
+      </w:r>
+    </w:p>
+  </w:footnote>
+  <w:footnote w:type="continuationSeparator" w:id="0">
+    <w:p>
+      <w:r>
+        <w:continuationSeparator/>
+      </w:r>
+    </w:p>
+  </w:footnote>
+</w:footnotes>
+</file>
+
 <file path=word/numbering.xml><?xml version="1.0" encoding="utf-8"?>
-<w:numbering xmlns:ve="http://schemas.openxmlformats.org/markup-compatibility/2006" xmlns:o="urn:schemas-microsoft-com:office:office" xmlns:r="http://schemas.openxmlformats.org/officeDocument/2006/relationships" xmlns:m="http://schemas.openxmlformats.org/officeDocument/2006/math" xmlns:v="urn:schemas-microsoft-com:vml" xmlns:wp="http://schemas.openxmlformats.org/drawingml/2006/wordprocessingDrawing" xmlns:w10="urn:schemas-microsoft-com:office:word" xmlns:w="http://schemas.openxmlformats.org/wordprocessingml/2006/main" xmlns:wne="http://schemas.microsoft.com/office/word/2006/wordml">
-  <w:abstractNum w:abstractNumId="0">
+<w:numbering xmlns:wpc="http://schemas.microsoft.com/office/word/2010/wordprocessingCanvas" xmlns:cx="http://schemas.microsoft.com/office/drawing/2014/chartex" xmlns:cx1="http://schemas.microsoft.com/office/drawing/2015/9/8/chartex" xmlns:cx2="http://schemas.microsoft.com/office/drawing/2015/10/21/chartex" xmlns:cx3="http://schemas.microsoft.com/office/drawing/2016/5/9/chartex" xmlns:cx4="http://schemas.microsoft.com/office/drawing/2016/5/10/chartex" xmlns:cx5="http://schemas.microsoft.com/office/drawing/2016/5/11/chartex" xmlns:cx6="http://schemas.microsoft.com/office/drawing/2016/5/12/chartex" xmlns:cx7="http://schemas.microsoft.com/office/drawing/2016/5/13/chartex" xmlns:cx8="http://schemas.microsoft.com/office/drawing/2016/5/14/chartex" xmlns:mc="http://schemas.openxmlformats.org/markup-compatibility/2006" xmlns:aink="http://schemas.microsoft.com/office/drawing/2016/ink" xmlns:am3d="http://schemas.microsoft.com/office/drawing/2017/model3d" xmlns:o="urn:schemas-microsoft-com:office:office" xmlns:r="http://schemas.openxmlformats.org/officeDocument/2006/relationships" xmlns:m="http://schemas.openxmlformats.org/officeDocument/2006/math" xmlns:v="urn:schemas-microsoft-com:vml" xmlns:wp14="http://schemas.microsoft.com/office/word/2010/wordprocessingDrawing" xmlns:wp="http://schemas.openxmlformats.org/drawingml/2006/wordprocessingDrawing" xmlns:w10="urn:schemas-microsoft-com:office:word" xmlns:w="http://schemas.openxmlformats.org/wordprocessingml/2006/main" xmlns:w14="http://schemas.microsoft.com/office/word/2010/wordml" xmlns:w15="http://schemas.microsoft.com/office/word/2012/wordml" xmlns:w16cid="http://schemas.microsoft.com/office/word/2016/wordml/cid" xmlns:w16se="http://schemas.microsoft.com/office/word/2015/wordml/symex" xmlns:wpg="http://schemas.microsoft.com/office/word/2010/wordprocessingGroup" xmlns:wpi="http://schemas.microsoft.com/office/word/2010/wordprocessingInk" xmlns:wne="http://schemas.microsoft.com/office/word/2006/wordml" xmlns:wps="http://schemas.microsoft.com/office/word/2010/wordprocessingShape" mc:Ignorable="w14 w15 w16se w16cid wp14">
+  <w:abstractNum w:abstractNumId="0" w15:restartNumberingAfterBreak="0">
+    <w:nsid w:val="4BE9017D"/>
     <w:multiLevelType w:val="hybridMultilevel"/>
-    <w:lvl w:ilvl="0">
-      <w:start w:val="0"/>
+    <w:tmpl w:val="8B5A6B94"/>
+    <w:lvl w:ilvl="0" w:tplc="7C28A304">
       <w:numFmt w:val="bullet"/>
       <w:lvlText w:val=""/>
       <w:lvlJc w:val="left"/>
@@ -3854,14 +4706,13 @@
         <w:ind w:left="1031" w:hanging="361"/>
       </w:pPr>
       <w:rPr>
-        <w:rFonts w:hint="default" w:ascii="Symbol" w:hAnsi="Symbol" w:eastAsia="Symbol" w:cs="Symbol"/>
+        <w:rFonts w:ascii="Symbol" w:eastAsia="Symbol" w:hAnsi="Symbol" w:cs="Symbol" w:hint="default"/>
         <w:w w:val="100"/>
         <w:sz w:val="22"/>
         <w:szCs w:val="22"/>
       </w:rPr>
     </w:lvl>
-    <w:lvl w:ilvl="1">
-      <w:start w:val="0"/>
+    <w:lvl w:ilvl="1" w:tplc="572EF642">
       <w:numFmt w:val="bullet"/>
       <w:lvlText w:val="•"/>
       <w:lvlJc w:val="left"/>
@@ -3872,8 +4723,7 @@
         <w:rFonts w:hint="default"/>
       </w:rPr>
     </w:lvl>
-    <w:lvl w:ilvl="2">
-      <w:start w:val="0"/>
+    <w:lvl w:ilvl="2" w:tplc="C60C59D4">
       <w:numFmt w:val="bullet"/>
       <w:lvlText w:val="•"/>
       <w:lvlJc w:val="left"/>
@@ -3884,8 +4734,7 @@
         <w:rFonts w:hint="default"/>
       </w:rPr>
     </w:lvl>
-    <w:lvl w:ilvl="3">
-      <w:start w:val="0"/>
+    <w:lvl w:ilvl="3" w:tplc="849CD25A">
       <w:numFmt w:val="bullet"/>
       <w:lvlText w:val="•"/>
       <w:lvlJc w:val="left"/>
@@ -3896,8 +4745,7 @@
         <w:rFonts w:hint="default"/>
       </w:rPr>
     </w:lvl>
-    <w:lvl w:ilvl="4">
-      <w:start w:val="0"/>
+    <w:lvl w:ilvl="4" w:tplc="7C88EA1A">
       <w:numFmt w:val="bullet"/>
       <w:lvlText w:val="•"/>
       <w:lvlJc w:val="left"/>
@@ -3908,8 +4756,7 @@
         <w:rFonts w:hint="default"/>
       </w:rPr>
     </w:lvl>
-    <w:lvl w:ilvl="5">
-      <w:start w:val="0"/>
+    <w:lvl w:ilvl="5" w:tplc="87228ADA">
       <w:numFmt w:val="bullet"/>
       <w:lvlText w:val="•"/>
       <w:lvlJc w:val="left"/>
@@ -3920,8 +4767,7 @@
         <w:rFonts w:hint="default"/>
       </w:rPr>
     </w:lvl>
-    <w:lvl w:ilvl="6">
-      <w:start w:val="0"/>
+    <w:lvl w:ilvl="6" w:tplc="40B4AA06">
       <w:numFmt w:val="bullet"/>
       <w:lvlText w:val="•"/>
       <w:lvlJc w:val="left"/>
@@ -3932,8 +4778,7 @@
         <w:rFonts w:hint="default"/>
       </w:rPr>
     </w:lvl>
-    <w:lvl w:ilvl="7">
-      <w:start w:val="0"/>
+    <w:lvl w:ilvl="7" w:tplc="58DE9524">
       <w:numFmt w:val="bullet"/>
       <w:lvlText w:val="•"/>
       <w:lvlJc w:val="left"/>
@@ -3944,8 +4789,7 @@
         <w:rFonts w:hint="default"/>
       </w:rPr>
     </w:lvl>
-    <w:lvl w:ilvl="8">
-      <w:start w:val="0"/>
+    <w:lvl w:ilvl="8" w:tplc="EBDE3678">
       <w:numFmt w:val="bullet"/>
       <w:lvlText w:val="•"/>
       <w:lvlJc w:val="left"/>
@@ -3954,24 +4798,140 @@
       </w:pPr>
       <w:rPr>
         <w:rFonts w:hint="default"/>
+      </w:rPr>
+    </w:lvl>
+  </w:abstractNum>
+  <w:abstractNum w:abstractNumId="1" w15:restartNumberingAfterBreak="0">
+    <w:nsid w:val="7BC209B2"/>
+    <w:multiLevelType w:val="hybridMultilevel"/>
+    <w:tmpl w:val="6088D95C"/>
+    <w:lvl w:ilvl="0" w:tplc="18090001">
+      <w:start w:val="1"/>
+      <w:numFmt w:val="bullet"/>
+      <w:lvlText w:val=""/>
+      <w:lvlJc w:val="left"/>
+      <w:pPr>
+        <w:ind w:left="1080" w:hanging="360"/>
+      </w:pPr>
+      <w:rPr>
+        <w:rFonts w:ascii="Symbol" w:hAnsi="Symbol" w:hint="default"/>
+      </w:rPr>
+    </w:lvl>
+    <w:lvl w:ilvl="1" w:tplc="18090003">
+      <w:start w:val="1"/>
+      <w:numFmt w:val="bullet"/>
+      <w:lvlText w:val="o"/>
+      <w:lvlJc w:val="left"/>
+      <w:pPr>
+        <w:ind w:left="1800" w:hanging="360"/>
+      </w:pPr>
+      <w:rPr>
+        <w:rFonts w:ascii="Courier New" w:hAnsi="Courier New" w:cs="Courier New" w:hint="default"/>
+      </w:rPr>
+    </w:lvl>
+    <w:lvl w:ilvl="2" w:tplc="18090005" w:tentative="1">
+      <w:start w:val="1"/>
+      <w:numFmt w:val="bullet"/>
+      <w:lvlText w:val=""/>
+      <w:lvlJc w:val="left"/>
+      <w:pPr>
+        <w:ind w:left="2520" w:hanging="360"/>
+      </w:pPr>
+      <w:rPr>
+        <w:rFonts w:ascii="Wingdings" w:hAnsi="Wingdings" w:hint="default"/>
+      </w:rPr>
+    </w:lvl>
+    <w:lvl w:ilvl="3" w:tplc="18090001" w:tentative="1">
+      <w:start w:val="1"/>
+      <w:numFmt w:val="bullet"/>
+      <w:lvlText w:val=""/>
+      <w:lvlJc w:val="left"/>
+      <w:pPr>
+        <w:ind w:left="3240" w:hanging="360"/>
+      </w:pPr>
+      <w:rPr>
+        <w:rFonts w:ascii="Symbol" w:hAnsi="Symbol" w:hint="default"/>
+      </w:rPr>
+    </w:lvl>
+    <w:lvl w:ilvl="4" w:tplc="18090003" w:tentative="1">
+      <w:start w:val="1"/>
+      <w:numFmt w:val="bullet"/>
+      <w:lvlText w:val="o"/>
+      <w:lvlJc w:val="left"/>
+      <w:pPr>
+        <w:ind w:left="3960" w:hanging="360"/>
+      </w:pPr>
+      <w:rPr>
+        <w:rFonts w:ascii="Courier New" w:hAnsi="Courier New" w:cs="Courier New" w:hint="default"/>
+      </w:rPr>
+    </w:lvl>
+    <w:lvl w:ilvl="5" w:tplc="18090005" w:tentative="1">
+      <w:start w:val="1"/>
+      <w:numFmt w:val="bullet"/>
+      <w:lvlText w:val=""/>
+      <w:lvlJc w:val="left"/>
+      <w:pPr>
+        <w:ind w:left="4680" w:hanging="360"/>
+      </w:pPr>
+      <w:rPr>
+        <w:rFonts w:ascii="Wingdings" w:hAnsi="Wingdings" w:hint="default"/>
+      </w:rPr>
+    </w:lvl>
+    <w:lvl w:ilvl="6" w:tplc="18090001" w:tentative="1">
+      <w:start w:val="1"/>
+      <w:numFmt w:val="bullet"/>
+      <w:lvlText w:val=""/>
+      <w:lvlJc w:val="left"/>
+      <w:pPr>
+        <w:ind w:left="5400" w:hanging="360"/>
+      </w:pPr>
+      <w:rPr>
+        <w:rFonts w:ascii="Symbol" w:hAnsi="Symbol" w:hint="default"/>
+      </w:rPr>
+    </w:lvl>
+    <w:lvl w:ilvl="7" w:tplc="18090003" w:tentative="1">
+      <w:start w:val="1"/>
+      <w:numFmt w:val="bullet"/>
+      <w:lvlText w:val="o"/>
+      <w:lvlJc w:val="left"/>
+      <w:pPr>
+        <w:ind w:left="6120" w:hanging="360"/>
+      </w:pPr>
+      <w:rPr>
+        <w:rFonts w:ascii="Courier New" w:hAnsi="Courier New" w:cs="Courier New" w:hint="default"/>
+      </w:rPr>
+    </w:lvl>
+    <w:lvl w:ilvl="8" w:tplc="18090005" w:tentative="1">
+      <w:start w:val="1"/>
+      <w:numFmt w:val="bullet"/>
+      <w:lvlText w:val=""/>
+      <w:lvlJc w:val="left"/>
+      <w:pPr>
+        <w:ind w:left="6840" w:hanging="360"/>
+      </w:pPr>
+      <w:rPr>
+        <w:rFonts w:ascii="Wingdings" w:hAnsi="Wingdings" w:hint="default"/>
       </w:rPr>
     </w:lvl>
   </w:abstractNum>
   <w:num w:numId="1">
     <w:abstractNumId w:val="0"/>
   </w:num>
+  <w:num w:numId="2">
+    <w:abstractNumId w:val="1"/>
+  </w:num>
 </w:numbering>
 </file>
 
 <file path=word/styles.xml><?xml version="1.0" encoding="utf-8"?>
-<w:styles xmlns:r="http://schemas.openxmlformats.org/officeDocument/2006/relationships" xmlns:w="http://schemas.openxmlformats.org/wordprocessingml/2006/main">
+<w:styles xmlns:mc="http://schemas.openxmlformats.org/markup-compatibility/2006" xmlns:r="http://schemas.openxmlformats.org/officeDocument/2006/relationships" xmlns:w="http://schemas.openxmlformats.org/wordprocessingml/2006/main" xmlns:w14="http://schemas.microsoft.com/office/word/2010/wordml" xmlns:w15="http://schemas.microsoft.com/office/word/2012/wordml" xmlns:w16cid="http://schemas.microsoft.com/office/word/2016/wordml/cid" xmlns:w16se="http://schemas.microsoft.com/office/word/2015/wordml/symex" mc:Ignorable="w14 w15 w16se w16cid">
   <w:docDefaults>
     <w:rPrDefault>
       <w:rPr>
-        <w:rFonts w:cstheme="minorBidi" w:hAnsiTheme="minorHAnsi" w:eastAsiaTheme="minorHAnsi" w:asciiTheme="minorHAnsi"/>
+        <w:rFonts w:asciiTheme="minorHAnsi" w:eastAsiaTheme="minorHAnsi" w:hAnsiTheme="minorHAnsi" w:cstheme="minorBidi"/>
         <w:sz w:val="22"/>
         <w:szCs w:val="22"/>
-        <w:lang w:val="en-US" w:bidi="ar-SA" w:eastAsia="en-US"/>
+        <w:lang w:val="en-US" w:eastAsia="en-US" w:bidi="ar-SA"/>
       </w:rPr>
     </w:rPrDefault>
     <w:pPrDefault>
@@ -3979,95 +4939,457 @@
         <w:widowControl w:val="0"/>
         <w:autoSpaceDE w:val="0"/>
         <w:autoSpaceDN w:val="0"/>
-        <w:spacing w:lineRule="auto" w:line="240" w:before="0" w:after="0"/>
-        <w:ind w:left="0" w:right="0"/>
-        <w:jc w:val="left"/>
       </w:pPr>
     </w:pPrDefault>
   </w:docDefaults>
-  <w:style w:styleId="DefaultParagraphFont" w:default="1" w:type="character">
-    <w:name w:val="Default Paragraph Font"/>
-    <w:uiPriority w:val="1"/>
-    <w:semiHidden/>
-    <w:unhideWhenUsed/>
-  </w:style>
-  <w:style w:styleId="TableNormal" w:default="1" w:type="table">
-    <w:name w:val="Table Normal"/>
-    <w:uiPriority w:val="2"/>
-    <w:semiHidden/>
-    <w:unhideWhenUsed/>
+  <w:latentStyles w:defLockedState="0" w:defUIPriority="99" w:defSemiHidden="0" w:defUnhideWhenUsed="0" w:defQFormat="0" w:count="375">
+    <w:lsdException w:name="Normal" w:uiPriority="0" w:qFormat="1"/>
+    <w:lsdException w:name="heading 1" w:uiPriority="9" w:qFormat="1"/>
+    <w:lsdException w:name="heading 2" w:semiHidden="1" w:uiPriority="9" w:unhideWhenUsed="1" w:qFormat="1"/>
+    <w:lsdException w:name="heading 3" w:semiHidden="1" w:uiPriority="9" w:unhideWhenUsed="1" w:qFormat="1"/>
+    <w:lsdException w:name="heading 4" w:semiHidden="1" w:uiPriority="9" w:unhideWhenUsed="1" w:qFormat="1"/>
+    <w:lsdException w:name="heading 5" w:semiHidden="1" w:uiPriority="9" w:unhideWhenUsed="1" w:qFormat="1"/>
+    <w:lsdException w:name="heading 6" w:semiHidden="1" w:uiPriority="9" w:unhideWhenUsed="1" w:qFormat="1"/>
+    <w:lsdException w:name="heading 7" w:semiHidden="1" w:uiPriority="9" w:unhideWhenUsed="1" w:qFormat="1"/>
+    <w:lsdException w:name="heading 8" w:semiHidden="1" w:uiPriority="9" w:unhideWhenUsed="1" w:qFormat="1"/>
+    <w:lsdException w:name="heading 9" w:semiHidden="1" w:uiPriority="9" w:unhideWhenUsed="1" w:qFormat="1"/>
+    <w:lsdException w:name="index 1" w:semiHidden="1" w:unhideWhenUsed="1"/>
+    <w:lsdException w:name="index 2" w:semiHidden="1" w:unhideWhenUsed="1"/>
+    <w:lsdException w:name="index 3" w:semiHidden="1" w:unhideWhenUsed="1"/>
+    <w:lsdException w:name="index 4" w:semiHidden="1" w:unhideWhenUsed="1"/>
+    <w:lsdException w:name="index 5" w:semiHidden="1" w:unhideWhenUsed="1"/>
+    <w:lsdException w:name="index 6" w:semiHidden="1" w:unhideWhenUsed="1"/>
+    <w:lsdException w:name="index 7" w:semiHidden="1" w:unhideWhenUsed="1"/>
+    <w:lsdException w:name="index 8" w:semiHidden="1" w:unhideWhenUsed="1"/>
+    <w:lsdException w:name="index 9" w:semiHidden="1" w:unhideWhenUsed="1"/>
+    <w:lsdException w:name="toc 1" w:semiHidden="1" w:uiPriority="39" w:unhideWhenUsed="1"/>
+    <w:lsdException w:name="toc 2" w:semiHidden="1" w:uiPriority="39" w:unhideWhenUsed="1"/>
+    <w:lsdException w:name="toc 3" w:semiHidden="1" w:uiPriority="39" w:unhideWhenUsed="1"/>
+    <w:lsdException w:name="toc 4" w:semiHidden="1" w:uiPriority="39" w:unhideWhenUsed="1"/>
+    <w:lsdException w:name="toc 5" w:semiHidden="1" w:uiPriority="39" w:unhideWhenUsed="1"/>
+    <w:lsdException w:name="toc 6" w:semiHidden="1" w:uiPriority="39" w:unhideWhenUsed="1"/>
+    <w:lsdException w:name="toc 7" w:semiHidden="1" w:uiPriority="39" w:unhideWhenUsed="1"/>
+    <w:lsdException w:name="toc 8" w:semiHidden="1" w:uiPriority="39" w:unhideWhenUsed="1"/>
+    <w:lsdException w:name="toc 9" w:semiHidden="1" w:uiPriority="39" w:unhideWhenUsed="1"/>
+    <w:lsdException w:name="Normal Indent" w:semiHidden="1" w:unhideWhenUsed="1"/>
+    <w:lsdException w:name="footnote text" w:semiHidden="1" w:unhideWhenUsed="1"/>
+    <w:lsdException w:name="annotation text" w:semiHidden="1" w:unhideWhenUsed="1"/>
+    <w:lsdException w:name="header" w:semiHidden="1" w:unhideWhenUsed="1"/>
+    <w:lsdException w:name="footer" w:semiHidden="1" w:unhideWhenUsed="1"/>
+    <w:lsdException w:name="index heading" w:semiHidden="1" w:unhideWhenUsed="1"/>
+    <w:lsdException w:name="caption" w:semiHidden="1" w:uiPriority="35" w:unhideWhenUsed="1" w:qFormat="1"/>
+    <w:lsdException w:name="table of figures" w:semiHidden="1" w:unhideWhenUsed="1"/>
+    <w:lsdException w:name="envelope address" w:semiHidden="1" w:unhideWhenUsed="1"/>
+    <w:lsdException w:name="envelope return" w:semiHidden="1" w:unhideWhenUsed="1"/>
+    <w:lsdException w:name="footnote reference" w:semiHidden="1" w:unhideWhenUsed="1"/>
+    <w:lsdException w:name="annotation reference" w:semiHidden="1" w:unhideWhenUsed="1"/>
+    <w:lsdException w:name="line number" w:semiHidden="1" w:unhideWhenUsed="1"/>
+    <w:lsdException w:name="page number" w:semiHidden="1" w:unhideWhenUsed="1"/>
+    <w:lsdException w:name="endnote reference" w:semiHidden="1" w:unhideWhenUsed="1"/>
+    <w:lsdException w:name="endnote text" w:semiHidden="1" w:unhideWhenUsed="1"/>
+    <w:lsdException w:name="table of authorities" w:semiHidden="1" w:unhideWhenUsed="1"/>
+    <w:lsdException w:name="macro" w:semiHidden="1" w:unhideWhenUsed="1"/>
+    <w:lsdException w:name="toa heading" w:semiHidden="1" w:unhideWhenUsed="1"/>
+    <w:lsdException w:name="List" w:semiHidden="1" w:unhideWhenUsed="1"/>
+    <w:lsdException w:name="List Bullet" w:semiHidden="1" w:unhideWhenUsed="1"/>
+    <w:lsdException w:name="List Number" w:semiHidden="1" w:unhideWhenUsed="1"/>
+    <w:lsdException w:name="List 2" w:semiHidden="1" w:unhideWhenUsed="1"/>
+    <w:lsdException w:name="List 3" w:semiHidden="1" w:unhideWhenUsed="1"/>
+    <w:lsdException w:name="List 4" w:semiHidden="1" w:unhideWhenUsed="1"/>
+    <w:lsdException w:name="List 5" w:semiHidden="1" w:unhideWhenUsed="1"/>
+    <w:lsdException w:name="List Bullet 2" w:semiHidden="1" w:unhideWhenUsed="1"/>
+    <w:lsdException w:name="List Bullet 3" w:semiHidden="1" w:unhideWhenUsed="1"/>
+    <w:lsdException w:name="List Bullet 4" w:semiHidden="1" w:unhideWhenUsed="1"/>
+    <w:lsdException w:name="List Bullet 5" w:semiHidden="1" w:unhideWhenUsed="1"/>
+    <w:lsdException w:name="List Number 2" w:semiHidden="1" w:unhideWhenUsed="1"/>
+    <w:lsdException w:name="List Number 3" w:semiHidden="1" w:unhideWhenUsed="1"/>
+    <w:lsdException w:name="List Number 4" w:semiHidden="1" w:unhideWhenUsed="1"/>
+    <w:lsdException w:name="List Number 5" w:semiHidden="1" w:unhideWhenUsed="1"/>
+    <w:lsdException w:name="Title" w:uiPriority="10" w:qFormat="1"/>
+    <w:lsdException w:name="Closing" w:semiHidden="1" w:unhideWhenUsed="1"/>
+    <w:lsdException w:name="Signature" w:semiHidden="1" w:unhideWhenUsed="1"/>
+    <w:lsdException w:name="Default Paragraph Font" w:semiHidden="1" w:uiPriority="1" w:unhideWhenUsed="1"/>
+    <w:lsdException w:name="Body Text" w:semiHidden="1" w:unhideWhenUsed="1"/>
+    <w:lsdException w:name="Body Text Indent" w:semiHidden="1" w:unhideWhenUsed="1"/>
+    <w:lsdException w:name="List Continue" w:semiHidden="1" w:unhideWhenUsed="1"/>
+    <w:lsdException w:name="List Continue 2" w:semiHidden="1" w:unhideWhenUsed="1"/>
+    <w:lsdException w:name="List Continue 3" w:semiHidden="1" w:unhideWhenUsed="1"/>
+    <w:lsdException w:name="List Continue 4" w:semiHidden="1" w:unhideWhenUsed="1"/>
+    <w:lsdException w:name="List Continue 5" w:semiHidden="1" w:unhideWhenUsed="1"/>
+    <w:lsdException w:name="Message Header" w:semiHidden="1" w:unhideWhenUsed="1"/>
+    <w:lsdException w:name="Subtitle" w:uiPriority="11" w:qFormat="1"/>
+    <w:lsdException w:name="Salutation" w:semiHidden="1" w:unhideWhenUsed="1"/>
+    <w:lsdException w:name="Date" w:semiHidden="1" w:unhideWhenUsed="1"/>
+    <w:lsdException w:name="Body Text First Indent" w:semiHidden="1" w:unhideWhenUsed="1"/>
+    <w:lsdException w:name="Body Text First Indent 2" w:semiHidden="1" w:unhideWhenUsed="1"/>
+    <w:lsdException w:name="Note Heading" w:semiHidden="1" w:unhideWhenUsed="1"/>
+    <w:lsdException w:name="Body Text 2" w:semiHidden="1" w:unhideWhenUsed="1"/>
+    <w:lsdException w:name="Body Text 3" w:semiHidden="1" w:unhideWhenUsed="1"/>
+    <w:lsdException w:name="Body Text Indent 2" w:semiHidden="1" w:unhideWhenUsed="1"/>
+    <w:lsdException w:name="Body Text Indent 3" w:semiHidden="1" w:unhideWhenUsed="1"/>
+    <w:lsdException w:name="Block Text" w:semiHidden="1" w:unhideWhenUsed="1"/>
+    <w:lsdException w:name="Hyperlink" w:semiHidden="1" w:unhideWhenUsed="1"/>
+    <w:lsdException w:name="FollowedHyperlink" w:semiHidden="1" w:unhideWhenUsed="1"/>
+    <w:lsdException w:name="Strong" w:uiPriority="22" w:qFormat="1"/>
+    <w:lsdException w:name="Emphasis" w:uiPriority="20" w:qFormat="1"/>
+    <w:lsdException w:name="Document Map" w:semiHidden="1" w:unhideWhenUsed="1"/>
+    <w:lsdException w:name="Plain Text" w:semiHidden="1" w:unhideWhenUsed="1"/>
+    <w:lsdException w:name="E-mail Signature" w:semiHidden="1" w:unhideWhenUsed="1"/>
+    <w:lsdException w:name="HTML Top of Form" w:semiHidden="1" w:unhideWhenUsed="1"/>
+    <w:lsdException w:name="HTML Bottom of Form" w:semiHidden="1" w:unhideWhenUsed="1"/>
+    <w:lsdException w:name="Normal (Web)" w:semiHidden="1" w:unhideWhenUsed="1"/>
+    <w:lsdException w:name="HTML Acronym" w:semiHidden="1" w:unhideWhenUsed="1"/>
+    <w:lsdException w:name="HTML Address" w:semiHidden="1" w:unhideWhenUsed="1"/>
+    <w:lsdException w:name="HTML Cite" w:semiHidden="1" w:unhideWhenUsed="1"/>
+    <w:lsdException w:name="HTML Code" w:semiHidden="1" w:unhideWhenUsed="1"/>
+    <w:lsdException w:name="HTML Definition" w:semiHidden="1" w:unhideWhenUsed="1"/>
+    <w:lsdException w:name="HTML Keyboard" w:semiHidden="1" w:unhideWhenUsed="1"/>
+    <w:lsdException w:name="HTML Preformatted" w:semiHidden="1" w:unhideWhenUsed="1"/>
+    <w:lsdException w:name="HTML Sample" w:semiHidden="1" w:unhideWhenUsed="1"/>
+    <w:lsdException w:name="HTML Typewriter" w:semiHidden="1" w:unhideWhenUsed="1"/>
+    <w:lsdException w:name="HTML Variable" w:semiHidden="1" w:unhideWhenUsed="1"/>
+    <w:lsdException w:name="Normal Table" w:semiHidden="1" w:unhideWhenUsed="1"/>
+    <w:lsdException w:name="annotation subject" w:semiHidden="1" w:unhideWhenUsed="1"/>
+    <w:lsdException w:name="No List" w:semiHidden="1" w:unhideWhenUsed="1"/>
+    <w:lsdException w:name="Outline List 1" w:semiHidden="1" w:unhideWhenUsed="1"/>
+    <w:lsdException w:name="Outline List 2" w:semiHidden="1" w:unhideWhenUsed="1"/>
+    <w:lsdException w:name="Outline List 3" w:semiHidden="1" w:unhideWhenUsed="1"/>
+    <w:lsdException w:name="Table Simple 1" w:semiHidden="1" w:unhideWhenUsed="1"/>
+    <w:lsdException w:name="Table Simple 2" w:semiHidden="1" w:unhideWhenUsed="1"/>
+    <w:lsdException w:name="Table Simple 3" w:semiHidden="1" w:unhideWhenUsed="1"/>
+    <w:lsdException w:name="Table Classic 1" w:semiHidden="1" w:unhideWhenUsed="1"/>
+    <w:lsdException w:name="Table Classic 2" w:semiHidden="1" w:unhideWhenUsed="1"/>
+    <w:lsdException w:name="Table Classic 3" w:semiHidden="1" w:unhideWhenUsed="1"/>
+    <w:lsdException w:name="Table Classic 4" w:semiHidden="1" w:unhideWhenUsed="1"/>
+    <w:lsdException w:name="Table Colorful 1" w:semiHidden="1" w:unhideWhenUsed="1"/>
+    <w:lsdException w:name="Table Colorful 2" w:semiHidden="1" w:unhideWhenUsed="1"/>
+    <w:lsdException w:name="Table Colorful 3" w:semiHidden="1" w:unhideWhenUsed="1"/>
+    <w:lsdException w:name="Table Columns 1" w:semiHidden="1" w:unhideWhenUsed="1"/>
+    <w:lsdException w:name="Table Columns 2" w:semiHidden="1" w:unhideWhenUsed="1"/>
+    <w:lsdException w:name="Table Columns 3" w:semiHidden="1" w:unhideWhenUsed="1"/>
+    <w:lsdException w:name="Table Columns 4" w:semiHidden="1" w:unhideWhenUsed="1"/>
+    <w:lsdException w:name="Table Columns 5" w:semiHidden="1" w:unhideWhenUsed="1"/>
+    <w:lsdException w:name="Table Grid 1" w:semiHidden="1" w:unhideWhenUsed="1"/>
+    <w:lsdException w:name="Table Grid 2" w:semiHidden="1" w:unhideWhenUsed="1"/>
+    <w:lsdException w:name="Table Grid 3" w:semiHidden="1" w:unhideWhenUsed="1"/>
+    <w:lsdException w:name="Table Grid 4" w:semiHidden="1" w:unhideWhenUsed="1"/>
+    <w:lsdException w:name="Table Grid 5" w:semiHidden="1" w:unhideWhenUsed="1"/>
+    <w:lsdException w:name="Table Grid 6" w:semiHidden="1" w:unhideWhenUsed="1"/>
+    <w:lsdException w:name="Table Grid 7" w:semiHidden="1" w:unhideWhenUsed="1"/>
+    <w:lsdException w:name="Table Grid 8" w:semiHidden="1" w:unhideWhenUsed="1"/>
+    <w:lsdException w:name="Table List 1" w:semiHidden="1" w:unhideWhenUsed="1"/>
+    <w:lsdException w:name="Table List 2" w:semiHidden="1" w:unhideWhenUsed="1"/>
+    <w:lsdException w:name="Table List 3" w:semiHidden="1" w:unhideWhenUsed="1"/>
+    <w:lsdException w:name="Table List 4" w:semiHidden="1" w:unhideWhenUsed="1"/>
+    <w:lsdException w:name="Table List 5" w:semiHidden="1" w:unhideWhenUsed="1"/>
+    <w:lsdException w:name="Table List 6" w:semiHidden="1" w:unhideWhenUsed="1"/>
+    <w:lsdException w:name="Table List 7" w:semiHidden="1" w:unhideWhenUsed="1"/>
+    <w:lsdException w:name="Table List 8" w:semiHidden="1" w:unhideWhenUsed="1"/>
+    <w:lsdException w:name="Table 3D effects 1" w:semiHidden="1" w:unhideWhenUsed="1"/>
+    <w:lsdException w:name="Table 3D effects 2" w:semiHidden="1" w:unhideWhenUsed="1"/>
+    <w:lsdException w:name="Table 3D effects 3" w:semiHidden="1" w:unhideWhenUsed="1"/>
+    <w:lsdException w:name="Table Contemporary" w:semiHidden="1" w:unhideWhenUsed="1"/>
+    <w:lsdException w:name="Table Elegant" w:semiHidden="1" w:unhideWhenUsed="1"/>
+    <w:lsdException w:name="Table Professional" w:semiHidden="1" w:unhideWhenUsed="1"/>
+    <w:lsdException w:name="Table Subtle 1" w:semiHidden="1" w:unhideWhenUsed="1"/>
+    <w:lsdException w:name="Table Subtle 2" w:semiHidden="1" w:unhideWhenUsed="1"/>
+    <w:lsdException w:name="Table Web 1" w:semiHidden="1" w:unhideWhenUsed="1"/>
+    <w:lsdException w:name="Table Web 2" w:semiHidden="1" w:unhideWhenUsed="1"/>
+    <w:lsdException w:name="Table Web 3" w:semiHidden="1" w:unhideWhenUsed="1"/>
+    <w:lsdException w:name="Balloon Text" w:semiHidden="1" w:unhideWhenUsed="1"/>
+    <w:lsdException w:name="Table Grid" w:uiPriority="39"/>
+    <w:lsdException w:name="Table Theme" w:semiHidden="1" w:unhideWhenUsed="1"/>
+    <w:lsdException w:name="Placeholder Text" w:semiHidden="1"/>
+    <w:lsdException w:name="No Spacing" w:uiPriority="1" w:qFormat="1"/>
+    <w:lsdException w:name="Light Shading" w:uiPriority="60"/>
+    <w:lsdException w:name="Light List" w:uiPriority="61"/>
+    <w:lsdException w:name="Light Grid" w:uiPriority="62"/>
+    <w:lsdException w:name="Medium Shading 1" w:uiPriority="63"/>
+    <w:lsdException w:name="Medium Shading 2" w:uiPriority="64"/>
+    <w:lsdException w:name="Medium List 1" w:uiPriority="65"/>
+    <w:lsdException w:name="Medium List 2" w:uiPriority="66"/>
+    <w:lsdException w:name="Medium Grid 1" w:uiPriority="67"/>
+    <w:lsdException w:name="Medium Grid 2" w:uiPriority="68"/>
+    <w:lsdException w:name="Medium Grid 3" w:uiPriority="69"/>
+    <w:lsdException w:name="Dark List" w:uiPriority="70"/>
+    <w:lsdException w:name="Colorful Shading" w:uiPriority="71"/>
+    <w:lsdException w:name="Colorful List" w:uiPriority="72"/>
+    <w:lsdException w:name="Colorful Grid" w:uiPriority="73"/>
+    <w:lsdException w:name="Light Shading Accent 1" w:uiPriority="60"/>
+    <w:lsdException w:name="Light List Accent 1" w:uiPriority="61"/>
+    <w:lsdException w:name="Light Grid Accent 1" w:uiPriority="62"/>
+    <w:lsdException w:name="Medium Shading 1 Accent 1" w:uiPriority="63"/>
+    <w:lsdException w:name="Medium Shading 2 Accent 1" w:uiPriority="64"/>
+    <w:lsdException w:name="Medium List 1 Accent 1" w:uiPriority="65"/>
+    <w:lsdException w:name="Revision" w:semiHidden="1"/>
+    <w:lsdException w:name="List Paragraph" w:uiPriority="34" w:qFormat="1"/>
+    <w:lsdException w:name="Quote" w:uiPriority="29" w:qFormat="1"/>
+    <w:lsdException w:name="Intense Quote" w:uiPriority="30" w:qFormat="1"/>
+    <w:lsdException w:name="Medium List 2 Accent 1" w:uiPriority="66"/>
+    <w:lsdException w:name="Medium Grid 1 Accent 1" w:uiPriority="67"/>
+    <w:lsdException w:name="Medium Grid 2 Accent 1" w:uiPriority="68"/>
+    <w:lsdException w:name="Medium Grid 3 Accent 1" w:uiPriority="69"/>
+    <w:lsdException w:name="Dark List Accent 1" w:uiPriority="70"/>
+    <w:lsdException w:name="Colorful Shading Accent 1" w:uiPriority="71"/>
+    <w:lsdException w:name="Colorful List Accent 1" w:uiPriority="72"/>
+    <w:lsdException w:name="Colorful Grid Accent 1" w:uiPriority="73"/>
+    <w:lsdException w:name="Light Shading Accent 2" w:uiPriority="60"/>
+    <w:lsdException w:name="Light List Accent 2" w:uiPriority="61"/>
+    <w:lsdException w:name="Light Grid Accent 2" w:uiPriority="62"/>
+    <w:lsdException w:name="Medium Shading 1 Accent 2" w:uiPriority="63"/>
+    <w:lsdException w:name="Medium Shading 2 Accent 2" w:uiPriority="64"/>
+    <w:lsdException w:name="Medium List 1 Accent 2" w:uiPriority="65"/>
+    <w:lsdException w:name="Medium List 2 Accent 2" w:uiPriority="66"/>
+    <w:lsdException w:name="Medium Grid 1 Accent 2" w:uiPriority="67"/>
+    <w:lsdException w:name="Medium Grid 2 Accent 2" w:uiPriority="68"/>
+    <w:lsdException w:name="Medium Grid 3 Accent 2" w:uiPriority="69"/>
+    <w:lsdException w:name="Dark List Accent 2" w:uiPriority="70"/>
+    <w:lsdException w:name="Colorful Shading Accent 2" w:uiPriority="71"/>
+    <w:lsdException w:name="Colorful List Accent 2" w:uiPriority="72"/>
+    <w:lsdException w:name="Colorful Grid Accent 2" w:uiPriority="73"/>
+    <w:lsdException w:name="Light Shading Accent 3" w:uiPriority="60"/>
+    <w:lsdException w:name="Light List Accent 3" w:uiPriority="61"/>
+    <w:lsdException w:name="Light Grid Accent 3" w:uiPriority="62"/>
+    <w:lsdException w:name="Medium Shading 1 Accent 3" w:uiPriority="63"/>
+    <w:lsdException w:name="Medium Shading 2 Accent 3" w:uiPriority="64"/>
+    <w:lsdException w:name="Medium List 1 Accent 3" w:uiPriority="65"/>
+    <w:lsdException w:name="Medium List 2 Accent 3" w:uiPriority="66"/>
+    <w:lsdException w:name="Medium Grid 1 Accent 3" w:uiPriority="67"/>
+    <w:lsdException w:name="Medium Grid 2 Accent 3" w:uiPriority="68"/>
+    <w:lsdException w:name="Medium Grid 3 Accent 3" w:uiPriority="69"/>
+    <w:lsdException w:name="Dark List Accent 3" w:uiPriority="70"/>
+    <w:lsdException w:name="Colorful Shading Accent 3" w:uiPriority="71"/>
+    <w:lsdException w:name="Colorful List Accent 3" w:uiPriority="72"/>
+    <w:lsdException w:name="Colorful Grid Accent 3" w:uiPriority="73"/>
+    <w:lsdException w:name="Light Shading Accent 4" w:uiPriority="60"/>
+    <w:lsdException w:name="Light List Accent 4" w:uiPriority="61"/>
+    <w:lsdException w:name="Light Grid Accent 4" w:uiPriority="62"/>
+    <w:lsdException w:name="Medium Shading 1 Accent 4" w:uiPriority="63"/>
+    <w:lsdException w:name="Medium Shading 2 Accent 4" w:uiPriority="64"/>
+    <w:lsdException w:name="Medium List 1 Accent 4" w:uiPriority="65"/>
+    <w:lsdException w:name="Medium List 2 Accent 4" w:uiPriority="66"/>
+    <w:lsdException w:name="Medium Grid 1 Accent 4" w:uiPriority="67"/>
+    <w:lsdException w:name="Medium Grid 2 Accent 4" w:uiPriority="68"/>
+    <w:lsdException w:name="Medium Grid 3 Accent 4" w:uiPriority="69"/>
+    <w:lsdException w:name="Dark List Accent 4" w:uiPriority="70"/>
+    <w:lsdException w:name="Colorful Shading Accent 4" w:uiPriority="71"/>
+    <w:lsdException w:name="Colorful List Accent 4" w:uiPriority="72"/>
+    <w:lsdException w:name="Colorful Grid Accent 4" w:uiPriority="73"/>
+    <w:lsdException w:name="Light Shading Accent 5" w:uiPriority="60"/>
+    <w:lsdException w:name="Light List Accent 5" w:uiPriority="61"/>
+    <w:lsdException w:name="Light Grid Accent 5" w:uiPriority="62"/>
+    <w:lsdException w:name="Medium Shading 1 Accent 5" w:uiPriority="63"/>
+    <w:lsdException w:name="Medium Shading 2 Accent 5" w:uiPriority="64"/>
+    <w:lsdException w:name="Medium List 1 Accent 5" w:uiPriority="65"/>
+    <w:lsdException w:name="Medium List 2 Accent 5" w:uiPriority="66"/>
+    <w:lsdException w:name="Medium Grid 1 Accent 5" w:uiPriority="67"/>
+    <w:lsdException w:name="Medium Grid 2 Accent 5" w:uiPriority="68"/>
+    <w:lsdException w:name="Medium Grid 3 Accent 5" w:uiPriority="69"/>
+    <w:lsdException w:name="Dark List Accent 5" w:uiPriority="70"/>
+    <w:lsdException w:name="Colorful Shading Accent 5" w:uiPriority="71"/>
+    <w:lsdException w:name="Colorful List Accent 5" w:uiPriority="72"/>
+    <w:lsdException w:name="Colorful Grid Accent 5" w:uiPriority="73"/>
+    <w:lsdException w:name="Light Shading Accent 6" w:uiPriority="60"/>
+    <w:lsdException w:name="Light List Accent 6" w:uiPriority="61"/>
+    <w:lsdException w:name="Light Grid Accent 6" w:uiPriority="62"/>
+    <w:lsdException w:name="Medium Shading 1 Accent 6" w:uiPriority="63"/>
+    <w:lsdException w:name="Medium Shading 2 Accent 6" w:uiPriority="64"/>
+    <w:lsdException w:name="Medium List 1 Accent 6" w:uiPriority="65"/>
+    <w:lsdException w:name="Medium List 2 Accent 6" w:uiPriority="66"/>
+    <w:lsdException w:name="Medium Grid 1 Accent 6" w:uiPriority="67"/>
+    <w:lsdException w:name="Medium Grid 2 Accent 6" w:uiPriority="68"/>
+    <w:lsdException w:name="Medium Grid 3 Accent 6" w:uiPriority="69"/>
+    <w:lsdException w:name="Dark List Accent 6" w:uiPriority="70"/>
+    <w:lsdException w:name="Colorful Shading Accent 6" w:uiPriority="71"/>
+    <w:lsdException w:name="Colorful List Accent 6" w:uiPriority="72"/>
+    <w:lsdException w:name="Colorful Grid Accent 6" w:uiPriority="73"/>
+    <w:lsdException w:name="Subtle Emphasis" w:uiPriority="19" w:qFormat="1"/>
+    <w:lsdException w:name="Intense Emphasis" w:uiPriority="21" w:qFormat="1"/>
+    <w:lsdException w:name="Subtle Reference" w:uiPriority="31" w:qFormat="1"/>
+    <w:lsdException w:name="Intense Reference" w:uiPriority="32" w:qFormat="1"/>
+    <w:lsdException w:name="Book Title" w:uiPriority="33" w:qFormat="1"/>
+    <w:lsdException w:name="Bibliography" w:semiHidden="1" w:uiPriority="37" w:unhideWhenUsed="1"/>
+    <w:lsdException w:name="TOC Heading" w:semiHidden="1" w:uiPriority="39" w:unhideWhenUsed="1" w:qFormat="1"/>
+    <w:lsdException w:name="Plain Table 1" w:uiPriority="41"/>
+    <w:lsdException w:name="Plain Table 2" w:uiPriority="42"/>
+    <w:lsdException w:name="Plain Table 3" w:uiPriority="43"/>
+    <w:lsdException w:name="Plain Table 4" w:uiPriority="44"/>
+    <w:lsdException w:name="Plain Table 5" w:uiPriority="45"/>
+    <w:lsdException w:name="Grid Table Light" w:uiPriority="40"/>
+    <w:lsdException w:name="Grid Table 1 Light" w:uiPriority="46"/>
+    <w:lsdException w:name="Grid Table 2" w:uiPriority="47"/>
+    <w:lsdException w:name="Grid Table 3" w:uiPriority="48"/>
+    <w:lsdException w:name="Grid Table 4" w:uiPriority="49"/>
+    <w:lsdException w:name="Grid Table 5 Dark" w:uiPriority="50"/>
+    <w:lsdException w:name="Grid Table 6 Colorful" w:uiPriority="51"/>
+    <w:lsdException w:name="Grid Table 7 Colorful" w:uiPriority="52"/>
+    <w:lsdException w:name="Grid Table 1 Light Accent 1" w:uiPriority="46"/>
+    <w:lsdException w:name="Grid Table 2 Accent 1" w:uiPriority="47"/>
+    <w:lsdException w:name="Grid Table 3 Accent 1" w:uiPriority="48"/>
+    <w:lsdException w:name="Grid Table 4 Accent 1" w:uiPriority="49"/>
+    <w:lsdException w:name="Grid Table 5 Dark Accent 1" w:uiPriority="50"/>
+    <w:lsdException w:name="Grid Table 6 Colorful Accent 1" w:uiPriority="51"/>
+    <w:lsdException w:name="Grid Table 7 Colorful Accent 1" w:uiPriority="52"/>
+    <w:lsdException w:name="Grid Table 1 Light Accent 2" w:uiPriority="46"/>
+    <w:lsdException w:name="Grid Table 2 Accent 2" w:uiPriority="47"/>
+    <w:lsdException w:name="Grid Table 3 Accent 2" w:uiPriority="48"/>
+    <w:lsdException w:name="Grid Table 4 Accent 2" w:uiPriority="49"/>
+    <w:lsdException w:name="Grid Table 5 Dark Accent 2" w:uiPriority="50"/>
+    <w:lsdException w:name="Grid Table 6 Colorful Accent 2" w:uiPriority="51"/>
+    <w:lsdException w:name="Grid Table 7 Colorful Accent 2" w:uiPriority="52"/>
+    <w:lsdException w:name="Grid Table 1 Light Accent 3" w:uiPriority="46"/>
+    <w:lsdException w:name="Grid Table 2 Accent 3" w:uiPriority="47"/>
+    <w:lsdException w:name="Grid Table 3 Accent 3" w:uiPriority="48"/>
+    <w:lsdException w:name="Grid Table 4 Accent 3" w:uiPriority="49"/>
+    <w:lsdException w:name="Grid Table 5 Dark Accent 3" w:uiPriority="50"/>
+    <w:lsdException w:name="Grid Table 6 Colorful Accent 3" w:uiPriority="51"/>
+    <w:lsdException w:name="Grid Table 7 Colorful Accent 3" w:uiPriority="52"/>
+    <w:lsdException w:name="Grid Table 1 Light Accent 4" w:uiPriority="46"/>
+    <w:lsdException w:name="Grid Table 2 Accent 4" w:uiPriority="47"/>
+    <w:lsdException w:name="Grid Table 3 Accent 4" w:uiPriority="48"/>
+    <w:lsdException w:name="Grid Table 4 Accent 4" w:uiPriority="49"/>
+    <w:lsdException w:name="Grid Table 5 Dark Accent 4" w:uiPriority="50"/>
+    <w:lsdException w:name="Grid Table 6 Colorful Accent 4" w:uiPriority="51"/>
+    <w:lsdException w:name="Grid Table 7 Colorful Accent 4" w:uiPriority="52"/>
+    <w:lsdException w:name="Grid Table 1 Light Accent 5" w:uiPriority="46"/>
+    <w:lsdException w:name="Grid Table 2 Accent 5" w:uiPriority="47"/>
+    <w:lsdException w:name="Grid Table 3 Accent 5" w:uiPriority="48"/>
+    <w:lsdException w:name="Grid Table 4 Accent 5" w:uiPriority="49"/>
+    <w:lsdException w:name="Grid Table 5 Dark Accent 5" w:uiPriority="50"/>
+    <w:lsdException w:name="Grid Table 6 Colorful Accent 5" w:uiPriority="51"/>
+    <w:lsdException w:name="Grid Table 7 Colorful Accent 5" w:uiPriority="52"/>
+    <w:lsdException w:name="Grid Table 1 Light Accent 6" w:uiPriority="46"/>
+    <w:lsdException w:name="Grid Table 2 Accent 6" w:uiPriority="47"/>
+    <w:lsdException w:name="Grid Table 3 Accent 6" w:uiPriority="48"/>
+    <w:lsdException w:name="Grid Table 4 Accent 6" w:uiPriority="49"/>
+    <w:lsdException w:name="Grid Table 5 Dark Accent 6" w:uiPriority="50"/>
+    <w:lsdException w:name="Grid Table 6 Colorful Accent 6" w:uiPriority="51"/>
+    <w:lsdException w:name="Grid Table 7 Colorful Accent 6" w:uiPriority="52"/>
+    <w:lsdException w:name="List Table 1 Light" w:uiPriority="46"/>
+    <w:lsdException w:name="List Table 2" w:uiPriority="47"/>
+    <w:lsdException w:name="List Table 3" w:uiPriority="48"/>
+    <w:lsdException w:name="List Table 4" w:uiPriority="49"/>
+    <w:lsdException w:name="List Table 5 Dark" w:uiPriority="50"/>
+    <w:lsdException w:name="List Table 6 Colorful" w:uiPriority="51"/>
+    <w:lsdException w:name="List Table 7 Colorful" w:uiPriority="52"/>
+    <w:lsdException w:name="List Table 1 Light Accent 1" w:uiPriority="46"/>
+    <w:lsdException w:name="List Table 2 Accent 1" w:uiPriority="47"/>
+    <w:lsdException w:name="List Table 3 Accent 1" w:uiPriority="48"/>
+    <w:lsdException w:name="List Table 4 Accent 1" w:uiPriority="49"/>
+    <w:lsdException w:name="List Table 5 Dark Accent 1" w:uiPriority="50"/>
+    <w:lsdException w:name="List Table 6 Colorful Accent 1" w:uiPriority="51"/>
+    <w:lsdException w:name="List Table 7 Colorful Accent 1" w:uiPriority="52"/>
+    <w:lsdException w:name="List Table 1 Light Accent 2" w:uiPriority="46"/>
+    <w:lsdException w:name="List Table 2 Accent 2" w:uiPriority="47"/>
+    <w:lsdException w:name="List Table 3 Accent 2" w:uiPriority="48"/>
+    <w:lsdException w:name="List Table 4 Accent 2" w:uiPriority="49"/>
+    <w:lsdException w:name="List Table 5 Dark Accent 2" w:uiPriority="50"/>
+    <w:lsdException w:name="List Table 6 Colorful Accent 2" w:uiPriority="51"/>
+    <w:lsdException w:name="List Table 7 Colorful Accent 2" w:uiPriority="52"/>
+    <w:lsdException w:name="List Table 1 Light Accent 3" w:uiPriority="46"/>
+    <w:lsdException w:name="List Table 2 Accent 3" w:uiPriority="47"/>
+    <w:lsdException w:name="List Table 3 Accent 3" w:uiPriority="48"/>
+    <w:lsdException w:name="List Table 4 Accent 3" w:uiPriority="49"/>
+    <w:lsdException w:name="List Table 5 Dark Accent 3" w:uiPriority="50"/>
+    <w:lsdException w:name="List Table 6 Colorful Accent 3" w:uiPriority="51"/>
+    <w:lsdException w:name="List Table 7 Colorful Accent 3" w:uiPriority="52"/>
+    <w:lsdException w:name="List Table 1 Light Accent 4" w:uiPriority="46"/>
+    <w:lsdException w:name="List Table 2 Accent 4" w:uiPriority="47"/>
+    <w:lsdException w:name="List Table 3 Accent 4" w:uiPriority="48"/>
+    <w:lsdException w:name="List Table 4 Accent 4" w:uiPriority="49"/>
+    <w:lsdException w:name="List Table 5 Dark Accent 4" w:uiPriority="50"/>
+    <w:lsdException w:name="List Table 6 Colorful Accent 4" w:uiPriority="51"/>
+    <w:lsdException w:name="List Table 7 Colorful Accent 4" w:uiPriority="52"/>
+    <w:lsdException w:name="List Table 1 Light Accent 5" w:uiPriority="46"/>
+    <w:lsdException w:name="List Table 2 Accent 5" w:uiPriority="47"/>
+    <w:lsdException w:name="List Table 3 Accent 5" w:uiPriority="48"/>
+    <w:lsdException w:name="List Table 4 Accent 5" w:uiPriority="49"/>
+    <w:lsdException w:name="List Table 5 Dark Accent 5" w:uiPriority="50"/>
+    <w:lsdException w:name="List Table 6 Colorful Accent 5" w:uiPriority="51"/>
+    <w:lsdException w:name="List Table 7 Colorful Accent 5" w:uiPriority="52"/>
+    <w:lsdException w:name="List Table 1 Light Accent 6" w:uiPriority="46"/>
+    <w:lsdException w:name="List Table 2 Accent 6" w:uiPriority="47"/>
+    <w:lsdException w:name="List Table 3 Accent 6" w:uiPriority="48"/>
+    <w:lsdException w:name="List Table 4 Accent 6" w:uiPriority="49"/>
+    <w:lsdException w:name="List Table 5 Dark Accent 6" w:uiPriority="50"/>
+    <w:lsdException w:name="List Table 6 Colorful Accent 6" w:uiPriority="51"/>
+    <w:lsdException w:name="List Table 7 Colorful Accent 6" w:uiPriority="52"/>
+    <w:lsdException w:name="Mention" w:semiHidden="1" w:unhideWhenUsed="1"/>
+    <w:lsdException w:name="Smart Hyperlink" w:semiHidden="1" w:unhideWhenUsed="1"/>
+    <w:lsdException w:name="Hashtag" w:semiHidden="1" w:unhideWhenUsed="1"/>
+    <w:lsdException w:name="Unresolved Mention" w:semiHidden="1" w:unhideWhenUsed="1"/>
+  </w:latentStyles>
+  <w:style w:type="paragraph" w:default="1" w:styleId="Normal">
+    <w:name w:val="Normal"/>
     <w:qFormat/>
-    <w:tblPr>
-      <w:tblInd w:w="0" w:type="dxa"/>
-      <w:tblCellMar>
-        <w:top w:w="0" w:type="dxa"/>
-        <w:left w:w="0" w:type="dxa"/>
-        <w:bottom w:w="0" w:type="dxa"/>
-        <w:right w:w="0" w:type="dxa"/>
-      </w:tblCellMar>
-    </w:tblPr>
-  </w:style>
-  <w:style w:styleId="NoList" w:default="1" w:type="numbering">
-    <w:name w:val="No List"/>
-    <w:uiPriority w:val="99"/>
-    <w:semiHidden/>
-    <w:unhideWhenUsed/>
-  </w:style>
-  <w:style w:default="1" w:styleId="Normal" w:type="paragraph">
-    <w:name w:val="Normal"/>
-    <w:uiPriority w:val="1"/>
-    <w:qFormat/>
-    <w:pPr/>
     <w:rPr>
-      <w:rFonts w:ascii="Arial" w:hAnsi="Arial" w:eastAsia="Arial" w:cs="Arial"/>
+      <w:rFonts w:ascii="Arial" w:eastAsia="Arial" w:hAnsi="Arial" w:cs="Arial"/>
     </w:rPr>
   </w:style>
-  <w:style w:styleId="BodyText" w:type="paragraph">
-    <w:name w:val="Body Text"/>
+  <w:style w:type="paragraph" w:styleId="Heading1">
+    <w:name w:val="heading 1"/>
     <w:basedOn w:val="Normal"/>
-    <w:uiPriority w:val="1"/>
-    <w:qFormat/>
-    <w:pPr/>
-    <w:rPr>
-      <w:rFonts w:ascii="Arial" w:hAnsi="Arial" w:eastAsia="Arial" w:cs="Arial"/>
-      <w:sz w:val="22"/>
-      <w:szCs w:val="22"/>
-    </w:rPr>
-  </w:style>
-  <w:style w:styleId="Heading1" w:type="paragraph">
-    <w:name w:val="Heading 1"/>
-    <w:basedOn w:val="Normal"/>
-    <w:uiPriority w:val="1"/>
+    <w:uiPriority w:val="9"/>
     <w:qFormat/>
     <w:pPr>
       <w:ind w:left="311"/>
-      <w:outlineLvl w:val="1"/>
+      <w:outlineLvl w:val="0"/>
     </w:pPr>
     <w:rPr>
-      <w:rFonts w:ascii="Arial" w:hAnsi="Arial" w:eastAsia="Arial" w:cs="Arial"/>
       <w:b/>
       <w:bCs/>
       <w:sz w:val="24"/>
       <w:szCs w:val="24"/>
     </w:rPr>
   </w:style>
-  <w:style w:styleId="Heading2" w:type="paragraph">
-    <w:name w:val="Heading 2"/>
+  <w:style w:type="paragraph" w:styleId="Heading2">
+    <w:name w:val="heading 2"/>
+    <w:basedOn w:val="Normal"/>
+    <w:uiPriority w:val="9"/>
+    <w:unhideWhenUsed/>
+    <w:qFormat/>
+    <w:pPr>
+      <w:outlineLvl w:val="1"/>
+    </w:pPr>
+    <w:rPr>
+      <w:b/>
+      <w:bCs/>
+    </w:rPr>
+  </w:style>
+  <w:style w:type="character" w:default="1" w:styleId="DefaultParagraphFont">
+    <w:name w:val="Default Paragraph Font"/>
+    <w:uiPriority w:val="1"/>
+    <w:semiHidden/>
+    <w:unhideWhenUsed/>
+  </w:style>
+  <w:style w:type="table" w:default="1" w:styleId="TableNormal">
+    <w:name w:val="Normal Table"/>
+    <w:uiPriority w:val="99"/>
+    <w:semiHidden/>
+    <w:unhideWhenUsed/>
+    <w:tblPr>
+      <w:tblInd w:w="0" w:type="dxa"/>
+      <w:tblCellMar>
+        <w:top w:w="0" w:type="dxa"/>
+        <w:left w:w="108" w:type="dxa"/>
+        <w:bottom w:w="0" w:type="dxa"/>
+        <w:right w:w="108" w:type="dxa"/>
+      </w:tblCellMar>
+    </w:tblPr>
+  </w:style>
+  <w:style w:type="numbering" w:default="1" w:styleId="NoList">
+    <w:name w:val="No List"/>
+    <w:uiPriority w:val="99"/>
+    <w:semiHidden/>
+    <w:unhideWhenUsed/>
+  </w:style>
+  <w:style w:type="paragraph" w:styleId="BodyText">
+    <w:name w:val="Body Text"/>
     <w:basedOn w:val="Normal"/>
     <w:uiPriority w:val="1"/>
     <w:qFormat/>
-    <w:pPr>
-      <w:outlineLvl w:val="2"/>
-    </w:pPr>
-    <w:rPr>
-      <w:rFonts w:ascii="Arial" w:hAnsi="Arial" w:eastAsia="Arial" w:cs="Arial"/>
-      <w:b/>
-      <w:bCs/>
-      <w:sz w:val="22"/>
-      <w:szCs w:val="22"/>
-    </w:rPr>
   </w:style>
-  <w:style w:styleId="ListParagraph" w:type="paragraph">
+  <w:style w:type="paragraph" w:styleId="ListParagraph">
     <w:name w:val="List Paragraph"/>
     <w:basedOn w:val="Normal"/>
     <w:uiPriority w:val="1"/>
@@ -4076,11 +5398,8 @@
       <w:spacing w:before="33"/>
       <w:ind w:left="1031" w:hanging="360"/>
     </w:pPr>
-    <w:rPr>
-      <w:rFonts w:ascii="Arial" w:hAnsi="Arial" w:eastAsia="Arial" w:cs="Arial"/>
-    </w:rPr>
   </w:style>
-  <w:style w:styleId="TableParagraph" w:type="paragraph">
+  <w:style w:type="paragraph" w:customStyle="1" w:styleId="TableParagraph">
     <w:name w:val="Table Paragraph"/>
     <w:basedOn w:val="Normal"/>
     <w:uiPriority w:val="1"/>
@@ -4088,9 +5407,6 @@
     <w:pPr>
       <w:ind w:left="200"/>
     </w:pPr>
-    <w:rPr>
-      <w:rFonts w:ascii="Arial" w:hAnsi="Arial" w:eastAsia="Arial" w:cs="Arial"/>
-    </w:rPr>
   </w:style>
 </w:styles>
 </file>
